--- a/doc-src/docx/Section B Final Indigo Book 2d ed.docx
+++ b/doc-src/docx/Section B Final Indigo Book 2d ed.docx
@@ -48,21 +48,15 @@
     </w:p>
     <w:p>
       <w:pPr>
-        <w:pStyle w:val="Body"/>
-        <w:tabs>
-          <w:tab w:val="left" w:pos="2160"/>
-        </w:tabs>
-        <w:rPr>
-          <w:rStyle w:val="None"/>
-          <w:lang w:val="en-US"/>
-        </w:rPr>
-      </w:pPr>
-      <w:r>
-        <w:rPr>
-          <w:rStyle w:val="None"/>
-          <w:b/>
-          <w:bCs/>
-          <w:smallCaps/>
+        <w:pStyle w:val="InklingTitle"/>
+        <w:rPr>
+          <w:rStyle w:val="None"/>
+          <w:lang w:val="en-US"/>
+        </w:rPr>
+      </w:pPr>
+      <w:r>
+        <w:rPr>
+          <w:rStyle w:val="None"/>
           <w:color w:val="4B0082"/>
           <w:lang w:val="en-US"/>
         </w:rPr>
@@ -71,9 +65,6 @@
       <w:r>
         <w:rPr>
           <w:rStyle w:val="None"/>
-          <w:b/>
-          <w:bCs/>
-          <w:smallCaps/>
           <w:color w:val="4B0082"/>
           <w:lang w:val="en-US"/>
         </w:rPr>
@@ -11982,27 +11973,7 @@
                 <w:szCs w:val="20"/>
                 <w:lang w:val="en-US"/>
               </w:rPr>
-              <w:t xml:space="preserve">Cite to the regional reporter for the region in which the court </w:t>
-            </w:r>
-            <w:proofErr w:type="gramStart"/>
-            <w:r>
-              <w:rPr>
-                <w:rStyle w:val="None"/>
-                <w:sz w:val="20"/>
-                <w:szCs w:val="20"/>
-                <w:lang w:val="en-US"/>
-              </w:rPr>
-              <w:t>sits, if</w:t>
-            </w:r>
-            <w:proofErr w:type="gramEnd"/>
-            <w:r>
-              <w:rPr>
-                <w:rStyle w:val="None"/>
-                <w:sz w:val="20"/>
-                <w:szCs w:val="20"/>
-                <w:lang w:val="en-US"/>
-              </w:rPr>
-              <w:t xml:space="preserve"> the opinion appears there. If not, cite to the state’s official reporter, as listed in Table T3. The state’s preferred official reporter may be a public domain (i.e., medium neutral) citation. </w:t>
+              <w:t xml:space="preserve">Cite to the regional reporter for the region in which the court sits, if the opinion appears there. If not, cite to the state’s official reporter, as listed in Table T3. The state’s preferred official reporter may be a public domain (i.e., medium neutral) citation. </w:t>
             </w:r>
           </w:p>
           <w:p>
@@ -12203,27 +12174,7 @@
                 <w:szCs w:val="20"/>
                 <w:lang w:val="en-US"/>
               </w:rPr>
-              <w:t xml:space="preserve">Cite to the regional reporter for the region in which the court </w:t>
-            </w:r>
-            <w:proofErr w:type="gramStart"/>
-            <w:r>
-              <w:rPr>
-                <w:rStyle w:val="None"/>
-                <w:sz w:val="20"/>
-                <w:szCs w:val="20"/>
-                <w:lang w:val="en-US"/>
-              </w:rPr>
-              <w:t>sits, if</w:t>
-            </w:r>
-            <w:proofErr w:type="gramEnd"/>
-            <w:r>
-              <w:rPr>
-                <w:rStyle w:val="None"/>
-                <w:sz w:val="20"/>
-                <w:szCs w:val="20"/>
-                <w:lang w:val="en-US"/>
-              </w:rPr>
-              <w:t xml:space="preserve"> the opinion appears there. If not, cite to the state’s official reporter in Table T3. The state’s preferred official reporter may be a medium-neutral citation. </w:t>
+              <w:t xml:space="preserve">Cite to the regional reporter for the region in which the court sits, if the opinion appears there. If not, cite to the state’s official reporter in Table T3. The state’s preferred official reporter may be a medium-neutral citation. </w:t>
             </w:r>
             <w:r>
               <w:rPr>
@@ -13242,15 +13193,7 @@
         <w:t>not for publication</w:t>
       </w:r>
       <w:r>
-        <w:t xml:space="preserve">” by the issuing </w:t>
-      </w:r>
-      <w:proofErr w:type="gramStart"/>
-      <w:r>
-        <w:t>court, and</w:t>
-      </w:r>
-      <w:proofErr w:type="gramEnd"/>
-      <w:r>
-        <w:t xml:space="preserve"> will never be assigned an </w:t>
+        <w:t xml:space="preserve">” by the issuing court, and will never be assigned an </w:t>
       </w:r>
       <w:r>
         <w:t>official reporter citation</w:t>
@@ -13320,21 +13263,7 @@
         <w:rPr>
           <w:rStyle w:val="None"/>
         </w:rPr>
-        <w:t xml:space="preserve">Citations to these electronic databases are </w:t>
-      </w:r>
-      <w:proofErr w:type="gramStart"/>
-      <w:r>
-        <w:rPr>
-          <w:rStyle w:val="None"/>
-        </w:rPr>
-        <w:t>similar to</w:t>
-      </w:r>
-      <w:proofErr w:type="gramEnd"/>
-      <w:r>
-        <w:rPr>
-          <w:rStyle w:val="None"/>
-        </w:rPr>
-        <w:t xml:space="preserve"> regular citations, </w:t>
+        <w:t xml:space="preserve">Citations to these electronic databases are similar to regular citations, </w:t>
       </w:r>
       <w:r>
         <w:rPr>
@@ -13937,17 +13866,8 @@
           <w:rStyle w:val="None"/>
           <w:lang w:val="en-US"/>
         </w:rPr>
-        <w:t xml:space="preserve">more accessible to lawyers and court staff with access to commercial databases, but less available to the </w:t>
-      </w:r>
-      <w:proofErr w:type="gramStart"/>
-      <w:r>
-        <w:rPr>
-          <w:rStyle w:val="None"/>
-          <w:lang w:val="en-US"/>
-        </w:rPr>
-        <w:t>general public</w:t>
-      </w:r>
-      <w:proofErr w:type="gramEnd"/>
+        <w:t>more accessible to lawyers and court staff with access to commercial databases, but less available to the general public</w:t>
+      </w:r>
       <w:r>
         <w:rPr>
           <w:rStyle w:val="None"/>
@@ -13988,23 +13908,7 @@
           <w:rStyle w:val="None"/>
           <w:lang w:val="en-US"/>
         </w:rPr>
-        <w:t xml:space="preserve">And then, if that case is formally “reported” by the court and assigned a reporter designation, </w:t>
-      </w:r>
-      <w:proofErr w:type="gramStart"/>
-      <w:r>
-        <w:rPr>
-          <w:rStyle w:val="None"/>
-          <w:lang w:val="en-US"/>
-        </w:rPr>
-        <w:t>both of these</w:t>
-      </w:r>
-      <w:proofErr w:type="gramEnd"/>
-      <w:r>
-        <w:rPr>
-          <w:rStyle w:val="None"/>
-          <w:lang w:val="en-US"/>
-        </w:rPr>
-        <w:t xml:space="preserve"> citations would become incorrect and superseded by the standard citation to the volume, reporter, and page.</w:t>
+        <w:t>And then, if that case is formally “reported” by the court and assigned a reporter designation, both of these citations would become incorrect and superseded by the standard citation to the volume, reporter, and page.</w:t>
       </w:r>
       <w:r>
         <w:rPr>
@@ -14045,23 +13949,7 @@
           <w:rStyle w:val="None"/>
           <w:lang w:val="en-US"/>
         </w:rPr>
-        <w:t xml:space="preserve"> Two key principles to boil all this down are: (1) cite the most authoritative source available to you </w:t>
-      </w:r>
-      <w:proofErr w:type="gramStart"/>
-      <w:r>
-        <w:rPr>
-          <w:rStyle w:val="None"/>
-          <w:lang w:val="en-US"/>
-        </w:rPr>
-        <w:t>at the moment</w:t>
-      </w:r>
-      <w:proofErr w:type="gramEnd"/>
-      <w:r>
-        <w:rPr>
-          <w:rStyle w:val="None"/>
-          <w:lang w:val="en-US"/>
-        </w:rPr>
-        <w:t xml:space="preserve"> you create the citation; and (2) cite “good law” or protect your reader by indicating a required caveat about whatever you are citing.</w:t>
+        <w:t xml:space="preserve"> Two key principles to boil all this down are: (1) cite the most authoritative source available to you at the moment you create the citation; and (2) cite “good law” or protect your reader by indicating a required caveat about whatever you are citing.</w:t>
       </w:r>
     </w:p>
     <w:p>
@@ -14619,23 +14507,7 @@
           <w:rStyle w:val="None"/>
           <w:lang w:val="en-US"/>
         </w:rPr>
-        <w:t xml:space="preserve">The United States is a common law system, where court decisions play an important role in defining what the law is. To figure out the difference between good law and bad law, we </w:t>
-      </w:r>
-      <w:proofErr w:type="gramStart"/>
-      <w:r>
-        <w:rPr>
-          <w:rStyle w:val="None"/>
-          <w:lang w:val="en-US"/>
-        </w:rPr>
-        <w:t>have to</w:t>
-      </w:r>
-      <w:proofErr w:type="gramEnd"/>
-      <w:r>
-        <w:rPr>
-          <w:rStyle w:val="None"/>
-          <w:lang w:val="en-US"/>
-        </w:rPr>
-        <w:t xml:space="preserve"> look at the case’s subsequent history to make sure it was not vacated or reversed on the point being relied upon in a cited assertion. These types of important subsequent history are required by the Uniform System of Citation. On the other hand, some subsequent history is generally unimportant and should be omitted from the citation. Examples include the denial of a motion for reconsideration, or the denial of a petition for certiorari in a case decided more than two years ago. See </w:t>
+        <w:t xml:space="preserve">The United States is a common law system, where court decisions play an important role in defining what the law is. To figure out the difference between good law and bad law, we have to look at the case’s subsequent history to make sure it was not vacated or reversed on the point being relied upon in a cited assertion. These types of important subsequent history are required by the Uniform System of Citation. On the other hand, some subsequent history is generally unimportant and should be omitted from the citation. Examples include the denial of a motion for reconsideration, or the denial of a petition for certiorari in a case decided more than two years ago. See </w:t>
       </w:r>
       <w:r>
         <w:rPr>
@@ -14673,23 +14545,7 @@
           <w:rStyle w:val="None"/>
           <w:lang w:val="en-US"/>
         </w:rPr>
-        <w:t xml:space="preserve">Note that subsequent history is the history of that </w:t>
-      </w:r>
-      <w:proofErr w:type="gramStart"/>
-      <w:r>
-        <w:rPr>
-          <w:rStyle w:val="None"/>
-          <w:lang w:val="en-US"/>
-        </w:rPr>
-        <w:t>particular case</w:t>
-      </w:r>
-      <w:proofErr w:type="gramEnd"/>
-      <w:r>
-        <w:rPr>
-          <w:rStyle w:val="None"/>
-          <w:lang w:val="en-US"/>
-        </w:rPr>
-        <w:t xml:space="preserve"> in litigation. If a different case (unrelated parties but a similar legal issue) later overrules an older case’s holding, that case is no longer good law for that point—but subsequent history is not involved in the citation. This is but one example of how legal citation overlaps with legal analysis itself. If a writer is citing a case that was later overruled, the writer should not simply polish the citation’s mandatory subsequent history, but rather re-consider why to cite that “bad law” in the first place.</w:t>
+        <w:t>Note that subsequent history is the history of that particular case in litigation. If a different case (unrelated parties but a similar legal issue) later overrules an older case’s holding, that case is no longer good law for that point—but subsequent history is not involved in the citation. This is but one example of how legal citation overlaps with legal analysis itself. If a writer is citing a case that was later overruled, the writer should not simply polish the citation’s mandatory subsequent history, but rather re-consider why to cite that “bad law” in the first place.</w:t>
       </w:r>
     </w:p>
     <w:p>
@@ -15813,14 +15669,7 @@
         <w:rPr>
           <w:rStyle w:val="None"/>
         </w:rPr>
-        <w:t xml:space="preserve">collateral </w:t>
-      </w:r>
-      <w:proofErr w:type="gramStart"/>
-      <w:r>
-        <w:rPr>
-          <w:rStyle w:val="None"/>
-        </w:rPr>
-        <w:t>litigatio</w:t>
+        <w:t>collateral litigatio</w:t>
       </w:r>
       <w:r>
         <w:rPr>
@@ -15828,7 +15677,6 @@
         </w:rPr>
         <w:t>n</w:t>
       </w:r>
-      <w:proofErr w:type="gramEnd"/>
       <w:r>
         <w:rPr>
           <w:rStyle w:val="None"/>
@@ -16359,19 +16207,8 @@
           <w:iCs/>
           <w:lang w:val="en-US"/>
         </w:rPr>
-        <w:t xml:space="preserve">United States v. </w:t>
-      </w:r>
-      <w:proofErr w:type="gramStart"/>
-      <w:r>
-        <w:rPr>
-          <w:rStyle w:val="None"/>
-          <w:i/>
-          <w:iCs/>
-          <w:lang w:val="en-US"/>
-        </w:rPr>
-        <w:t>Schmuck</w:t>
-      </w:r>
-      <w:proofErr w:type="gramEnd"/>
+        <w:t>United States v. Schmuck</w:t>
+      </w:r>
       <w:r>
         <w:rPr>
           <w:rStyle w:val="None"/>
@@ -16440,19 +16277,8 @@
           <w:iCs/>
           <w:lang w:val="en-US"/>
         </w:rPr>
-        <w:t xml:space="preserve">United States v. </w:t>
-      </w:r>
-      <w:proofErr w:type="gramStart"/>
-      <w:r>
-        <w:rPr>
-          <w:rStyle w:val="None"/>
-          <w:i/>
-          <w:iCs/>
-          <w:lang w:val="en-US"/>
-        </w:rPr>
-        <w:t>Schmuck</w:t>
-      </w:r>
-      <w:proofErr w:type="gramEnd"/>
+        <w:t>United States v. Schmuck</w:t>
+      </w:r>
       <w:r>
         <w:rPr>
           <w:rStyle w:val="None"/>
@@ -16771,17 +16597,8 @@
           <w:rStyle w:val="None"/>
           <w:lang w:val="en-US"/>
         </w:rPr>
-        <w:t xml:space="preserve"> expresses this rule as </w:t>
-      </w:r>
-      <w:proofErr w:type="gramStart"/>
-      <w:r>
-        <w:rPr>
-          <w:rStyle w:val="None"/>
-          <w:lang w:val="en-US"/>
-        </w:rPr>
-        <w:t>well, and</w:t>
-      </w:r>
-      <w:proofErr w:type="gramEnd"/>
+        <w:t xml:space="preserve"> expresses this rule as well, and</w:t>
+      </w:r>
       <w:r>
         <w:rPr>
           <w:rStyle w:val="None"/>
@@ -17953,21 +17770,7 @@
         <w:rPr>
           <w:rStyle w:val="None"/>
         </w:rPr>
-        <w:t xml:space="preserve">, 139 S. Ct. </w:t>
-      </w:r>
-      <w:proofErr w:type="gramStart"/>
-      <w:r>
-        <w:rPr>
-          <w:rStyle w:val="None"/>
-        </w:rPr>
-        <w:t>at</w:t>
-      </w:r>
-      <w:proofErr w:type="gramEnd"/>
-      <w:r>
-        <w:rPr>
-          <w:rStyle w:val="None"/>
-        </w:rPr>
-        <w:t xml:space="preserve"> 1744. </w:t>
+        <w:t xml:space="preserve">, 139 S. Ct. at 1744. </w:t>
       </w:r>
     </w:p>
     <w:p>
@@ -21919,25 +21722,16 @@
 </file>
 
 <file path=customXml/item1.xml><?xml version="1.0" encoding="utf-8"?>
-<b:Sources xmlns:b="http://schemas.openxmlformats.org/officeDocument/2006/bibliography" xmlns="http://schemas.openxmlformats.org/officeDocument/2006/bibliography" SelectedStyle="\APASixthEditionOfficeOnline.xsl" StyleName="APA" Version="6"/>
-</file>
-
-<file path=customXml/item2.xml><?xml version="1.0" encoding="utf-8"?>
 <p:properties xmlns:p="http://schemas.microsoft.com/office/2006/metadata/properties" xmlns:xsi="http://www.w3.org/2001/XMLSchema-instance" xmlns:pc="http://schemas.microsoft.com/office/infopath/2007/PartnerControls">
   <documentManagement/>
 </p:properties>
 </file>
 
-<file path=customXml/item3.xml><?xml version="1.0" encoding="utf-8"?>
-<?mso-contentType ?>
-<FormTemplates xmlns="http://schemas.microsoft.com/sharepoint/v3/contenttype/forms">
-  <Display>DocumentLibraryForm</Display>
-  <Edit>DocumentLibraryForm</Edit>
-  <New>DocumentLibraryForm</New>
-</FormTemplates>
+<file path=customXml/item2.xml><?xml version="1.0" encoding="utf-8"?>
+<b:Sources xmlns:b="http://schemas.openxmlformats.org/officeDocument/2006/bibliography" xmlns="http://schemas.openxmlformats.org/officeDocument/2006/bibliography" SelectedStyle="\APASixthEditionOfficeOnline.xsl" StyleName="APA" Version="6"/>
 </file>
 
-<file path=customXml/item4.xml><?xml version="1.0" encoding="utf-8"?>
+<file path=customXml/item3.xml><?xml version="1.0" encoding="utf-8"?>
 <ct:contentTypeSchema xmlns:ct="http://schemas.microsoft.com/office/2006/metadata/contentType" xmlns:ma="http://schemas.microsoft.com/office/2006/metadata/properties/metaAttributes" ct:_="" ma:_="" ma:contentTypeName="Document" ma:contentTypeID="0x0101006D23C7E7636C57418F1DA5EB1213F19B" ma:contentTypeVersion="8" ma:contentTypeDescription="Create a new document." ma:contentTypeScope="" ma:versionID="5da8b40e23e4a78517c1a7d267d03deb">
   <xsd:schema xmlns:xsd="http://www.w3.org/2001/XMLSchema" xmlns:xs="http://www.w3.org/2001/XMLSchema" xmlns:p="http://schemas.microsoft.com/office/2006/metadata/properties" xmlns:ns3="72fd2ed8-3466-45e3-92b8-f63a3ad26e87" xmlns:ns4="386d5d2d-b57e-4c1d-b0d1-44a1edc7b34c" targetNamespace="http://schemas.microsoft.com/office/2006/metadata/properties" ma:root="true" ma:fieldsID="5e9fc9f68c01c73b6ffceb0c4833f50c" ns3:_="" ns4:_="">
     <xsd:import namespace="72fd2ed8-3466-45e3-92b8-f63a3ad26e87"/>
@@ -22128,7 +21922,25 @@
 </ct:contentTypeSchema>
 </file>
 
+<file path=customXml/item4.xml><?xml version="1.0" encoding="utf-8"?>
+<?mso-contentType ?>
+<FormTemplates xmlns="http://schemas.microsoft.com/sharepoint/v3/contenttype/forms">
+  <Display>DocumentLibraryForm</Display>
+  <Edit>DocumentLibraryForm</Edit>
+  <New>DocumentLibraryForm</New>
+</FormTemplates>
+</file>
+
 <file path=customXml/itemProps1.xml><?xml version="1.0" encoding="utf-8"?>
+<ds:datastoreItem xmlns:ds="http://schemas.openxmlformats.org/officeDocument/2006/customXml" ds:itemID="{B852F0DB-53E1-43D8-B275-CB71DD3DDE51}">
+  <ds:schemaRefs>
+    <ds:schemaRef ds:uri="http://schemas.microsoft.com/office/2006/metadata/properties"/>
+    <ds:schemaRef ds:uri="http://schemas.microsoft.com/office/infopath/2007/PartnerControls"/>
+  </ds:schemaRefs>
+</ds:datastoreItem>
+</file>
+
+<file path=customXml/itemProps2.xml><?xml version="1.0" encoding="utf-8"?>
 <ds:datastoreItem xmlns:ds="http://schemas.openxmlformats.org/officeDocument/2006/customXml" ds:itemID="{DAF68D78-7FB9-4687-A2BD-4F05C9709F0F}">
   <ds:schemaRefs>
     <ds:schemaRef ds:uri="http://schemas.openxmlformats.org/officeDocument/2006/bibliography"/>
@@ -22136,32 +21948,7 @@
 </ds:datastoreItem>
 </file>
 
-<file path=customXml/itemProps2.xml><?xml version="1.0" encoding="utf-8"?>
-<ds:datastoreItem xmlns:ds="http://schemas.openxmlformats.org/officeDocument/2006/customXml" ds:itemID="{B852F0DB-53E1-43D8-B275-CB71DD3DDE51}">
-  <ds:schemaRefs>
-    <ds:schemaRef ds:uri="http://schemas.microsoft.com/office/2006/documentManagement/types"/>
-    <ds:schemaRef ds:uri="http://schemas.microsoft.com/office/infopath/2007/PartnerControls"/>
-    <ds:schemaRef ds:uri="http://purl.org/dc/elements/1.1/"/>
-    <ds:schemaRef ds:uri="http://schemas.microsoft.com/office/2006/metadata/properties"/>
-    <ds:schemaRef ds:uri="386d5d2d-b57e-4c1d-b0d1-44a1edc7b34c"/>
-    <ds:schemaRef ds:uri="72fd2ed8-3466-45e3-92b8-f63a3ad26e87"/>
-    <ds:schemaRef ds:uri="http://purl.org/dc/terms/"/>
-    <ds:schemaRef ds:uri="http://schemas.openxmlformats.org/package/2006/metadata/core-properties"/>
-    <ds:schemaRef ds:uri="http://www.w3.org/XML/1998/namespace"/>
-    <ds:schemaRef ds:uri="http://purl.org/dc/dcmitype/"/>
-  </ds:schemaRefs>
-</ds:datastoreItem>
-</file>
-
 <file path=customXml/itemProps3.xml><?xml version="1.0" encoding="utf-8"?>
-<ds:datastoreItem xmlns:ds="http://schemas.openxmlformats.org/officeDocument/2006/customXml" ds:itemID="{C4CC23A9-347E-4A39-9764-DC21EFDEDB71}">
-  <ds:schemaRefs>
-    <ds:schemaRef ds:uri="http://schemas.microsoft.com/sharepoint/v3/contenttype/forms"/>
-  </ds:schemaRefs>
-</ds:datastoreItem>
-</file>
-
-<file path=customXml/itemProps4.xml><?xml version="1.0" encoding="utf-8"?>
 <ds:datastoreItem xmlns:ds="http://schemas.openxmlformats.org/officeDocument/2006/customXml" ds:itemID="{A6B17578-40AF-4DD4-8BDD-F149C75F751B}">
   <ds:schemaRefs>
     <ds:schemaRef ds:uri="http://schemas.microsoft.com/office/2006/metadata/contentType"/>
@@ -22178,4 +21965,12 @@
     <ds:schemaRef ds:uri="http://schemas.microsoft.com/internal/obd"/>
   </ds:schemaRefs>
 </ds:datastoreItem>
+</file>
+
+<file path=customXml/itemProps4.xml><?xml version="1.0" encoding="utf-8"?>
+<ds:datastoreItem xmlns:ds="http://schemas.openxmlformats.org/officeDocument/2006/customXml" ds:itemID="{C4CC23A9-347E-4A39-9764-DC21EFDEDB71}">
+  <ds:schemaRefs>
+    <ds:schemaRef ds:uri="http://schemas.microsoft.com/sharepoint/v3/contenttype/forms"/>
+  </ds:schemaRefs>
+</ds:datastoreItem>
 </file>
--- a/doc-src/docx/Section B Final Indigo Book 2d ed.docx
+++ b/doc-src/docx/Section B Final Indigo Book 2d ed.docx
@@ -60,7 +60,13 @@
           <w:color w:val="4B0082"/>
           <w:lang w:val="en-US"/>
         </w:rPr>
-        <w:t>Indigo Inkling</w:t>
+        <w:t xml:space="preserve">Indigo </w:t>
+      </w:r>
+      <w:r>
+        <w:rPr>
+          <w:rStyle w:val="None"/>
+        </w:rPr>
+        <w:t>Inkling</w:t>
       </w:r>
       <w:r>
         <w:rPr>
@@ -21722,16 +21728,15 @@
 </file>
 
 <file path=customXml/item1.xml><?xml version="1.0" encoding="utf-8"?>
-<p:properties xmlns:p="http://schemas.microsoft.com/office/2006/metadata/properties" xmlns:xsi="http://www.w3.org/2001/XMLSchema-instance" xmlns:pc="http://schemas.microsoft.com/office/infopath/2007/PartnerControls">
-  <documentManagement/>
-</p:properties>
+<?mso-contentType ?>
+<FormTemplates xmlns="http://schemas.microsoft.com/sharepoint/v3/contenttype/forms">
+  <Display>DocumentLibraryForm</Display>
+  <Edit>DocumentLibraryForm</Edit>
+  <New>DocumentLibraryForm</New>
+</FormTemplates>
 </file>
 
 <file path=customXml/item2.xml><?xml version="1.0" encoding="utf-8"?>
-<b:Sources xmlns:b="http://schemas.openxmlformats.org/officeDocument/2006/bibliography" xmlns="http://schemas.openxmlformats.org/officeDocument/2006/bibliography" SelectedStyle="\APASixthEditionOfficeOnline.xsl" StyleName="APA" Version="6"/>
-</file>
-
-<file path=customXml/item3.xml><?xml version="1.0" encoding="utf-8"?>
 <ct:contentTypeSchema xmlns:ct="http://schemas.microsoft.com/office/2006/metadata/contentType" xmlns:ma="http://schemas.microsoft.com/office/2006/metadata/properties/metaAttributes" ct:_="" ma:_="" ma:contentTypeName="Document" ma:contentTypeID="0x0101006D23C7E7636C57418F1DA5EB1213F19B" ma:contentTypeVersion="8" ma:contentTypeDescription="Create a new document." ma:contentTypeScope="" ma:versionID="5da8b40e23e4a78517c1a7d267d03deb">
   <xsd:schema xmlns:xsd="http://www.w3.org/2001/XMLSchema" xmlns:xs="http://www.w3.org/2001/XMLSchema" xmlns:p="http://schemas.microsoft.com/office/2006/metadata/properties" xmlns:ns3="72fd2ed8-3466-45e3-92b8-f63a3ad26e87" xmlns:ns4="386d5d2d-b57e-4c1d-b0d1-44a1edc7b34c" targetNamespace="http://schemas.microsoft.com/office/2006/metadata/properties" ma:root="true" ma:fieldsID="5e9fc9f68c01c73b6ffceb0c4833f50c" ns3:_="" ns4:_="">
     <xsd:import namespace="72fd2ed8-3466-45e3-92b8-f63a3ad26e87"/>
@@ -21922,33 +21927,25 @@
 </ct:contentTypeSchema>
 </file>
 
+<file path=customXml/item3.xml><?xml version="1.0" encoding="utf-8"?>
+<b:Sources xmlns:b="http://schemas.openxmlformats.org/officeDocument/2006/bibliography" xmlns="http://schemas.openxmlformats.org/officeDocument/2006/bibliography" SelectedStyle="\APASixthEditionOfficeOnline.xsl" StyleName="APA" Version="6"/>
+</file>
+
 <file path=customXml/item4.xml><?xml version="1.0" encoding="utf-8"?>
-<?mso-contentType ?>
-<FormTemplates xmlns="http://schemas.microsoft.com/sharepoint/v3/contenttype/forms">
-  <Display>DocumentLibraryForm</Display>
-  <Edit>DocumentLibraryForm</Edit>
-  <New>DocumentLibraryForm</New>
-</FormTemplates>
+<p:properties xmlns:p="http://schemas.microsoft.com/office/2006/metadata/properties" xmlns:xsi="http://www.w3.org/2001/XMLSchema-instance" xmlns:pc="http://schemas.microsoft.com/office/infopath/2007/PartnerControls">
+  <documentManagement/>
+</p:properties>
 </file>
 
 <file path=customXml/itemProps1.xml><?xml version="1.0" encoding="utf-8"?>
-<ds:datastoreItem xmlns:ds="http://schemas.openxmlformats.org/officeDocument/2006/customXml" ds:itemID="{B852F0DB-53E1-43D8-B275-CB71DD3DDE51}">
+<ds:datastoreItem xmlns:ds="http://schemas.openxmlformats.org/officeDocument/2006/customXml" ds:itemID="{C4CC23A9-347E-4A39-9764-DC21EFDEDB71}">
   <ds:schemaRefs>
-    <ds:schemaRef ds:uri="http://schemas.microsoft.com/office/2006/metadata/properties"/>
-    <ds:schemaRef ds:uri="http://schemas.microsoft.com/office/infopath/2007/PartnerControls"/>
+    <ds:schemaRef ds:uri="http://schemas.microsoft.com/sharepoint/v3/contenttype/forms"/>
   </ds:schemaRefs>
 </ds:datastoreItem>
 </file>
 
 <file path=customXml/itemProps2.xml><?xml version="1.0" encoding="utf-8"?>
-<ds:datastoreItem xmlns:ds="http://schemas.openxmlformats.org/officeDocument/2006/customXml" ds:itemID="{DAF68D78-7FB9-4687-A2BD-4F05C9709F0F}">
-  <ds:schemaRefs>
-    <ds:schemaRef ds:uri="http://schemas.openxmlformats.org/officeDocument/2006/bibliography"/>
-  </ds:schemaRefs>
-</ds:datastoreItem>
-</file>
-
-<file path=customXml/itemProps3.xml><?xml version="1.0" encoding="utf-8"?>
 <ds:datastoreItem xmlns:ds="http://schemas.openxmlformats.org/officeDocument/2006/customXml" ds:itemID="{A6B17578-40AF-4DD4-8BDD-F149C75F751B}">
   <ds:schemaRefs>
     <ds:schemaRef ds:uri="http://schemas.microsoft.com/office/2006/metadata/contentType"/>
@@ -21967,10 +21964,19 @@
 </ds:datastoreItem>
 </file>
 
+<file path=customXml/itemProps3.xml><?xml version="1.0" encoding="utf-8"?>
+<ds:datastoreItem xmlns:ds="http://schemas.openxmlformats.org/officeDocument/2006/customXml" ds:itemID="{DAF68D78-7FB9-4687-A2BD-4F05C9709F0F}">
+  <ds:schemaRefs>
+    <ds:schemaRef ds:uri="http://schemas.openxmlformats.org/officeDocument/2006/bibliography"/>
+  </ds:schemaRefs>
+</ds:datastoreItem>
+</file>
+
 <file path=customXml/itemProps4.xml><?xml version="1.0" encoding="utf-8"?>
-<ds:datastoreItem xmlns:ds="http://schemas.openxmlformats.org/officeDocument/2006/customXml" ds:itemID="{C4CC23A9-347E-4A39-9764-DC21EFDEDB71}">
+<ds:datastoreItem xmlns:ds="http://schemas.openxmlformats.org/officeDocument/2006/customXml" ds:itemID="{B852F0DB-53E1-43D8-B275-CB71DD3DDE51}">
   <ds:schemaRefs>
-    <ds:schemaRef ds:uri="http://schemas.microsoft.com/sharepoint/v3/contenttype/forms"/>
+    <ds:schemaRef ds:uri="http://schemas.microsoft.com/office/2006/metadata/properties"/>
+    <ds:schemaRef ds:uri="http://schemas.microsoft.com/office/infopath/2007/PartnerControls"/>
   </ds:schemaRefs>
 </ds:datastoreItem>
 </file>
--- a/doc-src/docx/Section B Final Indigo Book 2d ed.docx
+++ b/doc-src/docx/Section B Final Indigo Book 2d ed.docx
@@ -13231,8 +13231,6 @@
       <w:r>
         <w:rPr>
           <w:rStyle w:val="None"/>
-          <w:b/>
-          <w:bCs/>
         </w:rPr>
         <w:t xml:space="preserve"> </w:t>
       </w:r>
@@ -21728,15 +21726,16 @@
 </file>
 
 <file path=customXml/item1.xml><?xml version="1.0" encoding="utf-8"?>
-<?mso-contentType ?>
-<FormTemplates xmlns="http://schemas.microsoft.com/sharepoint/v3/contenttype/forms">
-  <Display>DocumentLibraryForm</Display>
-  <Edit>DocumentLibraryForm</Edit>
-  <New>DocumentLibraryForm</New>
-</FormTemplates>
+<p:properties xmlns:p="http://schemas.microsoft.com/office/2006/metadata/properties" xmlns:xsi="http://www.w3.org/2001/XMLSchema-instance" xmlns:pc="http://schemas.microsoft.com/office/infopath/2007/PartnerControls">
+  <documentManagement/>
+</p:properties>
 </file>
 
 <file path=customXml/item2.xml><?xml version="1.0" encoding="utf-8"?>
+<b:Sources xmlns:b="http://schemas.openxmlformats.org/officeDocument/2006/bibliography" xmlns="http://schemas.openxmlformats.org/officeDocument/2006/bibliography" SelectedStyle="\APASixthEditionOfficeOnline.xsl" StyleName="APA" Version="6"/>
+</file>
+
+<file path=customXml/item3.xml><?xml version="1.0" encoding="utf-8"?>
 <ct:contentTypeSchema xmlns:ct="http://schemas.microsoft.com/office/2006/metadata/contentType" xmlns:ma="http://schemas.microsoft.com/office/2006/metadata/properties/metaAttributes" ct:_="" ma:_="" ma:contentTypeName="Document" ma:contentTypeID="0x0101006D23C7E7636C57418F1DA5EB1213F19B" ma:contentTypeVersion="8" ma:contentTypeDescription="Create a new document." ma:contentTypeScope="" ma:versionID="5da8b40e23e4a78517c1a7d267d03deb">
   <xsd:schema xmlns:xsd="http://www.w3.org/2001/XMLSchema" xmlns:xs="http://www.w3.org/2001/XMLSchema" xmlns:p="http://schemas.microsoft.com/office/2006/metadata/properties" xmlns:ns3="72fd2ed8-3466-45e3-92b8-f63a3ad26e87" xmlns:ns4="386d5d2d-b57e-4c1d-b0d1-44a1edc7b34c" targetNamespace="http://schemas.microsoft.com/office/2006/metadata/properties" ma:root="true" ma:fieldsID="5e9fc9f68c01c73b6ffceb0c4833f50c" ns3:_="" ns4:_="">
     <xsd:import namespace="72fd2ed8-3466-45e3-92b8-f63a3ad26e87"/>
@@ -21927,25 +21926,33 @@
 </ct:contentTypeSchema>
 </file>
 
-<file path=customXml/item3.xml><?xml version="1.0" encoding="utf-8"?>
-<b:Sources xmlns:b="http://schemas.openxmlformats.org/officeDocument/2006/bibliography" xmlns="http://schemas.openxmlformats.org/officeDocument/2006/bibliography" SelectedStyle="\APASixthEditionOfficeOnline.xsl" StyleName="APA" Version="6"/>
-</file>
-
 <file path=customXml/item4.xml><?xml version="1.0" encoding="utf-8"?>
-<p:properties xmlns:p="http://schemas.microsoft.com/office/2006/metadata/properties" xmlns:xsi="http://www.w3.org/2001/XMLSchema-instance" xmlns:pc="http://schemas.microsoft.com/office/infopath/2007/PartnerControls">
-  <documentManagement/>
-</p:properties>
+<?mso-contentType ?>
+<FormTemplates xmlns="http://schemas.microsoft.com/sharepoint/v3/contenttype/forms">
+  <Display>DocumentLibraryForm</Display>
+  <Edit>DocumentLibraryForm</Edit>
+  <New>DocumentLibraryForm</New>
+</FormTemplates>
 </file>
 
 <file path=customXml/itemProps1.xml><?xml version="1.0" encoding="utf-8"?>
-<ds:datastoreItem xmlns:ds="http://schemas.openxmlformats.org/officeDocument/2006/customXml" ds:itemID="{C4CC23A9-347E-4A39-9764-DC21EFDEDB71}">
+<ds:datastoreItem xmlns:ds="http://schemas.openxmlformats.org/officeDocument/2006/customXml" ds:itemID="{B852F0DB-53E1-43D8-B275-CB71DD3DDE51}">
   <ds:schemaRefs>
-    <ds:schemaRef ds:uri="http://schemas.microsoft.com/sharepoint/v3/contenttype/forms"/>
+    <ds:schemaRef ds:uri="http://schemas.microsoft.com/office/2006/metadata/properties"/>
+    <ds:schemaRef ds:uri="http://schemas.microsoft.com/office/infopath/2007/PartnerControls"/>
   </ds:schemaRefs>
 </ds:datastoreItem>
 </file>
 
 <file path=customXml/itemProps2.xml><?xml version="1.0" encoding="utf-8"?>
+<ds:datastoreItem xmlns:ds="http://schemas.openxmlformats.org/officeDocument/2006/customXml" ds:itemID="{DAF68D78-7FB9-4687-A2BD-4F05C9709F0F}">
+  <ds:schemaRefs>
+    <ds:schemaRef ds:uri="http://schemas.openxmlformats.org/officeDocument/2006/bibliography"/>
+  </ds:schemaRefs>
+</ds:datastoreItem>
+</file>
+
+<file path=customXml/itemProps3.xml><?xml version="1.0" encoding="utf-8"?>
 <ds:datastoreItem xmlns:ds="http://schemas.openxmlformats.org/officeDocument/2006/customXml" ds:itemID="{A6B17578-40AF-4DD4-8BDD-F149C75F751B}">
   <ds:schemaRefs>
     <ds:schemaRef ds:uri="http://schemas.microsoft.com/office/2006/metadata/contentType"/>
@@ -21964,19 +21971,10 @@
 </ds:datastoreItem>
 </file>
 
-<file path=customXml/itemProps3.xml><?xml version="1.0" encoding="utf-8"?>
-<ds:datastoreItem xmlns:ds="http://schemas.openxmlformats.org/officeDocument/2006/customXml" ds:itemID="{DAF68D78-7FB9-4687-A2BD-4F05C9709F0F}">
+<file path=customXml/itemProps4.xml><?xml version="1.0" encoding="utf-8"?>
+<ds:datastoreItem xmlns:ds="http://schemas.openxmlformats.org/officeDocument/2006/customXml" ds:itemID="{C4CC23A9-347E-4A39-9764-DC21EFDEDB71}">
   <ds:schemaRefs>
-    <ds:schemaRef ds:uri="http://schemas.openxmlformats.org/officeDocument/2006/bibliography"/>
-  </ds:schemaRefs>
-</ds:datastoreItem>
-</file>
-
-<file path=customXml/itemProps4.xml><?xml version="1.0" encoding="utf-8"?>
-<ds:datastoreItem xmlns:ds="http://schemas.openxmlformats.org/officeDocument/2006/customXml" ds:itemID="{B852F0DB-53E1-43D8-B275-CB71DD3DDE51}">
-  <ds:schemaRefs>
-    <ds:schemaRef ds:uri="http://schemas.microsoft.com/office/2006/metadata/properties"/>
-    <ds:schemaRef ds:uri="http://schemas.microsoft.com/office/infopath/2007/PartnerControls"/>
+    <ds:schemaRef ds:uri="http://schemas.microsoft.com/sharepoint/v3/contenttype/forms"/>
   </ds:schemaRefs>
 </ds:datastoreItem>
 </file>
--- a/doc-src/docx/Section B Final Indigo Book 2d ed.docx
+++ b/doc-src/docx/Section B Final Indigo Book 2d ed.docx
@@ -1,6 +1,6 @@
 
 <file path=word/document.xml><?xml version="1.0" encoding="utf-8"?>
-<w:document xmlns:wpc="http://schemas.microsoft.com/office/word/2010/wordprocessingCanvas" xmlns:cx="http://schemas.microsoft.com/office/drawing/2014/chartex" xmlns:cx1="http://schemas.microsoft.com/office/drawing/2015/9/8/chartex" xmlns:cx2="http://schemas.microsoft.com/office/drawing/2015/10/21/chartex" xmlns:cx3="http://schemas.microsoft.com/office/drawing/2016/5/9/chartex" xmlns:cx4="http://schemas.microsoft.com/office/drawing/2016/5/10/chartex" xmlns:cx5="http://schemas.microsoft.com/office/drawing/2016/5/11/chartex" xmlns:cx6="http://schemas.microsoft.com/office/drawing/2016/5/12/chartex" xmlns:cx7="http://schemas.microsoft.com/office/drawing/2016/5/13/chartex" xmlns:cx8="http://schemas.microsoft.com/office/drawing/2016/5/14/chartex" xmlns:mc="http://schemas.openxmlformats.org/markup-compatibility/2006" xmlns:aink="http://schemas.microsoft.com/office/drawing/2016/ink" xmlns:am3d="http://schemas.microsoft.com/office/drawing/2017/model3d" xmlns:o="urn:schemas-microsoft-com:office:office" xmlns:r="http://schemas.openxmlformats.org/officeDocument/2006/relationships" xmlns:m="http://schemas.openxmlformats.org/officeDocument/2006/math" xmlns:v="urn:schemas-microsoft-com:vml" xmlns:wp14="http://schemas.microsoft.com/office/word/2010/wordprocessingDrawing" xmlns:wp="http://schemas.openxmlformats.org/drawingml/2006/wordprocessingDrawing" xmlns:w10="urn:schemas-microsoft-com:office:word" xmlns:w="http://schemas.openxmlformats.org/wordprocessingml/2006/main" xmlns:w14="http://schemas.microsoft.com/office/word/2010/wordml" xmlns:w15="http://schemas.microsoft.com/office/word/2012/wordml" xmlns:w16cex="http://schemas.microsoft.com/office/word/2018/wordml/cex" xmlns:w16cid="http://schemas.microsoft.com/office/word/2016/wordml/cid" xmlns:w16="http://schemas.microsoft.com/office/word/2018/wordml" xmlns:w16sdtdh="http://schemas.microsoft.com/office/word/2020/wordml/sdtdatahash" xmlns:w16se="http://schemas.microsoft.com/office/word/2015/wordml/symex" xmlns:wpg="http://schemas.microsoft.com/office/word/2010/wordprocessingGroup" xmlns:wpi="http://schemas.microsoft.com/office/word/2010/wordprocessingInk" xmlns:wne="http://schemas.microsoft.com/office/word/2006/wordml" xmlns:wps="http://schemas.microsoft.com/office/word/2010/wordprocessingShape" mc:Ignorable="w14 w15 w16se w16cid w16 w16cex w16sdtdh wp14">
+<w:document xmlns:wpc="http://schemas.microsoft.com/office/word/2010/wordprocessingCanvas" xmlns:cx="http://schemas.microsoft.com/office/drawing/2014/chartex" xmlns:cx1="http://schemas.microsoft.com/office/drawing/2015/9/8/chartex" xmlns:mc="http://schemas.openxmlformats.org/markup-compatibility/2006" xmlns:o="urn:schemas-microsoft-com:office:office" xmlns:r="http://schemas.openxmlformats.org/officeDocument/2006/relationships" xmlns:m="http://schemas.openxmlformats.org/officeDocument/2006/math" xmlns:v="urn:schemas-microsoft-com:vml" xmlns:wp14="http://schemas.microsoft.com/office/word/2010/wordprocessingDrawing" xmlns:wp="http://schemas.openxmlformats.org/drawingml/2006/wordprocessingDrawing" xmlns:w10="urn:schemas-microsoft-com:office:word" xmlns:w="http://schemas.openxmlformats.org/wordprocessingml/2006/main" xmlns:w14="http://schemas.microsoft.com/office/word/2010/wordml" xmlns:w15="http://schemas.microsoft.com/office/word/2012/wordml" xmlns:w16se="http://schemas.microsoft.com/office/word/2015/wordml/symex" xmlns:wpg="http://schemas.microsoft.com/office/word/2010/wordprocessingGroup" xmlns:wpi="http://schemas.microsoft.com/office/word/2010/wordprocessingInk" xmlns:wne="http://schemas.microsoft.com/office/word/2006/wordml" xmlns:wps="http://schemas.microsoft.com/office/word/2010/wordprocessingShape" mc:Ignorable="w14 w15 w16se wp14">
   <w:body>
     <w:p>
       <w:pPr>
@@ -23,25 +23,14 @@
           <w:bCs/>
         </w:rPr>
       </w:pPr>
-    </w:p>
-    <w:p>
-      <w:pPr>
-        <w:pStyle w:val="Heading2"/>
+      <w:bookmarkStart w:id="0" w:name="_Toc78928024"/>
+      <w:r>
         <w:rPr>
           <w:rStyle w:val="None"/>
           <w:rFonts w:ascii="Times New Roman" w:hAnsi="Times New Roman" w:cs="Times New Roman"/>
           <w:b/>
           <w:bCs/>
         </w:rPr>
-      </w:pPr>
-      <w:bookmarkStart w:id="0" w:name="_Toc78928024"/>
-      <w:r>
-        <w:rPr>
-          <w:rStyle w:val="None"/>
-          <w:rFonts w:ascii="Times New Roman" w:hAnsi="Times New Roman" w:cs="Times New Roman"/>
-          <w:b/>
-          <w:bCs/>
-        </w:rPr>
         <w:t>B. CASES</w:t>
       </w:r>
       <w:bookmarkEnd w:id="0"/>
@@ -60,13 +49,7 @@
           <w:color w:val="4B0082"/>
           <w:lang w:val="en-US"/>
         </w:rPr>
-        <w:t xml:space="preserve">Indigo </w:t>
-      </w:r>
-      <w:r>
-        <w:rPr>
-          <w:rStyle w:val="None"/>
-        </w:rPr>
-        <w:t>Inkling</w:t>
+        <w:t>Indigo Inkling</w:t>
       </w:r>
       <w:r>
         <w:rPr>
@@ -185,12 +168,29 @@
           <w:ilvl w:val="0"/>
           <w:numId w:val="21"/>
         </w:numPr>
-      </w:pPr>
-      <w:r>
-        <w:rPr>
-          <w:rStyle w:val="None"/>
-        </w:rPr>
-        <w:t>Italicized case name followed by an unitalicized comma</w:t>
+        <w:rPr>
+          <w:rStyle w:val="None"/>
+        </w:rPr>
+      </w:pPr>
+      <w:r>
+        <w:rPr>
+          <w:rStyle w:val="None"/>
+        </w:rPr>
+        <w:t xml:space="preserve">Italicized case name followed by an </w:t>
+      </w:r>
+      <w:proofErr w:type="spellStart"/>
+      <w:r>
+        <w:rPr>
+          <w:rStyle w:val="None"/>
+        </w:rPr>
+        <w:t>unitalicized</w:t>
+      </w:r>
+      <w:proofErr w:type="spellEnd"/>
+      <w:r>
+        <w:rPr>
+          <w:rStyle w:val="None"/>
+        </w:rPr>
+        <w:t xml:space="preserve"> comma</w:t>
       </w:r>
     </w:p>
     <w:p>
@@ -200,6 +200,9 @@
           <w:ilvl w:val="0"/>
           <w:numId w:val="21"/>
         </w:numPr>
+        <w:rPr>
+          <w:rStyle w:val="None"/>
+        </w:rPr>
       </w:pPr>
       <w:r>
         <w:rPr>
@@ -215,6 +218,9 @@
           <w:ilvl w:val="0"/>
           <w:numId w:val="21"/>
         </w:numPr>
+        <w:rPr>
+          <w:rStyle w:val="None"/>
+        </w:rPr>
       </w:pPr>
       <w:r>
         <w:rPr>
@@ -244,6 +250,9 @@
           <w:ilvl w:val="0"/>
           <w:numId w:val="21"/>
         </w:numPr>
+        <w:rPr>
+          <w:rStyle w:val="None"/>
+        </w:rPr>
       </w:pPr>
       <w:r>
         <w:rPr>
@@ -259,6 +268,9 @@
           <w:ilvl w:val="0"/>
           <w:numId w:val="21"/>
         </w:numPr>
+        <w:rPr>
+          <w:rStyle w:val="None"/>
+        </w:rPr>
       </w:pPr>
       <w:r>
         <w:rPr>
@@ -278,7 +290,19 @@
         <w:rPr>
           <w:rStyle w:val="None"/>
         </w:rPr>
-        <w:t>Case citations may also include the additional components such as a signal, subsequent history, parallel citations, and explanatory parentheticals. These additional components are sometimes required and sometimes discretionary, as determined by the case’s characteristics, the way the citation is supporting the text, applicable court rules</w:t>
+        <w:t>Case citations may also include the additional components such as a signal, subsequent history, parallel citations, and explanatory parentheticals. These additional components are sometimes required and sometimes discretionary, as determined by the case’s characteri</w:t>
+      </w:r>
+      <w:r>
+        <w:rPr>
+          <w:rStyle w:val="None"/>
+        </w:rPr>
+        <w:t xml:space="preserve">stics, the way the citation supports </w:t>
+      </w:r>
+      <w:r>
+        <w:rPr>
+          <w:rStyle w:val="None"/>
+        </w:rPr>
+        <w:t>the text, applicable court rules</w:t>
       </w:r>
       <w:r>
         <w:rPr>
@@ -292,13 +316,6 @@
         </w:rPr>
         <w:t xml:space="preserve"> or other audience expectations.</w:t>
       </w:r>
-    </w:p>
-    <w:p>
-      <w:pPr>
-        <w:rPr>
-          <w:rStyle w:val="None"/>
-        </w:rPr>
-      </w:pPr>
     </w:p>
     <w:p>
       <w:pPr>
@@ -373,7 +390,13 @@
         <w:rPr>
           <w:rStyle w:val="None"/>
         </w:rPr>
-        <w:t>, 139 S. Ct. 1921 (2019).</w:t>
+        <w:t>,</w:t>
+      </w:r>
+      <w:r>
+        <w:rPr>
+          <w:rStyle w:val="None"/>
+        </w:rPr>
+        <w:t xml:space="preserve"> 139 S. Ct. 1921 (2019).</w:t>
       </w:r>
     </w:p>
     <w:p>
@@ -431,7 +454,15 @@
           <w:i/>
           <w:iCs/>
         </w:rPr>
-        <w:t>, Inc.</w:t>
+        <w:t>, Inc</w:t>
+      </w:r>
+      <w:r>
+        <w:rPr>
+          <w:rStyle w:val="None"/>
+          <w:i/>
+          <w:iCs/>
+        </w:rPr>
+        <w:t>.</w:t>
       </w:r>
       <w:r>
         <w:rPr>
@@ -668,6 +699,40 @@
       <w:pPr>
         <w:pStyle w:val="Example"/>
         <w:rPr>
+          <w:rStyle w:val="None"/>
+          <w:iCs/>
+        </w:rPr>
+      </w:pPr>
+      <w:r>
+        <w:rPr>
+          <w:rStyle w:val="None"/>
+          <w:i/>
+          <w:iCs/>
+        </w:rPr>
+        <w:t xml:space="preserve">Mercer Univ. v. </w:t>
+      </w:r>
+      <w:proofErr w:type="spellStart"/>
+      <w:r>
+        <w:rPr>
+          <w:rStyle w:val="None"/>
+          <w:i/>
+          <w:iCs/>
+        </w:rPr>
+        <w:t>Stofer</w:t>
+      </w:r>
+      <w:proofErr w:type="spellEnd"/>
+      <w:r>
+        <w:rPr>
+          <w:rStyle w:val="None"/>
+          <w:iCs/>
+        </w:rPr>
+        <w:t>, 306 Ga. 191, 830 S.E.2d 169 (2019).</w:t>
+      </w:r>
+    </w:p>
+    <w:p>
+      <w:pPr>
+        <w:pStyle w:val="Example"/>
+        <w:rPr>
           <w:rFonts w:ascii="Georgia" w:hAnsi="Georgia"/>
         </w:rPr>
       </w:pPr>
@@ -870,13 +935,23 @@
       <w:pPr>
         <w:pStyle w:val="Example"/>
       </w:pPr>
-      <w:r>
-        <w:rPr>
-          <w:rStyle w:val="None"/>
-          <w:i/>
-          <w:iCs/>
-        </w:rPr>
-        <w:t>Toolson v. N.Y. Yankees, Inc.</w:t>
+      <w:proofErr w:type="spellStart"/>
+      <w:r>
+        <w:rPr>
+          <w:rStyle w:val="None"/>
+          <w:i/>
+          <w:iCs/>
+        </w:rPr>
+        <w:t>Toolson</w:t>
+      </w:r>
+      <w:proofErr w:type="spellEnd"/>
+      <w:r>
+        <w:rPr>
+          <w:rStyle w:val="None"/>
+          <w:i/>
+          <w:iCs/>
+        </w:rPr>
+        <w:t xml:space="preserve"> v. N.Y. Yankees, Inc.</w:t>
       </w:r>
       <w:r>
         <w:rPr>
@@ -1278,6 +1353,12 @@
         </w:rPr>
         <w:t>.</w:t>
       </w:r>
+      <w:r>
+        <w:rPr>
+          <w:rStyle w:val="None"/>
+        </w:rPr>
+        <w:t xml:space="preserve"> These abbreviations must be followed in addition to the general rules for truncating case names in all contexts in Rule R11.5.</w:t>
+      </w:r>
     </w:p>
     <w:p>
       <w:pPr>
@@ -1297,19 +1378,13 @@
           <w:rStyle w:val="None"/>
         </w:rPr>
         <w:tab/>
-        <w:t>Common word abbreviations (citation sentences</w:t>
-      </w:r>
-      <w:r>
-        <w:rPr>
-          <w:rStyle w:val="None"/>
-        </w:rPr>
-        <w:t xml:space="preserve"> and clauses</w:t>
-      </w:r>
-      <w:r>
-        <w:rPr>
-          <w:rStyle w:val="None"/>
-        </w:rPr>
-        <w:t>)</w:t>
+        <w:t>Common word a</w:t>
+      </w:r>
+      <w:r>
+        <w:rPr>
+          <w:rStyle w:val="None"/>
+        </w:rPr>
+        <w:t xml:space="preserve">bbreviations </w:t>
       </w:r>
     </w:p>
     <w:p>
@@ -1373,13 +1448,23 @@
           <w:bCs w:val="0"/>
         </w:rPr>
       </w:pPr>
-      <w:r>
-        <w:rPr>
-          <w:rStyle w:val="None"/>
-          <w:i/>
-          <w:iCs/>
-        </w:rPr>
-        <w:t>Cont’l Paper Bag Co. v. E. Paper Bag Co.</w:t>
+      <w:proofErr w:type="spellStart"/>
+      <w:r>
+        <w:rPr>
+          <w:rStyle w:val="None"/>
+          <w:i/>
+          <w:iCs/>
+        </w:rPr>
+        <w:t>Cont’l</w:t>
+      </w:r>
+      <w:proofErr w:type="spellEnd"/>
+      <w:r>
+        <w:rPr>
+          <w:rStyle w:val="None"/>
+          <w:i/>
+          <w:iCs/>
+        </w:rPr>
+        <w:t xml:space="preserve"> Paper Bag Co. v. E. Paper Bag Co.</w:t>
       </w:r>
     </w:p>
     <w:p>
@@ -1457,7 +1542,10 @@
         </w:rPr>
       </w:pPr>
       <w:r>
-        <w:t xml:space="preserve">In citation sentences and clauses, abbreviate geographical locations according to </w:t>
+        <w:t>A</w:t>
+      </w:r>
+      <w:r>
+        <w:t xml:space="preserve">bbreviate geographical locations according to </w:t>
       </w:r>
       <w:r>
         <w:rPr>
@@ -1662,6 +1750,17 @@
     </w:p>
     <w:p>
       <w:pPr>
+        <w:pStyle w:val="Example"/>
+        <w:ind w:left="1440"/>
+        <w:rPr>
+          <w:rStyle w:val="None"/>
+          <w:i/>
+          <w:iCs/>
+        </w:rPr>
+      </w:pPr>
+    </w:p>
+    <w:p>
+      <w:pPr>
         <w:pStyle w:val="Heading5"/>
         <w:rPr>
           <w:rStyle w:val="None"/>
@@ -1678,19 +1777,12 @@
           <w:rStyle w:val="None"/>
         </w:rPr>
         <w:tab/>
-        <w:t>Discretionary abbreviations (citation sentences</w:t>
-      </w:r>
-      <w:r>
-        <w:rPr>
-          <w:rStyle w:val="None"/>
-        </w:rPr>
-        <w:t xml:space="preserve"> and clauses</w:t>
-      </w:r>
-      <w:r>
-        <w:rPr>
-          <w:rStyle w:val="None"/>
-        </w:rPr>
-        <w:t>)</w:t>
+      </w:r>
+      <w:r>
+        <w:rPr>
+          <w:rStyle w:val="None"/>
+        </w:rPr>
+        <w:t>Discretionary abbreviations</w:t>
       </w:r>
     </w:p>
     <w:p>
@@ -1705,13 +1797,31 @@
         <w:rPr>
           <w:rStyle w:val="None"/>
         </w:rPr>
-        <w:t xml:space="preserve">If the resulting abbreviation is not ambiguous, words of eight or more letters may be abbreviated to save substantial space in citation sentences. As a guide, remember that citation sentences and clauses stand apart from the prose text they support, and thus can prioritize efficiency over readability; but </w:t>
-      </w:r>
-      <w:r>
-        <w:rPr>
-          <w:rStyle w:val="None"/>
-        </w:rPr>
-        <w:t>clarity and preciseness are still a factor.</w:t>
+        <w:t>If the resulting abbreviation is not ambiguous, words of eight or more letters may be abbreviated to save substantial space in citation sentence</w:t>
+      </w:r>
+      <w:r>
+        <w:rPr>
+          <w:rStyle w:val="None"/>
+        </w:rPr>
+        <w:t>s and clause</w:t>
+      </w:r>
+      <w:r>
+        <w:rPr>
+          <w:rStyle w:val="None"/>
+        </w:rPr>
+        <w:t xml:space="preserve">s. As a guide, remember that citation sentences and clauses stand apart from the prose text they support, and thus can prioritize efficiency over readability; but </w:t>
+      </w:r>
+      <w:r>
+        <w:rPr>
+          <w:rStyle w:val="None"/>
+        </w:rPr>
+        <w:t xml:space="preserve">clarity and preciseness are still </w:t>
+      </w:r>
+      <w:r>
+        <w:rPr>
+          <w:rStyle w:val="None"/>
+        </w:rPr>
+        <w:t>important factors.</w:t>
       </w:r>
     </w:p>
     <w:p>
@@ -1771,21 +1881,7 @@
         <w:rPr>
           <w:rStyle w:val="None"/>
         </w:rPr>
-        <w:t>—</w:t>
-      </w:r>
-      <w:proofErr w:type="gramStart"/>
-      <w:r>
-        <w:rPr>
-          <w:rStyle w:val="None"/>
-        </w:rPr>
-        <w:t>i.e.</w:t>
-      </w:r>
-      <w:proofErr w:type="gramEnd"/>
-      <w:r>
-        <w:rPr>
-          <w:rStyle w:val="None"/>
-        </w:rPr>
-        <w:t xml:space="preserve"> grammatical prose for the reader, as opposed to citation “sentences” and clauses interspersed between textual sentences—</w:t>
+        <w:t>—i.e. grammatical prose for the reader, as opposed to citation “sentences” and clauses interspersed between textual sentences—</w:t>
       </w:r>
       <w:r>
         <w:rPr>
@@ -1864,6 +1960,12 @@
           <w:rStyle w:val="None"/>
         </w:rPr>
         <w:t>eight words listed in the table below.</w:t>
+      </w:r>
+      <w:r>
+        <w:rPr>
+          <w:rStyle w:val="None"/>
+        </w:rPr>
+        <w:t xml:space="preserve"> While abbreviations are limited, note that the general rules for truncating case names in R11.5 still apply. Thus, many words are omitted following R11.5, but the words that are included are not abbreviated unless allowed by this rule. The guiding principles are shortening long case names while preserving readability in textual sentences. </w:t>
       </w:r>
     </w:p>
     <w:p>
@@ -2618,8 +2720,18 @@
           <w:i/>
           <w:iCs/>
         </w:rPr>
-        <w:t>Texas Department of Community Affairs v. Burdine</w:t>
-      </w:r>
+        <w:t xml:space="preserve">Texas Department of Community Affairs v. </w:t>
+      </w:r>
+      <w:proofErr w:type="spellStart"/>
+      <w:r>
+        <w:rPr>
+          <w:rStyle w:val="None"/>
+          <w:i/>
+          <w:iCs/>
+        </w:rPr>
+        <w:t>Burdine</w:t>
+      </w:r>
+      <w:proofErr w:type="spellEnd"/>
       <w:r>
         <w:rPr>
           <w:rStyle w:val="None"/>
@@ -2702,93 +2814,60 @@
         <w:rPr>
           <w:rStyle w:val="None"/>
         </w:rPr>
-        <w:t xml:space="preserve">The rules and examples below are given </w:t>
-      </w:r>
-      <w:r>
-        <w:rPr>
-          <w:rStyle w:val="None"/>
-          <w:i/>
-          <w:iCs/>
-          <w:u w:val="single"/>
-        </w:rPr>
-        <w:t>without</w:t>
-      </w:r>
-      <w:r>
-        <w:rPr>
-          <w:rStyle w:val="None"/>
-        </w:rPr>
-        <w:t xml:space="preserve"> the</w:t>
-      </w:r>
-      <w:r>
-        <w:rPr>
-          <w:rStyle w:val="None"/>
-        </w:rPr>
-        <w:t xml:space="preserve"> comprehensive abbreviations required by </w:t>
+        <w:t xml:space="preserve">Many case-name truncations are used in all contexts, including citation sentences and clauses as well as in textual sentences incorporating case names. </w:t>
+      </w:r>
+      <w:r>
+        <w:rPr>
+          <w:rStyle w:val="None"/>
+        </w:rPr>
+        <w:t>In citation sentences and clauses, the</w:t>
+      </w:r>
+      <w:r>
+        <w:rPr>
+          <w:rStyle w:val="None"/>
+        </w:rPr>
+        <w:t xml:space="preserve"> examples below would incorporate extensive word </w:t>
+      </w:r>
+      <w:r>
+        <w:rPr>
+          <w:rStyle w:val="None"/>
+        </w:rPr>
+        <w:t xml:space="preserve">and geographical </w:t>
+      </w:r>
+      <w:r>
+        <w:rPr>
+          <w:rStyle w:val="None"/>
+        </w:rPr>
+        <w:t xml:space="preserve">abbreviations following </w:t>
+      </w:r>
+      <w:r>
+        <w:rPr>
+          <w:rStyle w:val="None"/>
+        </w:rPr>
+        <w:t xml:space="preserve">Rule R11.3 and </w:t>
       </w:r>
       <w:r>
         <w:rPr>
           <w:rStyle w:val="Rulereferencecharacterstyle"/>
         </w:rPr>
-        <w:t>Rule R11.3</w:t>
-      </w:r>
-      <w:r>
-        <w:rPr>
-          <w:rStyle w:val="None"/>
-        </w:rPr>
-        <w:t xml:space="preserve"> for case names in citation sentences and clauses</w:t>
-      </w:r>
-      <w:r>
-        <w:rPr>
-          <w:rStyle w:val="None"/>
-        </w:rPr>
-        <w:t>, to clarify that these truncations are used in all contexts</w:t>
-      </w:r>
-      <w:r>
-        <w:rPr>
-          <w:rStyle w:val="None"/>
-        </w:rPr>
-        <w:t xml:space="preserve"> including textual sentences</w:t>
-      </w:r>
-      <w:r>
-        <w:rPr>
-          <w:rStyle w:val="None"/>
-        </w:rPr>
-        <w:t xml:space="preserve">. </w:t>
-      </w:r>
-      <w:r>
-        <w:rPr>
-          <w:rStyle w:val="None"/>
-        </w:rPr>
-        <w:t>In citation sentences and clauses, the</w:t>
-      </w:r>
-      <w:r>
-        <w:rPr>
-          <w:rStyle w:val="None"/>
-        </w:rPr>
-        <w:t xml:space="preserve"> examples below would incorporate extensive word </w:t>
-      </w:r>
-      <w:r>
-        <w:rPr>
-          <w:rStyle w:val="None"/>
-        </w:rPr>
-        <w:t xml:space="preserve">and geographical </w:t>
-      </w:r>
-      <w:r>
-        <w:rPr>
-          <w:rStyle w:val="None"/>
-        </w:rPr>
-        <w:t xml:space="preserve">abbreviations following </w:t>
+        <w:t>Table</w:t>
       </w:r>
       <w:r>
         <w:rPr>
           <w:rStyle w:val="Rulereferencecharacterstyle"/>
         </w:rPr>
-        <w:t>Table T1</w:t>
+        <w:t>s</w:t>
       </w:r>
       <w:r>
         <w:rPr>
           <w:rStyle w:val="Rulereferencecharacterstyle"/>
         </w:rPr>
+        <w:t xml:space="preserve"> T1</w:t>
+      </w:r>
+      <w:r>
+        <w:rPr>
+          <w:rStyle w:val="Rulereferencecharacterstyle"/>
+        </w:rPr>
         <w:t>1</w:t>
       </w:r>
       <w:r>
@@ -2813,7 +2892,7 @@
         <w:rPr>
           <w:rStyle w:val="Rulereferencecharacterstyle"/>
         </w:rPr>
-        <w:t>Table T12</w:t>
+        <w:t>T12</w:t>
       </w:r>
       <w:r>
         <w:rPr>
@@ -2907,7 +2986,25 @@
           <w:i/>
           <w:iCs/>
         </w:rPr>
-        <w:t xml:space="preserve">Van Leeuwen v. </w:t>
+        <w:t xml:space="preserve">Van </w:t>
+      </w:r>
+      <w:proofErr w:type="spellStart"/>
+      <w:r>
+        <w:rPr>
+          <w:rStyle w:val="None"/>
+          <w:i/>
+          <w:iCs/>
+        </w:rPr>
+        <w:t>Leeuwen</w:t>
+      </w:r>
+      <w:proofErr w:type="spellEnd"/>
+      <w:r>
+        <w:rPr>
+          <w:rStyle w:val="None"/>
+          <w:i/>
+          <w:iCs/>
+        </w:rPr>
+        <w:t xml:space="preserve"> v. </w:t>
       </w:r>
       <w:proofErr w:type="spellStart"/>
       <w:r>
@@ -3077,8 +3174,16 @@
         <w:rPr>
           <w:rStyle w:val="None"/>
         </w:rPr>
-        <w:t>Only include the surname of the first-listed party of the plaintiffs and the surname of the first-listed party of the defendants. Do not use “et al.” to indicate omitted additional parties.</w:t>
-      </w:r>
+        <w:t xml:space="preserve">Only include the surname of the first-listed party of the plaintiffs and the surname of the first-listed party of the defendants. Do not use “et al.” to indicate omitted additional </w:t>
+      </w:r>
+      <w:proofErr w:type="gramStart"/>
+      <w:r>
+        <w:rPr>
+          <w:rStyle w:val="None"/>
+        </w:rPr>
+        <w:t>parties.</w:t>
+      </w:r>
+      <w:proofErr w:type="gramEnd"/>
     </w:p>
     <w:p>
       <w:pPr>
@@ -3181,7 +3286,15 @@
           <w:i/>
           <w:iCs/>
         </w:rPr>
-        <w:t>Red Lion Broad. Co. v. FCC</w:t>
+        <w:t>Red Lion Broadcasting</w:t>
+      </w:r>
+      <w:r>
+        <w:rPr>
+          <w:rStyle w:val="None"/>
+          <w:i/>
+          <w:iCs/>
+        </w:rPr>
+        <w:t xml:space="preserve"> Co. v. FCC</w:t>
       </w:r>
       <w:r>
         <w:rPr>
@@ -3297,23 +3410,25 @@
           <w:color w:val="auto"/>
           <w:lang w:val="en-US"/>
         </w:rPr>
-        <w:t xml:space="preserve">Obscure factoid: NASA is an abbreviation because it is drawn from the first letter of each word but pronounced as a word, whereas FBI is a sub-type of abbreviation called an initialism because it is </w:t>
-      </w:r>
+        <w:t xml:space="preserve">Obscure factoid: NASA is an abbreviation because it is drawn from the first letter of each word but pronounced as a word, whereas FBI is a sub-type of abbreviation called an </w:t>
+      </w:r>
+      <w:proofErr w:type="spellStart"/>
       <w:r>
         <w:rPr>
           <w:rStyle w:val="None"/>
           <w:color w:val="auto"/>
           <w:lang w:val="en-US"/>
         </w:rPr>
-        <w:t xml:space="preserve">drawn from the first letter of each word with each letter articulated separately in the spoken abbreviation.) </w:t>
-      </w:r>
+        <w:t>initialism</w:t>
+      </w:r>
+      <w:proofErr w:type="spellEnd"/>
       <w:r>
         <w:rPr>
           <w:rStyle w:val="None"/>
           <w:color w:val="auto"/>
           <w:lang w:val="en-US"/>
         </w:rPr>
-        <w:t xml:space="preserve">But what, exactly, meets the standard for being commonly recognized? One useful test is to look at recent, credible journalism as a gauge of what is commonly known. For example, the New York Times abbreviates Environmental Protection Agency as EPA but does not abbreviate Fish and Wildlife Services as FWS. Another </w:t>
+        <w:t xml:space="preserve"> because it is </w:t>
       </w:r>
       <w:r>
         <w:rPr>
@@ -3321,7 +3436,7 @@
           <w:color w:val="auto"/>
           <w:lang w:val="en-US"/>
         </w:rPr>
-        <w:t xml:space="preserve">test is to </w:t>
+        <w:t xml:space="preserve">drawn from the first letter of each word with each letter articulated separately in the spoken abbreviation.) </w:t>
       </w:r>
       <w:r>
         <w:rPr>
@@ -3329,7 +3444,7 @@
           <w:color w:val="auto"/>
           <w:lang w:val="en-US"/>
         </w:rPr>
-        <w:t>informally survey</w:t>
+        <w:t xml:space="preserve">But what, exactly, meets the standard for being commonly recognized? One useful test is to look at recent, credible journalism as a gauge of what is commonly known. For example, the New York Times abbreviates Environmental Protection Agency as EPA but does not abbreviate Fish and Wildlife Services as FWS. Another </w:t>
       </w:r>
       <w:r>
         <w:rPr>
@@ -3337,7 +3452,7 @@
           <w:color w:val="auto"/>
           <w:lang w:val="en-US"/>
         </w:rPr>
-        <w:t xml:space="preserve"> at a handful of recent cases</w:t>
+        <w:t xml:space="preserve">test is to </w:t>
       </w:r>
       <w:r>
         <w:rPr>
@@ -3345,17 +3460,15 @@
           <w:color w:val="auto"/>
           <w:lang w:val="en-US"/>
         </w:rPr>
-        <w:t xml:space="preserve">. For example, PETA and the USDA are used in case names, suggesting that they </w:t>
-      </w:r>
-      <w:r>
-        <w:rPr>
-          <w:rStyle w:val="None"/>
-          <w:i/>
-          <w:iCs/>
+        <w:t>informally survey</w:t>
+      </w:r>
+      <w:r>
+        <w:rPr>
+          <w:rStyle w:val="None"/>
           <w:color w:val="auto"/>
           <w:lang w:val="en-US"/>
         </w:rPr>
-        <w:t>are</w:t>
+        <w:t xml:space="preserve"> at a handful of recent cases</w:t>
       </w:r>
       <w:r>
         <w:rPr>
@@ -3363,61 +3476,61 @@
           <w:color w:val="auto"/>
           <w:lang w:val="en-US"/>
         </w:rPr>
-        <w:t xml:space="preserve"> commonly recognized, at least for legal-citation purposes. </w:t>
-      </w:r>
-    </w:p>
-    <w:p>
-      <w:pPr>
-        <w:pStyle w:val="Inkling"/>
-        <w:rPr>
-          <w:rStyle w:val="None"/>
+        <w:t xml:space="preserve">. For example, PETA and the USDA are used in case names, suggesting that they </w:t>
+      </w:r>
+      <w:r>
+        <w:rPr>
+          <w:rStyle w:val="None"/>
+          <w:i/>
+          <w:iCs/>
           <w:color w:val="auto"/>
           <w:lang w:val="en-US"/>
         </w:rPr>
-      </w:pPr>
-    </w:p>
-    <w:p>
-      <w:pPr>
-        <w:pStyle w:val="Inkling"/>
+        <w:t>are</w:t>
+      </w:r>
+      <w:r>
         <w:rPr>
           <w:rStyle w:val="None"/>
           <w:color w:val="auto"/>
           <w:lang w:val="en-US"/>
         </w:rPr>
-      </w:pPr>
-      <w:r>
+        <w:t xml:space="preserve"> commonly recognized, at least for legal-citation purposes. </w:t>
+      </w:r>
+    </w:p>
+    <w:p>
+      <w:pPr>
+        <w:pStyle w:val="Inkling"/>
         <w:rPr>
           <w:rStyle w:val="None"/>
           <w:color w:val="auto"/>
           <w:lang w:val="en-US"/>
         </w:rPr>
-        <w:t>But</w:t>
-      </w:r>
-      <w:r>
+      </w:pPr>
+    </w:p>
+    <w:p>
+      <w:pPr>
+        <w:pStyle w:val="Inkling"/>
         <w:rPr>
           <w:rStyle w:val="None"/>
           <w:color w:val="auto"/>
           <w:lang w:val="en-US"/>
         </w:rPr>
-        <w:t xml:space="preserve"> don’t overdo it with the acronyms;</w:t>
-      </w:r>
+      </w:pPr>
       <w:r>
         <w:rPr>
           <w:rStyle w:val="None"/>
           <w:color w:val="auto"/>
           <w:lang w:val="en-US"/>
         </w:rPr>
-        <w:t xml:space="preserve"> keep in mind the scolding Judge Silberman issued in a case before the United States Court of Appeals for the District of Columbia Circuit: “The use of obscure acronyms, sometimes those made up for a particular case, is an aggravating development of the last twenty years.” </w:t>
-      </w:r>
-      <w:r>
-        <w:rPr>
-          <w:rStyle w:val="None"/>
-          <w:i/>
-          <w:iCs/>
+        <w:t>But</w:t>
+      </w:r>
+      <w:r>
+        <w:rPr>
+          <w:rStyle w:val="None"/>
           <w:color w:val="auto"/>
           <w:lang w:val="en-US"/>
         </w:rPr>
-        <w:t>Delaware Riverkeeper Network v. FERC</w:t>
+        <w:t xml:space="preserve"> don’t overdo it with the acronyms;</w:t>
       </w:r>
       <w:r>
         <w:rPr>
@@ -3425,6 +3538,46 @@
           <w:color w:val="auto"/>
           <w:lang w:val="en-US"/>
         </w:rPr>
+        <w:t xml:space="preserve"> keep in mind the scolding Judge Silberman issued in a case before the United States Court of Appeals for the District of Columbia Circuit: “The use of obscure acronyms, sometimes those made up for a particular case, is an aggravating development of the last twenty years.” </w:t>
+      </w:r>
+      <w:r>
+        <w:rPr>
+          <w:rStyle w:val="None"/>
+          <w:i/>
+          <w:iCs/>
+          <w:color w:val="auto"/>
+          <w:lang w:val="en-US"/>
+        </w:rPr>
+        <w:t xml:space="preserve">Delaware </w:t>
+      </w:r>
+      <w:proofErr w:type="spellStart"/>
+      <w:r>
+        <w:rPr>
+          <w:rStyle w:val="None"/>
+          <w:i/>
+          <w:iCs/>
+          <w:color w:val="auto"/>
+          <w:lang w:val="en-US"/>
+        </w:rPr>
+        <w:t>Riverkeeper</w:t>
+      </w:r>
+      <w:proofErr w:type="spellEnd"/>
+      <w:r>
+        <w:rPr>
+          <w:rStyle w:val="None"/>
+          <w:i/>
+          <w:iCs/>
+          <w:color w:val="auto"/>
+          <w:lang w:val="en-US"/>
+        </w:rPr>
+        <w:t xml:space="preserve"> Network v. FERC</w:t>
+      </w:r>
+      <w:r>
+        <w:rPr>
+          <w:rStyle w:val="None"/>
+          <w:color w:val="auto"/>
+          <w:lang w:val="en-US"/>
+        </w:rPr>
         <w:t xml:space="preserve">, 753 F.3d 1304, 1321 (D.C. Cir. 2014) (Silberman, J., concurring). With this judge’s aggravation in mind, use only those abbreviations and acronyms that are easy to understand and make the reader’s work easier.  </w:t>
       </w:r>
     </w:p>
@@ -3507,7 +3660,6 @@
         <w:rPr>
           <w:rStyle w:val="None"/>
           <w:b/>
-          <w:bCs w:val="0"/>
         </w:rPr>
         <w:t>Correct</w:t>
       </w:r>
@@ -3515,7 +3667,6 @@
         <w:rPr>
           <w:rStyle w:val="None"/>
           <w:b/>
-          <w:bCs w:val="0"/>
         </w:rPr>
         <w:t>:</w:t>
       </w:r>
@@ -3526,9 +3677,6 @@
         <w:t> </w:t>
       </w:r>
       <w:r>
-        <w:rPr>
-          <w:rStyle w:val="None"/>
-        </w:rPr>
         <w:tab/>
       </w:r>
       <w:r>
@@ -3550,17 +3698,12 @@
       </w:r>
       <w:proofErr w:type="spellEnd"/>
       <w:r>
-        <w:rPr>
-          <w:rStyle w:val="None"/>
-          <w:rFonts w:ascii="Arial Unicode MS" w:hAnsi="Arial Unicode MS" w:hint="eastAsia"/>
-        </w:rPr>
         <w:br/>
       </w:r>
       <w:r>
         <w:rPr>
           <w:rStyle w:val="None"/>
           <w:b/>
-          <w:bCs w:val="0"/>
         </w:rPr>
         <w:t>Incorrect</w:t>
       </w:r>
@@ -3568,7 +3711,6 @@
         <w:rPr>
           <w:rStyle w:val="None"/>
           <w:b/>
-          <w:bCs w:val="0"/>
         </w:rPr>
         <w:t>:</w:t>
       </w:r>
@@ -3884,21 +4026,7 @@
         <w:rPr>
           <w:rStyle w:val="None"/>
         </w:rPr>
-        <w:t xml:space="preserve">Omit terms such as “L.L.C.” and “Inc.” that indicate the party is a business when that fact is made clear because the </w:t>
-      </w:r>
-      <w:proofErr w:type="gramStart"/>
-      <w:r>
-        <w:rPr>
-          <w:rStyle w:val="None"/>
-        </w:rPr>
-        <w:t>party</w:t>
-      </w:r>
-      <w:proofErr w:type="gramEnd"/>
-      <w:r>
-        <w:rPr>
-          <w:rStyle w:val="None"/>
-        </w:rPr>
-        <w:t xml:space="preserve"> name includes a word such as “Co.” or “In</w:t>
+        <w:t>Omit terms such as “L.L.C.” and “Inc.” that indicate the party is a business when that fact is made clear because the party name includes a word such as “Co.” or “In</w:t>
       </w:r>
       <w:r>
         <w:rPr>
@@ -4610,21 +4738,7 @@
         <w:rPr>
           <w:rStyle w:val="None"/>
         </w:rPr>
-        <w:t xml:space="preserve">” when the case name also contains the name of an adversary; use the </w:t>
-      </w:r>
-      <w:proofErr w:type="gramStart"/>
-      <w:r>
-        <w:rPr>
-          <w:rStyle w:val="None"/>
-        </w:rPr>
-        <w:t>adversary</w:t>
-      </w:r>
-      <w:proofErr w:type="gramEnd"/>
-      <w:r>
-        <w:rPr>
-          <w:rStyle w:val="None"/>
-        </w:rPr>
-        <w:t xml:space="preserve"> name.</w:t>
+        <w:t>” when the case name also contains the name of an adversary; use the adversary name.</w:t>
       </w:r>
     </w:p>
     <w:p>
@@ -4730,25 +4844,7 @@
           <w:i/>
           <w:iCs/>
         </w:rPr>
-        <w:t xml:space="preserve">United States v. </w:t>
-      </w:r>
-      <w:proofErr w:type="gramStart"/>
-      <w:r>
-        <w:rPr>
-          <w:rStyle w:val="None"/>
-          <w:i/>
-          <w:iCs/>
-        </w:rPr>
-        <w:t>Ninety Five</w:t>
-      </w:r>
-      <w:proofErr w:type="gramEnd"/>
-      <w:r>
-        <w:rPr>
-          <w:rStyle w:val="None"/>
-          <w:i/>
-          <w:iCs/>
-        </w:rPr>
-        <w:t xml:space="preserve"> Barrels, More or Less</w:t>
+        <w:t>United States v. Ninety Five Barrels, More or Less</w:t>
       </w:r>
       <w:r>
         <w:rPr>
@@ -5681,8 +5777,18 @@
           <w:i/>
           <w:iCs/>
         </w:rPr>
-        <w:t>Republic v. Anh</w:t>
-      </w:r>
+        <w:t xml:space="preserve">Republic v. </w:t>
+      </w:r>
+      <w:proofErr w:type="spellStart"/>
+      <w:r>
+        <w:rPr>
+          <w:rStyle w:val="None"/>
+          <w:i/>
+          <w:iCs/>
+        </w:rPr>
+        <w:t>Anh</w:t>
+      </w:r>
+      <w:proofErr w:type="spellEnd"/>
     </w:p>
     <w:p>
       <w:pPr>
@@ -6275,8 +6381,18 @@
           <w:i/>
           <w:iCs/>
         </w:rPr>
-        <w:t xml:space="preserve"> &amp; Co.</w:t>
-      </w:r>
+        <w:t xml:space="preserve"> &amp; Co</w:t>
+      </w:r>
+      <w:proofErr w:type="gramStart"/>
+      <w:r>
+        <w:rPr>
+          <w:rStyle w:val="None"/>
+          <w:i/>
+          <w:iCs/>
+        </w:rPr>
+        <w:t>.</w:t>
+      </w:r>
+      <w:proofErr w:type="gramEnd"/>
       <w:r>
         <w:rPr>
           <w:rStyle w:val="None"/>
@@ -6777,7 +6893,6 @@
         </w:rPr>
         <w:t>,” or when referring to the established popular name in a citation or citation clause. Also retain “the” if it is part of the name of the object of an </w:t>
       </w:r>
-      <w:proofErr w:type="gramStart"/>
       <w:r>
         <w:rPr>
           <w:rStyle w:val="None"/>
@@ -6786,7 +6901,6 @@
         </w:rPr>
         <w:t>in rem</w:t>
       </w:r>
-      <w:proofErr w:type="gramEnd"/>
       <w:r>
         <w:rPr>
           <w:rStyle w:val="None"/>
@@ -7185,7 +7299,21 @@
         <w:rPr>
           <w:rStyle w:val="None"/>
         </w:rPr>
-        <w:t>The Commissioner of Internal Revenue should be cited as “Commissioner” (abbreviated as “Comm’r” in citation</w:t>
+        <w:t>The Commissioner of Internal Revenue should be cited as “Commissioner” (abbreviated as “</w:t>
+      </w:r>
+      <w:proofErr w:type="spellStart"/>
+      <w:r>
+        <w:rPr>
+          <w:rStyle w:val="None"/>
+        </w:rPr>
+        <w:t>Comm’r</w:t>
+      </w:r>
+      <w:proofErr w:type="spellEnd"/>
+      <w:r>
+        <w:rPr>
+          <w:rStyle w:val="None"/>
+        </w:rPr>
+        <w:t>” in citation</w:t>
       </w:r>
       <w:r>
         <w:rPr>
@@ -7565,26 +7693,32 @@
           <w:i/>
           <w:iCs/>
         </w:rPr>
-        <w:t xml:space="preserve">Union Pacific </w:t>
-      </w:r>
-      <w:proofErr w:type="spellStart"/>
-      <w:r>
-        <w:rPr>
-          <w:rStyle w:val="None"/>
-          <w:i/>
-          <w:iCs/>
-        </w:rPr>
-        <w:t>R</w:t>
-      </w:r>
-      <w:r>
-        <w:rPr>
-          <w:rStyle w:val="None"/>
-          <w:i/>
-          <w:iCs/>
-        </w:rPr>
-        <w:t>ailrod</w:t>
-      </w:r>
-      <w:proofErr w:type="spellEnd"/>
+        <w:t>Union Pacific R</w:t>
+      </w:r>
+      <w:r>
+        <w:rPr>
+          <w:rStyle w:val="None"/>
+          <w:i/>
+          <w:iCs/>
+        </w:rPr>
+        <w:t>ailro</w:t>
+      </w:r>
+      <w:r>
+        <w:rPr>
+          <w:rStyle w:val="None"/>
+          <w:i/>
+          <w:iCs/>
+        </w:rPr>
+        <w:t>a</w:t>
+      </w:r>
+      <w:r>
+        <w:rPr>
+          <w:rStyle w:val="None"/>
+          <w:i/>
+          <w:iCs/>
+        </w:rPr>
+        <w:t>d</w:t>
+      </w:r>
       <w:r>
         <w:rPr>
           <w:rStyle w:val="None"/>
@@ -7745,13 +7879,23 @@
           <w:rStyle w:val="None"/>
         </w:rPr>
       </w:pPr>
-      <w:r>
-        <w:rPr>
-          <w:rStyle w:val="None"/>
-          <w:i/>
-          <w:iCs/>
-        </w:rPr>
-        <w:t>Liriano v. Hobart Corp. </w:t>
+      <w:proofErr w:type="spellStart"/>
+      <w:r>
+        <w:rPr>
+          <w:rStyle w:val="None"/>
+          <w:i/>
+          <w:iCs/>
+        </w:rPr>
+        <w:t>Liriano</w:t>
+      </w:r>
+      <w:proofErr w:type="spellEnd"/>
+      <w:r>
+        <w:rPr>
+          <w:rStyle w:val="None"/>
+          <w:i/>
+          <w:iCs/>
+        </w:rPr>
+        <w:t xml:space="preserve"> v. Hobart Corp. </w:t>
       </w:r>
       <w:r>
         <w:rPr>
@@ -7759,13 +7903,23 @@
         </w:rPr>
         <w:t>(</w:t>
       </w:r>
-      <w:r>
-        <w:rPr>
-          <w:rStyle w:val="None"/>
-          <w:i/>
-          <w:iCs/>
-        </w:rPr>
-        <w:t>Liriano II</w:t>
+      <w:proofErr w:type="spellStart"/>
+      <w:r>
+        <w:rPr>
+          <w:rStyle w:val="None"/>
+          <w:i/>
+          <w:iCs/>
+        </w:rPr>
+        <w:t>Liriano</w:t>
+      </w:r>
+      <w:proofErr w:type="spellEnd"/>
+      <w:r>
+        <w:rPr>
+          <w:rStyle w:val="None"/>
+          <w:i/>
+          <w:iCs/>
+        </w:rPr>
+        <w:t xml:space="preserve"> II</w:t>
       </w:r>
       <w:r>
         <w:rPr>
@@ -7782,13 +7936,23 @@
           <w:rStyle w:val="None"/>
         </w:rPr>
       </w:pPr>
-      <w:r>
-        <w:rPr>
-          <w:rStyle w:val="None"/>
-          <w:i/>
-          <w:iCs/>
-        </w:rPr>
-        <w:t>Liriano v. Hobart Corp. </w:t>
+      <w:proofErr w:type="spellStart"/>
+      <w:r>
+        <w:rPr>
+          <w:rStyle w:val="None"/>
+          <w:i/>
+          <w:iCs/>
+        </w:rPr>
+        <w:t>Liriano</w:t>
+      </w:r>
+      <w:proofErr w:type="spellEnd"/>
+      <w:r>
+        <w:rPr>
+          <w:rStyle w:val="None"/>
+          <w:i/>
+          <w:iCs/>
+        </w:rPr>
+        <w:t xml:space="preserve"> v. Hobart Corp. </w:t>
       </w:r>
       <w:r>
         <w:rPr>
@@ -7803,7 +7967,31 @@
           <w:i/>
           <w:iCs/>
         </w:rPr>
-        <w:t>Liraino</w:t>
+        <w:t>Lir</w:t>
+      </w:r>
+      <w:r>
+        <w:rPr>
+          <w:rStyle w:val="None"/>
+          <w:i/>
+          <w:iCs/>
+        </w:rPr>
+        <w:t>i</w:t>
+      </w:r>
+      <w:r>
+        <w:rPr>
+          <w:rStyle w:val="None"/>
+          <w:i/>
+          <w:iCs/>
+        </w:rPr>
+        <w:t>a</w:t>
+      </w:r>
+      <w:r>
+        <w:rPr>
+          <w:rStyle w:val="None"/>
+          <w:i/>
+          <w:iCs/>
+        </w:rPr>
+        <w:t>no</w:t>
       </w:r>
       <w:proofErr w:type="spellEnd"/>
       <w:r>
@@ -7820,13 +8008,23 @@
         </w:rPr>
         <w:t>), 170 F.3d 264, 266 (2d Cir. 1999) (citing </w:t>
       </w:r>
-      <w:r>
-        <w:rPr>
-          <w:rStyle w:val="None"/>
-          <w:i/>
-          <w:iCs/>
-        </w:rPr>
-        <w:t>Liriano II</w:t>
+      <w:proofErr w:type="spellStart"/>
+      <w:r>
+        <w:rPr>
+          <w:rStyle w:val="None"/>
+          <w:i/>
+          <w:iCs/>
+        </w:rPr>
+        <w:t>Liriano</w:t>
+      </w:r>
+      <w:proofErr w:type="spellEnd"/>
+      <w:r>
+        <w:rPr>
+          <w:rStyle w:val="None"/>
+          <w:i/>
+          <w:iCs/>
+        </w:rPr>
+        <w:t xml:space="preserve"> II</w:t>
       </w:r>
       <w:r>
         <w:rPr>
@@ -8741,7 +8939,7 @@
                 <w:szCs w:val="20"/>
                 <w:lang w:val="en-US"/>
               </w:rPr>
-              <w:t xml:space="preserve">Gucci America, Inc. v. </w:t>
+              <w:t>Gucci America, Inc. v. Guess</w:t>
             </w:r>
             <w:proofErr w:type="gramStart"/>
             <w:r>
@@ -8753,7 +8951,7 @@
                 <w:szCs w:val="20"/>
                 <w:lang w:val="en-US"/>
               </w:rPr>
-              <w:t>Guess?,</w:t>
+              <w:t>?,</w:t>
             </w:r>
             <w:proofErr w:type="gramEnd"/>
             <w:r>
@@ -9738,7 +9936,19 @@
         <w:rPr>
           <w:rStyle w:val="None"/>
         </w:rPr>
-        <w:t>, 261 Ill. App. 3d 443 444, 633 N.E.2d 764, 765 (1993).</w:t>
+        <w:t>, 261 Ill. App. 3d 443</w:t>
+      </w:r>
+      <w:r>
+        <w:rPr>
+          <w:rStyle w:val="None"/>
+        </w:rPr>
+        <w:t>,</w:t>
+      </w:r>
+      <w:r>
+        <w:rPr>
+          <w:rStyle w:val="None"/>
+        </w:rPr>
+        <w:t xml:space="preserve"> 444, 633 N.E.2d 764, 765 (1993).</w:t>
       </w:r>
     </w:p>
     <w:p>
@@ -10488,7 +10698,25 @@
           <w:i/>
           <w:iCs/>
         </w:rPr>
-        <w:t xml:space="preserve"> the Night Before Christmas</w:t>
+        <w:t xml:space="preserve"> the Night </w:t>
+      </w:r>
+      <w:proofErr w:type="gramStart"/>
+      <w:r>
+        <w:rPr>
+          <w:rStyle w:val="None"/>
+          <w:i/>
+          <w:iCs/>
+        </w:rPr>
+        <w:t>Before</w:t>
+      </w:r>
+      <w:proofErr w:type="gramEnd"/>
+      <w:r>
+        <w:rPr>
+          <w:rStyle w:val="None"/>
+          <w:i/>
+          <w:iCs/>
+        </w:rPr>
+        <w:t xml:space="preserve"> Christmas</w:t>
       </w:r>
       <w:r>
         <w:rPr>
@@ -10544,21 +10772,7 @@
         <w:rPr>
           <w:rStyle w:val="None"/>
         </w:rPr>
-        <w:t xml:space="preserve"> to a case published in medium-neutral format. To refer to a span of paragraphs in the case, use two </w:t>
-      </w:r>
-      <w:proofErr w:type="gramStart"/>
-      <w:r>
-        <w:rPr>
-          <w:rStyle w:val="None"/>
-        </w:rPr>
-        <w:t>paragraphs</w:t>
-      </w:r>
-      <w:proofErr w:type="gramEnd"/>
-      <w:r>
-        <w:rPr>
-          <w:rStyle w:val="None"/>
-        </w:rPr>
-        <w:t xml:space="preserve"> symbols and numbers indicating the cited span, separated by a hyphen or </w:t>
+        <w:t xml:space="preserve"> to a case published in medium-neutral format. To refer to a span of paragraphs in the case, use two paragraphs symbols and numbers indicating the cited span, separated by a hyphen or </w:t>
       </w:r>
       <w:proofErr w:type="spellStart"/>
       <w:r>
@@ -10628,6 +10842,7 @@
         <w:ind w:left="720"/>
         <w:rPr>
           <w:rStyle w:val="None"/>
+          <w:i/>
         </w:rPr>
       </w:pPr>
       <w:r>
@@ -10667,6 +10882,28 @@
         <w:rPr>
           <w:rStyle w:val="None"/>
           <w:i/>
+        </w:rPr>
+        <w:t>Couch</w:t>
+      </w:r>
+      <w:r>
+        <w:rPr>
+          <w:rStyle w:val="None"/>
+        </w:rPr>
+        <w:t>, 2021-Ohio-726, ¶ 15.</w:t>
+      </w:r>
+    </w:p>
+    <w:p>
+      <w:pPr>
+        <w:pStyle w:val="Example"/>
+        <w:ind w:left="720"/>
+        <w:rPr>
+          <w:rStyle w:val="None"/>
+        </w:rPr>
+      </w:pPr>
+      <w:r>
+        <w:rPr>
+          <w:rStyle w:val="None"/>
+          <w:i/>
           <w:iCs/>
         </w:rPr>
         <w:t>Id.</w:t>
@@ -10675,7 +10912,7 @@
         <w:rPr>
           <w:rStyle w:val="None"/>
         </w:rPr>
-        <w:t xml:space="preserve"> at ¶ 18.</w:t>
+        <w:t xml:space="preserve"> ¶ 18.</w:t>
       </w:r>
     </w:p>
     <w:p>
@@ -11028,7 +11265,25 @@
           <w:i/>
           <w:iCs/>
         </w:rPr>
-        <w:t>Mattel, Inc. v. MGA Ent. Inc.</w:t>
+        <w:t xml:space="preserve">Mattel, Inc. v. MGA </w:t>
+      </w:r>
+      <w:proofErr w:type="gramStart"/>
+      <w:r>
+        <w:rPr>
+          <w:rStyle w:val="None"/>
+          <w:i/>
+          <w:iCs/>
+        </w:rPr>
+        <w:t>Ent</w:t>
+      </w:r>
+      <w:proofErr w:type="gramEnd"/>
+      <w:r>
+        <w:rPr>
+          <w:rStyle w:val="None"/>
+          <w:i/>
+          <w:iCs/>
+        </w:rPr>
+        <w:t>. Inc.</w:t>
       </w:r>
       <w:r>
         <w:rPr>
@@ -11050,25 +11305,15 @@
           <w:i/>
           <w:iCs/>
         </w:rPr>
-        <w:t xml:space="preserve">Barking Hound </w:t>
-      </w:r>
-      <w:proofErr w:type="spellStart"/>
-      <w:r>
-        <w:rPr>
-          <w:rStyle w:val="None"/>
-          <w:i/>
-          <w:iCs/>
-        </w:rPr>
-        <w:t>Villege</w:t>
-      </w:r>
-      <w:proofErr w:type="spellEnd"/>
-      <w:r>
-        <w:rPr>
-          <w:rStyle w:val="None"/>
-          <w:i/>
-          <w:iCs/>
-        </w:rPr>
-        <w:t xml:space="preserve">, LLC v. </w:t>
+        <w:t>Barking Hound Villa</w:t>
+      </w:r>
+      <w:r>
+        <w:rPr>
+          <w:rStyle w:val="None"/>
+          <w:i/>
+          <w:iCs/>
+        </w:rPr>
+        <w:t xml:space="preserve">ge, LLC v. </w:t>
       </w:r>
       <w:proofErr w:type="spellStart"/>
       <w:r>
@@ -12268,8 +12513,21 @@
                 <w:szCs w:val="20"/>
                 <w:lang w:val="en-US"/>
               </w:rPr>
-              <w:t>Brown v. Swindell</w:t>
+              <w:t xml:space="preserve">Brown v. </w:t>
             </w:r>
+            <w:proofErr w:type="spellStart"/>
+            <w:r>
+              <w:rPr>
+                <w:rStyle w:val="None"/>
+                <w:i/>
+                <w:iCs/>
+                <w:sz w:val="20"/>
+                <w:szCs w:val="20"/>
+                <w:lang w:val="en-US"/>
+              </w:rPr>
+              <w:t>Swindell</w:t>
+            </w:r>
+            <w:proofErr w:type="spellEnd"/>
             <w:r>
               <w:rPr>
                 <w:rStyle w:val="None"/>
@@ -12398,7 +12656,21 @@
         <w:rPr>
           <w:rStyle w:val="None"/>
         </w:rPr>
-        <w:t>General rule of omission</w:t>
+        <w:t xml:space="preserve">General </w:t>
+      </w:r>
+      <w:proofErr w:type="gramStart"/>
+      <w:r>
+        <w:rPr>
+          <w:rStyle w:val="None"/>
+        </w:rPr>
+        <w:t>rule</w:t>
+      </w:r>
+      <w:proofErr w:type="gramEnd"/>
+      <w:r>
+        <w:rPr>
+          <w:rStyle w:val="None"/>
+        </w:rPr>
+        <w:t xml:space="preserve"> of omission</w:t>
       </w:r>
     </w:p>
     <w:p>
@@ -12463,9 +12735,66 @@
           <w:bdr w:val="none" w:sz="0" w:space="0" w:color="auto" w:frame="1"/>
           <w:shd w:val="clear" w:color="auto" w:fill="FFFFFF"/>
         </w:rPr>
-        <w:t xml:space="preserve">Hamel v. Emp. Sec. </w:t>
-      </w:r>
-      <w:proofErr w:type="spellStart"/>
+        <w:t>Hamel v. Emp. Sec. Dep't</w:t>
+      </w:r>
+      <w:r>
+        <w:rPr>
+          <w:rFonts w:ascii="Georgia" w:hAnsi="Georgia"/>
+          <w:color w:val="212121"/>
+          <w:shd w:val="clear" w:color="auto" w:fill="FFFFFF"/>
+        </w:rPr>
+        <w:t>, 966 P.2d 1282 (Wash. Ct. App. 1998).</w:t>
+      </w:r>
+    </w:p>
+    <w:p>
+      <w:pPr>
+        <w:pStyle w:val="Example"/>
+        <w:rPr>
+          <w:rStyle w:val="None"/>
+          <w:rFonts w:ascii="Georgia" w:hAnsi="Georgia"/>
+          <w:b/>
+          <w:bCs w:val="0"/>
+        </w:rPr>
+      </w:pPr>
+    </w:p>
+    <w:p>
+      <w:pPr>
+        <w:pStyle w:val="Example"/>
+        <w:rPr>
+          <w:rStyle w:val="None"/>
+          <w:rFonts w:ascii="Georgia" w:hAnsi="Georgia"/>
+          <w:b/>
+          <w:bCs w:val="0"/>
+        </w:rPr>
+      </w:pPr>
+      <w:r>
+        <w:rPr>
+          <w:rStyle w:val="None"/>
+          <w:rFonts w:ascii="Georgia" w:hAnsi="Georgia"/>
+          <w:b/>
+          <w:bCs w:val="0"/>
+        </w:rPr>
+        <w:t>Incorrect Example:</w:t>
+      </w:r>
+    </w:p>
+    <w:p>
+      <w:pPr>
+        <w:pStyle w:val="Example"/>
+        <w:rPr>
+          <w:rStyle w:val="None"/>
+          <w:rFonts w:ascii="Georgia" w:hAnsi="Georgia"/>
+          <w:b/>
+          <w:bCs w:val="0"/>
+        </w:rPr>
+      </w:pPr>
+    </w:p>
+    <w:p>
+      <w:pPr>
+        <w:pStyle w:val="Example"/>
+        <w:rPr>
+          <w:rFonts w:ascii="Georgia" w:hAnsi="Georgia"/>
+        </w:rPr>
+      </w:pPr>
       <w:r>
         <w:rPr>
           <w:rFonts w:ascii="Georgia" w:hAnsi="Georgia"/>
@@ -12475,17 +12804,147 @@
           <w:bdr w:val="none" w:sz="0" w:space="0" w:color="auto" w:frame="1"/>
           <w:shd w:val="clear" w:color="auto" w:fill="FFFFFF"/>
         </w:rPr>
-        <w:t>Dep't</w:t>
-      </w:r>
-      <w:proofErr w:type="spellEnd"/>
+        <w:t>Hamel v. Emp. Sec. Dep't</w:t>
+      </w:r>
       <w:r>
         <w:rPr>
           <w:rFonts w:ascii="Georgia" w:hAnsi="Georgia"/>
           <w:color w:val="212121"/>
           <w:shd w:val="clear" w:color="auto" w:fill="FFFFFF"/>
         </w:rPr>
-        <w:t>, 966 P.2d 1282 (Wash. Ct. App. 1998).</w:t>
-      </w:r>
+        <w:t>, 966 P.2d 1282 (Wash. Ct. App., Div. 2 1998).</w:t>
+      </w:r>
+    </w:p>
+    <w:p>
+      <w:pPr>
+        <w:pStyle w:val="Rule"/>
+        <w:ind w:left="0"/>
+        <w:rPr>
+          <w:rStyle w:val="None"/>
+        </w:rPr>
+      </w:pPr>
+    </w:p>
+    <w:p>
+      <w:pPr>
+        <w:pStyle w:val="Heading5"/>
+        <w:rPr>
+          <w:rStyle w:val="None"/>
+        </w:rPr>
+      </w:pPr>
+      <w:r>
+        <w:rPr>
+          <w:rStyle w:val="None"/>
+        </w:rPr>
+        <w:t>R12.</w:t>
+      </w:r>
+      <w:r>
+        <w:rPr>
+          <w:rStyle w:val="None"/>
+        </w:rPr>
+        <w:t>3.2</w:t>
+      </w:r>
+      <w:r>
+        <w:rPr>
+          <w:rStyle w:val="None"/>
+        </w:rPr>
+        <w:tab/>
+      </w:r>
+      <w:r>
+        <w:rPr>
+          <w:rStyle w:val="None"/>
+        </w:rPr>
+        <w:t xml:space="preserve">Exceptions for including intermediate appellate department or division </w:t>
+      </w:r>
+      <w:r>
+        <w:rPr>
+          <w:rStyle w:val="None"/>
+        </w:rPr>
+        <w:t xml:space="preserve"> </w:t>
+      </w:r>
+    </w:p>
+    <w:p>
+      <w:pPr>
+        <w:pStyle w:val="Rule"/>
+        <w:ind w:left="0"/>
+        <w:rPr>
+          <w:rStyle w:val="None"/>
+        </w:rPr>
+      </w:pPr>
+      <w:r>
+        <w:rPr>
+          <w:rStyle w:val="None"/>
+        </w:rPr>
+        <w:t>Where intermediate appellate departments or divisions are relevant to the point being made</w:t>
+      </w:r>
+      <w:r>
+        <w:rPr>
+          <w:rStyle w:val="None"/>
+        </w:rPr>
+        <w:t xml:space="preserve"> in the text</w:t>
+      </w:r>
+      <w:r>
+        <w:rPr>
+          <w:rStyle w:val="None"/>
+        </w:rPr>
+        <w:t xml:space="preserve">, or where local the court rules require citations </w:t>
+      </w:r>
+      <w:r>
+        <w:rPr>
+          <w:rStyle w:val="None"/>
+        </w:rPr>
+        <w:t>to include this information</w:t>
+      </w:r>
+      <w:r>
+        <w:rPr>
+          <w:rStyle w:val="None"/>
+        </w:rPr>
+        <w:t xml:space="preserve">. See </w:t>
+      </w:r>
+      <w:r>
+        <w:rPr>
+          <w:rStyle w:val="Rulereferencecharacterstyle"/>
+        </w:rPr>
+        <w:t>Table T3</w:t>
+      </w:r>
+      <w:r>
+        <w:rPr>
+          <w:rStyle w:val="None"/>
+        </w:rPr>
+        <w:t xml:space="preserve"> for more information on </w:t>
+      </w:r>
+      <w:r>
+        <w:rPr>
+          <w:rStyle w:val="None"/>
+        </w:rPr>
+        <w:t>state</w:t>
+      </w:r>
+      <w:r>
+        <w:rPr>
+          <w:rStyle w:val="None"/>
+        </w:rPr>
+        <w:t xml:space="preserve"> jurisdictions</w:t>
+      </w:r>
+      <w:r>
+        <w:rPr>
+          <w:rStyle w:val="None"/>
+        </w:rPr>
+        <w:t xml:space="preserve"> such as Florida and Texas where this information is </w:t>
+      </w:r>
+      <w:r>
+        <w:rPr>
+          <w:rStyle w:val="None"/>
+        </w:rPr>
+        <w:t>required and where the format for such citations varies in local practice. For standard legal documents seeking a uniform national approach, add the department or division information to be clear and, if possible, consistent with the general uniform standard for citations to intermediate appellate courts.</w:t>
+      </w:r>
+    </w:p>
+    <w:p>
+      <w:pPr>
+        <w:pStyle w:val="Rule"/>
+        <w:ind w:left="0"/>
+        <w:rPr>
+          <w:rStyle w:val="None"/>
+        </w:rPr>
+      </w:pPr>
     </w:p>
     <w:p>
       <w:pPr>
@@ -12497,76 +12956,679 @@
           <w:bCs w:val="0"/>
         </w:rPr>
       </w:pPr>
-    </w:p>
-    <w:p>
-      <w:pPr>
-        <w:pStyle w:val="Example"/>
+      <w:r>
         <w:rPr>
           <w:rStyle w:val="None"/>
           <w:rFonts w:ascii="Georgia" w:hAnsi="Georgia"/>
           <w:b/>
           <w:bCs w:val="0"/>
         </w:rPr>
-      </w:pPr>
-      <w:r>
+        <w:t>Correct Example:</w:t>
+      </w:r>
+    </w:p>
+    <w:p>
+      <w:pPr>
+        <w:pStyle w:val="Example"/>
         <w:rPr>
           <w:rStyle w:val="None"/>
           <w:rFonts w:ascii="Georgia" w:hAnsi="Georgia"/>
           <w:b/>
           <w:bCs w:val="0"/>
         </w:rPr>
-        <w:t>Incorrect Example:</w:t>
-      </w:r>
+      </w:pPr>
     </w:p>
     <w:p>
       <w:pPr>
         <w:pStyle w:val="Example"/>
         <w:rPr>
-          <w:rStyle w:val="None"/>
           <w:rFonts w:ascii="Georgia" w:hAnsi="Georgia"/>
-          <w:b/>
-          <w:bCs w:val="0"/>
-        </w:rPr>
-      </w:pPr>
-    </w:p>
-    <w:p>
-      <w:pPr>
-        <w:pStyle w:val="Example"/>
-        <w:rPr>
-          <w:rFonts w:ascii="Georgia" w:hAnsi="Georgia"/>
-        </w:rPr>
-      </w:pPr>
-      <w:r>
-        <w:rPr>
-          <w:rFonts w:ascii="Georgia" w:hAnsi="Georgia"/>
-          <w:i/>
           <w:iCs/>
           <w:color w:val="212121"/>
           <w:bdr w:val="none" w:sz="0" w:space="0" w:color="auto" w:frame="1"/>
           <w:shd w:val="clear" w:color="auto" w:fill="FFFFFF"/>
         </w:rPr>
-        <w:t xml:space="preserve">Hamel v. Emp. Sec. </w:t>
-      </w:r>
-      <w:proofErr w:type="spellStart"/>
+      </w:pPr>
       <w:r>
         <w:rPr>
           <w:rFonts w:ascii="Georgia" w:hAnsi="Georgia"/>
-          <w:i/>
           <w:iCs/>
           <w:color w:val="212121"/>
           <w:bdr w:val="none" w:sz="0" w:space="0" w:color="auto" w:frame="1"/>
           <w:shd w:val="clear" w:color="auto" w:fill="FFFFFF"/>
         </w:rPr>
-        <w:t>Dep't</w:t>
+        <w:t>Before the Florida Supreme Court addressed the question</w:t>
+      </w:r>
+      <w:r>
+        <w:rPr>
+          <w:rFonts w:ascii="Georgia" w:hAnsi="Georgia"/>
+          <w:iCs/>
+          <w:color w:val="212121"/>
+          <w:bdr w:val="none" w:sz="0" w:space="0" w:color="auto" w:frame="1"/>
+          <w:shd w:val="clear" w:color="auto" w:fill="FFFFFF"/>
+        </w:rPr>
+        <w:t xml:space="preserve"> in 2018</w:t>
+      </w:r>
+      <w:r>
+        <w:rPr>
+          <w:rFonts w:ascii="Georgia" w:hAnsi="Georgia"/>
+          <w:iCs/>
+          <w:color w:val="212121"/>
+          <w:bdr w:val="none" w:sz="0" w:space="0" w:color="auto" w:frame="1"/>
+          <w:shd w:val="clear" w:color="auto" w:fill="FFFFFF"/>
+        </w:rPr>
+        <w:t xml:space="preserve">, Florida District Courts of Appeals were split on whether judges </w:t>
+      </w:r>
+      <w:r>
+        <w:rPr>
+          <w:rFonts w:ascii="Georgia" w:hAnsi="Georgia"/>
+          <w:iCs/>
+          <w:color w:val="212121"/>
+          <w:bdr w:val="none" w:sz="0" w:space="0" w:color="auto" w:frame="1"/>
+          <w:shd w:val="clear" w:color="auto" w:fill="FFFFFF"/>
+        </w:rPr>
+        <w:t>must disqualify themselves from deciding a case when</w:t>
+      </w:r>
+      <w:r>
+        <w:rPr>
+          <w:rFonts w:ascii="Georgia" w:hAnsi="Georgia"/>
+          <w:iCs/>
+          <w:color w:val="212121"/>
+          <w:bdr w:val="none" w:sz="0" w:space="0" w:color="auto" w:frame="1"/>
+          <w:shd w:val="clear" w:color="auto" w:fill="FFFFFF"/>
+        </w:rPr>
+        <w:t xml:space="preserve"> they are social-media connections with one or more attorneys in </w:t>
+      </w:r>
+      <w:r>
+        <w:rPr>
+          <w:rFonts w:ascii="Georgia" w:hAnsi="Georgia"/>
+          <w:iCs/>
+          <w:color w:val="212121"/>
+          <w:bdr w:val="none" w:sz="0" w:space="0" w:color="auto" w:frame="1"/>
+          <w:shd w:val="clear" w:color="auto" w:fill="FFFFFF"/>
+        </w:rPr>
+        <w:t>that</w:t>
+      </w:r>
+      <w:r>
+        <w:rPr>
+          <w:rFonts w:ascii="Georgia" w:hAnsi="Georgia"/>
+          <w:iCs/>
+          <w:color w:val="212121"/>
+          <w:bdr w:val="none" w:sz="0" w:space="0" w:color="auto" w:frame="1"/>
+          <w:shd w:val="clear" w:color="auto" w:fill="FFFFFF"/>
+        </w:rPr>
+        <w:t xml:space="preserve"> case. </w:t>
+      </w:r>
+      <w:r>
+        <w:rPr>
+          <w:rFonts w:ascii="Georgia" w:hAnsi="Georgia"/>
+          <w:i/>
+          <w:iCs/>
+          <w:color w:val="212121"/>
+          <w:bdr w:val="none" w:sz="0" w:space="0" w:color="auto" w:frame="1"/>
+          <w:shd w:val="clear" w:color="auto" w:fill="FFFFFF"/>
+        </w:rPr>
+        <w:t>Compare</w:t>
+      </w:r>
+      <w:r>
+        <w:rPr>
+          <w:rFonts w:ascii="Georgia" w:hAnsi="Georgia"/>
+          <w:iCs/>
+          <w:color w:val="212121"/>
+          <w:bdr w:val="none" w:sz="0" w:space="0" w:color="auto" w:frame="1"/>
+          <w:shd w:val="clear" w:color="auto" w:fill="FFFFFF"/>
+        </w:rPr>
+        <w:t xml:space="preserve"> </w:t>
+      </w:r>
+      <w:r>
+        <w:rPr>
+          <w:rFonts w:ascii="Georgia" w:hAnsi="Georgia"/>
+          <w:i/>
+          <w:iCs/>
+          <w:color w:val="212121"/>
+          <w:bdr w:val="none" w:sz="0" w:space="0" w:color="auto" w:frame="1"/>
+          <w:shd w:val="clear" w:color="auto" w:fill="FFFFFF"/>
+        </w:rPr>
+        <w:t xml:space="preserve">L. Offs. </w:t>
+      </w:r>
+      <w:proofErr w:type="gramStart"/>
+      <w:r>
+        <w:rPr>
+          <w:rFonts w:ascii="Georgia" w:hAnsi="Georgia"/>
+          <w:i/>
+          <w:iCs/>
+          <w:color w:val="212121"/>
+          <w:bdr w:val="none" w:sz="0" w:space="0" w:color="auto" w:frame="1"/>
+          <w:shd w:val="clear" w:color="auto" w:fill="FFFFFF"/>
+        </w:rPr>
+        <w:t>o</w:t>
+      </w:r>
+      <w:r>
+        <w:rPr>
+          <w:rFonts w:ascii="Georgia" w:hAnsi="Georgia"/>
+          <w:i/>
+          <w:iCs/>
+          <w:color w:val="212121"/>
+          <w:bdr w:val="none" w:sz="0" w:space="0" w:color="auto" w:frame="1"/>
+          <w:shd w:val="clear" w:color="auto" w:fill="FFFFFF"/>
+        </w:rPr>
+        <w:t>f</w:t>
+      </w:r>
+      <w:proofErr w:type="gramEnd"/>
+      <w:r>
+        <w:rPr>
+          <w:rFonts w:ascii="Georgia" w:hAnsi="Georgia"/>
+          <w:i/>
+          <w:iCs/>
+          <w:color w:val="212121"/>
+          <w:bdr w:val="none" w:sz="0" w:space="0" w:color="auto" w:frame="1"/>
+          <w:shd w:val="clear" w:color="auto" w:fill="FFFFFF"/>
+        </w:rPr>
+        <w:t xml:space="preserve"> </w:t>
+      </w:r>
+      <w:proofErr w:type="spellStart"/>
+      <w:r>
+        <w:rPr>
+          <w:rFonts w:ascii="Georgia" w:hAnsi="Georgia"/>
+          <w:i/>
+          <w:iCs/>
+          <w:color w:val="212121"/>
+          <w:bdr w:val="none" w:sz="0" w:space="0" w:color="auto" w:frame="1"/>
+          <w:shd w:val="clear" w:color="auto" w:fill="FFFFFF"/>
+        </w:rPr>
+        <w:t>Herssein</w:t>
       </w:r>
       <w:proofErr w:type="spellEnd"/>
       <w:r>
         <w:rPr>
           <w:rFonts w:ascii="Georgia" w:hAnsi="Georgia"/>
+          <w:i/>
+          <w:iCs/>
           <w:color w:val="212121"/>
+          <w:bdr w:val="none" w:sz="0" w:space="0" w:color="auto" w:frame="1"/>
           <w:shd w:val="clear" w:color="auto" w:fill="FFFFFF"/>
         </w:rPr>
-        <w:t>, 966 P.2d 1282 (Wash. Ct. App., Div. 2 1998).</w:t>
+        <w:t xml:space="preserve"> &amp; </w:t>
+      </w:r>
+      <w:proofErr w:type="spellStart"/>
+      <w:r>
+        <w:rPr>
+          <w:rFonts w:ascii="Georgia" w:hAnsi="Georgia"/>
+          <w:i/>
+          <w:iCs/>
+          <w:color w:val="212121"/>
+          <w:bdr w:val="none" w:sz="0" w:space="0" w:color="auto" w:frame="1"/>
+          <w:shd w:val="clear" w:color="auto" w:fill="FFFFFF"/>
+        </w:rPr>
+        <w:t>Herssein</w:t>
+      </w:r>
+      <w:proofErr w:type="spellEnd"/>
+      <w:r>
+        <w:rPr>
+          <w:rFonts w:ascii="Georgia" w:hAnsi="Georgia"/>
+          <w:i/>
+          <w:iCs/>
+          <w:color w:val="212121"/>
+          <w:bdr w:val="none" w:sz="0" w:space="0" w:color="auto" w:frame="1"/>
+          <w:shd w:val="clear" w:color="auto" w:fill="FFFFFF"/>
+        </w:rPr>
+        <w:t>, P.A.</w:t>
+      </w:r>
+      <w:r>
+        <w:rPr>
+          <w:rFonts w:ascii="Georgia" w:hAnsi="Georgia"/>
+          <w:i/>
+          <w:iCs/>
+          <w:color w:val="212121"/>
+          <w:bdr w:val="none" w:sz="0" w:space="0" w:color="auto" w:frame="1"/>
+          <w:shd w:val="clear" w:color="auto" w:fill="FFFFFF"/>
+        </w:rPr>
+        <w:t xml:space="preserve"> v. USAA</w:t>
+      </w:r>
+      <w:r>
+        <w:rPr>
+          <w:rFonts w:ascii="Georgia" w:hAnsi="Georgia"/>
+          <w:iCs/>
+          <w:color w:val="212121"/>
+          <w:bdr w:val="none" w:sz="0" w:space="0" w:color="auto" w:frame="1"/>
+          <w:shd w:val="clear" w:color="auto" w:fill="FFFFFF"/>
+        </w:rPr>
+        <w:t xml:space="preserve">, 229 So. 3d 408 (Fla. 3d Dist. Ct. App. 2017), </w:t>
+      </w:r>
+      <w:r>
+        <w:rPr>
+          <w:rFonts w:ascii="Georgia" w:hAnsi="Georgia"/>
+          <w:i/>
+          <w:iCs/>
+          <w:color w:val="212121"/>
+          <w:bdr w:val="none" w:sz="0" w:space="0" w:color="auto" w:frame="1"/>
+          <w:shd w:val="clear" w:color="auto" w:fill="FFFFFF"/>
+        </w:rPr>
+        <w:t>approved</w:t>
+      </w:r>
+      <w:r>
+        <w:rPr>
+          <w:rFonts w:ascii="Georgia" w:hAnsi="Georgia"/>
+          <w:i/>
+          <w:iCs/>
+          <w:color w:val="212121"/>
+          <w:bdr w:val="none" w:sz="0" w:space="0" w:color="auto" w:frame="1"/>
+          <w:shd w:val="clear" w:color="auto" w:fill="FFFFFF"/>
+        </w:rPr>
+        <w:t xml:space="preserve"> by </w:t>
+      </w:r>
+      <w:r>
+        <w:rPr>
+          <w:rFonts w:ascii="Georgia" w:hAnsi="Georgia"/>
+          <w:iCs/>
+          <w:color w:val="212121"/>
+          <w:bdr w:val="none" w:sz="0" w:space="0" w:color="auto" w:frame="1"/>
+          <w:shd w:val="clear" w:color="auto" w:fill="FFFFFF"/>
+        </w:rPr>
+        <w:t xml:space="preserve">271 So. 3d 889 (Fla. 2018), </w:t>
+      </w:r>
+      <w:r>
+        <w:rPr>
+          <w:rFonts w:ascii="Georgia" w:hAnsi="Georgia"/>
+          <w:i/>
+          <w:iCs/>
+          <w:color w:val="212121"/>
+          <w:bdr w:val="none" w:sz="0" w:space="0" w:color="auto" w:frame="1"/>
+          <w:shd w:val="clear" w:color="auto" w:fill="FFFFFF"/>
+        </w:rPr>
+        <w:t>with</w:t>
+      </w:r>
+      <w:r>
+        <w:rPr>
+          <w:rFonts w:ascii="Georgia" w:hAnsi="Georgia"/>
+          <w:iCs/>
+          <w:color w:val="212121"/>
+          <w:bdr w:val="none" w:sz="0" w:space="0" w:color="auto" w:frame="1"/>
+          <w:shd w:val="clear" w:color="auto" w:fill="FFFFFF"/>
+        </w:rPr>
+        <w:t xml:space="preserve"> </w:t>
+      </w:r>
+      <w:proofErr w:type="spellStart"/>
+      <w:r>
+        <w:rPr>
+          <w:rFonts w:ascii="Georgia" w:hAnsi="Georgia"/>
+          <w:i/>
+          <w:iCs/>
+          <w:color w:val="212121"/>
+          <w:bdr w:val="none" w:sz="0" w:space="0" w:color="auto" w:frame="1"/>
+          <w:shd w:val="clear" w:color="auto" w:fill="FFFFFF"/>
+        </w:rPr>
+        <w:t>Domville</w:t>
+      </w:r>
+      <w:proofErr w:type="spellEnd"/>
+      <w:r>
+        <w:rPr>
+          <w:rFonts w:ascii="Georgia" w:hAnsi="Georgia"/>
+          <w:i/>
+          <w:iCs/>
+          <w:color w:val="212121"/>
+          <w:bdr w:val="none" w:sz="0" w:space="0" w:color="auto" w:frame="1"/>
+          <w:shd w:val="clear" w:color="auto" w:fill="FFFFFF"/>
+        </w:rPr>
+        <w:t xml:space="preserve"> v. State</w:t>
+      </w:r>
+      <w:r>
+        <w:rPr>
+          <w:rFonts w:ascii="Georgia" w:hAnsi="Georgia"/>
+          <w:iCs/>
+          <w:color w:val="212121"/>
+          <w:bdr w:val="none" w:sz="0" w:space="0" w:color="auto" w:frame="1"/>
+          <w:shd w:val="clear" w:color="auto" w:fill="FFFFFF"/>
+        </w:rPr>
+        <w:t xml:space="preserve">, 103 So. 3d 184 (Fla. 4th </w:t>
+      </w:r>
+      <w:r>
+        <w:rPr>
+          <w:rFonts w:ascii="Georgia" w:hAnsi="Georgia"/>
+          <w:iCs/>
+          <w:color w:val="212121"/>
+          <w:bdr w:val="none" w:sz="0" w:space="0" w:color="auto" w:frame="1"/>
+          <w:shd w:val="clear" w:color="auto" w:fill="FFFFFF"/>
+        </w:rPr>
+        <w:t xml:space="preserve">Dist. Ct. App. 2012), </w:t>
+      </w:r>
+      <w:r>
+        <w:rPr>
+          <w:rFonts w:ascii="Georgia" w:hAnsi="Georgia"/>
+          <w:i/>
+          <w:iCs/>
+          <w:color w:val="212121"/>
+          <w:bdr w:val="none" w:sz="0" w:space="0" w:color="auto" w:frame="1"/>
+          <w:shd w:val="clear" w:color="auto" w:fill="FFFFFF"/>
+        </w:rPr>
+        <w:t>disapproved</w:t>
+      </w:r>
+      <w:r>
+        <w:rPr>
+          <w:rFonts w:ascii="Georgia" w:hAnsi="Georgia"/>
+          <w:i/>
+          <w:iCs/>
+          <w:color w:val="212121"/>
+          <w:bdr w:val="none" w:sz="0" w:space="0" w:color="auto" w:frame="1"/>
+          <w:shd w:val="clear" w:color="auto" w:fill="FFFFFF"/>
+        </w:rPr>
+        <w:t xml:space="preserve"> by</w:t>
+      </w:r>
+      <w:r>
+        <w:rPr>
+          <w:rFonts w:ascii="Georgia" w:hAnsi="Georgia"/>
+          <w:iCs/>
+          <w:color w:val="212121"/>
+          <w:bdr w:val="none" w:sz="0" w:space="0" w:color="auto" w:frame="1"/>
+          <w:shd w:val="clear" w:color="auto" w:fill="FFFFFF"/>
+        </w:rPr>
+        <w:t xml:space="preserve"> </w:t>
+      </w:r>
+      <w:r>
+        <w:rPr>
+          <w:rFonts w:ascii="Georgia" w:hAnsi="Georgia"/>
+          <w:i/>
+          <w:iCs/>
+          <w:color w:val="212121"/>
+          <w:bdr w:val="none" w:sz="0" w:space="0" w:color="auto" w:frame="1"/>
+          <w:shd w:val="clear" w:color="auto" w:fill="FFFFFF"/>
+        </w:rPr>
+        <w:t xml:space="preserve">L. Offs. </w:t>
+      </w:r>
+      <w:proofErr w:type="gramStart"/>
+      <w:r>
+        <w:rPr>
+          <w:rFonts w:ascii="Georgia" w:hAnsi="Georgia"/>
+          <w:i/>
+          <w:iCs/>
+          <w:color w:val="212121"/>
+          <w:bdr w:val="none" w:sz="0" w:space="0" w:color="auto" w:frame="1"/>
+          <w:shd w:val="clear" w:color="auto" w:fill="FFFFFF"/>
+        </w:rPr>
+        <w:t>of</w:t>
+      </w:r>
+      <w:proofErr w:type="gramEnd"/>
+      <w:r>
+        <w:rPr>
+          <w:rFonts w:ascii="Georgia" w:hAnsi="Georgia"/>
+          <w:i/>
+          <w:iCs/>
+          <w:color w:val="212121"/>
+          <w:bdr w:val="none" w:sz="0" w:space="0" w:color="auto" w:frame="1"/>
+          <w:shd w:val="clear" w:color="auto" w:fill="FFFFFF"/>
+        </w:rPr>
+        <w:t xml:space="preserve"> </w:t>
+      </w:r>
+      <w:proofErr w:type="spellStart"/>
+      <w:r>
+        <w:rPr>
+          <w:rFonts w:ascii="Georgia" w:hAnsi="Georgia"/>
+          <w:i/>
+          <w:iCs/>
+          <w:color w:val="212121"/>
+          <w:bdr w:val="none" w:sz="0" w:space="0" w:color="auto" w:frame="1"/>
+          <w:shd w:val="clear" w:color="auto" w:fill="FFFFFF"/>
+        </w:rPr>
+        <w:t>Herssein</w:t>
+      </w:r>
+      <w:proofErr w:type="spellEnd"/>
+      <w:r>
+        <w:rPr>
+          <w:rFonts w:ascii="Georgia" w:hAnsi="Georgia"/>
+          <w:i/>
+          <w:iCs/>
+          <w:color w:val="212121"/>
+          <w:bdr w:val="none" w:sz="0" w:space="0" w:color="auto" w:frame="1"/>
+          <w:shd w:val="clear" w:color="auto" w:fill="FFFFFF"/>
+        </w:rPr>
+        <w:t xml:space="preserve"> &amp; </w:t>
+      </w:r>
+      <w:proofErr w:type="spellStart"/>
+      <w:r>
+        <w:rPr>
+          <w:rFonts w:ascii="Georgia" w:hAnsi="Georgia"/>
+          <w:i/>
+          <w:iCs/>
+          <w:color w:val="212121"/>
+          <w:bdr w:val="none" w:sz="0" w:space="0" w:color="auto" w:frame="1"/>
+          <w:shd w:val="clear" w:color="auto" w:fill="FFFFFF"/>
+        </w:rPr>
+        <w:t>Herssein</w:t>
+      </w:r>
+      <w:proofErr w:type="spellEnd"/>
+      <w:r>
+        <w:rPr>
+          <w:rFonts w:ascii="Georgia" w:hAnsi="Georgia"/>
+          <w:i/>
+          <w:iCs/>
+          <w:color w:val="212121"/>
+          <w:bdr w:val="none" w:sz="0" w:space="0" w:color="auto" w:frame="1"/>
+          <w:shd w:val="clear" w:color="auto" w:fill="FFFFFF"/>
+        </w:rPr>
+        <w:t>, P.A.</w:t>
+      </w:r>
+      <w:r>
+        <w:rPr>
+          <w:rFonts w:ascii="Georgia" w:hAnsi="Georgia"/>
+          <w:i/>
+          <w:iCs/>
+          <w:color w:val="212121"/>
+          <w:bdr w:val="none" w:sz="0" w:space="0" w:color="auto" w:frame="1"/>
+          <w:shd w:val="clear" w:color="auto" w:fill="FFFFFF"/>
+        </w:rPr>
+        <w:t xml:space="preserve"> v. USAA</w:t>
+      </w:r>
+      <w:r>
+        <w:rPr>
+          <w:rFonts w:ascii="Georgia" w:hAnsi="Georgia"/>
+          <w:iCs/>
+          <w:color w:val="212121"/>
+          <w:bdr w:val="none" w:sz="0" w:space="0" w:color="auto" w:frame="1"/>
+          <w:shd w:val="clear" w:color="auto" w:fill="FFFFFF"/>
+        </w:rPr>
+        <w:t xml:space="preserve">, </w:t>
+      </w:r>
+      <w:r>
+        <w:rPr>
+          <w:rFonts w:ascii="Georgia" w:hAnsi="Georgia"/>
+          <w:iCs/>
+          <w:color w:val="212121"/>
+          <w:bdr w:val="none" w:sz="0" w:space="0" w:color="auto" w:frame="1"/>
+          <w:shd w:val="clear" w:color="auto" w:fill="FFFFFF"/>
+        </w:rPr>
+        <w:t>271 So. 3d 889 (Fla. 2018).</w:t>
+      </w:r>
+    </w:p>
+    <w:p>
+      <w:pPr>
+        <w:pStyle w:val="Body"/>
+        <w:widowControl w:val="0"/>
+        <w:rPr>
+          <w:rStyle w:val="None"/>
+        </w:rPr>
+      </w:pPr>
+    </w:p>
+    <w:p>
+      <w:pPr>
+        <w:pStyle w:val="InklingTitle"/>
+        <w:rPr>
+          <w:rStyle w:val="None"/>
+          <w:lang w:val="en-US"/>
+        </w:rPr>
+      </w:pPr>
+      <w:r>
+        <w:rPr>
+          <w:rStyle w:val="None"/>
+          <w:color w:val="4B0082"/>
+          <w:lang w:val="en-US"/>
+        </w:rPr>
+        <w:t>Indigo Inkling</w:t>
+      </w:r>
+    </w:p>
+    <w:p>
+      <w:pPr>
+        <w:pStyle w:val="Inkling"/>
+        <w:rPr>
+          <w:rStyle w:val="None"/>
+          <w:lang w:val="en-US"/>
+        </w:rPr>
+      </w:pPr>
+      <w:r>
+        <w:rPr>
+          <w:rStyle w:val="None"/>
+          <w:lang w:val="en-US"/>
+        </w:rPr>
+        <w:t>Court abbreviations in case citations convey crucial information. For example, a case citing “N.Y.” refers to the highest court in the state of New York—the New York Court of Appeals. But “N.Y. Sup. Ct.” is the proper abbreviation for the New York Supreme Court—which some will be surprised to know is the name of the trial-level court in the state of New York, not the state high court. Generally see</w:t>
+      </w:r>
+      <w:r>
+        <w:rPr>
+          <w:rStyle w:val="None"/>
+          <w:lang w:val="en-US"/>
+        </w:rPr>
+        <w:t xml:space="preserve"> </w:t>
+      </w:r>
+      <w:r>
+        <w:rPr>
+          <w:rStyle w:val="Rulereferencecharacterstyle"/>
+        </w:rPr>
+        <w:t>Table T12</w:t>
+      </w:r>
+      <w:r>
+        <w:rPr>
+          <w:rStyle w:val="None"/>
+          <w:lang w:val="en-US"/>
+        </w:rPr>
+        <w:t xml:space="preserve"> for the correct abbreviation for each state</w:t>
+      </w:r>
+      <w:r>
+        <w:rPr>
+          <w:rStyle w:val="None"/>
+          <w:lang w:val="en-US"/>
+        </w:rPr>
+        <w:t xml:space="preserve">; and specifically see </w:t>
+      </w:r>
+      <w:r>
+        <w:rPr>
+          <w:rStyle w:val="Rulereferencecharacterstyle"/>
+        </w:rPr>
+        <w:t>Table T3</w:t>
+      </w:r>
+      <w:r>
+        <w:rPr>
+          <w:rStyle w:val="None"/>
+          <w:lang w:val="en-US"/>
+        </w:rPr>
+        <w:t xml:space="preserve"> </w:t>
+      </w:r>
+      <w:r>
+        <w:rPr>
+          <w:rStyle w:val="None"/>
+          <w:lang w:val="en-US"/>
+        </w:rPr>
+        <w:t xml:space="preserve">and </w:t>
+      </w:r>
+      <w:r>
+        <w:rPr>
+          <w:rStyle w:val="None"/>
+          <w:lang w:val="en-US"/>
+        </w:rPr>
+        <w:t>official state-court website</w:t>
+      </w:r>
+      <w:r>
+        <w:rPr>
+          <w:rStyle w:val="None"/>
+          <w:lang w:val="en-US"/>
+        </w:rPr>
+        <w:t>s</w:t>
+      </w:r>
+      <w:r>
+        <w:rPr>
+          <w:rStyle w:val="None"/>
+          <w:lang w:val="en-US"/>
+        </w:rPr>
+        <w:t xml:space="preserve"> to confirm the name and level of each court</w:t>
+      </w:r>
+      <w:r>
+        <w:rPr>
+          <w:rStyle w:val="None"/>
+          <w:lang w:val="en-US"/>
+        </w:rPr>
+        <w:t xml:space="preserve">. Finally, refer to </w:t>
+      </w:r>
+      <w:r>
+        <w:rPr>
+          <w:rStyle w:val="Rulereferencecharacterstyle"/>
+        </w:rPr>
+        <w:t>Table T9</w:t>
+      </w:r>
+      <w:r>
+        <w:rPr>
+          <w:rStyle w:val="None"/>
+          <w:lang w:val="en-US"/>
+        </w:rPr>
+        <w:t xml:space="preserve"> for general court abbreviations. </w:t>
+      </w:r>
+    </w:p>
+    <w:p>
+      <w:pPr>
+        <w:pStyle w:val="Inkling"/>
+        <w:rPr>
+          <w:rStyle w:val="None"/>
+          <w:color w:val="000000" w:themeColor="text1"/>
+          <w:lang w:val="en-US"/>
+        </w:rPr>
+      </w:pPr>
+    </w:p>
+    <w:p>
+      <w:pPr>
+        <w:pStyle w:val="Heading4"/>
+        <w:rPr>
+          <w:rStyle w:val="None"/>
+        </w:rPr>
+      </w:pPr>
+      <w:r>
+        <w:rPr>
+          <w:rStyle w:val="None"/>
+        </w:rPr>
+        <w:t>R12.3</w:t>
+      </w:r>
+      <w:r>
+        <w:rPr>
+          <w:rStyle w:val="None"/>
+        </w:rPr>
+        <w:tab/>
+      </w:r>
+      <w:r>
+        <w:rPr>
+          <w:rStyle w:val="None"/>
+        </w:rPr>
+        <w:tab/>
+      </w:r>
+      <w:r>
+        <w:rPr>
+          <w:rStyle w:val="None"/>
+        </w:rPr>
+        <w:t>Duplicative Court and Year Information</w:t>
+      </w:r>
+    </w:p>
+    <w:p>
+      <w:pPr>
+        <w:pStyle w:val="Heading5"/>
+        <w:rPr>
+          <w:rStyle w:val="None"/>
+        </w:rPr>
+      </w:pPr>
+      <w:r>
+        <w:rPr>
+          <w:rStyle w:val="None"/>
+        </w:rPr>
+        <w:t>R12.3.1</w:t>
+      </w:r>
+      <w:r>
+        <w:rPr>
+          <w:rStyle w:val="None"/>
+        </w:rPr>
+        <w:tab/>
+        <w:t>Court indicated by reporter</w:t>
       </w:r>
     </w:p>
     <w:p>
@@ -12577,6 +13639,93 @@
           <w:rStyle w:val="None"/>
         </w:rPr>
       </w:pPr>
+      <w:r>
+        <w:rPr>
+          <w:rStyle w:val="None"/>
+        </w:rPr>
+        <w:t>If the identity of the court is clearly and unambiguously indicated by the reporter’s name, do not include the court in the parenthetical information with the year. When writing to a court and governed by local rules requiring parallel citations, the court’s identity may be indicated by required parallel citation information.</w:t>
+      </w:r>
+    </w:p>
+    <w:p>
+      <w:pPr>
+        <w:pStyle w:val="Example"/>
+        <w:rPr>
+          <w:rStyle w:val="None"/>
+          <w:b/>
+          <w:bCs w:val="0"/>
+          <w:i/>
+          <w:iCs/>
+        </w:rPr>
+      </w:pPr>
+      <w:r>
+        <w:rPr>
+          <w:rStyle w:val="None"/>
+          <w:b/>
+        </w:rPr>
+        <w:t>Examples:</w:t>
+      </w:r>
+    </w:p>
+    <w:p>
+      <w:pPr>
+        <w:pStyle w:val="Example"/>
+        <w:rPr>
+          <w:rStyle w:val="None"/>
+        </w:rPr>
+      </w:pPr>
+      <w:r>
+        <w:rPr>
+          <w:rStyle w:val="None"/>
+          <w:i/>
+          <w:iCs/>
+        </w:rPr>
+        <w:t xml:space="preserve">Kewanee Oil Corp. v. </w:t>
+      </w:r>
+      <w:proofErr w:type="spellStart"/>
+      <w:r>
+        <w:rPr>
+          <w:rStyle w:val="None"/>
+          <w:i/>
+          <w:iCs/>
+        </w:rPr>
+        <w:t>Bicron</w:t>
+      </w:r>
+      <w:proofErr w:type="spellEnd"/>
+      <w:r>
+        <w:rPr>
+          <w:rStyle w:val="None"/>
+          <w:i/>
+          <w:iCs/>
+        </w:rPr>
+        <w:t xml:space="preserve"> Co.</w:t>
+      </w:r>
+      <w:r>
+        <w:rPr>
+          <w:rStyle w:val="None"/>
+        </w:rPr>
+        <w:t>, 416 U.S. 470 (1974).</w:t>
+      </w:r>
+    </w:p>
+    <w:p>
+      <w:pPr>
+        <w:pStyle w:val="Example"/>
+        <w:rPr>
+          <w:rStyle w:val="None"/>
+        </w:rPr>
+      </w:pPr>
+      <w:r>
+        <w:rPr>
+          <w:rStyle w:val="None"/>
+          <w:i/>
+          <w:iCs/>
+        </w:rPr>
+        <w:t>Wexler v. Greenberg</w:t>
+      </w:r>
+      <w:r>
+        <w:rPr>
+          <w:rStyle w:val="None"/>
+        </w:rPr>
+        <w:t>, 399 Pa. 569, 160 A.2d 430 (1960).</w:t>
+      </w:r>
     </w:p>
     <w:p>
       <w:pPr>
@@ -12589,31 +13738,14 @@
         <w:rPr>
           <w:rStyle w:val="None"/>
         </w:rPr>
-        <w:t>R12.</w:t>
-      </w:r>
-      <w:r>
-        <w:rPr>
-          <w:rStyle w:val="None"/>
-        </w:rPr>
-        <w:t>3.2</w:t>
+        <w:t>R12.3.2</w:t>
       </w:r>
       <w:r>
         <w:rPr>
           <w:rStyle w:val="None"/>
         </w:rPr>
         <w:tab/>
-      </w:r>
-      <w:r>
-        <w:rPr>
-          <w:rStyle w:val="None"/>
-        </w:rPr>
-        <w:t xml:space="preserve">Exceptions for including intermediate appellate department or division </w:t>
-      </w:r>
-      <w:r>
-        <w:rPr>
-          <w:rStyle w:val="None"/>
-        </w:rPr>
-        <w:t xml:space="preserve"> </w:t>
+        <w:t>Year indicated in medium-neutral citation</w:t>
       </w:r>
     </w:p>
     <w:p>
@@ -12628,224 +13760,131 @@
         <w:rPr>
           <w:rStyle w:val="None"/>
         </w:rPr>
-        <w:t>Where intermediate appellate departments or divisions are relevant to the point being made</w:t>
-      </w:r>
-      <w:r>
-        <w:rPr>
-          <w:rStyle w:val="None"/>
-        </w:rPr>
-        <w:t xml:space="preserve"> in the text</w:t>
-      </w:r>
-      <w:r>
-        <w:rPr>
-          <w:rStyle w:val="None"/>
-        </w:rPr>
-        <w:t xml:space="preserve">, or where local the court rules require citations </w:t>
-      </w:r>
-      <w:r>
-        <w:rPr>
-          <w:rStyle w:val="None"/>
-        </w:rPr>
-        <w:t>to include this information</w:t>
-      </w:r>
-      <w:r>
-        <w:rPr>
-          <w:rStyle w:val="None"/>
-        </w:rPr>
-        <w:t xml:space="preserve">. See </w:t>
-      </w:r>
-      <w:r>
-        <w:rPr>
-          <w:rStyle w:val="Rulereferencecharacterstyle"/>
-        </w:rPr>
-        <w:t>Table T3</w:t>
-      </w:r>
-      <w:r>
-        <w:rPr>
-          <w:rStyle w:val="None"/>
-        </w:rPr>
-        <w:t xml:space="preserve"> for more information on </w:t>
-      </w:r>
-      <w:r>
-        <w:rPr>
-          <w:rStyle w:val="None"/>
-        </w:rPr>
-        <w:t>state</w:t>
-      </w:r>
-      <w:r>
-        <w:rPr>
-          <w:rStyle w:val="None"/>
-        </w:rPr>
-        <w:t xml:space="preserve"> jurisdictions</w:t>
-      </w:r>
-      <w:r>
-        <w:rPr>
-          <w:rStyle w:val="None"/>
-        </w:rPr>
-        <w:t xml:space="preserve"> such as Florida and Texas where this information is </w:t>
-      </w:r>
-      <w:r>
-        <w:rPr>
-          <w:rStyle w:val="None"/>
-        </w:rPr>
-        <w:t>required.</w:t>
+        <w:t xml:space="preserve">When using a medium-neutral citation format (alone or in a parallel citation), if the year of the decision is clearly and unambiguously indicated by the citation format, do not duplicate the year in the parenthetical information. </w:t>
+      </w:r>
+    </w:p>
+    <w:p>
+      <w:pPr>
+        <w:pStyle w:val="Example"/>
+        <w:rPr>
+          <w:rStyle w:val="None"/>
+          <w:b/>
+          <w:bCs w:val="0"/>
+        </w:rPr>
+      </w:pPr>
+      <w:r>
+        <w:rPr>
+          <w:rStyle w:val="None"/>
+          <w:b/>
+        </w:rPr>
+        <w:t>Examples:</w:t>
+      </w:r>
+    </w:p>
+    <w:p>
+      <w:pPr>
+        <w:pStyle w:val="Example"/>
+        <w:rPr>
+          <w:rStyle w:val="None"/>
+        </w:rPr>
+      </w:pPr>
+      <w:r>
+        <w:rPr>
+          <w:rStyle w:val="None"/>
+          <w:i/>
+          <w:iCs/>
+        </w:rPr>
+        <w:t xml:space="preserve">Water &amp; Energy Sys. Tech., Inc. v. </w:t>
+      </w:r>
+      <w:proofErr w:type="spellStart"/>
+      <w:r>
+        <w:rPr>
+          <w:rStyle w:val="None"/>
+          <w:i/>
+          <w:iCs/>
+        </w:rPr>
+        <w:t>Keil</w:t>
+      </w:r>
+      <w:proofErr w:type="spellEnd"/>
+      <w:r>
+        <w:rPr>
+          <w:rStyle w:val="None"/>
+        </w:rPr>
+        <w:t>,</w:t>
+      </w:r>
+      <w:r>
+        <w:rPr>
+          <w:rStyle w:val="None"/>
+          <w:i/>
+          <w:iCs/>
+        </w:rPr>
+        <w:t xml:space="preserve"> </w:t>
+      </w:r>
+      <w:r>
+        <w:rPr>
+          <w:rStyle w:val="None"/>
+        </w:rPr>
+        <w:t>1999 UT 16, 979 P.2d 829.</w:t>
+      </w:r>
+    </w:p>
+    <w:p>
+      <w:pPr>
+        <w:pStyle w:val="Example"/>
+        <w:rPr>
+          <w:rStyle w:val="None"/>
+        </w:rPr>
+      </w:pPr>
+      <w:proofErr w:type="spellStart"/>
+      <w:r>
+        <w:rPr>
+          <w:rStyle w:val="None"/>
+          <w:i/>
+          <w:iCs/>
+        </w:rPr>
+        <w:t>Failor</w:t>
+      </w:r>
+      <w:proofErr w:type="spellEnd"/>
+      <w:r>
+        <w:rPr>
+          <w:rStyle w:val="None"/>
+          <w:i/>
+          <w:iCs/>
+        </w:rPr>
+        <w:t xml:space="preserve"> v. </w:t>
+      </w:r>
+      <w:proofErr w:type="spellStart"/>
+      <w:r>
+        <w:rPr>
+          <w:rStyle w:val="None"/>
+          <w:i/>
+          <w:iCs/>
+        </w:rPr>
+        <w:t>Megadyne</w:t>
+      </w:r>
+      <w:proofErr w:type="spellEnd"/>
+      <w:r>
+        <w:rPr>
+          <w:rStyle w:val="None"/>
+          <w:i/>
+          <w:iCs/>
+        </w:rPr>
+        <w:t xml:space="preserve"> Med. Prods., Inc.</w:t>
+      </w:r>
+      <w:r>
+        <w:rPr>
+          <w:rStyle w:val="None"/>
+        </w:rPr>
+        <w:t>, 2009 UT App. 179, 213 P.3d 899.</w:t>
       </w:r>
     </w:p>
     <w:p>
       <w:pPr>
         <w:pStyle w:val="Body"/>
-        <w:widowControl w:val="0"/>
-        <w:rPr>
-          <w:rStyle w:val="None"/>
-        </w:rPr>
-      </w:pPr>
-    </w:p>
-    <w:p>
-      <w:pPr>
-        <w:pStyle w:val="InklingTitle"/>
+        <w:spacing w:line="320" w:lineRule="atLeast"/>
         <w:rPr>
           <w:rStyle w:val="None"/>
           <w:lang w:val="en-US"/>
         </w:rPr>
       </w:pPr>
-      <w:r>
-        <w:rPr>
-          <w:rStyle w:val="None"/>
-          <w:color w:val="4B0082"/>
-          <w:lang w:val="en-US"/>
-        </w:rPr>
-        <w:t>Indigo Inkling</w:t>
-      </w:r>
-    </w:p>
-    <w:p>
-      <w:pPr>
-        <w:pStyle w:val="Inkling"/>
-        <w:rPr>
-          <w:rStyle w:val="None"/>
-          <w:lang w:val="en-US"/>
-        </w:rPr>
-      </w:pPr>
-      <w:r>
-        <w:rPr>
-          <w:rStyle w:val="None"/>
-          <w:lang w:val="en-US"/>
-        </w:rPr>
-        <w:t xml:space="preserve">Court abbreviations in case citations convey crucial information. For example, a case citing “N.Y.” refers to the highest court in the state of New York—the New York Court of Appeals. But “N.Y. Sup. Ct.” is the proper abbreviation for the New York Supreme Court—which some will be surprised to know is the name of the trial-level court in the state of New York, not the state high court. </w:t>
-      </w:r>
-      <w:proofErr w:type="gramStart"/>
-      <w:r>
-        <w:rPr>
-          <w:rStyle w:val="None"/>
-          <w:lang w:val="en-US"/>
-        </w:rPr>
-        <w:t>Generally</w:t>
-      </w:r>
-      <w:proofErr w:type="gramEnd"/>
-      <w:r>
-        <w:rPr>
-          <w:rStyle w:val="None"/>
-          <w:lang w:val="en-US"/>
-        </w:rPr>
-        <w:t xml:space="preserve"> see</w:t>
-      </w:r>
-      <w:r>
-        <w:rPr>
-          <w:rStyle w:val="None"/>
-          <w:lang w:val="en-US"/>
-        </w:rPr>
-        <w:t xml:space="preserve"> </w:t>
-      </w:r>
-      <w:r>
-        <w:rPr>
-          <w:rStyle w:val="Rulereferencecharacterstyle"/>
-        </w:rPr>
-        <w:t>Table T12</w:t>
-      </w:r>
-      <w:r>
-        <w:rPr>
-          <w:rStyle w:val="None"/>
-          <w:lang w:val="en-US"/>
-        </w:rPr>
-        <w:t xml:space="preserve"> for the correct abbreviation for each state</w:t>
-      </w:r>
-      <w:r>
-        <w:rPr>
-          <w:rStyle w:val="None"/>
-          <w:lang w:val="en-US"/>
-        </w:rPr>
-        <w:t xml:space="preserve">; and specifically see </w:t>
-      </w:r>
-      <w:r>
-        <w:rPr>
-          <w:rStyle w:val="Rulereferencecharacterstyle"/>
-        </w:rPr>
-        <w:t>Table T3</w:t>
-      </w:r>
-      <w:r>
-        <w:rPr>
-          <w:rStyle w:val="None"/>
-          <w:lang w:val="en-US"/>
-        </w:rPr>
-        <w:t xml:space="preserve"> </w:t>
-      </w:r>
-      <w:r>
-        <w:rPr>
-          <w:rStyle w:val="None"/>
-          <w:lang w:val="en-US"/>
-        </w:rPr>
-        <w:t xml:space="preserve">and </w:t>
-      </w:r>
-      <w:r>
-        <w:rPr>
-          <w:rStyle w:val="None"/>
-          <w:lang w:val="en-US"/>
-        </w:rPr>
-        <w:t>official state-court website</w:t>
-      </w:r>
-      <w:r>
-        <w:rPr>
-          <w:rStyle w:val="None"/>
-          <w:lang w:val="en-US"/>
-        </w:rPr>
-        <w:t>s</w:t>
-      </w:r>
-      <w:r>
-        <w:rPr>
-          <w:rStyle w:val="None"/>
-          <w:lang w:val="en-US"/>
-        </w:rPr>
-        <w:t xml:space="preserve"> to confirm the name and level of each court</w:t>
-      </w:r>
-      <w:r>
-        <w:rPr>
-          <w:rStyle w:val="None"/>
-          <w:lang w:val="en-US"/>
-        </w:rPr>
-        <w:t xml:space="preserve">. Finally, refer to </w:t>
-      </w:r>
-      <w:r>
-        <w:rPr>
-          <w:rStyle w:val="Rulereferencecharacterstyle"/>
-        </w:rPr>
-        <w:t>Table T9</w:t>
-      </w:r>
-      <w:r>
-        <w:rPr>
-          <w:rStyle w:val="None"/>
-          <w:lang w:val="en-US"/>
-        </w:rPr>
-        <w:t xml:space="preserve"> for general court abbreviations. </w:t>
-      </w:r>
-    </w:p>
-    <w:p>
-      <w:pPr>
-        <w:pStyle w:val="Inkling"/>
-        <w:rPr>
-          <w:rStyle w:val="None"/>
-          <w:color w:val="000000" w:themeColor="text1"/>
-          <w:lang w:val="en-US"/>
-        </w:rPr>
-      </w:pPr>
     </w:p>
     <w:p>
       <w:pPr>
@@ -12858,7 +13897,7 @@
         <w:rPr>
           <w:rStyle w:val="None"/>
         </w:rPr>
-        <w:t>R12.3</w:t>
+        <w:t xml:space="preserve">R12.4 </w:t>
       </w:r>
       <w:r>
         <w:rPr>
@@ -12871,210 +13910,70 @@
           <w:rStyle w:val="None"/>
         </w:rPr>
         <w:tab/>
-      </w:r>
-      <w:r>
-        <w:rPr>
-          <w:rStyle w:val="None"/>
-        </w:rPr>
-        <w:t>Duplicative Court and Year Information</w:t>
-      </w:r>
-    </w:p>
-    <w:p>
-      <w:pPr>
-        <w:pStyle w:val="Heading5"/>
-        <w:rPr>
-          <w:rStyle w:val="None"/>
-        </w:rPr>
-      </w:pPr>
-      <w:r>
-        <w:rPr>
-          <w:rStyle w:val="None"/>
-        </w:rPr>
-        <w:t>R12.3.1</w:t>
-      </w:r>
-      <w:r>
-        <w:rPr>
-          <w:rStyle w:val="None"/>
-        </w:rPr>
-        <w:tab/>
-        <w:t>Court indicated by reporter</w:t>
+        <w:t>Special Note on Pending and Unreported or Unpublished Cases</w:t>
       </w:r>
     </w:p>
     <w:p>
       <w:pPr>
         <w:pStyle w:val="Rule"/>
         <w:ind w:left="0"/>
-        <w:rPr>
-          <w:rStyle w:val="None"/>
-        </w:rPr>
-      </w:pPr>
-      <w:r>
-        <w:rPr>
-          <w:rStyle w:val="None"/>
-        </w:rPr>
-        <w:t>If the identity of the court is clearly and unambiguously indicated by the reporter’s name, do not include the court in the parenthetical information with the year. When writing to a court and governed by local rules requiring parallel citations, the court’s identity may be indicated by required parallel citation information.</w:t>
-      </w:r>
-    </w:p>
-    <w:p>
-      <w:pPr>
-        <w:pStyle w:val="Example"/>
-        <w:rPr>
-          <w:rStyle w:val="None"/>
-          <w:b/>
-          <w:bCs w:val="0"/>
-          <w:i/>
-          <w:iCs/>
-        </w:rPr>
-      </w:pPr>
-      <w:r>
-        <w:rPr>
-          <w:rStyle w:val="None"/>
-          <w:b/>
-        </w:rPr>
-        <w:t>Examples:</w:t>
-      </w:r>
-    </w:p>
-    <w:p>
-      <w:pPr>
-        <w:pStyle w:val="Example"/>
-        <w:rPr>
-          <w:rStyle w:val="None"/>
-        </w:rPr>
-      </w:pPr>
-      <w:r>
-        <w:rPr>
-          <w:rStyle w:val="None"/>
-          <w:i/>
-          <w:iCs/>
-        </w:rPr>
-        <w:t xml:space="preserve">Kewanee Oil Corp. v. </w:t>
-      </w:r>
-      <w:proofErr w:type="spellStart"/>
-      <w:r>
-        <w:rPr>
-          <w:rStyle w:val="None"/>
-          <w:i/>
-          <w:iCs/>
-        </w:rPr>
-        <w:t>Bicron</w:t>
-      </w:r>
-      <w:proofErr w:type="spellEnd"/>
-      <w:r>
-        <w:rPr>
-          <w:rStyle w:val="None"/>
-          <w:i/>
-          <w:iCs/>
-        </w:rPr>
-        <w:t xml:space="preserve"> Co.</w:t>
-      </w:r>
-      <w:r>
-        <w:rPr>
-          <w:rStyle w:val="None"/>
-        </w:rPr>
-        <w:t>, 416 U.S. 470 (1974).</w:t>
-      </w:r>
-    </w:p>
-    <w:p>
-      <w:pPr>
-        <w:pStyle w:val="Example"/>
-        <w:rPr>
-          <w:rStyle w:val="None"/>
-        </w:rPr>
-      </w:pPr>
-      <w:r>
-        <w:rPr>
-          <w:rStyle w:val="None"/>
-          <w:i/>
-          <w:iCs/>
-        </w:rPr>
-        <w:t>Wexler v. Greenberg</w:t>
-      </w:r>
-      <w:r>
-        <w:rPr>
-          <w:rStyle w:val="None"/>
-        </w:rPr>
-        <w:t>, 399 Pa. 569, 160 A.2d 430 (1960).</w:t>
-      </w:r>
-    </w:p>
-    <w:p>
-      <w:pPr>
-        <w:pStyle w:val="Heading5"/>
-        <w:rPr>
-          <w:rStyle w:val="None"/>
-        </w:rPr>
-      </w:pPr>
-      <w:r>
-        <w:rPr>
-          <w:rStyle w:val="None"/>
-        </w:rPr>
-        <w:t>R12.3.2</w:t>
-      </w:r>
-      <w:r>
-        <w:rPr>
-          <w:rStyle w:val="None"/>
-        </w:rPr>
-        <w:tab/>
-        <w:t>Year indicated in medium-neutral citation</w:t>
+      </w:pPr>
+      <w:r>
+        <w:t>Some opinions are so new and pending that they have not yet been assigned to reporters.</w:t>
+      </w:r>
+      <w:r>
+        <w:t xml:space="preserve"> These early opinions are referred to as “slip opinions,” presumably because they are (or historically, were) rendered on slips of paper rather than in printed bound volumes.</w:t>
+      </w:r>
+      <w:r>
+        <w:t xml:space="preserve"> </w:t>
       </w:r>
     </w:p>
     <w:p>
       <w:pPr>
         <w:pStyle w:val="Rule"/>
         <w:ind w:left="0"/>
-        <w:rPr>
-          <w:rStyle w:val="None"/>
-        </w:rPr>
-      </w:pPr>
-      <w:r>
-        <w:rPr>
-          <w:rStyle w:val="None"/>
-        </w:rPr>
-        <w:t xml:space="preserve">When using a medium-neutral citation format (alone or in a parallel citation), if the year of the decision is clearly and unambiguously indicated by the citation format, do not duplicate the year in the parenthetical information. </w:t>
-      </w:r>
-    </w:p>
-    <w:p>
-      <w:pPr>
-        <w:pStyle w:val="Example"/>
+      </w:pPr>
+      <w:r>
+        <w:t>Some opinions are designated “</w:t>
+      </w:r>
+      <w:r>
+        <w:t>not for publication</w:t>
+      </w:r>
+      <w:r>
+        <w:t xml:space="preserve">” by the issuing court, and will never be assigned an </w:t>
+      </w:r>
+      <w:r>
+        <w:t>official reporter citation</w:t>
+      </w:r>
+      <w:r>
+        <w:t>. Pending and unreported cases generally can be found in one of the following three source below.</w:t>
+      </w:r>
+    </w:p>
+    <w:p>
+      <w:pPr>
+        <w:pStyle w:val="Heading5"/>
+        <w:rPr>
+          <w:rStyle w:val="None"/>
+        </w:rPr>
+      </w:pPr>
+      <w:r>
+        <w:rPr>
+          <w:rStyle w:val="None"/>
+        </w:rPr>
+        <w:t>R12.4.1</w:t>
+      </w:r>
+      <w:r>
+        <w:rPr>
+          <w:rStyle w:val="None"/>
+        </w:rPr>
+        <w:tab/>
+        <w:t>Pending cases in</w:t>
+      </w:r>
+      <w:r>
         <w:rPr>
           <w:rStyle w:val="None"/>
           <w:b/>
-          <w:bCs w:val="0"/>
-        </w:rPr>
-      </w:pPr>
-      <w:r>
-        <w:rPr>
-          <w:rStyle w:val="None"/>
-          <w:b/>
-        </w:rPr>
-        <w:t>Examples:</w:t>
-      </w:r>
-    </w:p>
-    <w:p>
-      <w:pPr>
-        <w:pStyle w:val="Example"/>
-        <w:rPr>
-          <w:rStyle w:val="None"/>
-        </w:rPr>
-      </w:pPr>
-      <w:r>
-        <w:rPr>
-          <w:rStyle w:val="None"/>
-          <w:i/>
-          <w:iCs/>
-        </w:rPr>
-        <w:t>Water &amp; Energy Sys. Tech., Inc. v. Keil</w:t>
-      </w:r>
-      <w:r>
-        <w:rPr>
-          <w:rStyle w:val="None"/>
-        </w:rPr>
-        <w:t>,</w:t>
-      </w:r>
-      <w:r>
-        <w:rPr>
-          <w:rStyle w:val="None"/>
-          <w:i/>
-          <w:iCs/>
+          <w:bCs/>
         </w:rPr>
         <w:t xml:space="preserve"> </w:t>
       </w:r>
@@ -13082,131 +13981,323 @@
         <w:rPr>
           <w:rStyle w:val="None"/>
         </w:rPr>
-        <w:t>1999 UT 16, 979 P.2d 829.</w:t>
-      </w:r>
-    </w:p>
-    <w:p>
-      <w:pPr>
-        <w:pStyle w:val="Example"/>
-        <w:rPr>
-          <w:rStyle w:val="None"/>
-        </w:rPr>
-      </w:pPr>
-      <w:proofErr w:type="spellStart"/>
-      <w:r>
-        <w:rPr>
-          <w:rStyle w:val="None"/>
-          <w:i/>
-          <w:iCs/>
-        </w:rPr>
-        <w:t>Failor</w:t>
-      </w:r>
-      <w:proofErr w:type="spellEnd"/>
-      <w:r>
-        <w:rPr>
-          <w:rStyle w:val="None"/>
-          <w:i/>
-          <w:iCs/>
-        </w:rPr>
-        <w:t xml:space="preserve"> v. </w:t>
-      </w:r>
-      <w:proofErr w:type="spellStart"/>
-      <w:r>
-        <w:rPr>
-          <w:rStyle w:val="None"/>
-          <w:i/>
-          <w:iCs/>
-        </w:rPr>
-        <w:t>Megadyne</w:t>
-      </w:r>
-      <w:proofErr w:type="spellEnd"/>
-      <w:r>
-        <w:rPr>
-          <w:rStyle w:val="None"/>
-          <w:i/>
-          <w:iCs/>
-        </w:rPr>
-        <w:t xml:space="preserve"> Med. Prods., Inc.</w:t>
-      </w:r>
-      <w:r>
-        <w:rPr>
-          <w:rStyle w:val="None"/>
-        </w:rPr>
-        <w:t>, 2009 UT App. 179, 213 P.3d 899.</w:t>
-      </w:r>
-    </w:p>
-    <w:p>
-      <w:pPr>
-        <w:pStyle w:val="Body"/>
-        <w:spacing w:line="320" w:lineRule="atLeast"/>
-        <w:rPr>
-          <w:rStyle w:val="None"/>
-          <w:lang w:val="en-US"/>
-        </w:rPr>
-      </w:pPr>
-    </w:p>
-    <w:p>
-      <w:pPr>
-        <w:pStyle w:val="Heading4"/>
-        <w:rPr>
-          <w:rStyle w:val="None"/>
-        </w:rPr>
-      </w:pPr>
-      <w:r>
-        <w:rPr>
-          <w:rStyle w:val="None"/>
-        </w:rPr>
-        <w:t xml:space="preserve">R12.4 </w:t>
-      </w:r>
-      <w:r>
-        <w:rPr>
-          <w:rStyle w:val="None"/>
-        </w:rPr>
-        <w:tab/>
-      </w:r>
-      <w:r>
-        <w:rPr>
-          <w:rStyle w:val="None"/>
-        </w:rPr>
-        <w:tab/>
-        <w:t>Special Note on Pending and Unreported or Unpublished Cases</w:t>
+        <w:t>LEXIS and Westlaw or other commercial database </w:t>
       </w:r>
     </w:p>
     <w:p>
       <w:pPr>
         <w:pStyle w:val="Rule"/>
         <w:ind w:left="0"/>
-      </w:pPr>
-      <w:r>
-        <w:t>Some opinions are so new and pending that they have not yet been assigned to reporters.</w:t>
-      </w:r>
-      <w:r>
-        <w:t xml:space="preserve"> These early opinions are referred to as “slip opinions,” presumably because they are (or historically, were) rendered on slips of paper rather than in printed bound volumes.</w:t>
-      </w:r>
-      <w:r>
+        <w:rPr>
+          <w:rStyle w:val="None"/>
+        </w:rPr>
+      </w:pPr>
+      <w:r>
+        <w:rPr>
+          <w:rStyle w:val="None"/>
+        </w:rPr>
+        <w:t xml:space="preserve">Citations to these electronic databases are similar to regular citations, </w:t>
+      </w:r>
+      <w:r>
+        <w:rPr>
+          <w:rStyle w:val="None"/>
+        </w:rPr>
+        <w:t xml:space="preserve">using the database code from LEXIS or Westlaw </w:t>
+      </w:r>
+      <w:r>
+        <w:rPr>
+          <w:rStyle w:val="None"/>
+        </w:rPr>
+        <w:t>as a substitute for the (non-existent) reporter citation. Pending-case citations have</w:t>
+      </w:r>
+      <w:r>
+        <w:rPr>
+          <w:rStyle w:val="None"/>
+        </w:rPr>
+        <w:t xml:space="preserve"> two additional components:</w:t>
+      </w:r>
+      <w:r>
+        <w:rPr>
+          <w:rStyle w:val="None"/>
+        </w:rPr>
+        <w:t xml:space="preserve"> (a) </w:t>
+      </w:r>
+      <w:r>
+        <w:rPr>
+          <w:rStyle w:val="None"/>
+        </w:rPr>
+        <w:t>add the</w:t>
+      </w:r>
+      <w:r>
+        <w:rPr>
+          <w:rStyle w:val="None"/>
+        </w:rPr>
+        <w:t xml:space="preserve"> docket number</w:t>
+      </w:r>
+      <w:r>
+        <w:rPr>
+          <w:rStyle w:val="None"/>
+        </w:rPr>
         <w:t xml:space="preserve"> </w:t>
+      </w:r>
+      <w:r>
+        <w:rPr>
+          <w:rStyle w:val="None"/>
+        </w:rPr>
+        <w:t>before the database code</w:t>
+      </w:r>
+      <w:r>
+        <w:rPr>
+          <w:rStyle w:val="None"/>
+        </w:rPr>
+        <w:t>, and (b) include the full</w:t>
+      </w:r>
+      <w:r>
+        <w:rPr>
+          <w:rStyle w:val="None"/>
+        </w:rPr>
+        <w:t xml:space="preserve"> calendar</w:t>
+      </w:r>
+      <w:r>
+        <w:rPr>
+          <w:rStyle w:val="None"/>
+        </w:rPr>
+        <w:t xml:space="preserve"> date of the decision in the following parenthetical, not just the year.</w:t>
+      </w:r>
+      <w:r>
+        <w:rPr>
+          <w:rStyle w:val="None"/>
+        </w:rPr>
+        <w:t xml:space="preserve"> </w:t>
+      </w:r>
+      <w:proofErr w:type="spellStart"/>
+      <w:r>
+        <w:rPr>
+          <w:rStyle w:val="None"/>
+        </w:rPr>
+        <w:t>Pincites</w:t>
+      </w:r>
+      <w:proofErr w:type="spellEnd"/>
+      <w:r>
+        <w:rPr>
+          <w:rStyle w:val="None"/>
+        </w:rPr>
+        <w:t xml:space="preserve"> are indicated with “at” and a * attached to the page number.</w:t>
       </w:r>
     </w:p>
     <w:p>
       <w:pPr>
         <w:pStyle w:val="Rule"/>
         <w:ind w:left="0"/>
-      </w:pPr>
-      <w:r>
-        <w:t>Some opinions are designated “</w:t>
-      </w:r>
-      <w:r>
-        <w:t>not for publication</w:t>
-      </w:r>
-      <w:r>
-        <w:t xml:space="preserve">” by the issuing court, and will never be assigned an </w:t>
-      </w:r>
-      <w:r>
-        <w:t>official reporter citation</w:t>
-      </w:r>
-      <w:r>
-        <w:t>. Pending and unreported cases generally can be found in one of the following three source below.</w:t>
-      </w:r>
+        <w:rPr>
+          <w:rStyle w:val="None"/>
+        </w:rPr>
+      </w:pPr>
+      <w:r>
+        <w:rPr>
+          <w:rStyle w:val="None"/>
+        </w:rPr>
+        <w:t>Citations to these electronic databases should be formatted as follows: </w:t>
+      </w:r>
+      <w:r>
+        <w:rPr>
+          <w:rStyle w:val="None"/>
+          <w:rFonts w:ascii="Monaco" w:hAnsi="Monaco"/>
+          <w:color w:val="4B0082"/>
+        </w:rPr>
+        <w:t>&lt;Case Name&gt;</w:t>
+      </w:r>
+      <w:r>
+        <w:rPr>
+          <w:rStyle w:val="None"/>
+        </w:rPr>
+        <w:t>, </w:t>
+      </w:r>
+      <w:r>
+        <w:rPr>
+          <w:rStyle w:val="None"/>
+          <w:rFonts w:ascii="Monaco" w:hAnsi="Monaco"/>
+          <w:color w:val="4B0082"/>
+        </w:rPr>
+        <w:t>&lt;case docket number&gt;</w:t>
+      </w:r>
+      <w:r>
+        <w:rPr>
+          <w:rStyle w:val="None"/>
+        </w:rPr>
+        <w:t>, </w:t>
+      </w:r>
+      <w:r>
+        <w:rPr>
+          <w:rStyle w:val="None"/>
+          <w:rFonts w:ascii="Monaco" w:hAnsi="Monaco"/>
+          <w:color w:val="4B0082"/>
+        </w:rPr>
+        <w:t>&lt;database identifier and electronic report number&gt;</w:t>
+      </w:r>
+      <w:r>
+        <w:rPr>
+          <w:rStyle w:val="None"/>
+        </w:rPr>
+        <w:t>, at *</w:t>
+      </w:r>
+      <w:r>
+        <w:rPr>
+          <w:rStyle w:val="None"/>
+          <w:rFonts w:ascii="Monaco" w:hAnsi="Monaco"/>
+          <w:color w:val="4B0082"/>
+        </w:rPr>
+        <w:t>&lt;star page number&gt;</w:t>
+      </w:r>
+      <w:r>
+        <w:rPr>
+          <w:rStyle w:val="None"/>
+        </w:rPr>
+        <w:t> </w:t>
+      </w:r>
+      <w:proofErr w:type="gramStart"/>
+      <w:r>
+        <w:rPr>
+          <w:rStyle w:val="None"/>
+          <w:rFonts w:ascii="Monaco" w:hAnsi="Monaco"/>
+          <w:color w:val="4B0082"/>
+        </w:rPr>
+        <w:t>&lt;(</w:t>
+      </w:r>
+      <w:proofErr w:type="gramEnd"/>
+      <w:r>
+        <w:rPr>
+          <w:rStyle w:val="None"/>
+          <w:rFonts w:ascii="Monaco" w:hAnsi="Monaco"/>
+          <w:color w:val="4B0082"/>
+        </w:rPr>
+        <w:t>court, full date)&gt;</w:t>
+      </w:r>
+      <w:r>
+        <w:rPr>
+          <w:rStyle w:val="None"/>
+        </w:rPr>
+        <w:t>.</w:t>
+      </w:r>
+    </w:p>
+    <w:p>
+      <w:pPr>
+        <w:pStyle w:val="Example"/>
+        <w:rPr>
+          <w:rStyle w:val="None"/>
+          <w:rFonts w:ascii="Georgia" w:hAnsi="Georgia"/>
+        </w:rPr>
+      </w:pPr>
+      <w:r>
+        <w:rPr>
+          <w:rStyle w:val="None"/>
+          <w:b/>
+        </w:rPr>
+        <w:t>Example:</w:t>
+      </w:r>
+      <w:r>
+        <w:rPr>
+          <w:rStyle w:val="None"/>
+        </w:rPr>
+        <w:t> </w:t>
+      </w:r>
+    </w:p>
+    <w:p>
+      <w:pPr>
+        <w:pStyle w:val="Example"/>
+        <w:rPr>
+          <w:rStyle w:val="None"/>
+        </w:rPr>
+      </w:pPr>
+      <w:r>
+        <w:rPr>
+          <w:rStyle w:val="None"/>
+          <w:i/>
+          <w:iCs/>
+        </w:rPr>
+        <w:t>Yates v. United States</w:t>
+      </w:r>
+      <w:r>
+        <w:rPr>
+          <w:rStyle w:val="None"/>
+        </w:rPr>
+        <w:t>, No. 13–7451, 2015 U.S. LEXIS 1503, at *40 (Feb. 25, 2015)</w:t>
+      </w:r>
+      <w:r>
+        <w:rPr>
+          <w:rStyle w:val="None"/>
+        </w:rPr>
+        <w:t>.</w:t>
+      </w:r>
+      <w:r>
+        <w:rPr>
+          <w:rStyle w:val="None"/>
+        </w:rPr>
+        <w:t xml:space="preserve"> </w:t>
+      </w:r>
+    </w:p>
+    <w:p>
+      <w:pPr>
+        <w:pStyle w:val="Example"/>
+        <w:rPr>
+          <w:rStyle w:val="None"/>
+        </w:rPr>
+      </w:pPr>
+      <w:r>
+        <w:rPr>
+          <w:rStyle w:val="None"/>
+          <w:b/>
+        </w:rPr>
+        <w:t>Example:</w:t>
+      </w:r>
+      <w:r>
+        <w:rPr>
+          <w:rStyle w:val="None"/>
+        </w:rPr>
+        <w:t> </w:t>
+      </w:r>
+    </w:p>
+    <w:p>
+      <w:pPr>
+        <w:pStyle w:val="Example"/>
+        <w:rPr>
+          <w:rStyle w:val="None"/>
+        </w:rPr>
+      </w:pPr>
+      <w:r>
+        <w:rPr>
+          <w:rStyle w:val="None"/>
+          <w:i/>
+          <w:iCs/>
+        </w:rPr>
+        <w:t>State v. Green</w:t>
+      </w:r>
+      <w:r>
+        <w:rPr>
+          <w:rStyle w:val="None"/>
+        </w:rPr>
+        <w:t>, No. 2012AP1475–CR, 2013 WL 5811261, at *7 (Wis. Ct. App. Oct. 30, 2013)</w:t>
+      </w:r>
+      <w:r>
+        <w:rPr>
+          <w:rStyle w:val="None"/>
+        </w:rPr>
+        <w:t>.</w:t>
+      </w:r>
+      <w:r>
+        <w:rPr>
+          <w:rStyle w:val="None"/>
+        </w:rPr>
+        <w:t xml:space="preserve"> </w:t>
+      </w:r>
+    </w:p>
+    <w:p>
+      <w:pPr>
+        <w:pStyle w:val="Example"/>
+        <w:rPr>
+          <w:rFonts w:ascii="Georgia" w:hAnsi="Georgia"/>
+        </w:rPr>
+      </w:pPr>
     </w:p>
     <w:p>
       <w:pPr>
@@ -13219,40 +14310,26 @@
         <w:rPr>
           <w:rStyle w:val="None"/>
         </w:rPr>
-        <w:t>R12.4.1</w:t>
+        <w:t>R12.4.2</w:t>
       </w:r>
       <w:r>
         <w:rPr>
           <w:rStyle w:val="None"/>
         </w:rPr>
         <w:tab/>
-        <w:t>Pending cases in</w:t>
-      </w:r>
-      <w:r>
-        <w:rPr>
-          <w:rStyle w:val="None"/>
-        </w:rPr>
-        <w:t xml:space="preserve"> </w:t>
-      </w:r>
-      <w:r>
-        <w:rPr>
-          <w:rStyle w:val="None"/>
-        </w:rPr>
-        <w:t xml:space="preserve">LEXIS and Westlaw or </w:t>
-      </w:r>
-      <w:proofErr w:type="gramStart"/>
-      <w:r>
-        <w:rPr>
-          <w:rStyle w:val="None"/>
-        </w:rPr>
-        <w:t>other</w:t>
-      </w:r>
-      <w:proofErr w:type="gramEnd"/>
-      <w:r>
-        <w:rPr>
-          <w:rStyle w:val="None"/>
-        </w:rPr>
-        <w:t xml:space="preserve"> commercial database </w:t>
+        <w:t>Opinions only available online, but not in a</w:t>
+      </w:r>
+      <w:r>
+        <w:rPr>
+          <w:rStyle w:val="None"/>
+        </w:rPr>
+        <w:t xml:space="preserve"> commercial </w:t>
+      </w:r>
+      <w:r>
+        <w:rPr>
+          <w:rStyle w:val="None"/>
+        </w:rPr>
+        <w:t>database</w:t>
       </w:r>
     </w:p>
     <w:p>
@@ -13267,433 +14344,25 @@
         <w:rPr>
           <w:rStyle w:val="None"/>
         </w:rPr>
-        <w:t xml:space="preserve">Citations to these electronic databases are similar to regular citations, </w:t>
-      </w:r>
-      <w:r>
-        <w:rPr>
-          <w:rStyle w:val="None"/>
-        </w:rPr>
-        <w:t xml:space="preserve">using the database code from LEXIS or Westlaw </w:t>
-      </w:r>
-      <w:r>
-        <w:rPr>
-          <w:rStyle w:val="None"/>
-        </w:rPr>
-        <w:t>as a substitute for the (non-existent) reporter citation. Pending-case citations have</w:t>
-      </w:r>
-      <w:r>
-        <w:rPr>
-          <w:rStyle w:val="None"/>
-        </w:rPr>
-        <w:t xml:space="preserve"> two additional components:</w:t>
-      </w:r>
-      <w:r>
-        <w:rPr>
-          <w:rStyle w:val="None"/>
-        </w:rPr>
-        <w:t xml:space="preserve"> (a) </w:t>
-      </w:r>
-      <w:r>
-        <w:rPr>
-          <w:rStyle w:val="None"/>
-        </w:rPr>
-        <w:t>add the</w:t>
-      </w:r>
-      <w:r>
-        <w:rPr>
-          <w:rStyle w:val="None"/>
-        </w:rPr>
-        <w:t xml:space="preserve"> docket number</w:t>
+        <w:t xml:space="preserve">Some cases, particularly ones that are </w:t>
+      </w:r>
+      <w:r>
+        <w:rPr>
+          <w:rStyle w:val="None"/>
+        </w:rPr>
+        <w:t xml:space="preserve">immediately </w:t>
+      </w:r>
+      <w:r>
+        <w:rPr>
+          <w:rStyle w:val="None"/>
+        </w:rPr>
+        <w:t>pending, may initially be accessed only through a court’s website. If so, include the exact docket number or numbers, as well as the URL.</w:t>
       </w:r>
       <w:r>
         <w:rPr>
           <w:rStyle w:val="None"/>
         </w:rPr>
         <w:t xml:space="preserve"> </w:t>
-      </w:r>
-      <w:r>
-        <w:rPr>
-          <w:rStyle w:val="None"/>
-        </w:rPr>
-        <w:t>before the database code</w:t>
-      </w:r>
-      <w:r>
-        <w:rPr>
-          <w:rStyle w:val="None"/>
-        </w:rPr>
-        <w:t>, and (b) include the full</w:t>
-      </w:r>
-      <w:r>
-        <w:rPr>
-          <w:rStyle w:val="None"/>
-        </w:rPr>
-        <w:t xml:space="preserve"> calendar</w:t>
-      </w:r>
-      <w:r>
-        <w:rPr>
-          <w:rStyle w:val="None"/>
-        </w:rPr>
-        <w:t xml:space="preserve"> date of the decision in the following parenthetical, not just the year.</w:t>
-      </w:r>
-      <w:r>
-        <w:rPr>
-          <w:rStyle w:val="None"/>
-        </w:rPr>
-        <w:t xml:space="preserve"> </w:t>
-      </w:r>
-      <w:proofErr w:type="spellStart"/>
-      <w:r>
-        <w:rPr>
-          <w:rStyle w:val="None"/>
-        </w:rPr>
-        <w:t>Pincites</w:t>
-      </w:r>
-      <w:proofErr w:type="spellEnd"/>
-      <w:r>
-        <w:rPr>
-          <w:rStyle w:val="None"/>
-        </w:rPr>
-        <w:t xml:space="preserve"> are indicated with “at” and a * attached to the page number.</w:t>
-      </w:r>
-    </w:p>
-    <w:p>
-      <w:pPr>
-        <w:pStyle w:val="Rule"/>
-        <w:ind w:left="0"/>
-        <w:rPr>
-          <w:rStyle w:val="None"/>
-        </w:rPr>
-      </w:pPr>
-      <w:r>
-        <w:rPr>
-          <w:rStyle w:val="None"/>
-        </w:rPr>
-        <w:t>Citations to these electronic databases should be formatted as follows: </w:t>
-      </w:r>
-      <w:r>
-        <w:rPr>
-          <w:rStyle w:val="None"/>
-          <w:rFonts w:ascii="Monaco" w:hAnsi="Monaco"/>
-          <w:color w:val="4B0082"/>
-        </w:rPr>
-        <w:t>&lt;Case Name&gt;</w:t>
-      </w:r>
-      <w:r>
-        <w:rPr>
-          <w:rStyle w:val="None"/>
-        </w:rPr>
-        <w:t>, </w:t>
-      </w:r>
-      <w:r>
-        <w:rPr>
-          <w:rStyle w:val="None"/>
-          <w:rFonts w:ascii="Monaco" w:hAnsi="Monaco"/>
-          <w:color w:val="4B0082"/>
-        </w:rPr>
-        <w:t>&lt;case docket number&gt;</w:t>
-      </w:r>
-      <w:r>
-        <w:rPr>
-          <w:rStyle w:val="None"/>
-        </w:rPr>
-        <w:t>, </w:t>
-      </w:r>
-      <w:r>
-        <w:rPr>
-          <w:rStyle w:val="None"/>
-          <w:rFonts w:ascii="Monaco" w:hAnsi="Monaco"/>
-          <w:color w:val="4B0082"/>
-        </w:rPr>
-        <w:t>&lt;database identifier and electronic report number&gt;</w:t>
-      </w:r>
-      <w:r>
-        <w:rPr>
-          <w:rStyle w:val="None"/>
-        </w:rPr>
-        <w:t>, at *</w:t>
-      </w:r>
-      <w:r>
-        <w:rPr>
-          <w:rStyle w:val="None"/>
-          <w:rFonts w:ascii="Monaco" w:hAnsi="Monaco"/>
-          <w:color w:val="4B0082"/>
-        </w:rPr>
-        <w:t>&lt;star page number&gt;</w:t>
-      </w:r>
-      <w:r>
-        <w:rPr>
-          <w:rStyle w:val="None"/>
-        </w:rPr>
-        <w:t> </w:t>
-      </w:r>
-      <w:proofErr w:type="gramStart"/>
-      <w:r>
-        <w:rPr>
-          <w:rStyle w:val="None"/>
-          <w:rFonts w:ascii="Monaco" w:hAnsi="Monaco"/>
-          <w:color w:val="4B0082"/>
-        </w:rPr>
-        <w:t>&lt;(</w:t>
-      </w:r>
-      <w:proofErr w:type="gramEnd"/>
-      <w:r>
-        <w:rPr>
-          <w:rStyle w:val="None"/>
-          <w:rFonts w:ascii="Monaco" w:hAnsi="Monaco"/>
-          <w:color w:val="4B0082"/>
-        </w:rPr>
-        <w:t>court, full date)&gt;</w:t>
-      </w:r>
-      <w:r>
-        <w:rPr>
-          <w:rStyle w:val="None"/>
-        </w:rPr>
-        <w:t>.</w:t>
-      </w:r>
-    </w:p>
-    <w:p>
-      <w:pPr>
-        <w:pStyle w:val="Example"/>
-        <w:rPr>
-          <w:rStyle w:val="None"/>
-          <w:rFonts w:ascii="Georgia" w:hAnsi="Georgia"/>
-        </w:rPr>
-      </w:pPr>
-      <w:r>
-        <w:rPr>
-          <w:rStyle w:val="None"/>
-          <w:b/>
-        </w:rPr>
-        <w:t>Example:</w:t>
-      </w:r>
-      <w:r>
-        <w:rPr>
-          <w:rStyle w:val="None"/>
-        </w:rPr>
-        <w:t> </w:t>
-      </w:r>
-    </w:p>
-    <w:p>
-      <w:pPr>
-        <w:pStyle w:val="Example"/>
-        <w:rPr>
-          <w:rStyle w:val="None"/>
-        </w:rPr>
-      </w:pPr>
-      <w:r>
-        <w:rPr>
-          <w:rStyle w:val="None"/>
-          <w:i/>
-          <w:iCs/>
-        </w:rPr>
-        <w:t>Yates v. United States</w:t>
-      </w:r>
-      <w:r>
-        <w:rPr>
-          <w:rStyle w:val="None"/>
-        </w:rPr>
-        <w:t>, No. 13–7451, 2015 U.S. LEXIS 1503, at *40 (Feb. 25, 2015)</w:t>
-      </w:r>
-      <w:r>
-        <w:rPr>
-          <w:rStyle w:val="None"/>
-        </w:rPr>
-        <w:t>.</w:t>
-      </w:r>
-      <w:r>
-        <w:rPr>
-          <w:rStyle w:val="None"/>
-        </w:rPr>
-        <w:t xml:space="preserve"> </w:t>
-      </w:r>
-    </w:p>
-    <w:p>
-      <w:pPr>
-        <w:pStyle w:val="Example"/>
-        <w:rPr>
-          <w:rStyle w:val="None"/>
-        </w:rPr>
-      </w:pPr>
-      <w:r>
-        <w:rPr>
-          <w:rStyle w:val="None"/>
-          <w:b/>
-        </w:rPr>
-        <w:t>Example:</w:t>
-      </w:r>
-      <w:r>
-        <w:rPr>
-          <w:rStyle w:val="None"/>
-        </w:rPr>
-        <w:t> </w:t>
-      </w:r>
-    </w:p>
-    <w:p>
-      <w:pPr>
-        <w:pStyle w:val="Example"/>
-        <w:rPr>
-          <w:rStyle w:val="None"/>
-        </w:rPr>
-      </w:pPr>
-      <w:r>
-        <w:rPr>
-          <w:rStyle w:val="None"/>
-          <w:i/>
-          <w:iCs/>
-        </w:rPr>
-        <w:t>State v. Green</w:t>
-      </w:r>
-      <w:r>
-        <w:rPr>
-          <w:rStyle w:val="None"/>
-        </w:rPr>
-        <w:t>, No. 2012AP1475–CR, 2013 WL 5811261, at *7 (Wis. Ct. App. Oct. 30, 2013)</w:t>
-      </w:r>
-      <w:r>
-        <w:rPr>
-          <w:rStyle w:val="None"/>
-        </w:rPr>
-        <w:t>.</w:t>
-      </w:r>
-      <w:r>
-        <w:rPr>
-          <w:rStyle w:val="None"/>
-        </w:rPr>
-        <w:t xml:space="preserve"> </w:t>
-      </w:r>
-    </w:p>
-    <w:p>
-      <w:pPr>
-        <w:pStyle w:val="Example"/>
-        <w:rPr>
-          <w:rFonts w:ascii="Georgia" w:hAnsi="Georgia"/>
-        </w:rPr>
-      </w:pPr>
-    </w:p>
-    <w:p>
-      <w:pPr>
-        <w:pStyle w:val="Heading5"/>
-        <w:rPr>
-          <w:rStyle w:val="None"/>
-        </w:rPr>
-      </w:pPr>
-      <w:r>
-        <w:rPr>
-          <w:rStyle w:val="None"/>
-        </w:rPr>
-        <w:t>R12.4.2</w:t>
-      </w:r>
-      <w:r>
-        <w:rPr>
-          <w:rStyle w:val="None"/>
-        </w:rPr>
-        <w:tab/>
-        <w:t>Opinions only available online, but not in a</w:t>
-      </w:r>
-      <w:r>
-        <w:rPr>
-          <w:rStyle w:val="None"/>
-        </w:rPr>
-        <w:t xml:space="preserve"> commercial </w:t>
-      </w:r>
-      <w:r>
-        <w:rPr>
-          <w:rStyle w:val="None"/>
-        </w:rPr>
-        <w:t>database</w:t>
-      </w:r>
-    </w:p>
-    <w:p>
-      <w:pPr>
-        <w:pStyle w:val="Rule"/>
-        <w:ind w:left="0"/>
-        <w:rPr>
-          <w:rStyle w:val="None"/>
-        </w:rPr>
-      </w:pPr>
-      <w:r>
-        <w:rPr>
-          <w:rStyle w:val="None"/>
-        </w:rPr>
-        <w:t xml:space="preserve">Some cases, particularly ones that are </w:t>
-      </w:r>
-      <w:r>
-        <w:rPr>
-          <w:rStyle w:val="None"/>
-        </w:rPr>
-        <w:t xml:space="preserve">immediately </w:t>
-      </w:r>
-      <w:r>
-        <w:rPr>
-          <w:rStyle w:val="None"/>
-        </w:rPr>
-        <w:t>pending, may initially be accessed only through a court’s website. If so, include the exact docket number or numbers, as well as the URL.</w:t>
-      </w:r>
-      <w:r>
-        <w:rPr>
-          <w:rStyle w:val="None"/>
-        </w:rPr>
-        <w:t xml:space="preserve"> </w:t>
-      </w:r>
-    </w:p>
-    <w:p>
-      <w:pPr>
-        <w:pStyle w:val="Rule"/>
-        <w:ind w:left="0"/>
-      </w:pPr>
-      <w:r>
-        <w:rPr>
-          <w:rStyle w:val="None"/>
-        </w:rPr>
-        <w:t xml:space="preserve">Do not underline the </w:t>
-      </w:r>
-      <w:r>
-        <w:rPr>
-          <w:rStyle w:val="None"/>
-        </w:rPr>
-        <w:t xml:space="preserve">URL or create a </w:t>
-      </w:r>
-      <w:r>
-        <w:rPr>
-          <w:rStyle w:val="None"/>
-        </w:rPr>
-        <w:t>hyperlink</w:t>
-      </w:r>
-      <w:r>
-        <w:rPr>
-          <w:rStyle w:val="None"/>
-        </w:rPr>
-        <w:t>. Remove the link if needed for formatting</w:t>
-      </w:r>
-      <w:r>
-        <w:rPr>
-          <w:rStyle w:val="None"/>
-        </w:rPr>
-        <w:t>, as</w:t>
-      </w:r>
-      <w:r>
-        <w:rPr>
-          <w:rStyle w:val="None"/>
-        </w:rPr>
-        <w:t xml:space="preserve"> working hyperlinks are not a part of the Uniform System of Citation.</w:t>
-      </w:r>
-      <w:r>
-        <w:rPr>
-          <w:rStyle w:val="None"/>
-        </w:rPr>
-        <w:t xml:space="preserve"> (This rule may need to be honored more in the breach, </w:t>
-      </w:r>
-      <w:r>
-        <w:rPr>
-          <w:rStyle w:val="None"/>
-        </w:rPr>
-        <w:t>at the writer’s discretion. Understand that a blue underlined hyperlink is not compliant with the Uniform System of Citation but might be more appreciated in context.</w:t>
-      </w:r>
-      <w:r>
-        <w:rPr>
-          <w:rStyle w:val="None"/>
-        </w:rPr>
-        <w:t>)</w:t>
       </w:r>
     </w:p>
     <w:p>
@@ -13768,6 +14437,14 @@
     </w:p>
     <w:p>
       <w:pPr>
+        <w:pStyle w:val="Example"/>
+        <w:rPr>
+          <w:rStyle w:val="None"/>
+        </w:rPr>
+      </w:pPr>
+    </w:p>
+    <w:p>
+      <w:pPr>
         <w:pStyle w:val="InklingTitle"/>
       </w:pPr>
       <w:r>
@@ -13777,193 +14454,225 @@
     <w:p>
       <w:pPr>
         <w:pStyle w:val="Inkling"/>
-        <w:rPr>
-          <w:rStyle w:val="None"/>
-          <w:lang w:val="en-US"/>
-        </w:rPr>
-      </w:pPr>
-      <w:r>
-        <w:t xml:space="preserve">Pending case citations can change day to day, at least if you are strictly following the Uniform System of Citation. The example </w:t>
-      </w:r>
-      <w:r>
-        <w:t>provided in</w:t>
-      </w:r>
-      <w:r>
-        <w:t xml:space="preserve"> </w:t>
-      </w:r>
-      <w:r>
-        <w:rPr>
-          <w:rStyle w:val="Rulereferencecharacterstyle"/>
-        </w:rPr>
-        <w:t>Rule 12.4.2</w:t>
-      </w:r>
-      <w:r>
-        <w:t xml:space="preserve"> would be </w:t>
-      </w:r>
-      <w:r>
-        <w:rPr>
-          <w:rStyle w:val="None"/>
-          <w:lang w:val="en-US"/>
-        </w:rPr>
-        <w:t>valid for a citation created late in the evening on February 26, 2015, or the next day—in other words, before this case was distributed to research platforms and published in various reporters</w:t>
-      </w:r>
-      <w:r>
-        <w:rPr>
-          <w:rStyle w:val="None"/>
-          <w:lang w:val="en-US"/>
-        </w:rPr>
-        <w:t xml:space="preserve">. Once </w:t>
-      </w:r>
-      <w:proofErr w:type="spellStart"/>
-      <w:r>
-        <w:rPr>
-          <w:rStyle w:val="None"/>
-          <w:lang w:val="en-US"/>
-        </w:rPr>
-        <w:t>o</w:t>
-      </w:r>
-      <w:r>
-        <w:rPr>
-          <w:rStyle w:val="None"/>
-          <w:lang w:val="en-US"/>
-        </w:rPr>
-        <w:t>nce</w:t>
-      </w:r>
-      <w:proofErr w:type="spellEnd"/>
-      <w:r>
-        <w:rPr>
-          <w:rStyle w:val="None"/>
-          <w:lang w:val="en-US"/>
-        </w:rPr>
-        <w:t xml:space="preserve"> a case becomes available on a commercial database, use that citation in the legal citation to comply with the Uniform System of Citation.</w:t>
-      </w:r>
-      <w:r>
-        <w:rPr>
-          <w:rStyle w:val="None"/>
-          <w:lang w:val="en-US"/>
-        </w:rPr>
-        <w:t xml:space="preserve"> </w:t>
-      </w:r>
-      <w:r>
-        <w:rPr>
-          <w:rStyle w:val="None"/>
-          <w:lang w:val="en-US"/>
-        </w:rPr>
-        <w:t xml:space="preserve">(We note that this </w:t>
-      </w:r>
-      <w:r>
-        <w:rPr>
-          <w:rStyle w:val="None"/>
-          <w:lang w:val="en-US"/>
-        </w:rPr>
-        <w:t xml:space="preserve">would make the citation </w:t>
-      </w:r>
-      <w:r>
-        <w:rPr>
-          <w:rStyle w:val="None"/>
-          <w:lang w:val="en-US"/>
-        </w:rPr>
-        <w:t xml:space="preserve">arguably </w:t>
-      </w:r>
-      <w:r>
-        <w:rPr>
-          <w:rStyle w:val="None"/>
-          <w:lang w:val="en-US"/>
-        </w:rPr>
-        <w:t>more accessible to lawyers and court staff with access to commercial databases, but less available to the general public</w:t>
-      </w:r>
-      <w:r>
-        <w:rPr>
-          <w:rStyle w:val="None"/>
-          <w:lang w:val="en-US"/>
-        </w:rPr>
-        <w:t xml:space="preserve"> lacking such premium access</w:t>
-      </w:r>
-      <w:r>
-        <w:rPr>
-          <w:rStyle w:val="None"/>
-          <w:lang w:val="en-US"/>
-        </w:rPr>
-        <w:t>.</w:t>
-      </w:r>
-      <w:r>
-        <w:rPr>
-          <w:rStyle w:val="None"/>
-          <w:lang w:val="en-US"/>
-        </w:rPr>
-        <w:t xml:space="preserve">) </w:t>
-      </w:r>
+      </w:pPr>
     </w:p>
     <w:p>
       <w:pPr>
         <w:pStyle w:val="Inkling"/>
-        <w:rPr>
-          <w:rStyle w:val="None"/>
-          <w:lang w:val="en-US"/>
-        </w:rPr>
-      </w:pPr>
+      </w:pPr>
+      <w:r>
+        <w:t xml:space="preserve">The Law Librarians for Indigenous Inclusive Citation Practices advocates for </w:t>
+      </w:r>
+      <w:r>
+        <w:rPr>
+          <w:i/>
+          <w:iCs/>
+        </w:rPr>
+        <w:t>The Bluebook</w:t>
+      </w:r>
+      <w:r>
+        <w:t xml:space="preserve">—and uniform citation practices generally—to include information on citing Indigenous sources of law. As </w:t>
+      </w:r>
+      <w:r>
+        <w:t>they note on their website</w:t>
+      </w:r>
+      <w:r>
+        <w:t xml:space="preserve"> at </w:t>
+      </w:r>
+      <w:hyperlink r:id="rId10" w:history="1">
+        <w:r>
+          <w:rPr>
+            <w:rStyle w:val="Hyperlink"/>
+          </w:rPr>
+          <w:t>www.lawlibrariansforindigenousinclusivecitationpractices.org</w:t>
+        </w:r>
+      </w:hyperlink>
+      <w:r>
+        <w:t>,</w:t>
+      </w:r>
+      <w:r>
+        <w:t xml:space="preserve"> “[t]he 574 tribal governments in this country produce thousands of statutes, regulations, and case law each year that collectively bind millions of Americans.” </w:t>
+      </w:r>
     </w:p>
     <w:p>
       <w:pPr>
         <w:pStyle w:val="Inkling"/>
       </w:pPr>
-      <w:r>
-        <w:rPr>
-          <w:rStyle w:val="None"/>
-          <w:lang w:val="en-US"/>
-        </w:rPr>
-        <w:t>And then, if that case is formally “reported” by the court and assigned a reporter designation, both of these citations would become incorrect and superseded by the standard citation to the volume, reporter, and page.</w:t>
-      </w:r>
-      <w:r>
-        <w:rPr>
-          <w:rStyle w:val="None"/>
-          <w:lang w:val="en-US"/>
-        </w:rPr>
-        <w:t xml:space="preserve"> Even that official citation might change years later, </w:t>
-      </w:r>
-      <w:r>
-        <w:rPr>
-          <w:rStyle w:val="None"/>
-          <w:lang w:val="en-US"/>
-        </w:rPr>
-        <w:t xml:space="preserve">if that case were overruled or otherwise </w:t>
-      </w:r>
-      <w:r>
-        <w:rPr>
-          <w:rStyle w:val="None"/>
-          <w:lang w:val="en-US"/>
-        </w:rPr>
-        <w:t xml:space="preserve">subsequently negated, requiring negative history to be appended under </w:t>
-      </w:r>
-      <w:r>
-        <w:rPr>
-          <w:rStyle w:val="Rulereferencecharacterstyle"/>
-        </w:rPr>
-        <w:t>Rule R14</w:t>
-      </w:r>
-      <w:r>
-        <w:rPr>
-          <w:rStyle w:val="None"/>
-          <w:lang w:val="en-US"/>
-        </w:rPr>
-        <w:t>.</w:t>
-      </w:r>
-      <w:r>
-        <w:rPr>
-          <w:rStyle w:val="None"/>
-          <w:lang w:val="en-US"/>
-        </w:rPr>
-        <w:t xml:space="preserve"> Two key principles to boil all this down are: (1) cite the most authoritative source available to you at the moment you create the citation; and (2) cite “good law” or protect your reader by indicating a required caveat about whatever you are citing.</w:t>
-      </w:r>
-    </w:p>
-    <w:p>
-      <w:pPr>
-        <w:pStyle w:val="Body"/>
-        <w:spacing w:line="320" w:lineRule="atLeast"/>
-        <w:rPr>
-          <w:rStyle w:val="None"/>
-        </w:rPr>
-      </w:pPr>
+    </w:p>
+    <w:p>
+      <w:pPr>
+        <w:pStyle w:val="Inkling"/>
+      </w:pPr>
+      <w:r>
+        <w:t xml:space="preserve">For standard legal documents, we would advise generally following the rules shown in </w:t>
+      </w:r>
+      <w:r>
+        <w:rPr>
+          <w:i/>
+          <w:iCs/>
+        </w:rPr>
+        <w:t xml:space="preserve">The Indigo </w:t>
+      </w:r>
+      <w:r>
+        <w:rPr>
+          <w:i/>
+          <w:iCs/>
+        </w:rPr>
+        <w:t>Book</w:t>
+      </w:r>
+      <w:r>
+        <w:t>, in concert with applicable tribal court rules. Tribal code citations may follow the same basic format shown in Rules R16-R17, for example:</w:t>
+      </w:r>
+      <w:r>
+        <w:br/>
+      </w:r>
+    </w:p>
+    <w:p>
+      <w:pPr>
+        <w:pStyle w:val="Inkling"/>
+        <w:ind w:firstLine="720"/>
+      </w:pPr>
+      <w:r>
+        <w:t>15. N.N.C. § 614(A) (as amended by Navajo Nation Council Resolution No. CO-48-14, Nov. 7, 2014).</w:t>
+      </w:r>
+    </w:p>
+    <w:p>
+      <w:pPr>
+        <w:pStyle w:val="Inkling"/>
+      </w:pPr>
+    </w:p>
+    <w:p>
+      <w:pPr>
+        <w:pStyle w:val="Inkling"/>
+      </w:pPr>
+      <w:r>
+        <w:t>A case decided by a tribal judicial authority may be able to be cited consistently with Rule R11 by name, reporter, and volume—if it is printed in one of the tribal law reporters. Or it may be cited using the format for slip opinions and cases found exclusively online (R12.4.2).</w:t>
+      </w:r>
+    </w:p>
+    <w:p>
+      <w:pPr>
+        <w:pStyle w:val="Inkling"/>
+      </w:pPr>
+    </w:p>
+    <w:p>
+      <w:pPr>
+        <w:pStyle w:val="Inkling"/>
+        <w:ind w:firstLine="720"/>
+      </w:pPr>
+      <w:r>
+        <w:rPr>
+          <w:i/>
+          <w:iCs/>
+        </w:rPr>
+        <w:t>Navajo Nation v. Hunter</w:t>
+      </w:r>
+      <w:r>
+        <w:t>, 7 Nav. R. 194, 195 (Nav. Sup. Ct. 1996).</w:t>
+      </w:r>
+    </w:p>
+    <w:p>
+      <w:pPr>
+        <w:pStyle w:val="Inkling"/>
+      </w:pPr>
+    </w:p>
+    <w:p>
+      <w:pPr>
+        <w:pStyle w:val="Inkling"/>
+        <w:ind w:left="720"/>
+      </w:pPr>
+      <w:r>
+        <w:rPr>
+          <w:i/>
+          <w:iCs/>
+        </w:rPr>
+        <w:t>Corp. of the Pres. of the Church of Jesus Christ of Latter-Day Saints v. Window Rock Dist. Ct.</w:t>
+      </w:r>
+      <w:r>
+        <w:t>, No. SC-CV-42-18, 2018 WL 7149968 (Nav. Sup. Ct. Dec. 28, 2018).</w:t>
+      </w:r>
+    </w:p>
+    <w:p>
+      <w:pPr>
+        <w:pStyle w:val="Inkling"/>
+      </w:pPr>
+    </w:p>
+    <w:p>
+      <w:pPr>
+        <w:pStyle w:val="Inkling"/>
+        <w:ind w:left="720"/>
+      </w:pPr>
+      <w:r>
+        <w:rPr>
+          <w:i/>
+          <w:iCs/>
+        </w:rPr>
+        <w:t>In re Lotus Justice</w:t>
+      </w:r>
+      <w:r>
+        <w:t xml:space="preserve">, No. SC-2022-01, slip op. (Cherokee Sup. Ct. Feb. 14, 2022), </w:t>
+      </w:r>
+      <w:hyperlink r:id="rId11" w:history="1">
+        <w:r>
+          <w:rPr>
+            <w:rStyle w:val="Hyperlink"/>
+          </w:rPr>
+          <w:t>https://www.cherokeecourts.org/Portals/cherokeecourts/Documents/Supreme%20Court/Order%20and%20Opinions/SC-22-01%202-Notice%202-14-22.pdf?ver=2022-02-14-142814-147</w:t>
+        </w:r>
+      </w:hyperlink>
+    </w:p>
+    <w:p>
+      <w:pPr>
+        <w:pStyle w:val="Inkling"/>
+      </w:pPr>
+    </w:p>
+    <w:p>
+      <w:pPr>
+        <w:pStyle w:val="Inkling"/>
+      </w:pPr>
+      <w:r>
+        <w:t xml:space="preserve">Abbreviations for tribal sources can be found at reference sites for Indigenous and Tribal Law such as the National Indian Law Library including its Tribal Law Gateway and Research Guides, </w:t>
+      </w:r>
+      <w:hyperlink r:id="rId12" w:history="1">
+        <w:r>
+          <w:rPr>
+            <w:rStyle w:val="Hyperlink"/>
+          </w:rPr>
+          <w:t>http://www.narf.org/nill/triballaw/index.html</w:t>
+        </w:r>
+      </w:hyperlink>
+      <w:r>
+        <w:t xml:space="preserve">. A table of tribal nations is available at the Bureau of Indian Affairs’ Tribal Leaders Directory for federally recognized tribes, </w:t>
+      </w:r>
+      <w:hyperlink r:id="rId13" w:history="1">
+        <w:r>
+          <w:rPr>
+            <w:rStyle w:val="Hyperlink"/>
+          </w:rPr>
+          <w:t>https://www.bia.gov/service/tribal-leaders-directory</w:t>
+        </w:r>
+      </w:hyperlink>
+      <w:r>
+        <w:t>. Many U.S. and Canadian law schools also have helpful research guides posted on their law library websites. For academic legal documents, follow the citation conventions set forth at the relevant publication.</w:t>
+      </w:r>
+    </w:p>
+    <w:p>
+      <w:pPr>
+        <w:textAlignment w:val="baseline"/>
+        <w:rPr>
+          <w:rFonts w:ascii="Segoe UI" w:eastAsia="Times New Roman" w:hAnsi="Segoe UI" w:cs="Segoe UI"/>
+          <w:color w:val="000000"/>
+          <w:sz w:val="21"/>
+          <w:szCs w:val="21"/>
+        </w:rPr>
+      </w:pPr>
+      <w:r>
+        <w:rPr>
+          <w:rFonts w:ascii="inherit" w:eastAsia="Times New Roman" w:hAnsi="inherit" w:cs="Calibri"/>
+          <w:color w:val="000000"/>
+          <w:bdr w:val="none" w:sz="0" w:space="0" w:color="auto" w:frame="1"/>
+        </w:rPr>
+        <w:t> </w:t>
+      </w:r>
     </w:p>
     <w:p>
       <w:pPr>
@@ -14093,7 +14802,25 @@
           <w:i/>
           <w:iCs/>
         </w:rPr>
-        <w:t>Ward v. Rock Against Racism</w:t>
+        <w:t xml:space="preserve">Ward v. Rock </w:t>
+      </w:r>
+      <w:proofErr w:type="gramStart"/>
+      <w:r>
+        <w:rPr>
+          <w:rStyle w:val="None"/>
+          <w:i/>
+          <w:iCs/>
+        </w:rPr>
+        <w:t>Against</w:t>
+      </w:r>
+      <w:proofErr w:type="gramEnd"/>
+      <w:r>
+        <w:rPr>
+          <w:rStyle w:val="None"/>
+          <w:i/>
+          <w:iCs/>
+        </w:rPr>
+        <w:t xml:space="preserve"> Racism</w:t>
       </w:r>
       <w:r>
         <w:rPr>
@@ -14138,24 +14865,17 @@
     <w:p>
       <w:pPr>
         <w:pStyle w:val="Example"/>
-      </w:pPr>
-      <w:proofErr w:type="spellStart"/>
-      <w:r>
-        <w:rPr>
-          <w:rStyle w:val="None"/>
-          <w:i/>
-          <w:iCs/>
-        </w:rPr>
-        <w:t>Dep’t</w:t>
-      </w:r>
-      <w:proofErr w:type="spellEnd"/>
-      <w:r>
-        <w:rPr>
-          <w:rStyle w:val="None"/>
-          <w:i/>
-          <w:iCs/>
-        </w:rPr>
-        <w:t xml:space="preserve"> of Revenue v. James B. Beam Distilling Co.</w:t>
+        <w:rPr>
+          <w:rStyle w:val="None"/>
+        </w:rPr>
+      </w:pPr>
+      <w:r>
+        <w:rPr>
+          <w:rStyle w:val="None"/>
+          <w:i/>
+          <w:iCs/>
+        </w:rPr>
+        <w:t>Dep’t of Revenue v. James B. Beam Distilling Co.</w:t>
       </w:r>
       <w:r>
         <w:rPr>
@@ -14175,6 +14895,11 @@
         </w:rPr>
         <w:t xml:space="preserve"> </w:t>
       </w:r>
+    </w:p>
+    <w:p>
+      <w:pPr>
+        <w:pStyle w:val="Example"/>
+      </w:pPr>
     </w:p>
     <w:p>
       <w:pPr>
@@ -14333,23 +15058,13 @@
           <w:rStyle w:val="None"/>
         </w:rPr>
       </w:pPr>
-      <w:proofErr w:type="spellStart"/>
-      <w:r>
-        <w:rPr>
-          <w:rStyle w:val="None"/>
-          <w:i/>
-          <w:iCs/>
-        </w:rPr>
-        <w:t>Dep’t</w:t>
-      </w:r>
-      <w:proofErr w:type="spellEnd"/>
-      <w:r>
-        <w:rPr>
-          <w:rStyle w:val="None"/>
-          <w:i/>
-          <w:iCs/>
-        </w:rPr>
-        <w:t xml:space="preserve"> of Revenue v. James B. Beam Distilling Co.</w:t>
+      <w:r>
+        <w:rPr>
+          <w:rStyle w:val="None"/>
+          <w:i/>
+          <w:iCs/>
+        </w:rPr>
+        <w:t>Dep’t of Revenue v. James B. Beam Distilling Co.</w:t>
       </w:r>
       <w:r>
         <w:rPr>
@@ -14368,16 +15083,487 @@
     </w:p>
     <w:p>
       <w:pPr>
-        <w:pStyle w:val="Body"/>
-        <w:tabs>
-          <w:tab w:val="left" w:pos="1440"/>
-        </w:tabs>
-        <w:spacing w:before="150" w:after="90"/>
-        <w:ind w:left="1080"/>
-        <w:rPr>
-          <w:rFonts w:ascii="Georgia" w:hAnsi="Georgia"/>
-        </w:rPr>
-      </w:pPr>
+        <w:pStyle w:val="InklingTitle"/>
+      </w:pPr>
+      <w:r>
+        <w:t>Indigo Inkling</w:t>
+      </w:r>
+    </w:p>
+    <w:p>
+      <w:pPr>
+        <w:pStyle w:val="Inkling"/>
+      </w:pPr>
+    </w:p>
+    <w:p>
+      <w:pPr>
+        <w:pStyle w:val="Inkling"/>
+        <w:rPr>
+          <w:rStyle w:val="normaltextrun"/>
+        </w:rPr>
+      </w:pPr>
+      <w:r>
+        <w:t>The United States Suprem</w:t>
+      </w:r>
+      <w:r>
+        <w:t>e</w:t>
+      </w:r>
+      <w:r>
+        <w:t xml:space="preserve"> Court is famous for hearing oral arguments and issuing judicial opinions, but it has recently increased the practice of making decisions through the so-called “shadow docket</w:t>
+      </w:r>
+      <w:r>
+        <w:rPr>
+          <w:rStyle w:val="normaltextrun"/>
+        </w:rPr>
+        <w:t xml:space="preserve">.” E.g., Stephen I. Vladeck, </w:t>
+      </w:r>
+      <w:r>
+        <w:rPr>
+          <w:rStyle w:val="normaltextrun"/>
+          <w:i/>
+        </w:rPr>
+        <w:t>The Solicitor Gen</w:t>
+      </w:r>
+      <w:r>
+        <w:rPr>
+          <w:rStyle w:val="normaltextrun"/>
+          <w:i/>
+        </w:rPr>
+        <w:t>er</w:t>
+      </w:r>
+      <w:r>
+        <w:rPr>
+          <w:rStyle w:val="normaltextrun"/>
+          <w:i/>
+        </w:rPr>
+        <w:t>al and the Shadow Docket</w:t>
+      </w:r>
+      <w:r>
+        <w:rPr>
+          <w:rStyle w:val="normaltextrun"/>
+        </w:rPr>
+        <w:t xml:space="preserve">, 133 Harv. L. Rev. 123 (2019); William Baude, </w:t>
+      </w:r>
+      <w:r>
+        <w:rPr>
+          <w:rStyle w:val="normaltextrun"/>
+          <w:i/>
+        </w:rPr>
+        <w:t>Foreword: The Supreme Court’s Shadow Docket</w:t>
+      </w:r>
+      <w:r>
+        <w:rPr>
+          <w:rStyle w:val="normaltextrun"/>
+        </w:rPr>
+        <w:t>, 9 N.Y.U. J.L. &amp; Liberty 1 (2015). These rulings are issued without full briefing and argument and, in many cases, without identifying a particular justice as the author.</w:t>
+      </w:r>
+      <w:r>
+        <w:rPr>
+          <w:rStyle w:val="normaltextrun"/>
+        </w:rPr>
+        <w:t xml:space="preserve"> </w:t>
+      </w:r>
+    </w:p>
+    <w:p>
+      <w:pPr>
+        <w:pStyle w:val="Inkling"/>
+        <w:rPr>
+          <w:rStyle w:val="normaltextrun"/>
+        </w:rPr>
+      </w:pPr>
+    </w:p>
+    <w:p>
+      <w:pPr>
+        <w:pStyle w:val="Inkling"/>
+        <w:rPr>
+          <w:rStyle w:val="normaltextrun"/>
+        </w:rPr>
+      </w:pPr>
+      <w:r>
+        <w:rPr>
+          <w:rStyle w:val="normaltextrun"/>
+        </w:rPr>
+        <w:t>To cite Supreme Court dispositions on its shadow docket, follow Indigo Book Rules R11-R12 on cases citations to the extent possible.</w:t>
+      </w:r>
+      <w:r>
+        <w:rPr>
+          <w:rStyle w:val="normaltextrun"/>
+        </w:rPr>
+        <w:t xml:space="preserve"> </w:t>
+      </w:r>
+      <w:r>
+        <w:rPr>
+          <w:rStyle w:val="normaltextrun"/>
+        </w:rPr>
+        <w:t xml:space="preserve">For example, provide a citation to Supreme Court Reports until the official United States Reports citation with pagination becomes available. </w:t>
+      </w:r>
+    </w:p>
+    <w:p>
+      <w:pPr>
+        <w:pStyle w:val="Inkling"/>
+        <w:rPr>
+          <w:rStyle w:val="normaltextrun"/>
+        </w:rPr>
+      </w:pPr>
+    </w:p>
+    <w:p>
+      <w:pPr>
+        <w:pStyle w:val="Inkling"/>
+      </w:pPr>
+      <w:r>
+        <w:rPr>
+          <w:rStyle w:val="normaltextrun"/>
+        </w:rPr>
+        <w:t>A parenthetical may be used to indicate the type of ruling, following the title or other information provided with the ruling:</w:t>
+      </w:r>
+    </w:p>
+    <w:p>
+      <w:pPr>
+        <w:pStyle w:val="Inkling"/>
+      </w:pPr>
+      <w:r>
+        <w:rPr>
+          <w:rStyle w:val="eop"/>
+        </w:rPr>
+        <w:t> </w:t>
+      </w:r>
+    </w:p>
+    <w:p>
+      <w:pPr>
+        <w:pStyle w:val="Inkling"/>
+        <w:ind w:firstLine="720"/>
+      </w:pPr>
+      <w:r>
+        <w:rPr>
+          <w:rStyle w:val="normaltextrun"/>
+          <w:i/>
+        </w:rPr>
+        <w:t>Tandon v. Newsom</w:t>
+      </w:r>
+      <w:r>
+        <w:rPr>
+          <w:rStyle w:val="normaltextrun"/>
+        </w:rPr>
+        <w:t>, 141 S. Ct. 1294 (2021) (per curiam).</w:t>
+      </w:r>
+      <w:r>
+        <w:rPr>
+          <w:rStyle w:val="eop"/>
+        </w:rPr>
+        <w:t> </w:t>
+      </w:r>
+      <w:r>
+        <w:br/>
+      </w:r>
+      <w:r>
+        <w:rPr>
+          <w:rStyle w:val="eop"/>
+        </w:rPr>
+        <w:t> </w:t>
+      </w:r>
+    </w:p>
+    <w:p>
+      <w:pPr>
+        <w:pStyle w:val="Inkling"/>
+        <w:ind w:firstLine="720"/>
+      </w:pPr>
+      <w:r>
+        <w:rPr>
+          <w:rStyle w:val="normaltextrun"/>
+          <w:i/>
+        </w:rPr>
+        <w:t>Maryland v. King</w:t>
+      </w:r>
+      <w:r>
+        <w:rPr>
+          <w:rStyle w:val="normaltextrun"/>
+        </w:rPr>
+        <w:t>, 133 S. Ct. 1 (2012) (Roberts, C.J., in chambers).</w:t>
+      </w:r>
+      <w:r>
+        <w:rPr>
+          <w:rStyle w:val="eop"/>
+        </w:rPr>
+        <w:t> </w:t>
+      </w:r>
+    </w:p>
+    <w:p>
+      <w:pPr>
+        <w:pStyle w:val="Inkling"/>
+      </w:pPr>
+      <w:r>
+        <w:rPr>
+          <w:rStyle w:val="eop"/>
+        </w:rPr>
+        <w:t> </w:t>
+      </w:r>
+    </w:p>
+    <w:p>
+      <w:pPr>
+        <w:pStyle w:val="Inkling"/>
+      </w:pPr>
+      <w:r>
+        <w:rPr>
+          <w:rStyle w:val="normaltextrun"/>
+        </w:rPr>
+        <w:t xml:space="preserve">Use the above parentheticals only if the disposition explictly indicates it is per curiam or issued by a particular justice in chambers. Other rulings are not labeled as per curiam or signed in chambers. The traditional rule for citing such decisions was to add the parenthetical “(mem.)” after the citation: </w:t>
+      </w:r>
+    </w:p>
+    <w:p>
+      <w:pPr>
+        <w:pStyle w:val="Inkling"/>
+      </w:pPr>
+      <w:r>
+        <w:rPr>
+          <w:rStyle w:val="eop"/>
+        </w:rPr>
+        <w:t> </w:t>
+      </w:r>
+    </w:p>
+    <w:p>
+      <w:pPr>
+        <w:pStyle w:val="Inkling"/>
+        <w:ind w:firstLine="720"/>
+      </w:pPr>
+      <w:r>
+        <w:rPr>
+          <w:rStyle w:val="normaltextrun"/>
+          <w:i/>
+        </w:rPr>
+        <w:t>United States v. Higgs</w:t>
+      </w:r>
+      <w:r>
+        <w:rPr>
+          <w:rStyle w:val="normaltextrun"/>
+        </w:rPr>
+        <w:t>, 141 S. Ct. 645 (2021) (mem.).</w:t>
+      </w:r>
+      <w:r>
+        <w:rPr>
+          <w:rStyle w:val="eop"/>
+        </w:rPr>
+        <w:t> </w:t>
+      </w:r>
+    </w:p>
+    <w:p>
+      <w:pPr>
+        <w:pStyle w:val="Inkling"/>
+      </w:pPr>
+      <w:r>
+        <w:rPr>
+          <w:rStyle w:val="eop"/>
+        </w:rPr>
+        <w:t> </w:t>
+      </w:r>
+    </w:p>
+    <w:p>
+      <w:pPr>
+        <w:pStyle w:val="Inkling"/>
+      </w:pPr>
+      <w:r>
+        <w:rPr>
+          <w:rStyle w:val="normaltextrun"/>
+        </w:rPr>
+        <w:t>The decisions falling into this category are not typically labeled “memorandum” by the Court itself; rather, this label comes from traditional citation practice to indicate what would otherwise look the same as a full opinion. Thus, we submit that other more descriptive parentheticals may be used in addition to or instead of (mem.) to indicate the posture of the decision: </w:t>
+      </w:r>
+      <w:r>
+        <w:rPr>
+          <w:rStyle w:val="eop"/>
+        </w:rPr>
+        <w:t> </w:t>
+      </w:r>
+    </w:p>
+    <w:p>
+      <w:pPr>
+        <w:pStyle w:val="Inkling"/>
+      </w:pPr>
+      <w:r>
+        <w:rPr>
+          <w:rStyle w:val="eop"/>
+        </w:rPr>
+        <w:t> </w:t>
+      </w:r>
+    </w:p>
+    <w:p>
+      <w:pPr>
+        <w:pStyle w:val="Inkling"/>
+        <w:ind w:left="720"/>
+      </w:pPr>
+      <w:r>
+        <w:rPr>
+          <w:rStyle w:val="normaltextrun"/>
+          <w:i/>
+        </w:rPr>
+        <w:t>United States v. Higgs</w:t>
+      </w:r>
+      <w:r>
+        <w:rPr>
+          <w:rStyle w:val="normaltextrun"/>
+        </w:rPr>
+        <w:t>, 141 S. Ct. 645 (2021) (emergency vacatur of stay and reversal, designating Indiana as state for inmate’s execution under 18 U.S.C. § 3596).</w:t>
+      </w:r>
+      <w:r>
+        <w:rPr>
+          <w:rStyle w:val="eop"/>
+        </w:rPr>
+        <w:t> </w:t>
+      </w:r>
+    </w:p>
+    <w:p>
+      <w:pPr>
+        <w:pStyle w:val="Inkling"/>
+      </w:pPr>
+      <w:r>
+        <w:rPr>
+          <w:rStyle w:val="eop"/>
+        </w:rPr>
+        <w:t> </w:t>
+      </w:r>
+    </w:p>
+    <w:p>
+      <w:pPr>
+        <w:pStyle w:val="Inkling"/>
+        <w:ind w:firstLine="720"/>
+      </w:pPr>
+      <w:r>
+        <w:rPr>
+          <w:rStyle w:val="normaltextrun"/>
+          <w:i/>
+        </w:rPr>
+        <w:t>Whole Woman’s Health v. Jackson</w:t>
+      </w:r>
+      <w:r>
+        <w:rPr>
+          <w:rStyle w:val="normaltextrun"/>
+        </w:rPr>
+        <w:t>, 141</w:t>
+      </w:r>
+      <w:bookmarkStart w:id="28" w:name="_GoBack"/>
+      <w:bookmarkEnd w:id="28"/>
+      <w:r>
+        <w:rPr>
+          <w:rStyle w:val="normaltextrun"/>
+        </w:rPr>
+        <w:t xml:space="preserve"> S. Ct. 2494 (2021) (mem.) (unsigned, on application for injunctive relief).</w:t>
+      </w:r>
+      <w:r>
+        <w:rPr>
+          <w:rStyle w:val="eop"/>
+        </w:rPr>
+        <w:t> </w:t>
+      </w:r>
+    </w:p>
+    <w:p>
+      <w:pPr>
+        <w:pStyle w:val="Inkling"/>
+      </w:pPr>
+      <w:r>
+        <w:rPr>
+          <w:rStyle w:val="eop"/>
+        </w:rPr>
+        <w:t> </w:t>
+      </w:r>
+    </w:p>
+    <w:p>
+      <w:pPr>
+        <w:pStyle w:val="Inkling"/>
+      </w:pPr>
+      <w:r>
+        <w:rPr>
+          <w:rStyle w:val="normaltextrun"/>
+        </w:rPr>
+        <w:t xml:space="preserve">Shadow-docket decisions by the majority of the Court can be, and recently often are, accompanied by signed concurring or dissenting opinions. Dissents and other statements attached to the decision may be indicated in a similar fashion to concurrences and dissents from fully argued opinions on the merits. When one justice concurs or dissents in an opinion attached to a shadow docket decision and one or more justices join that opinion, indicate only the authoring justice. Indicate a pincite to concurring or dissenting opinions. The parenthetical (mem.) or other appropriate notation may optionally be included as well, to indicate that the concurrence or dissent is referring to an action that does not itself constitute a full formal opinion. </w:t>
+      </w:r>
+    </w:p>
+    <w:p>
+      <w:pPr>
+        <w:pStyle w:val="Inkling"/>
+      </w:pPr>
+      <w:r>
+        <w:rPr>
+          <w:rStyle w:val="eop"/>
+        </w:rPr>
+        <w:t> </w:t>
+      </w:r>
+    </w:p>
+    <w:p>
+      <w:pPr>
+        <w:pStyle w:val="Inkling"/>
+        <w:ind w:left="720"/>
+      </w:pPr>
+      <w:r>
+        <w:rPr>
+          <w:rStyle w:val="normaltextrun"/>
+          <w:i/>
+        </w:rPr>
+        <w:t>Ala. Ass’n of Realtors v. Dep’t  of Health &amp; Hum. Servs.</w:t>
+      </w:r>
+      <w:r>
+        <w:rPr>
+          <w:rStyle w:val="normaltextrun"/>
+        </w:rPr>
+        <w:t>, 141 S. Ct. 2485, 2485 (2021) (mem.) (Roberts, C.J., concurring).</w:t>
+      </w:r>
+      <w:r>
+        <w:rPr>
+          <w:rStyle w:val="eop"/>
+        </w:rPr>
+        <w:t> </w:t>
+      </w:r>
+    </w:p>
+    <w:p>
+      <w:pPr>
+        <w:pStyle w:val="Inkling"/>
+      </w:pPr>
+      <w:r>
+        <w:rPr>
+          <w:rStyle w:val="eop"/>
+        </w:rPr>
+        <w:t> </w:t>
+      </w:r>
+    </w:p>
+    <w:p>
+      <w:pPr>
+        <w:pStyle w:val="Inkling"/>
+        <w:ind w:firstLine="720"/>
+        <w:rPr>
+          <w:rStyle w:val="normaltextrun"/>
+        </w:rPr>
+      </w:pPr>
+      <w:r>
+        <w:rPr>
+          <w:rStyle w:val="normaltextrun"/>
+          <w:i/>
+        </w:rPr>
+        <w:t>United States v. Higgs</w:t>
+      </w:r>
+      <w:r>
+        <w:rPr>
+          <w:rStyle w:val="normaltextrun"/>
+        </w:rPr>
+        <w:t>, 141 S. Ct. 645, 647 (2021) (Sotomayor, J., dissenting from vote).</w:t>
+      </w:r>
+    </w:p>
+    <w:p>
+      <w:pPr>
+        <w:pStyle w:val="Inkling"/>
+        <w:ind w:firstLine="720"/>
+        <w:rPr>
+          <w:rStyle w:val="None"/>
+        </w:rPr>
+      </w:pPr>
+      <w:r>
+        <w:rPr>
+          <w:rStyle w:val="normaltextrun"/>
+        </w:rPr>
+        <w:t> </w:t>
+      </w:r>
+      <w:r>
+        <w:rPr>
+          <w:rStyle w:val="eop"/>
+        </w:rPr>
+        <w:t> </w:t>
+      </w:r>
+      <w:bookmarkStart w:id="29" w:name="_Toc78928054"/>
     </w:p>
     <w:p>
       <w:pPr>
@@ -14390,7 +15576,6 @@
           <w:szCs w:val="27"/>
         </w:rPr>
       </w:pPr>
-      <w:bookmarkStart w:id="28" w:name="_Toc78928054"/>
       <w:r>
         <w:rPr>
           <w:rStyle w:val="None"/>
@@ -14415,7 +15600,7 @@
         </w:rPr>
         <w:t>History of the Case</w:t>
       </w:r>
-      <w:bookmarkEnd w:id="28"/>
+      <w:bookmarkEnd w:id="29"/>
     </w:p>
     <w:p/>
     <w:p>
@@ -14671,7 +15856,19 @@
         <w:rPr>
           <w:rStyle w:val="None"/>
         </w:rPr>
-        <w:t>italicized, followed by</w:t>
+        <w:t xml:space="preserve">italicized, </w:t>
+      </w:r>
+      <w:r>
+        <w:rPr>
+          <w:rStyle w:val="None"/>
+        </w:rPr>
+        <w:t xml:space="preserve">and </w:t>
+      </w:r>
+      <w:r>
+        <w:rPr>
+          <w:rStyle w:val="None"/>
+        </w:rPr>
+        <w:t>followed by</w:t>
       </w:r>
       <w:r>
         <w:rPr>
@@ -15138,19 +16335,11 @@
               </w:rPr>
               <w:t>(</w:t>
             </w:r>
-            <w:proofErr w:type="gramStart"/>
             <w:r>
               <w:rPr>
                 <w:rStyle w:val="None"/>
               </w:rPr>
-              <w:t>only</w:t>
-            </w:r>
-            <w:proofErr w:type="gramEnd"/>
-            <w:r>
-              <w:rPr>
-                <w:rStyle w:val="None"/>
-              </w:rPr>
-              <w:t xml:space="preserve"> </w:t>
+              <w:t xml:space="preserve">only </w:t>
             </w:r>
             <w:r>
               <w:rPr>
@@ -15344,7 +16533,25 @@
           <w:i/>
           <w:iCs/>
         </w:rPr>
-        <w:t>In re Verizon Internet Servs., Inc.</w:t>
+        <w:t xml:space="preserve">In re Verizon Internet </w:t>
+      </w:r>
+      <w:proofErr w:type="spellStart"/>
+      <w:r>
+        <w:rPr>
+          <w:rStyle w:val="None"/>
+          <w:i/>
+          <w:iCs/>
+        </w:rPr>
+        <w:t>Servs</w:t>
+      </w:r>
+      <w:proofErr w:type="spellEnd"/>
+      <w:r>
+        <w:rPr>
+          <w:rStyle w:val="None"/>
+          <w:i/>
+          <w:iCs/>
+        </w:rPr>
+        <w:t>., Inc.</w:t>
       </w:r>
       <w:r>
         <w:rPr>
@@ -15400,7 +16607,25 @@
           <w:i/>
           <w:iCs/>
         </w:rPr>
-        <w:t xml:space="preserve"> of Am., Inc. v. Verizon Internet Servs., Inc.</w:t>
+        <w:t xml:space="preserve"> of Am., Inc. v. Verizon Internet </w:t>
+      </w:r>
+      <w:proofErr w:type="spellStart"/>
+      <w:r>
+        <w:rPr>
+          <w:rStyle w:val="None"/>
+          <w:i/>
+          <w:iCs/>
+        </w:rPr>
+        <w:t>Servs</w:t>
+      </w:r>
+      <w:proofErr w:type="spellEnd"/>
+      <w:r>
+        <w:rPr>
+          <w:rStyle w:val="None"/>
+          <w:i/>
+          <w:iCs/>
+        </w:rPr>
+        <w:t>., Inc.</w:t>
       </w:r>
       <w:r>
         <w:rPr>
@@ -15412,6 +16637,7 @@
     <w:p>
       <w:pPr>
         <w:pStyle w:val="Example"/>
+        <w:ind w:firstLine="720"/>
         <w:rPr>
           <w:rStyle w:val="None"/>
         </w:rPr>
@@ -15488,6 +16714,7 @@
     <w:p>
       <w:pPr>
         <w:pStyle w:val="Example"/>
+        <w:ind w:firstLine="720"/>
         <w:rPr>
           <w:rStyle w:val="None"/>
         </w:rPr>
@@ -15508,7 +16735,7 @@
         <w:rPr>
           <w:rStyle w:val="None"/>
         </w:rPr>
-        <w:t xml:space="preserve"> The citation for cert. granted could replace the docket number with a Lexis or Westlaw database code referring directly to the grant of certiorari.</w:t>
+        <w:t xml:space="preserve"> </w:t>
       </w:r>
     </w:p>
     <w:p>
@@ -15535,7 +16762,25 @@
           <w:i/>
           <w:iCs/>
         </w:rPr>
-        <w:t xml:space="preserve">Energy &amp; Env't Legal Inst. v. </w:t>
+        <w:t xml:space="preserve">Energy &amp; </w:t>
+      </w:r>
+      <w:proofErr w:type="spellStart"/>
+      <w:r>
+        <w:rPr>
+          <w:rStyle w:val="None"/>
+          <w:i/>
+          <w:iCs/>
+        </w:rPr>
+        <w:t>Env't</w:t>
+      </w:r>
+      <w:proofErr w:type="spellEnd"/>
+      <w:r>
+        <w:rPr>
+          <w:rStyle w:val="None"/>
+          <w:i/>
+          <w:iCs/>
+        </w:rPr>
+        <w:t xml:space="preserve"> Legal Inst. v. </w:t>
       </w:r>
       <w:proofErr w:type="spellStart"/>
       <w:r>
@@ -15810,7 +17055,25 @@
           <w:i/>
           <w:iCs/>
         </w:rPr>
-        <w:t xml:space="preserve"> v. Am. Fam. Mut. Ins. Co.</w:t>
+        <w:t xml:space="preserve"> v. Am. Fam. </w:t>
+      </w:r>
+      <w:proofErr w:type="spellStart"/>
+      <w:r>
+        <w:rPr>
+          <w:rStyle w:val="None"/>
+          <w:i/>
+          <w:iCs/>
+        </w:rPr>
+        <w:t>Mut</w:t>
+      </w:r>
+      <w:proofErr w:type="spellEnd"/>
+      <w:r>
+        <w:rPr>
+          <w:rStyle w:val="None"/>
+          <w:i/>
+          <w:iCs/>
+        </w:rPr>
+        <w:t>. Ins. Co.</w:t>
       </w:r>
       <w:r>
         <w:rPr>
@@ -15824,7 +17087,25 @@
           <w:i/>
           <w:iCs/>
         </w:rPr>
-        <w:t>overruled by Hull v. St. Farm Mut. Auto. Ins. Co.</w:t>
+        <w:t xml:space="preserve">overruled by Hull v. St. Farm </w:t>
+      </w:r>
+      <w:proofErr w:type="spellStart"/>
+      <w:r>
+        <w:rPr>
+          <w:rStyle w:val="None"/>
+          <w:i/>
+          <w:iCs/>
+        </w:rPr>
+        <w:t>Mut</w:t>
+      </w:r>
+      <w:proofErr w:type="spellEnd"/>
+      <w:r>
+        <w:rPr>
+          <w:rStyle w:val="None"/>
+          <w:i/>
+          <w:iCs/>
+        </w:rPr>
+        <w:t>. Auto. Ins. Co.</w:t>
       </w:r>
       <w:r>
         <w:rPr>
@@ -15908,7 +17189,19 @@
         <w:rPr>
           <w:rStyle w:val="None"/>
         </w:rPr>
-        <w:t xml:space="preserve"> 712(b)</w:t>
+        <w:t xml:space="preserve"> </w:t>
+      </w:r>
+      <w:r>
+        <w:rPr>
+          <w:rStyle w:val="None"/>
+        </w:rPr>
+        <w:t xml:space="preserve">§ </w:t>
+      </w:r>
+      <w:r>
+        <w:rPr>
+          <w:rStyle w:val="None"/>
+        </w:rPr>
+        <w:t>712(b)</w:t>
       </w:r>
       <w:r>
         <w:rPr>
@@ -15958,7 +17251,23 @@
           <w:i/>
           <w:iCs/>
         </w:rPr>
-        <w:t xml:space="preserve"> Sc. Dist.</w:t>
+        <w:t xml:space="preserve"> Sc</w:t>
+      </w:r>
+      <w:r>
+        <w:rPr>
+          <w:rStyle w:val="None"/>
+          <w:i/>
+          <w:iCs/>
+        </w:rPr>
+        <w:t>h</w:t>
+      </w:r>
+      <w:r>
+        <w:rPr>
+          <w:rStyle w:val="None"/>
+          <w:i/>
+          <w:iCs/>
+        </w:rPr>
+        <w:t>. Dist.</w:t>
       </w:r>
       <w:r>
         <w:rPr>
@@ -16021,7 +17330,21 @@
         <w:rPr>
           <w:rStyle w:val="None"/>
         </w:rPr>
-        <w:t>” (“under the name of”).</w:t>
+        <w:t>” (“</w:t>
+      </w:r>
+      <w:proofErr w:type="gramStart"/>
+      <w:r>
+        <w:rPr>
+          <w:rStyle w:val="None"/>
+        </w:rPr>
+        <w:t>under</w:t>
+      </w:r>
+      <w:proofErr w:type="gramEnd"/>
+      <w:r>
+        <w:rPr>
+          <w:rStyle w:val="None"/>
+        </w:rPr>
+        <w:t xml:space="preserve"> the name of”).</w:t>
       </w:r>
       <w:r>
         <w:rPr>
@@ -16099,13 +17422,24 @@
           <w:iCs/>
           <w:lang w:val="en-US"/>
         </w:rPr>
-        <w:t xml:space="preserve"> v. Comm’r</w:t>
-      </w:r>
-      <w:r>
-        <w:rPr>
-          <w:rStyle w:val="None"/>
+        <w:t xml:space="preserve"> v. </w:t>
+      </w:r>
+      <w:proofErr w:type="spellStart"/>
+      <w:r>
+        <w:rPr>
+          <w:rStyle w:val="None"/>
+          <w:i/>
+          <w:iCs/>
           <w:lang w:val="en-US"/>
         </w:rPr>
+        <w:t>Comm’r</w:t>
+      </w:r>
+      <w:proofErr w:type="spellEnd"/>
+      <w:r>
+        <w:rPr>
+          <w:rStyle w:val="None"/>
+          <w:lang w:val="en-US"/>
+        </w:rPr>
         <w:t>, 939 F.2d 44 (3d Cir. 1991), </w:t>
       </w:r>
       <w:proofErr w:type="spellStart"/>
@@ -16126,8 +17460,19 @@
           <w:iCs/>
           <w:lang w:val="en-US"/>
         </w:rPr>
-        <w:t xml:space="preserve"> sub nom. Horn v. Comm’r</w:t>
-      </w:r>
+        <w:t xml:space="preserve"> sub nom. Horn v. </w:t>
+      </w:r>
+      <w:proofErr w:type="spellStart"/>
+      <w:r>
+        <w:rPr>
+          <w:rStyle w:val="None"/>
+          <w:i/>
+          <w:iCs/>
+          <w:lang w:val="en-US"/>
+        </w:rPr>
+        <w:t>Comm’r</w:t>
+      </w:r>
+      <w:proofErr w:type="spellEnd"/>
       <w:r>
         <w:rPr>
           <w:rStyle w:val="None"/>
@@ -16401,7 +17746,7 @@
           <w:i/>
           <w:iCs/>
         </w:rPr>
-        <w:t xml:space="preserve">Rives &amp; Owen v. </w:t>
+        <w:t xml:space="preserve">Rives v. </w:t>
       </w:r>
       <w:proofErr w:type="spellStart"/>
       <w:r>
@@ -16417,7 +17762,7 @@
         <w:rPr>
           <w:rStyle w:val="None"/>
         </w:rPr>
-        <w:t>, 6 Ala. 45, 47 (Ala.) (1844) (enslaved people at issue).</w:t>
+        <w:t>, 6 Ala. 45, 47 (1844) (enslaved people at issue).</w:t>
       </w:r>
     </w:p>
     <w:p>
@@ -16569,55 +17914,23 @@
           <w:rStyle w:val="None"/>
           <w:lang w:val="en-US"/>
         </w:rPr>
-        <w:t xml:space="preserve"> (21st ed.) added a rule to expand the citation for such cases, which must now include a parenthetical indicating that </w:t>
-      </w:r>
-      <w:proofErr w:type="gramStart"/>
-      <w:r>
-        <w:rPr>
-          <w:rStyle w:val="None"/>
+        <w:t xml:space="preserve"> (21st ed.) added a rule to expand the citation for such cases, which must now include a parenthetical indicating that an enslaved person or people were parties or at issue in the case. This Second Edition of </w:t>
+      </w:r>
+      <w:r>
+        <w:rPr>
+          <w:rStyle w:val="None"/>
+          <w:i/>
+          <w:iCs/>
           <w:lang w:val="en-US"/>
         </w:rPr>
-        <w:t>a</w:t>
-      </w:r>
-      <w:proofErr w:type="gramEnd"/>
+        <w:t>The Indigo Book</w:t>
+      </w:r>
       <w:r>
         <w:rPr>
           <w:rStyle w:val="None"/>
           <w:lang w:val="en-US"/>
         </w:rPr>
-        <w:t xml:space="preserve"> enslaved person or people were parties or at issue in the case. This Second Edition of </w:t>
-      </w:r>
-      <w:r>
-        <w:rPr>
-          <w:rStyle w:val="None"/>
-          <w:i/>
-          <w:iCs/>
-          <w:lang w:val="en-US"/>
-        </w:rPr>
-        <w:t>The Indigo Book</w:t>
-      </w:r>
-      <w:r>
-        <w:rPr>
-          <w:rStyle w:val="None"/>
-          <w:lang w:val="en-US"/>
-        </w:rPr>
-        <w:t xml:space="preserve"> expresses this rule as well, and</w:t>
-      </w:r>
-      <w:r>
-        <w:rPr>
-          <w:rStyle w:val="None"/>
-          <w:i/>
-          <w:iCs/>
-          <w:lang w:val="en-US"/>
-        </w:rPr>
-        <w:t xml:space="preserve"> </w:t>
-      </w:r>
-      <w:r>
-        <w:rPr>
-          <w:rStyle w:val="None"/>
-          <w:lang w:val="en-US"/>
-        </w:rPr>
-        <w:t xml:space="preserve">welcomes the continued examination of legal citation rules and practices. </w:t>
+        <w:t xml:space="preserve"> expresses this rule and welcomes the continued examination of legal citation rules and practices. </w:t>
       </w:r>
     </w:p>
     <w:p>
@@ -16642,7 +17955,7 @@
           <w:szCs w:val="27"/>
         </w:rPr>
       </w:pPr>
-      <w:bookmarkStart w:id="29" w:name="_Toc78928055"/>
+      <w:bookmarkStart w:id="30" w:name="_Toc78928055"/>
       <w:r>
         <w:rPr>
           <w:rStyle w:val="None"/>
@@ -16667,7 +17980,7 @@
         </w:rPr>
         <w:t>Short Form Citation for Cases</w:t>
       </w:r>
-      <w:bookmarkEnd w:id="29"/>
+      <w:bookmarkEnd w:id="30"/>
     </w:p>
     <w:p>
       <w:pPr>
@@ -16761,27 +18074,13 @@
         <w:rPr>
           <w:rStyle w:val="None"/>
         </w:rPr>
-        <w:t xml:space="preserve"> for all case names (full citation or short citation</w:t>
-      </w:r>
-      <w:proofErr w:type="gramStart"/>
-      <w:r>
-        <w:rPr>
-          <w:rStyle w:val="None"/>
-        </w:rPr>
-        <w:t>).</w:t>
-      </w:r>
-      <w:r>
-        <w:rPr>
-          <w:rStyle w:val="None"/>
-        </w:rPr>
-        <w:t>For</w:t>
-      </w:r>
-      <w:proofErr w:type="gramEnd"/>
-      <w:r>
-        <w:rPr>
-          <w:rStyle w:val="None"/>
-        </w:rPr>
-        <w:t xml:space="preserve"> the citation format, include the volume of the reporter, the reporter, the word “at” and the </w:t>
+        <w:t xml:space="preserve"> for all case names (full citation or short citation). </w:t>
+      </w:r>
+      <w:r>
+        <w:rPr>
+          <w:rStyle w:val="None"/>
+        </w:rPr>
+        <w:t xml:space="preserve">For the citation format, include the volume of the reporter, the reporter, the word “at” and the </w:t>
       </w:r>
       <w:proofErr w:type="spellStart"/>
       <w:r>
@@ -17025,14 +18324,12 @@
         </w:rPr>
         <w:t xml:space="preserve">Short Citations </w:t>
       </w:r>
-      <w:proofErr w:type="gramStart"/>
-      <w:r>
-        <w:rPr>
-          <w:rStyle w:val="None"/>
-        </w:rPr>
-        <w:t>In</w:t>
-      </w:r>
-      <w:proofErr w:type="gramEnd"/>
+      <w:r>
+        <w:rPr>
+          <w:rStyle w:val="None"/>
+        </w:rPr>
+        <w:t>in</w:t>
+      </w:r>
       <w:r>
         <w:rPr>
           <w:rStyle w:val="None"/>
@@ -17324,7 +18621,21 @@
         <w:rPr>
           <w:rStyle w:val="None"/>
         </w:rPr>
-        <w:t xml:space="preserve">The shortened citation form omits the “v.” (for versus) and second-named party after the “v.” The shortened citation form also omits the first page of the case as found in the reporter, and simply provides an “at” with the </w:t>
+        <w:t>The shortened citation form omits the “v.” (</w:t>
+      </w:r>
+      <w:proofErr w:type="gramStart"/>
+      <w:r>
+        <w:rPr>
+          <w:rStyle w:val="None"/>
+        </w:rPr>
+        <w:t>for</w:t>
+      </w:r>
+      <w:proofErr w:type="gramEnd"/>
+      <w:r>
+        <w:rPr>
+          <w:rStyle w:val="None"/>
+        </w:rPr>
+        <w:t xml:space="preserve"> versus) and second-named party after the “v.” The shortened citation form also omits the first page of the case as found in the reporter, and simply provides an “at” with the </w:t>
       </w:r>
       <w:proofErr w:type="spellStart"/>
       <w:r>
@@ -17650,14 +18961,25 @@
           <w:i/>
           <w:iCs/>
         </w:rPr>
-        <w:t>Gonzalez v. Raich</w:t>
-      </w:r>
+        <w:t xml:space="preserve">Gonzalez v. </w:t>
+      </w:r>
+      <w:proofErr w:type="spellStart"/>
+      <w:r>
+        <w:rPr>
+          <w:rStyle w:val="None"/>
+          <w:i/>
+          <w:iCs/>
+        </w:rPr>
+        <w:t>Raich</w:t>
+      </w:r>
+      <w:proofErr w:type="spellEnd"/>
       <w:r>
         <w:rPr>
           <w:rStyle w:val="None"/>
         </w:rPr>
         <w:t>, 545 U.S. 1 (2005) becomes </w:t>
       </w:r>
+      <w:proofErr w:type="spellStart"/>
       <w:r>
         <w:rPr>
           <w:rStyle w:val="None"/>
@@ -17666,6 +18988,7 @@
         </w:rPr>
         <w:t>Raich</w:t>
       </w:r>
+      <w:proofErr w:type="spellEnd"/>
       <w:r>
         <w:rPr>
           <w:rStyle w:val="None"/>
@@ -17921,7 +19244,21 @@
         <w:rPr>
           <w:rStyle w:val="None"/>
         </w:rPr>
-        <w:t xml:space="preserve"> as the short form citation. </w:t>
+        <w:t> </w:t>
+      </w:r>
+      <w:proofErr w:type="gramStart"/>
+      <w:r>
+        <w:rPr>
+          <w:rStyle w:val="None"/>
+        </w:rPr>
+        <w:t>as</w:t>
+      </w:r>
+      <w:proofErr w:type="gramEnd"/>
+      <w:r>
+        <w:rPr>
+          <w:rStyle w:val="None"/>
+        </w:rPr>
+        <w:t xml:space="preserve"> the short form citation. </w:t>
       </w:r>
       <w:r>
         <w:rPr>
@@ -18093,7 +19430,21 @@
         <w:rPr>
           <w:rStyle w:val="None"/>
         </w:rPr>
-        <w:t> at </w:t>
+        <w:t> </w:t>
+      </w:r>
+      <w:proofErr w:type="gramStart"/>
+      <w:r>
+        <w:rPr>
+          <w:rStyle w:val="None"/>
+        </w:rPr>
+        <w:t>at</w:t>
+      </w:r>
+      <w:proofErr w:type="gramEnd"/>
+      <w:r>
+        <w:rPr>
+          <w:rStyle w:val="None"/>
+        </w:rPr>
+        <w:t> </w:t>
       </w:r>
       <w:r>
         <w:rPr>
@@ -18171,7 +19522,31 @@
         <w:rPr>
           <w:rStyle w:val="None"/>
         </w:rPr>
-        <w:t xml:space="preserve">, 141 S. Ct. 1183, 1199 (2021). Although it may involve “subsidiary factual questions,” the ultimate question is legal rather than factual. </w:t>
+        <w:t>, 141 S. C</w:t>
+      </w:r>
+      <w:r>
+        <w:rPr>
+          <w:rStyle w:val="None"/>
+        </w:rPr>
+        <w:t>t. 1183, 1199 (2021). Although “subsidiary factual questions</w:t>
+      </w:r>
+      <w:r>
+        <w:rPr>
+          <w:rStyle w:val="None"/>
+        </w:rPr>
+        <w:t>”</w:t>
+      </w:r>
+      <w:r>
+        <w:rPr>
+          <w:rStyle w:val="None"/>
+        </w:rPr>
+        <w:t xml:space="preserve"> may be involved,</w:t>
+      </w:r>
+      <w:r>
+        <w:rPr>
+          <w:rStyle w:val="None"/>
+        </w:rPr>
+        <w:t xml:space="preserve"> the ultimate question is legal rather than factual. </w:t>
       </w:r>
       <w:r>
         <w:rPr>
@@ -18472,19 +19847,11 @@
         <w:pStyle w:val="InklingTitle"/>
         <w:rPr>
           <w:rStyle w:val="None"/>
-          <w:b w:val="0"/>
-          <w:bCs w:val="0"/>
-          <w:smallCaps w:val="0"/>
-          <w:color w:val="4B0082"/>
-          <w:shd w:val="clear" w:color="auto" w:fill="C0C0C0"/>
-          <w:lang w:val="en-US"/>
-        </w:rPr>
-      </w:pPr>
-      <w:r>
-        <w:rPr>
-          <w:rStyle w:val="None"/>
-          <w:color w:val="4B0082"/>
-          <w:lang w:val="en-US"/>
+        </w:rPr>
+      </w:pPr>
+      <w:r>
+        <w:rPr>
+          <w:rStyle w:val="None"/>
         </w:rPr>
         <w:t>Indigo Inkling</w:t>
       </w:r>
@@ -18514,35 +19881,13 @@
         <w:rPr>
           <w:rStyle w:val="None"/>
         </w:rPr>
-        <w:t xml:space="preserve">The short form </w:t>
-      </w:r>
-      <w:r>
-        <w:rPr>
-          <w:rStyle w:val="None"/>
-          <w:i/>
-          <w:iCs/>
-        </w:rPr>
-        <w:t>id.</w:t>
-      </w:r>
-      <w:r>
-        <w:rPr>
-          <w:rStyle w:val="None"/>
-        </w:rPr>
-        <w:t xml:space="preserve">—capitalized as </w:t>
-      </w:r>
-      <w:r>
-        <w:rPr>
-          <w:rStyle w:val="None"/>
-          <w:i/>
-          <w:iCs/>
-        </w:rPr>
-        <w:t>Id.</w:t>
-      </w:r>
-      <w:r>
-        <w:rPr>
-          <w:rStyle w:val="None"/>
-        </w:rPr>
-        <w:t xml:space="preserve"> when it starts a citation sentence—</w:t>
+        <w:t>The short form id.</w:t>
+      </w:r>
+      <w:r>
+        <w:rPr>
+          <w:rStyle w:val="None"/>
+        </w:rPr>
+        <w:t>—capitalized as Id. when it starts a citation sentence—</w:t>
       </w:r>
       <w:r>
         <w:rPr>
@@ -18554,69 +19899,133 @@
         <w:rPr>
           <w:rStyle w:val="None"/>
         </w:rPr>
-        <w:t>. T</w:t>
-      </w:r>
-      <w:r>
-        <w:rPr>
-          <w:rStyle w:val="None"/>
-        </w:rPr>
-        <w:t xml:space="preserve">he standard for what is immediately preceding is strict indeed. Do not use </w:t>
-      </w:r>
-      <w:r>
-        <w:rPr>
-          <w:rStyle w:val="None"/>
-          <w:i/>
-          <w:iCs/>
-        </w:rPr>
-        <w:t>id.</w:t>
-      </w:r>
-      <w:r>
-        <w:rPr>
-          <w:rStyle w:val="None"/>
-        </w:rPr>
-        <w:t xml:space="preserve"> simply because a full citation has been given somewhere previously in the text. </w:t>
-      </w:r>
-      <w:r>
-        <w:rPr>
-          <w:rStyle w:val="None"/>
-          <w:i/>
-          <w:iCs/>
-        </w:rPr>
-        <w:t>Id.</w:t>
-      </w:r>
-      <w:r>
-        <w:rPr>
-          <w:rStyle w:val="None"/>
-        </w:rPr>
-        <w:t xml:space="preserve"> can follow a single citation; a string citation terminates the opportunity to use </w:t>
-      </w:r>
-      <w:r>
-        <w:rPr>
-          <w:rStyle w:val="None"/>
-          <w:i/>
-          <w:iCs/>
-        </w:rPr>
-        <w:t xml:space="preserve">id. </w:t>
-      </w:r>
-      <w:r>
-        <w:rPr>
-          <w:rStyle w:val="None"/>
-        </w:rPr>
-        <w:t xml:space="preserve">next. Indeed, any reference by name to an intervening authority, even without an actual citation, also terminates the opportunity to use </w:t>
-      </w:r>
-      <w:r>
-        <w:rPr>
-          <w:rStyle w:val="None"/>
-          <w:i/>
-          <w:iCs/>
-        </w:rPr>
-        <w:t>id.</w:t>
-      </w:r>
-      <w:r>
-        <w:rPr>
-          <w:rStyle w:val="None"/>
-        </w:rPr>
-        <w:t xml:space="preserve"> next.</w:t>
+        <w:t xml:space="preserve">. </w:t>
+      </w:r>
+      <w:r>
+        <w:rPr>
+          <w:rStyle w:val="None"/>
+        </w:rPr>
+        <w:t xml:space="preserve">The standard for what is immediately preceding is strict. </w:t>
+      </w:r>
+      <w:r>
+        <w:rPr>
+          <w:rStyle w:val="None"/>
+        </w:rPr>
+        <w:t xml:space="preserve">Do not use id. simply because a full citation has been given somewhere </w:t>
+      </w:r>
+      <w:r>
+        <w:rPr>
+          <w:rStyle w:val="None"/>
+        </w:rPr>
+        <w:t xml:space="preserve">at some point </w:t>
+      </w:r>
+      <w:r>
+        <w:rPr>
+          <w:rStyle w:val="None"/>
+        </w:rPr>
+        <w:t>previously in the text</w:t>
+      </w:r>
+      <w:r>
+        <w:rPr>
+          <w:rStyle w:val="None"/>
+        </w:rPr>
+        <w:t>; it is not catchall short citation but must be tailored to context</w:t>
+      </w:r>
+      <w:r>
+        <w:rPr>
+          <w:rStyle w:val="None"/>
+        </w:rPr>
+        <w:t>. Id.</w:t>
+      </w:r>
+      <w:r>
+        <w:rPr>
+          <w:rStyle w:val="None"/>
+        </w:rPr>
+        <w:t xml:space="preserve"> can be used after a citation </w:t>
+      </w:r>
+      <w:r>
+        <w:rPr>
+          <w:rStyle w:val="None"/>
+        </w:rPr>
+        <w:t>to a single source (a full or a short citation, the important characteristic being a citation to one and only one source). Id.</w:t>
+      </w:r>
+      <w:r>
+        <w:rPr>
+          <w:rStyle w:val="None"/>
+        </w:rPr>
+        <w:t xml:space="preserve"> cannot follow a</w:t>
+      </w:r>
+      <w:r>
+        <w:rPr>
+          <w:rStyle w:val="None"/>
+        </w:rPr>
+        <w:t xml:space="preserve"> string citation </w:t>
+      </w:r>
+      <w:r>
+        <w:rPr>
+          <w:rStyle w:val="None"/>
+        </w:rPr>
+        <w:t>listing</w:t>
+      </w:r>
+      <w:r>
+        <w:rPr>
+          <w:rStyle w:val="None"/>
+        </w:rPr>
+        <w:t xml:space="preserve"> two or more sources. </w:t>
+      </w:r>
+      <w:r>
+        <w:rPr>
+          <w:rStyle w:val="None"/>
+        </w:rPr>
+        <w:t xml:space="preserve">It also cannot be used after </w:t>
+      </w:r>
+      <w:r>
+        <w:rPr>
+          <w:rStyle w:val="None"/>
+        </w:rPr>
+        <w:t>any</w:t>
+      </w:r>
+      <w:r>
+        <w:rPr>
+          <w:rStyle w:val="None"/>
+        </w:rPr>
+        <w:t xml:space="preserve"> intervening</w:t>
+      </w:r>
+      <w:r>
+        <w:rPr>
+          <w:rStyle w:val="None"/>
+        </w:rPr>
+        <w:t xml:space="preserve"> </w:t>
+      </w:r>
+      <w:r>
+        <w:rPr>
+          <w:rStyle w:val="None"/>
+        </w:rPr>
+        <w:t xml:space="preserve">textual </w:t>
+      </w:r>
+      <w:r>
+        <w:rPr>
+          <w:rStyle w:val="None"/>
+        </w:rPr>
+        <w:t>ref</w:t>
+      </w:r>
+      <w:r>
+        <w:rPr>
+          <w:rStyle w:val="None"/>
+        </w:rPr>
+        <w:t>erence, such as mentioning a different case or other authority by name. Citing multiple sources in a string or mentioning other intervening sources</w:t>
+      </w:r>
+      <w:r>
+        <w:rPr>
+          <w:rStyle w:val="None"/>
+        </w:rPr>
+        <w:t xml:space="preserve"> </w:t>
+      </w:r>
+      <w:r>
+        <w:rPr>
+          <w:rStyle w:val="None"/>
+        </w:rPr>
+        <w:t>creates possible ambiguity and thus makes id. unhelpful and incorrect.</w:t>
       </w:r>
     </w:p>
     <w:p>
@@ -18684,7 +20093,7 @@
 </file>
 
 <file path=word/numbering.xml><?xml version="1.0" encoding="utf-8"?>
-<w:numbering xmlns:wpc="http://schemas.microsoft.com/office/word/2010/wordprocessingCanvas" xmlns:cx="http://schemas.microsoft.com/office/drawing/2014/chartex" xmlns:cx1="http://schemas.microsoft.com/office/drawing/2015/9/8/chartex" xmlns:cx2="http://schemas.microsoft.com/office/drawing/2015/10/21/chartex" xmlns:cx3="http://schemas.microsoft.com/office/drawing/2016/5/9/chartex" xmlns:cx4="http://schemas.microsoft.com/office/drawing/2016/5/10/chartex" xmlns:cx5="http://schemas.microsoft.com/office/drawing/2016/5/11/chartex" xmlns:cx6="http://schemas.microsoft.com/office/drawing/2016/5/12/chartex" xmlns:cx7="http://schemas.microsoft.com/office/drawing/2016/5/13/chartex" xmlns:cx8="http://schemas.microsoft.com/office/drawing/2016/5/14/chartex" xmlns:mc="http://schemas.openxmlformats.org/markup-compatibility/2006" xmlns:aink="http://schemas.microsoft.com/office/drawing/2016/ink" xmlns:am3d="http://schemas.microsoft.com/office/drawing/2017/model3d" xmlns:o="urn:schemas-microsoft-com:office:office" xmlns:r="http://schemas.openxmlformats.org/officeDocument/2006/relationships" xmlns:m="http://schemas.openxmlformats.org/officeDocument/2006/math" xmlns:v="urn:schemas-microsoft-com:vml" xmlns:wp14="http://schemas.microsoft.com/office/word/2010/wordprocessingDrawing" xmlns:wp="http://schemas.openxmlformats.org/drawingml/2006/wordprocessingDrawing" xmlns:w10="urn:schemas-microsoft-com:office:word" xmlns:w="http://schemas.openxmlformats.org/wordprocessingml/2006/main" xmlns:w14="http://schemas.microsoft.com/office/word/2010/wordml" xmlns:w15="http://schemas.microsoft.com/office/word/2012/wordml" xmlns:w16cex="http://schemas.microsoft.com/office/word/2018/wordml/cex" xmlns:w16cid="http://schemas.microsoft.com/office/word/2016/wordml/cid" xmlns:w16="http://schemas.microsoft.com/office/word/2018/wordml" xmlns:w16sdtdh="http://schemas.microsoft.com/office/word/2020/wordml/sdtdatahash" xmlns:w16se="http://schemas.microsoft.com/office/word/2015/wordml/symex" xmlns:wpg="http://schemas.microsoft.com/office/word/2010/wordprocessingGroup" xmlns:wpi="http://schemas.microsoft.com/office/word/2010/wordprocessingInk" xmlns:wne="http://schemas.microsoft.com/office/word/2006/wordml" xmlns:wps="http://schemas.microsoft.com/office/word/2010/wordprocessingShape" mc:Ignorable="w14 w15 w16se w16cid w16 w16cex w16sdtdh wp14">
+<w:numbering xmlns:wpc="http://schemas.microsoft.com/office/word/2010/wordprocessingCanvas" xmlns:cx="http://schemas.microsoft.com/office/drawing/2014/chartex" xmlns:cx1="http://schemas.microsoft.com/office/drawing/2015/9/8/chartex" xmlns:mc="http://schemas.openxmlformats.org/markup-compatibility/2006" xmlns:o="urn:schemas-microsoft-com:office:office" xmlns:r="http://schemas.openxmlformats.org/officeDocument/2006/relationships" xmlns:m="http://schemas.openxmlformats.org/officeDocument/2006/math" xmlns:v="urn:schemas-microsoft-com:vml" xmlns:wp14="http://schemas.microsoft.com/office/word/2010/wordprocessingDrawing" xmlns:wp="http://schemas.openxmlformats.org/drawingml/2006/wordprocessingDrawing" xmlns:w10="urn:schemas-microsoft-com:office:word" xmlns:w="http://schemas.openxmlformats.org/wordprocessingml/2006/main" xmlns:w14="http://schemas.microsoft.com/office/word/2010/wordml" xmlns:w15="http://schemas.microsoft.com/office/word/2012/wordml" xmlns:w16se="http://schemas.microsoft.com/office/word/2015/wordml/symex" xmlns:wpg="http://schemas.microsoft.com/office/word/2010/wordprocessingGroup" xmlns:wpi="http://schemas.microsoft.com/office/word/2010/wordprocessingInk" xmlns:wne="http://schemas.microsoft.com/office/word/2006/wordml" xmlns:wps="http://schemas.microsoft.com/office/word/2010/wordprocessingShape" mc:Ignorable="w14 w15 w16se wp14">
   <w:abstractNum w:abstractNumId="0" w15:restartNumberingAfterBreak="0">
     <w:nsid w:val="FFFFFF7C"/>
     <w:multiLevelType w:val="singleLevel"/>
@@ -20421,7 +21830,7 @@
 </file>
 
 <file path=word/styles.xml><?xml version="1.0" encoding="utf-8"?>
-<w:styles xmlns:mc="http://schemas.openxmlformats.org/markup-compatibility/2006" xmlns:r="http://schemas.openxmlformats.org/officeDocument/2006/relationships" xmlns:w="http://schemas.openxmlformats.org/wordprocessingml/2006/main" xmlns:w14="http://schemas.microsoft.com/office/word/2010/wordml" xmlns:w15="http://schemas.microsoft.com/office/word/2012/wordml" xmlns:w16cex="http://schemas.microsoft.com/office/word/2018/wordml/cex" xmlns:w16cid="http://schemas.microsoft.com/office/word/2016/wordml/cid" xmlns:w16="http://schemas.microsoft.com/office/word/2018/wordml" xmlns:w16sdtdh="http://schemas.microsoft.com/office/word/2020/wordml/sdtdatahash" xmlns:w16se="http://schemas.microsoft.com/office/word/2015/wordml/symex" mc:Ignorable="w14 w15 w16se w16cid w16 w16cex w16sdtdh">
+<w:styles xmlns:mc="http://schemas.openxmlformats.org/markup-compatibility/2006" xmlns:r="http://schemas.openxmlformats.org/officeDocument/2006/relationships" xmlns:w="http://schemas.openxmlformats.org/wordprocessingml/2006/main" xmlns:w14="http://schemas.microsoft.com/office/word/2010/wordml" xmlns:w15="http://schemas.microsoft.com/office/word/2012/wordml" xmlns:w16se="http://schemas.microsoft.com/office/word/2015/wordml/symex" mc:Ignorable="w14 w15 w16se">
   <w:docDefaults>
     <w:rPrDefault>
       <w:rPr>
@@ -20437,7 +21846,7 @@
       </w:pPr>
     </w:pPrDefault>
   </w:docDefaults>
-  <w:latentStyles w:defLockedState="0" w:defUIPriority="99" w:defSemiHidden="0" w:defUnhideWhenUsed="0" w:defQFormat="0" w:count="376">
+  <w:latentStyles w:defLockedState="0" w:defUIPriority="99" w:defSemiHidden="0" w:defUnhideWhenUsed="0" w:defQFormat="0" w:count="371">
     <w:lsdException w:name="Normal" w:uiPriority="0" w:qFormat="1"/>
     <w:lsdException w:name="heading 1" w:uiPriority="9" w:qFormat="1"/>
     <w:lsdException w:name="heading 2" w:semiHidden="1" w:uiPriority="9" w:unhideWhenUsed="1" w:qFormat="1"/>
@@ -20809,16 +22218,11 @@
     <w:lsdException w:name="List Table 5 Dark Accent 6" w:uiPriority="50"/>
     <w:lsdException w:name="List Table 6 Colorful Accent 6" w:uiPriority="51"/>
     <w:lsdException w:name="List Table 7 Colorful Accent 6" w:uiPriority="52"/>
-    <w:lsdException w:name="Mention" w:semiHidden="1" w:unhideWhenUsed="1"/>
-    <w:lsdException w:name="Smart Hyperlink" w:semiHidden="1" w:unhideWhenUsed="1"/>
-    <w:lsdException w:name="Hashtag" w:semiHidden="1" w:unhideWhenUsed="1"/>
-    <w:lsdException w:name="Unresolved Mention" w:semiHidden="1" w:unhideWhenUsed="1"/>
-    <w:lsdException w:name="Smart Link" w:semiHidden="1" w:unhideWhenUsed="1"/>
   </w:latentStyles>
   <w:style w:type="paragraph" w:default="1" w:styleId="Normal">
     <w:name w:val="Normal"/>
     <w:qFormat/>
-    <w:rsid w:val="00974A14"/>
+    <w:rsid w:val="00E00688"/>
     <w:pPr>
       <w:spacing w:after="0" w:line="240" w:lineRule="auto"/>
     </w:pPr>
@@ -21110,12 +22514,16 @@
     <w:rsid w:val="00F5734E"/>
     <w:rPr>
       <w:rFonts w:ascii="Georgia" w:eastAsia="Georgia" w:hAnsi="Georgia" w:cs="Georgia" w:hint="default"/>
-      <w:outline w:val="0"/>
-      <w:shadow w:val="0"/>
-      <w:emboss w:val="0"/>
-      <w:imprint w:val="0"/>
       <w:color w:val="000000"/>
       <w:u w:val="single" w:color="000000"/>
+      <w14:shadow w14:blurRad="0" w14:dist="0" w14:dir="0" w14:sx="0" w14:sy="0" w14:kx="0" w14:ky="0" w14:algn="none">
+        <w14:srgbClr w14:val="000000"/>
+      </w14:shadow>
+      <w14:textOutline w14:w="0" w14:cap="rnd" w14:cmpd="sng" w14:algn="ctr">
+        <w14:noFill/>
+        <w14:prstDash w14:val="solid"/>
+        <w14:bevel/>
+      </w14:textOutline>
     </w:rPr>
   </w:style>
   <w:style w:type="character" w:customStyle="1" w:styleId="Heading3Char">
@@ -21427,6 +22835,44 @@
     <w:basedOn w:val="DefaultParagraphFont"/>
     <w:rsid w:val="004F32EB"/>
   </w:style>
+  <w:style w:type="paragraph" w:customStyle="1" w:styleId="paragraph">
+    <w:name w:val="paragraph"/>
+    <w:basedOn w:val="Normal"/>
+    <w:rsid w:val="00575583"/>
+    <w:pPr>
+      <w:spacing w:before="100" w:beforeAutospacing="1" w:after="100" w:afterAutospacing="1"/>
+    </w:pPr>
+    <w:rPr>
+      <w:rFonts w:eastAsia="Times New Roman"/>
+    </w:rPr>
+  </w:style>
+  <w:style w:type="character" w:customStyle="1" w:styleId="normaltextrun">
+    <w:name w:val="normaltextrun"/>
+    <w:basedOn w:val="DefaultParagraphFont"/>
+    <w:rsid w:val="00575583"/>
+  </w:style>
+  <w:style w:type="character" w:customStyle="1" w:styleId="eop">
+    <w:name w:val="eop"/>
+    <w:basedOn w:val="DefaultParagraphFont"/>
+    <w:rsid w:val="00575583"/>
+  </w:style>
+  <w:style w:type="character" w:customStyle="1" w:styleId="scxw12233825">
+    <w:name w:val="scxw12233825"/>
+    <w:basedOn w:val="DefaultParagraphFont"/>
+    <w:rsid w:val="00575583"/>
+  </w:style>
+  <w:style w:type="character" w:styleId="FollowedHyperlink">
+    <w:name w:val="FollowedHyperlink"/>
+    <w:basedOn w:val="DefaultParagraphFont"/>
+    <w:uiPriority w:val="99"/>
+    <w:semiHidden/>
+    <w:unhideWhenUsed/>
+    <w:rsid w:val="00A65EB8"/>
+    <w:rPr>
+      <w:color w:val="954F72" w:themeColor="followedHyperlink"/>
+      <w:u w:val="single"/>
+    </w:rPr>
+  </w:style>
 </w:styles>
 </file>
 
@@ -21726,16 +23172,6 @@
 </file>
 
 <file path=customXml/item1.xml><?xml version="1.0" encoding="utf-8"?>
-<p:properties xmlns:p="http://schemas.microsoft.com/office/2006/metadata/properties" xmlns:xsi="http://www.w3.org/2001/XMLSchema-instance" xmlns:pc="http://schemas.microsoft.com/office/infopath/2007/PartnerControls">
-  <documentManagement/>
-</p:properties>
-</file>
-
-<file path=customXml/item2.xml><?xml version="1.0" encoding="utf-8"?>
-<b:Sources xmlns:b="http://schemas.openxmlformats.org/officeDocument/2006/bibliography" xmlns="http://schemas.openxmlformats.org/officeDocument/2006/bibliography" SelectedStyle="\APASixthEditionOfficeOnline.xsl" StyleName="APA" Version="6"/>
-</file>
-
-<file path=customXml/item3.xml><?xml version="1.0" encoding="utf-8"?>
 <ct:contentTypeSchema xmlns:ct="http://schemas.microsoft.com/office/2006/metadata/contentType" xmlns:ma="http://schemas.microsoft.com/office/2006/metadata/properties/metaAttributes" ct:_="" ma:_="" ma:contentTypeName="Document" ma:contentTypeID="0x0101006D23C7E7636C57418F1DA5EB1213F19B" ma:contentTypeVersion="8" ma:contentTypeDescription="Create a new document." ma:contentTypeScope="" ma:versionID="5da8b40e23e4a78517c1a7d267d03deb">
   <xsd:schema xmlns:xsd="http://www.w3.org/2001/XMLSchema" xmlns:xs="http://www.w3.org/2001/XMLSchema" xmlns:p="http://schemas.microsoft.com/office/2006/metadata/properties" xmlns:ns3="72fd2ed8-3466-45e3-92b8-f63a3ad26e87" xmlns:ns4="386d5d2d-b57e-4c1d-b0d1-44a1edc7b34c" targetNamespace="http://schemas.microsoft.com/office/2006/metadata/properties" ma:root="true" ma:fieldsID="5e9fc9f68c01c73b6ffceb0c4833f50c" ns3:_="" ns4:_="">
     <xsd:import namespace="72fd2ed8-3466-45e3-92b8-f63a3ad26e87"/>
@@ -21926,7 +23362,7 @@
 </ct:contentTypeSchema>
 </file>
 
-<file path=customXml/item4.xml><?xml version="1.0" encoding="utf-8"?>
+<file path=customXml/item2.xml><?xml version="1.0" encoding="utf-8"?>
 <?mso-contentType ?>
 <FormTemplates xmlns="http://schemas.microsoft.com/sharepoint/v3/contenttype/forms">
   <Display>DocumentLibraryForm</Display>
@@ -21935,24 +23371,17 @@
 </FormTemplates>
 </file>
 
-<file path=customXml/itemProps1.xml><?xml version="1.0" encoding="utf-8"?>
-<ds:datastoreItem xmlns:ds="http://schemas.openxmlformats.org/officeDocument/2006/customXml" ds:itemID="{B852F0DB-53E1-43D8-B275-CB71DD3DDE51}">
-  <ds:schemaRefs>
-    <ds:schemaRef ds:uri="http://schemas.microsoft.com/office/2006/metadata/properties"/>
-    <ds:schemaRef ds:uri="http://schemas.microsoft.com/office/infopath/2007/PartnerControls"/>
-  </ds:schemaRefs>
-</ds:datastoreItem>
+<file path=customXml/item3.xml><?xml version="1.0" encoding="utf-8"?>
+<p:properties xmlns:p="http://schemas.microsoft.com/office/2006/metadata/properties" xmlns:xsi="http://www.w3.org/2001/XMLSchema-instance" xmlns:pc="http://schemas.microsoft.com/office/infopath/2007/PartnerControls">
+  <documentManagement/>
+</p:properties>
 </file>
 
-<file path=customXml/itemProps2.xml><?xml version="1.0" encoding="utf-8"?>
-<ds:datastoreItem xmlns:ds="http://schemas.openxmlformats.org/officeDocument/2006/customXml" ds:itemID="{DAF68D78-7FB9-4687-A2BD-4F05C9709F0F}">
-  <ds:schemaRefs>
-    <ds:schemaRef ds:uri="http://schemas.openxmlformats.org/officeDocument/2006/bibliography"/>
-  </ds:schemaRefs>
-</ds:datastoreItem>
+<file path=customXml/item4.xml><?xml version="1.0" encoding="utf-8"?>
+<b:Sources xmlns:b="http://schemas.openxmlformats.org/officeDocument/2006/bibliography" xmlns="http://schemas.openxmlformats.org/officeDocument/2006/bibliography" SelectedStyle="\APASixthEditionOfficeOnline.xsl" StyleName="APA" Version="6"/>
 </file>
 
-<file path=customXml/itemProps3.xml><?xml version="1.0" encoding="utf-8"?>
+<file path=customXml/itemProps1.xml><?xml version="1.0" encoding="utf-8"?>
 <ds:datastoreItem xmlns:ds="http://schemas.openxmlformats.org/officeDocument/2006/customXml" ds:itemID="{A6B17578-40AF-4DD4-8BDD-F149C75F751B}">
   <ds:schemaRefs>
     <ds:schemaRef ds:uri="http://schemas.microsoft.com/office/2006/metadata/contentType"/>
@@ -21971,10 +23400,27 @@
 </ds:datastoreItem>
 </file>
 
-<file path=customXml/itemProps4.xml><?xml version="1.0" encoding="utf-8"?>
+<file path=customXml/itemProps2.xml><?xml version="1.0" encoding="utf-8"?>
 <ds:datastoreItem xmlns:ds="http://schemas.openxmlformats.org/officeDocument/2006/customXml" ds:itemID="{C4CC23A9-347E-4A39-9764-DC21EFDEDB71}">
   <ds:schemaRefs>
     <ds:schemaRef ds:uri="http://schemas.microsoft.com/sharepoint/v3/contenttype/forms"/>
   </ds:schemaRefs>
 </ds:datastoreItem>
+</file>
+
+<file path=customXml/itemProps3.xml><?xml version="1.0" encoding="utf-8"?>
+<ds:datastoreItem xmlns:ds="http://schemas.openxmlformats.org/officeDocument/2006/customXml" ds:itemID="{B852F0DB-53E1-43D8-B275-CB71DD3DDE51}">
+  <ds:schemaRefs>
+    <ds:schemaRef ds:uri="http://schemas.microsoft.com/office/2006/metadata/properties"/>
+    <ds:schemaRef ds:uri="http://schemas.microsoft.com/office/infopath/2007/PartnerControls"/>
+  </ds:schemaRefs>
+</ds:datastoreItem>
+</file>
+
+<file path=customXml/itemProps4.xml><?xml version="1.0" encoding="utf-8"?>
+<ds:datastoreItem xmlns:ds="http://schemas.openxmlformats.org/officeDocument/2006/customXml" ds:itemID="{1E4D857B-3E6B-4CC0-B060-08972496953E}">
+  <ds:schemaRefs>
+    <ds:schemaRef ds:uri="http://schemas.openxmlformats.org/officeDocument/2006/bibliography"/>
+  </ds:schemaRefs>
+</ds:datastoreItem>
 </file>
--- a/doc-src/docx/Section B Final Indigo Book 2d ed.docx
+++ b/doc-src/docx/Section B Final Indigo Book 2d ed.docx
@@ -1,6 +1,6 @@
 
 <file path=word/document.xml><?xml version="1.0" encoding="utf-8"?>
-<w:document xmlns:wpc="http://schemas.microsoft.com/office/word/2010/wordprocessingCanvas" xmlns:cx="http://schemas.microsoft.com/office/drawing/2014/chartex" xmlns:cx1="http://schemas.microsoft.com/office/drawing/2015/9/8/chartex" xmlns:mc="http://schemas.openxmlformats.org/markup-compatibility/2006" xmlns:o="urn:schemas-microsoft-com:office:office" xmlns:r="http://schemas.openxmlformats.org/officeDocument/2006/relationships" xmlns:m="http://schemas.openxmlformats.org/officeDocument/2006/math" xmlns:v="urn:schemas-microsoft-com:vml" xmlns:wp14="http://schemas.microsoft.com/office/word/2010/wordprocessingDrawing" xmlns:wp="http://schemas.openxmlformats.org/drawingml/2006/wordprocessingDrawing" xmlns:w10="urn:schemas-microsoft-com:office:word" xmlns:w="http://schemas.openxmlformats.org/wordprocessingml/2006/main" xmlns:w14="http://schemas.microsoft.com/office/word/2010/wordml" xmlns:w15="http://schemas.microsoft.com/office/word/2012/wordml" xmlns:w16se="http://schemas.microsoft.com/office/word/2015/wordml/symex" xmlns:wpg="http://schemas.microsoft.com/office/word/2010/wordprocessingGroup" xmlns:wpi="http://schemas.microsoft.com/office/word/2010/wordprocessingInk" xmlns:wne="http://schemas.microsoft.com/office/word/2006/wordml" xmlns:wps="http://schemas.microsoft.com/office/word/2010/wordprocessingShape" mc:Ignorable="w14 w15 w16se wp14">
+<w:document xmlns:wpc="http://schemas.microsoft.com/office/word/2010/wordprocessingCanvas" xmlns:cx="http://schemas.microsoft.com/office/drawing/2014/chartex" xmlns:cx1="http://schemas.microsoft.com/office/drawing/2015/9/8/chartex" xmlns:cx2="http://schemas.microsoft.com/office/drawing/2015/10/21/chartex" xmlns:cx3="http://schemas.microsoft.com/office/drawing/2016/5/9/chartex" xmlns:cx4="http://schemas.microsoft.com/office/drawing/2016/5/10/chartex" xmlns:cx5="http://schemas.microsoft.com/office/drawing/2016/5/11/chartex" xmlns:cx6="http://schemas.microsoft.com/office/drawing/2016/5/12/chartex" xmlns:cx7="http://schemas.microsoft.com/office/drawing/2016/5/13/chartex" xmlns:cx8="http://schemas.microsoft.com/office/drawing/2016/5/14/chartex" xmlns:mc="http://schemas.openxmlformats.org/markup-compatibility/2006" xmlns:aink="http://schemas.microsoft.com/office/drawing/2016/ink" xmlns:am3d="http://schemas.microsoft.com/office/drawing/2017/model3d" xmlns:o="urn:schemas-microsoft-com:office:office" xmlns:oel="http://schemas.microsoft.com/office/2019/extlst" xmlns:r="http://schemas.openxmlformats.org/officeDocument/2006/relationships" xmlns:m="http://schemas.openxmlformats.org/officeDocument/2006/math" xmlns:v="urn:schemas-microsoft-com:vml" xmlns:wp14="http://schemas.microsoft.com/office/word/2010/wordprocessingDrawing" xmlns:wp="http://schemas.openxmlformats.org/drawingml/2006/wordprocessingDrawing" xmlns:w10="urn:schemas-microsoft-com:office:word" xmlns:w="http://schemas.openxmlformats.org/wordprocessingml/2006/main" xmlns:w14="http://schemas.microsoft.com/office/word/2010/wordml" xmlns:w15="http://schemas.microsoft.com/office/word/2012/wordml" xmlns:w16cex="http://schemas.microsoft.com/office/word/2018/wordml/cex" xmlns:w16cid="http://schemas.microsoft.com/office/word/2016/wordml/cid" xmlns:w16="http://schemas.microsoft.com/office/word/2018/wordml" xmlns:w16sdtdh="http://schemas.microsoft.com/office/word/2020/wordml/sdtdatahash" xmlns:w16se="http://schemas.microsoft.com/office/word/2015/wordml/symex" xmlns:wpg="http://schemas.microsoft.com/office/word/2010/wordprocessingGroup" xmlns:wpi="http://schemas.microsoft.com/office/word/2010/wordprocessingInk" xmlns:wne="http://schemas.microsoft.com/office/word/2006/wordml" xmlns:wps="http://schemas.microsoft.com/office/word/2010/wordprocessingShape" mc:Ignorable="w14 w15 w16se w16cid w16 w16cex w16sdtdh wp14">
   <w:body>
     <w:p>
       <w:pPr>
@@ -158,7 +158,21 @@
         <w:rPr>
           <w:rStyle w:val="None"/>
         </w:rPr>
-        <w:t>When providing a full citation to a case, you should generally include the following, with the court and year enclosed within a single set of parentheses:</w:t>
+        <w:t xml:space="preserve">When providing a full citation to a case, you should </w:t>
+      </w:r>
+      <w:proofErr w:type="gramStart"/>
+      <w:r>
+        <w:rPr>
+          <w:rStyle w:val="None"/>
+        </w:rPr>
+        <w:t>generally include</w:t>
+      </w:r>
+      <w:proofErr w:type="gramEnd"/>
+      <w:r>
+        <w:rPr>
+          <w:rStyle w:val="None"/>
+        </w:rPr>
+        <w:t xml:space="preserve"> the following, with the court and year enclosed within a single set of parentheses:</w:t>
       </w:r>
     </w:p>
     <w:p>
@@ -176,22 +190,16 @@
         <w:rPr>
           <w:rStyle w:val="None"/>
         </w:rPr>
-        <w:t xml:space="preserve">Italicized case name followed by an </w:t>
-      </w:r>
-      <w:proofErr w:type="spellStart"/>
-      <w:r>
-        <w:rPr>
-          <w:rStyle w:val="None"/>
-        </w:rPr>
-        <w:t>unitalicized</w:t>
-      </w:r>
-      <w:proofErr w:type="spellEnd"/>
-      <w:r>
-        <w:rPr>
-          <w:rStyle w:val="None"/>
-        </w:rPr>
-        <w:t xml:space="preserve"> comma</w:t>
-      </w:r>
+        <w:t xml:space="preserve">Italicized case name followed by an unitalicized </w:t>
+      </w:r>
+      <w:proofErr w:type="gramStart"/>
+      <w:r>
+        <w:rPr>
+          <w:rStyle w:val="None"/>
+        </w:rPr>
+        <w:t>comma</w:t>
+      </w:r>
+      <w:proofErr w:type="gramEnd"/>
     </w:p>
     <w:p>
       <w:pPr>
@@ -290,7 +298,21 @@
         <w:rPr>
           <w:rStyle w:val="None"/>
         </w:rPr>
-        <w:t>Case citations may also include the additional components such as a signal, subsequent history, parallel citations, and explanatory parentheticals. These additional components are sometimes required and sometimes discretionary, as determined by the case’s characteri</w:t>
+        <w:t xml:space="preserve">Case citations may also include the additional components such as a signal, subsequent history, parallel citations, and explanatory parentheticals. These additional components </w:t>
+      </w:r>
+      <w:proofErr w:type="gramStart"/>
+      <w:r>
+        <w:rPr>
+          <w:rStyle w:val="None"/>
+        </w:rPr>
+        <w:t>are sometimes required</w:t>
+      </w:r>
+      <w:proofErr w:type="gramEnd"/>
+      <w:r>
+        <w:rPr>
+          <w:rStyle w:val="None"/>
+        </w:rPr>
+        <w:t xml:space="preserve"> and sometimes discretionary, as determined by the case’s characteri</w:t>
       </w:r>
       <w:r>
         <w:rPr>
@@ -667,7 +689,21 @@
         <w:rPr>
           <w:rStyle w:val="None"/>
         </w:rPr>
-        <w:t>A case citation may also include parallel citation to another print reporter or online location for the case, such as a medium-neutral citation. When the print reporter unambiguously indicates the identity of the court, omit the court from duplication at the end of the citation. When the medium-neutral citation unambiguously indicates the court and year, either or both elements may be omitted from further duplication at the end of the citation.</w:t>
+        <w:t xml:space="preserve">A case citation may also include parallel citation to another print reporter or online location for the case, such as a medium-neutral citation. When the print reporter unambiguously indicates the identity of the court, omit the court from duplication at the end of the citation. When the medium-neutral citation unambiguously indicates the court and year, either or both elements may </w:t>
+      </w:r>
+      <w:proofErr w:type="gramStart"/>
+      <w:r>
+        <w:rPr>
+          <w:rStyle w:val="None"/>
+        </w:rPr>
+        <w:t>be omitted</w:t>
+      </w:r>
+      <w:proofErr w:type="gramEnd"/>
+      <w:r>
+        <w:rPr>
+          <w:rStyle w:val="None"/>
+        </w:rPr>
+        <w:t xml:space="preserve"> from further duplication at the end of the citation.</w:t>
       </w:r>
     </w:p>
     <w:p>
@@ -862,7 +898,15 @@
         <w:t xml:space="preserve"> banc) (indicating the source of a quotation or cited assertion in the main </w:t>
       </w:r>
       <w:r>
-        <w:t xml:space="preserve">assertion being supported) (indicating explanatory information), if required or permitted as shown in </w:t>
+        <w:t xml:space="preserve">assertion </w:t>
+      </w:r>
+      <w:proofErr w:type="gramStart"/>
+      <w:r>
+        <w:t>being supported</w:t>
+      </w:r>
+      <w:proofErr w:type="gramEnd"/>
+      <w:r>
+        <w:t xml:space="preserve">) (indicating explanatory information), if required or permitted as shown in </w:t>
       </w:r>
       <w:r>
         <w:rPr>
@@ -935,23 +979,13 @@
       <w:pPr>
         <w:pStyle w:val="Example"/>
       </w:pPr>
-      <w:proofErr w:type="spellStart"/>
-      <w:r>
-        <w:rPr>
-          <w:rStyle w:val="None"/>
-          <w:i/>
-          <w:iCs/>
-        </w:rPr>
-        <w:t>Toolson</w:t>
-      </w:r>
-      <w:proofErr w:type="spellEnd"/>
-      <w:r>
-        <w:rPr>
-          <w:rStyle w:val="None"/>
-          <w:i/>
-          <w:iCs/>
-        </w:rPr>
-        <w:t xml:space="preserve"> v. N.Y. Yankees, Inc.</w:t>
+      <w:r>
+        <w:rPr>
+          <w:rStyle w:val="None"/>
+          <w:i/>
+          <w:iCs/>
+        </w:rPr>
+        <w:t>Toolson v. N.Y. Yankees, Inc.</w:t>
       </w:r>
       <w:r>
         <w:rPr>
@@ -1219,7 +1253,21 @@
         <w:rPr>
           <w:rStyle w:val="None"/>
         </w:rPr>
-        <w:t>In formatting a case citation, italicize everything in the case name, but don’t italicize the comma at the end of the case name.</w:t>
+        <w:t xml:space="preserve">In formatting a case citation, italicize everything in the case name, but </w:t>
+      </w:r>
+      <w:proofErr w:type="gramStart"/>
+      <w:r>
+        <w:rPr>
+          <w:rStyle w:val="None"/>
+        </w:rPr>
+        <w:t>don’t</w:t>
+      </w:r>
+      <w:proofErr w:type="gramEnd"/>
+      <w:r>
+        <w:rPr>
+          <w:rStyle w:val="None"/>
+        </w:rPr>
+        <w:t xml:space="preserve"> italicize the comma at the end of the case name.</w:t>
       </w:r>
     </w:p>
     <w:p>
@@ -1357,7 +1405,21 @@
         <w:rPr>
           <w:rStyle w:val="None"/>
         </w:rPr>
-        <w:t xml:space="preserve"> These abbreviations must be followed in addition to the general rules for truncating case names in all contexts in Rule R11.5.</w:t>
+        <w:t xml:space="preserve"> These abbreviations must </w:t>
+      </w:r>
+      <w:proofErr w:type="gramStart"/>
+      <w:r>
+        <w:rPr>
+          <w:rStyle w:val="None"/>
+        </w:rPr>
+        <w:t>be followed</w:t>
+      </w:r>
+      <w:proofErr w:type="gramEnd"/>
+      <w:r>
+        <w:rPr>
+          <w:rStyle w:val="None"/>
+        </w:rPr>
+        <w:t xml:space="preserve"> in addition to the general rules for truncating case names in all contexts in Rule R11.5.</w:t>
       </w:r>
     </w:p>
     <w:p>
@@ -1401,11 +1463,19 @@
         </w:rPr>
         <w:t xml:space="preserve">Abbreviate </w:t>
       </w:r>
-      <w:r>
-        <w:rPr>
-          <w:rStyle w:val="None"/>
-        </w:rPr>
-        <w:t>common words in case names according to </w:t>
+      <w:proofErr w:type="gramStart"/>
+      <w:r>
+        <w:rPr>
+          <w:rStyle w:val="None"/>
+        </w:rPr>
+        <w:t>common words</w:t>
+      </w:r>
+      <w:proofErr w:type="gramEnd"/>
+      <w:r>
+        <w:rPr>
+          <w:rStyle w:val="None"/>
+        </w:rPr>
+        <w:t xml:space="preserve"> in case names according to </w:t>
       </w:r>
       <w:r>
         <w:rPr>
@@ -1448,23 +1518,13 @@
           <w:bCs w:val="0"/>
         </w:rPr>
       </w:pPr>
-      <w:proofErr w:type="spellStart"/>
-      <w:r>
-        <w:rPr>
-          <w:rStyle w:val="None"/>
-          <w:i/>
-          <w:iCs/>
-        </w:rPr>
-        <w:t>Cont’l</w:t>
-      </w:r>
-      <w:proofErr w:type="spellEnd"/>
-      <w:r>
-        <w:rPr>
-          <w:rStyle w:val="None"/>
-          <w:i/>
-          <w:iCs/>
-        </w:rPr>
-        <w:t xml:space="preserve"> Paper Bag Co. v. E. Paper Bag Co.</w:t>
+      <w:r>
+        <w:rPr>
+          <w:rStyle w:val="None"/>
+          <w:i/>
+          <w:iCs/>
+        </w:rPr>
+        <w:t>Cont’l Paper Bag Co. v. E. Paper Bag Co.</w:t>
       </w:r>
     </w:p>
     <w:p>
@@ -1797,7 +1857,21 @@
         <w:rPr>
           <w:rStyle w:val="None"/>
         </w:rPr>
-        <w:t>If the resulting abbreviation is not ambiguous, words of eight or more letters may be abbreviated to save substantial space in citation sentence</w:t>
+        <w:t xml:space="preserve">If the resulting abbreviation is not ambiguous, words of eight or more letters may </w:t>
+      </w:r>
+      <w:proofErr w:type="gramStart"/>
+      <w:r>
+        <w:rPr>
+          <w:rStyle w:val="None"/>
+        </w:rPr>
+        <w:t>be abbreviated</w:t>
+      </w:r>
+      <w:proofErr w:type="gramEnd"/>
+      <w:r>
+        <w:rPr>
+          <w:rStyle w:val="None"/>
+        </w:rPr>
+        <w:t xml:space="preserve"> to save substantial space in citation sentence</w:t>
       </w:r>
       <w:r>
         <w:rPr>
@@ -1817,11 +1891,19 @@
         </w:rPr>
         <w:t xml:space="preserve">clarity and preciseness are still </w:t>
       </w:r>
-      <w:r>
-        <w:rPr>
-          <w:rStyle w:val="None"/>
-        </w:rPr>
-        <w:t>important factors.</w:t>
+      <w:proofErr w:type="gramStart"/>
+      <w:r>
+        <w:rPr>
+          <w:rStyle w:val="None"/>
+        </w:rPr>
+        <w:t>important factors</w:t>
+      </w:r>
+      <w:proofErr w:type="gramEnd"/>
+      <w:r>
+        <w:rPr>
+          <w:rStyle w:val="None"/>
+        </w:rPr>
+        <w:t>.</w:t>
       </w:r>
     </w:p>
     <w:p>
@@ -1881,7 +1963,21 @@
         <w:rPr>
           <w:rStyle w:val="None"/>
         </w:rPr>
-        <w:t>—i.e. grammatical prose for the reader, as opposed to citation “sentences” and clauses interspersed between textual sentences—</w:t>
+        <w:t>—</w:t>
+      </w:r>
+      <w:proofErr w:type="gramStart"/>
+      <w:r>
+        <w:rPr>
+          <w:rStyle w:val="None"/>
+        </w:rPr>
+        <w:t>i.e.</w:t>
+      </w:r>
+      <w:proofErr w:type="gramEnd"/>
+      <w:r>
+        <w:rPr>
+          <w:rStyle w:val="None"/>
+        </w:rPr>
+        <w:t xml:space="preserve"> grammatical prose for the reader, as opposed to citation “sentences” and clauses interspersed between textual sentences—</w:t>
       </w:r>
       <w:r>
         <w:rPr>
@@ -1965,7 +2061,35 @@
         <w:rPr>
           <w:rStyle w:val="None"/>
         </w:rPr>
-        <w:t xml:space="preserve"> While abbreviations are limited, note that the general rules for truncating case names in R11.5 still apply. Thus, many words are omitted following R11.5, but the words that are included are not abbreviated unless allowed by this rule. The guiding principles are shortening long case names while preserving readability in textual sentences. </w:t>
+        <w:t xml:space="preserve"> While abbreviations </w:t>
+      </w:r>
+      <w:proofErr w:type="gramStart"/>
+      <w:r>
+        <w:rPr>
+          <w:rStyle w:val="None"/>
+        </w:rPr>
+        <w:t>are limited</w:t>
+      </w:r>
+      <w:proofErr w:type="gramEnd"/>
+      <w:r>
+        <w:rPr>
+          <w:rStyle w:val="None"/>
+        </w:rPr>
+        <w:t xml:space="preserve">, note that the general rules for truncating case names in R11.5 still apply. Thus, </w:t>
+      </w:r>
+      <w:proofErr w:type="gramStart"/>
+      <w:r>
+        <w:rPr>
+          <w:rStyle w:val="None"/>
+        </w:rPr>
+        <w:t>many</w:t>
+      </w:r>
+      <w:proofErr w:type="gramEnd"/>
+      <w:r>
+        <w:rPr>
+          <w:rStyle w:val="None"/>
+        </w:rPr>
+        <w:t xml:space="preserve"> words are omitted following R11.5, but the words that are included are not abbreviated unless allowed by this rule. The guiding principles are shortening long case names while preserving readability in textual sentences. </w:t>
       </w:r>
     </w:p>
     <w:p>
@@ -1984,8 +2108,8 @@
         <w:tblLook w:val="04A0" w:firstRow="1" w:lastRow="0" w:firstColumn="1" w:lastColumn="0" w:noHBand="0" w:noVBand="1"/>
       </w:tblPr>
       <w:tblGrid>
-        <w:gridCol w:w="5082"/>
-        <w:gridCol w:w="4494"/>
+        <w:gridCol w:w="4963"/>
+        <w:gridCol w:w="4387"/>
       </w:tblGrid>
       <w:tr>
         <w:tc>
@@ -2720,18 +2844,8 @@
           <w:i/>
           <w:iCs/>
         </w:rPr>
-        <w:t xml:space="preserve">Texas Department of Community Affairs v. </w:t>
-      </w:r>
-      <w:proofErr w:type="spellStart"/>
-      <w:r>
-        <w:rPr>
-          <w:rStyle w:val="None"/>
-          <w:i/>
-          <w:iCs/>
-        </w:rPr>
-        <w:t>Burdine</w:t>
-      </w:r>
-      <w:proofErr w:type="spellEnd"/>
+        <w:t>Texas Department of Community Affairs v. Burdine</w:t>
+      </w:r>
       <w:r>
         <w:rPr>
           <w:rStyle w:val="None"/>
@@ -2810,11 +2924,19 @@
           <w:rStyle w:val="None"/>
         </w:rPr>
       </w:pPr>
-      <w:r>
-        <w:rPr>
-          <w:rStyle w:val="None"/>
-        </w:rPr>
-        <w:t xml:space="preserve">Many case-name truncations are used in all contexts, including citation sentences and clauses as well as in textual sentences incorporating case names. </w:t>
+      <w:proofErr w:type="gramStart"/>
+      <w:r>
+        <w:rPr>
+          <w:rStyle w:val="None"/>
+        </w:rPr>
+        <w:t>Many</w:t>
+      </w:r>
+      <w:proofErr w:type="gramEnd"/>
+      <w:r>
+        <w:rPr>
+          <w:rStyle w:val="None"/>
+        </w:rPr>
+        <w:t xml:space="preserve"> case-name truncations are used in all contexts, including citation sentences and clauses as well as in textual sentences incorporating case names. </w:t>
       </w:r>
       <w:r>
         <w:rPr>
@@ -2986,25 +3108,7 @@
           <w:i/>
           <w:iCs/>
         </w:rPr>
-        <w:t xml:space="preserve">Van </w:t>
-      </w:r>
-      <w:proofErr w:type="spellStart"/>
-      <w:r>
-        <w:rPr>
-          <w:rStyle w:val="None"/>
-          <w:i/>
-          <w:iCs/>
-        </w:rPr>
-        <w:t>Leeuwen</w:t>
-      </w:r>
-      <w:proofErr w:type="spellEnd"/>
-      <w:r>
-        <w:rPr>
-          <w:rStyle w:val="None"/>
-          <w:i/>
-          <w:iCs/>
-        </w:rPr>
-        <w:t xml:space="preserve"> v. </w:t>
+        <w:t xml:space="preserve">Van Leeuwen v. </w:t>
       </w:r>
       <w:proofErr w:type="spellStart"/>
       <w:r>
@@ -3174,16 +3278,8 @@
         <w:rPr>
           <w:rStyle w:val="None"/>
         </w:rPr>
-        <w:t xml:space="preserve">Only include the surname of the first-listed party of the plaintiffs and the surname of the first-listed party of the defendants. Do not use “et al.” to indicate omitted additional </w:t>
-      </w:r>
-      <w:proofErr w:type="gramStart"/>
-      <w:r>
-        <w:rPr>
-          <w:rStyle w:val="None"/>
-        </w:rPr>
-        <w:t>parties.</w:t>
-      </w:r>
-      <w:proofErr w:type="gramEnd"/>
+        <w:t>Only include the surname of the first-listed party of the plaintiffs and the surname of the first-listed party of the defendants. Do not use “et al.” to indicate omitted additional parties.</w:t>
+      </w:r>
     </w:p>
     <w:p>
       <w:pPr>
@@ -3410,25 +3506,25 @@
           <w:color w:val="auto"/>
           <w:lang w:val="en-US"/>
         </w:rPr>
-        <w:t xml:space="preserve">Obscure factoid: NASA is an abbreviation because it is drawn from the first letter of each word but pronounced as a word, whereas FBI is a sub-type of abbreviation called an </w:t>
-      </w:r>
-      <w:proofErr w:type="spellStart"/>
+        <w:t xml:space="preserve">Obscure factoid: NASA is an abbreviation because it </w:t>
+      </w:r>
+      <w:proofErr w:type="gramStart"/>
       <w:r>
         <w:rPr>
           <w:rStyle w:val="None"/>
           <w:color w:val="auto"/>
           <w:lang w:val="en-US"/>
         </w:rPr>
-        <w:t>initialism</w:t>
-      </w:r>
-      <w:proofErr w:type="spellEnd"/>
+        <w:t>is drawn</w:t>
+      </w:r>
+      <w:proofErr w:type="gramEnd"/>
       <w:r>
         <w:rPr>
           <w:rStyle w:val="None"/>
           <w:color w:val="auto"/>
           <w:lang w:val="en-US"/>
         </w:rPr>
-        <w:t xml:space="preserve"> because it is </w:t>
+        <w:t xml:space="preserve"> from the first letter of each word but pronounced as a word, whereas FBI is a sub-type of abbreviation called an initialism because it is </w:t>
       </w:r>
       <w:r>
         <w:rPr>
@@ -3476,16 +3572,34 @@
           <w:color w:val="auto"/>
           <w:lang w:val="en-US"/>
         </w:rPr>
-        <w:t xml:space="preserve">. For example, PETA and the USDA are used in case names, suggesting that they </w:t>
-      </w:r>
-      <w:r>
-        <w:rPr>
-          <w:rStyle w:val="None"/>
-          <w:i/>
-          <w:iCs/>
+        <w:t xml:space="preserve">. For example, PETA and the USDA </w:t>
+      </w:r>
+      <w:proofErr w:type="gramStart"/>
+      <w:r>
+        <w:rPr>
+          <w:rStyle w:val="None"/>
           <w:color w:val="auto"/>
           <w:lang w:val="en-US"/>
         </w:rPr>
+        <w:t>are used</w:t>
+      </w:r>
+      <w:proofErr w:type="gramEnd"/>
+      <w:r>
+        <w:rPr>
+          <w:rStyle w:val="None"/>
+          <w:color w:val="auto"/>
+          <w:lang w:val="en-US"/>
+        </w:rPr>
+        <w:t xml:space="preserve"> in case names, suggesting that they </w:t>
+      </w:r>
+      <w:r>
+        <w:rPr>
+          <w:rStyle w:val="None"/>
+          <w:i/>
+          <w:iCs/>
+          <w:color w:val="auto"/>
+          <w:lang w:val="en-US"/>
+        </w:rPr>
         <w:t>are</w:t>
       </w:r>
       <w:r>
@@ -3530,14 +3644,32 @@
           <w:color w:val="auto"/>
           <w:lang w:val="en-US"/>
         </w:rPr>
-        <w:t xml:space="preserve"> don’t overdo it with the acronyms;</w:t>
-      </w:r>
+        <w:t xml:space="preserve"> </w:t>
+      </w:r>
+      <w:proofErr w:type="gramStart"/>
       <w:r>
         <w:rPr>
           <w:rStyle w:val="None"/>
           <w:color w:val="auto"/>
           <w:lang w:val="en-US"/>
         </w:rPr>
+        <w:t>don’t</w:t>
+      </w:r>
+      <w:proofErr w:type="gramEnd"/>
+      <w:r>
+        <w:rPr>
+          <w:rStyle w:val="None"/>
+          <w:color w:val="auto"/>
+          <w:lang w:val="en-US"/>
+        </w:rPr>
+        <w:t xml:space="preserve"> overdo it with the acronyms;</w:t>
+      </w:r>
+      <w:r>
+        <w:rPr>
+          <w:rStyle w:val="None"/>
+          <w:color w:val="auto"/>
+          <w:lang w:val="en-US"/>
+        </w:rPr>
         <w:t xml:space="preserve"> keep in mind the scolding Judge Silberman issued in a case before the United States Court of Appeals for the District of Columbia Circuit: “The use of obscure acronyms, sometimes those made up for a particular case, is an aggravating development of the last twenty years.” </w:t>
       </w:r>
       <w:r>
@@ -3548,38 +3680,26 @@
           <w:color w:val="auto"/>
           <w:lang w:val="en-US"/>
         </w:rPr>
-        <w:t xml:space="preserve">Delaware </w:t>
-      </w:r>
-      <w:proofErr w:type="spellStart"/>
-      <w:r>
-        <w:rPr>
-          <w:rStyle w:val="None"/>
-          <w:i/>
-          <w:iCs/>
+        <w:t>Delaware Riverkeeper Network v. FERC</w:t>
+      </w:r>
+      <w:r>
+        <w:rPr>
+          <w:rStyle w:val="None"/>
           <w:color w:val="auto"/>
           <w:lang w:val="en-US"/>
         </w:rPr>
-        <w:t>Riverkeeper</w:t>
-      </w:r>
-      <w:proofErr w:type="spellEnd"/>
-      <w:r>
-        <w:rPr>
-          <w:rStyle w:val="None"/>
-          <w:i/>
-          <w:iCs/>
+        <w:t>, 753 F.3d 1304, 1321 (D.C. Cir. 2014) (Silberman, J., concurring). With this judge’s aggravation in mind, use only those abbreviations and acronyms that are easy to understand and make the reader’s work easier</w:t>
+      </w:r>
+      <w:proofErr w:type="gramStart"/>
+      <w:r>
+        <w:rPr>
+          <w:rStyle w:val="None"/>
           <w:color w:val="auto"/>
           <w:lang w:val="en-US"/>
         </w:rPr>
-        <w:t xml:space="preserve"> Network v. FERC</w:t>
-      </w:r>
-      <w:r>
-        <w:rPr>
-          <w:rStyle w:val="None"/>
-          <w:color w:val="auto"/>
-          <w:lang w:val="en-US"/>
-        </w:rPr>
-        <w:t xml:space="preserve">, 753 F.3d 1304, 1321 (D.C. Cir. 2014) (Silberman, J., concurring). With this judge’s aggravation in mind, use only those abbreviations and acronyms that are easy to understand and make the reader’s work easier.  </w:t>
-      </w:r>
+        <w:t xml:space="preserve">.  </w:t>
+      </w:r>
+      <w:proofErr w:type="gramEnd"/>
     </w:p>
     <w:p>
       <w:pPr>
@@ -4026,7 +4146,21 @@
         <w:rPr>
           <w:rStyle w:val="None"/>
         </w:rPr>
-        <w:t>Omit terms such as “L.L.C.” and “Inc.” that indicate the party is a business when that fact is made clear because the party name includes a word such as “Co.” or “In</w:t>
+        <w:t xml:space="preserve">Omit terms such as “L.L.C.” and “Inc.” that indicate the party is a business when that fact is made clear because the </w:t>
+      </w:r>
+      <w:proofErr w:type="gramStart"/>
+      <w:r>
+        <w:rPr>
+          <w:rStyle w:val="None"/>
+        </w:rPr>
+        <w:t>party</w:t>
+      </w:r>
+      <w:proofErr w:type="gramEnd"/>
+      <w:r>
+        <w:rPr>
+          <w:rStyle w:val="None"/>
+        </w:rPr>
+        <w:t xml:space="preserve"> name includes a word such as “Co.” or “In</w:t>
       </w:r>
       <w:r>
         <w:rPr>
@@ -4738,7 +4872,21 @@
         <w:rPr>
           <w:rStyle w:val="None"/>
         </w:rPr>
-        <w:t>” when the case name also contains the name of an adversary; use the adversary name.</w:t>
+        <w:t xml:space="preserve">” when the case name also contains the name of an adversary; use the </w:t>
+      </w:r>
+      <w:proofErr w:type="gramStart"/>
+      <w:r>
+        <w:rPr>
+          <w:rStyle w:val="None"/>
+        </w:rPr>
+        <w:t>adversary</w:t>
+      </w:r>
+      <w:proofErr w:type="gramEnd"/>
+      <w:r>
+        <w:rPr>
+          <w:rStyle w:val="None"/>
+        </w:rPr>
+        <w:t xml:space="preserve"> name.</w:t>
       </w:r>
     </w:p>
     <w:p>
@@ -4844,7 +4992,25 @@
           <w:i/>
           <w:iCs/>
         </w:rPr>
-        <w:t>United States v. Ninety Five Barrels, More or Less</w:t>
+        <w:t xml:space="preserve">United States v. </w:t>
+      </w:r>
+      <w:proofErr w:type="gramStart"/>
+      <w:r>
+        <w:rPr>
+          <w:rStyle w:val="None"/>
+          <w:i/>
+          <w:iCs/>
+        </w:rPr>
+        <w:t>Ninety Five</w:t>
+      </w:r>
+      <w:proofErr w:type="gramEnd"/>
+      <w:r>
+        <w:rPr>
+          <w:rStyle w:val="None"/>
+          <w:i/>
+          <w:iCs/>
+        </w:rPr>
+        <w:t xml:space="preserve"> Barrels, More or Less</w:t>
       </w:r>
       <w:r>
         <w:rPr>
@@ -4903,7 +5069,21 @@
         <w:rPr>
           <w:rStyle w:val="None"/>
         </w:rPr>
-        <w:t>Note that “United States” may be abbreviated as “U.S.” when used as an adjective for an agency, in citation sentences and clauses.</w:t>
+        <w:t xml:space="preserve">Note that “United States” may </w:t>
+      </w:r>
+      <w:proofErr w:type="gramStart"/>
+      <w:r>
+        <w:rPr>
+          <w:rStyle w:val="None"/>
+        </w:rPr>
+        <w:t>be abbreviated</w:t>
+      </w:r>
+      <w:proofErr w:type="gramEnd"/>
+      <w:r>
+        <w:rPr>
+          <w:rStyle w:val="None"/>
+        </w:rPr>
+        <w:t xml:space="preserve"> as “U.S.” when used as an adjective for an agency, in citation sentences and clauses.</w:t>
       </w:r>
     </w:p>
     <w:p>
@@ -5730,18 +5910,8 @@
           <w:i/>
           <w:iCs/>
         </w:rPr>
-        <w:t xml:space="preserve">Republic of Korea v. </w:t>
-      </w:r>
-      <w:proofErr w:type="spellStart"/>
-      <w:r>
-        <w:rPr>
-          <w:rStyle w:val="None"/>
-          <w:i/>
-          <w:iCs/>
-        </w:rPr>
-        <w:t>Ahn</w:t>
-      </w:r>
-      <w:proofErr w:type="spellEnd"/>
+        <w:t>Republic of Korea v. Ahn</w:t>
+      </w:r>
     </w:p>
     <w:p>
       <w:pPr>
@@ -5777,18 +5947,8 @@
           <w:i/>
           <w:iCs/>
         </w:rPr>
-        <w:t xml:space="preserve">Republic v. </w:t>
-      </w:r>
-      <w:proofErr w:type="spellStart"/>
-      <w:r>
-        <w:rPr>
-          <w:rStyle w:val="None"/>
-          <w:i/>
-          <w:iCs/>
-        </w:rPr>
-        <w:t>Anh</w:t>
-      </w:r>
-      <w:proofErr w:type="spellEnd"/>
+        <w:t>Republic v. Anh</w:t>
+      </w:r>
     </w:p>
     <w:p>
       <w:pPr>
@@ -5820,18 +5980,8 @@
           <w:i/>
           <w:iCs/>
         </w:rPr>
-        <w:t xml:space="preserve">Korea v. </w:t>
-      </w:r>
-      <w:proofErr w:type="spellStart"/>
-      <w:r>
-        <w:rPr>
-          <w:rStyle w:val="None"/>
-          <w:i/>
-          <w:iCs/>
-        </w:rPr>
-        <w:t>Ahn</w:t>
-      </w:r>
-      <w:proofErr w:type="spellEnd"/>
+        <w:t>Korea v. Ahn</w:t>
+      </w:r>
     </w:p>
     <w:p>
       <w:pPr>
@@ -6381,18 +6531,8 @@
           <w:i/>
           <w:iCs/>
         </w:rPr>
-        <w:t xml:space="preserve"> &amp; Co</w:t>
-      </w:r>
-      <w:proofErr w:type="gramStart"/>
-      <w:r>
-        <w:rPr>
-          <w:rStyle w:val="None"/>
-          <w:i/>
-          <w:iCs/>
-        </w:rPr>
-        <w:t>.</w:t>
-      </w:r>
-      <w:proofErr w:type="gramEnd"/>
+        <w:t xml:space="preserve"> &amp; Co.</w:t>
+      </w:r>
       <w:r>
         <w:rPr>
           <w:rStyle w:val="None"/>
@@ -6893,6 +7033,7 @@
         </w:rPr>
         <w:t>,” or when referring to the established popular name in a citation or citation clause. Also retain “the” if it is part of the name of the object of an </w:t>
       </w:r>
+      <w:proofErr w:type="gramStart"/>
       <w:r>
         <w:rPr>
           <w:rStyle w:val="None"/>
@@ -6901,6 +7042,7 @@
         </w:rPr>
         <w:t>in rem</w:t>
       </w:r>
+      <w:proofErr w:type="gramEnd"/>
       <w:r>
         <w:rPr>
           <w:rStyle w:val="None"/>
@@ -7299,21 +7441,21 @@
         <w:rPr>
           <w:rStyle w:val="None"/>
         </w:rPr>
-        <w:t>The Commissioner of Internal Revenue should be cited as “Commissioner” (abbreviated as “</w:t>
-      </w:r>
-      <w:proofErr w:type="spellStart"/>
-      <w:r>
-        <w:rPr>
-          <w:rStyle w:val="None"/>
-        </w:rPr>
-        <w:t>Comm’r</w:t>
-      </w:r>
-      <w:proofErr w:type="spellEnd"/>
-      <w:r>
-        <w:rPr>
-          <w:rStyle w:val="None"/>
-        </w:rPr>
-        <w:t>” in citation</w:t>
+        <w:t xml:space="preserve">The Commissioner of Internal Revenue should </w:t>
+      </w:r>
+      <w:proofErr w:type="gramStart"/>
+      <w:r>
+        <w:rPr>
+          <w:rStyle w:val="None"/>
+        </w:rPr>
+        <w:t>be cited</w:t>
+      </w:r>
+      <w:proofErr w:type="gramEnd"/>
+      <w:r>
+        <w:rPr>
+          <w:rStyle w:val="None"/>
+        </w:rPr>
+        <w:t xml:space="preserve"> as “Commissioner” (abbreviated as “Comm’r” in citation</w:t>
       </w:r>
       <w:r>
         <w:rPr>
@@ -7555,8 +7697,23 @@
         <w:rPr>
           <w:rStyle w:val="None"/>
         </w:rPr>
-        <w:t xml:space="preserve">Widely known acronyms are allowed. </w:t>
-      </w:r>
+        <w:t xml:space="preserve">Widely known acronyms </w:t>
+      </w:r>
+      <w:proofErr w:type="gramStart"/>
+      <w:r>
+        <w:rPr>
+          <w:rStyle w:val="None"/>
+        </w:rPr>
+        <w:t>are allowed</w:t>
+      </w:r>
+      <w:proofErr w:type="gramEnd"/>
+      <w:r>
+        <w:rPr>
+          <w:rStyle w:val="None"/>
+        </w:rPr>
+        <w:t xml:space="preserve">. </w:t>
+      </w:r>
+      <w:proofErr w:type="gramStart"/>
       <w:r>
         <w:rPr>
           <w:rStyle w:val="None"/>
@@ -7581,6 +7738,7 @@
         </w:rPr>
         <w:t xml:space="preserve"> omit</w:t>
       </w:r>
+      <w:proofErr w:type="gramEnd"/>
       <w:r>
         <w:rPr>
           <w:rStyle w:val="None"/>
@@ -7879,23 +8037,13 @@
           <w:rStyle w:val="None"/>
         </w:rPr>
       </w:pPr>
-      <w:proofErr w:type="spellStart"/>
-      <w:r>
-        <w:rPr>
-          <w:rStyle w:val="None"/>
-          <w:i/>
-          <w:iCs/>
-        </w:rPr>
-        <w:t>Liriano</w:t>
-      </w:r>
-      <w:proofErr w:type="spellEnd"/>
-      <w:r>
-        <w:rPr>
-          <w:rStyle w:val="None"/>
-          <w:i/>
-          <w:iCs/>
-        </w:rPr>
-        <w:t xml:space="preserve"> v. Hobart Corp. </w:t>
+      <w:r>
+        <w:rPr>
+          <w:rStyle w:val="None"/>
+          <w:i/>
+          <w:iCs/>
+        </w:rPr>
+        <w:t>Liriano v. Hobart Corp. </w:t>
       </w:r>
       <w:r>
         <w:rPr>
@@ -7903,23 +8051,13 @@
         </w:rPr>
         <w:t>(</w:t>
       </w:r>
-      <w:proofErr w:type="spellStart"/>
-      <w:r>
-        <w:rPr>
-          <w:rStyle w:val="None"/>
-          <w:i/>
-          <w:iCs/>
-        </w:rPr>
-        <w:t>Liriano</w:t>
-      </w:r>
-      <w:proofErr w:type="spellEnd"/>
-      <w:r>
-        <w:rPr>
-          <w:rStyle w:val="None"/>
-          <w:i/>
-          <w:iCs/>
-        </w:rPr>
-        <w:t xml:space="preserve"> II</w:t>
+      <w:r>
+        <w:rPr>
+          <w:rStyle w:val="None"/>
+          <w:i/>
+          <w:iCs/>
+        </w:rPr>
+        <w:t>Liriano II</w:t>
       </w:r>
       <w:r>
         <w:rPr>
@@ -7936,23 +8074,13 @@
           <w:rStyle w:val="None"/>
         </w:rPr>
       </w:pPr>
-      <w:proofErr w:type="spellStart"/>
-      <w:r>
-        <w:rPr>
-          <w:rStyle w:val="None"/>
-          <w:i/>
-          <w:iCs/>
-        </w:rPr>
-        <w:t>Liriano</w:t>
-      </w:r>
-      <w:proofErr w:type="spellEnd"/>
-      <w:r>
-        <w:rPr>
-          <w:rStyle w:val="None"/>
-          <w:i/>
-          <w:iCs/>
-        </w:rPr>
-        <w:t xml:space="preserve"> v. Hobart Corp. </w:t>
+      <w:r>
+        <w:rPr>
+          <w:rStyle w:val="None"/>
+          <w:i/>
+          <w:iCs/>
+        </w:rPr>
+        <w:t>Liriano v. Hobart Corp. </w:t>
       </w:r>
       <w:r>
         <w:rPr>
@@ -7960,7 +8088,6 @@
         </w:rPr>
         <w:t>(</w:t>
       </w:r>
-      <w:proofErr w:type="spellStart"/>
       <w:r>
         <w:rPr>
           <w:rStyle w:val="None"/>
@@ -7991,16 +8118,7 @@
           <w:i/>
           <w:iCs/>
         </w:rPr>
-        <w:t>no</w:t>
-      </w:r>
-      <w:proofErr w:type="spellEnd"/>
-      <w:r>
-        <w:rPr>
-          <w:rStyle w:val="None"/>
-          <w:i/>
-          <w:iCs/>
-        </w:rPr>
-        <w:t xml:space="preserve"> III</w:t>
+        <w:t>no III</w:t>
       </w:r>
       <w:r>
         <w:rPr>
@@ -8008,23 +8126,13 @@
         </w:rPr>
         <w:t>), 170 F.3d 264, 266 (2d Cir. 1999) (citing </w:t>
       </w:r>
-      <w:proofErr w:type="spellStart"/>
-      <w:r>
-        <w:rPr>
-          <w:rStyle w:val="None"/>
-          <w:i/>
-          <w:iCs/>
-        </w:rPr>
-        <w:t>Liriano</w:t>
-      </w:r>
-      <w:proofErr w:type="spellEnd"/>
-      <w:r>
-        <w:rPr>
-          <w:rStyle w:val="None"/>
-          <w:i/>
-          <w:iCs/>
-        </w:rPr>
-        <w:t xml:space="preserve"> II</w:t>
+      <w:r>
+        <w:rPr>
+          <w:rStyle w:val="None"/>
+          <w:i/>
+          <w:iCs/>
+        </w:rPr>
+        <w:t>Liriano II</w:t>
       </w:r>
       <w:r>
         <w:rPr>
@@ -8085,7 +8193,21 @@
         <w:rPr>
           <w:rStyle w:val="None"/>
         </w:rPr>
-        <w:t>If a mandamus action is known by the name of the judge against whom the writ is sought, that name can be indicated in an italicized parenthetical.</w:t>
+        <w:t xml:space="preserve">If a mandamus action is known by the name of the judge against whom the writ </w:t>
+      </w:r>
+      <w:proofErr w:type="gramStart"/>
+      <w:r>
+        <w:rPr>
+          <w:rStyle w:val="None"/>
+        </w:rPr>
+        <w:t>is sought</w:t>
+      </w:r>
+      <w:proofErr w:type="gramEnd"/>
+      <w:r>
+        <w:rPr>
+          <w:rStyle w:val="None"/>
+        </w:rPr>
+        <w:t>, that name can be indicated in an italicized parenthetical.</w:t>
       </w:r>
     </w:p>
     <w:p>
@@ -8186,9 +8308,17 @@
           <w:rStyle w:val="None"/>
         </w:rPr>
         <w:tab/>
-        <w:t>Cases known by a distinct name</w:t>
+        <w:t xml:space="preserve">Cases known by a distinct </w:t>
+      </w:r>
+      <w:proofErr w:type="gramStart"/>
+      <w:r>
+        <w:rPr>
+          <w:rStyle w:val="None"/>
+        </w:rPr>
+        <w:t>name</w:t>
       </w:r>
       <w:bookmarkEnd w:id="25"/>
+      <w:proofErr w:type="gramEnd"/>
       <w:r>
         <w:rPr>
           <w:rStyle w:val="None"/>
@@ -8208,7 +8338,21 @@
         <w:rPr>
           <w:rStyle w:val="None"/>
         </w:rPr>
-        <w:t>If a case is known both by the reported name and a distinct short form name, always include the reported name in a full citation. The short name may be included in italics in a parenthetical.</w:t>
+        <w:t xml:space="preserve">If a case is known both by the reported name and a distinct short form name, always include the reported name in a full citation. The short name may </w:t>
+      </w:r>
+      <w:proofErr w:type="gramStart"/>
+      <w:r>
+        <w:rPr>
+          <w:rStyle w:val="None"/>
+        </w:rPr>
+        <w:t>be included</w:t>
+      </w:r>
+      <w:proofErr w:type="gramEnd"/>
+      <w:r>
+        <w:rPr>
+          <w:rStyle w:val="None"/>
+        </w:rPr>
+        <w:t xml:space="preserve"> in italics in a parenthetical.</w:t>
       </w:r>
     </w:p>
     <w:p>
@@ -8939,7 +9083,7 @@
                 <w:szCs w:val="20"/>
                 <w:lang w:val="en-US"/>
               </w:rPr>
-              <w:t>Gucci America, Inc. v. Guess</w:t>
+              <w:t xml:space="preserve">Gucci America, Inc. v. </w:t>
             </w:r>
             <w:proofErr w:type="gramStart"/>
             <w:r>
@@ -8951,7 +9095,7 @@
                 <w:szCs w:val="20"/>
                 <w:lang w:val="en-US"/>
               </w:rPr>
-              <w:t>?,</w:t>
+              <w:t>Guess?,</w:t>
             </w:r>
             <w:proofErr w:type="gramEnd"/>
             <w:r>
@@ -9258,7 +9402,21 @@
         <w:rPr>
           <w:rStyle w:val="None"/>
         </w:rPr>
-        <w:t>Federal and state jurisdictions are listed in</w:t>
+        <w:t xml:space="preserve">Federal and state </w:t>
+      </w:r>
+      <w:proofErr w:type="gramStart"/>
+      <w:r>
+        <w:rPr>
+          <w:rStyle w:val="None"/>
+        </w:rPr>
+        <w:t>jurisdictions</w:t>
+      </w:r>
+      <w:proofErr w:type="gramEnd"/>
+      <w:r>
+        <w:rPr>
+          <w:rStyle w:val="None"/>
+        </w:rPr>
+        <w:t xml:space="preserve"> are listed in</w:t>
       </w:r>
       <w:r>
         <w:rPr>
@@ -9359,7 +9517,7 @@
         <w:tblLook w:val="04A0" w:firstRow="1" w:lastRow="0" w:firstColumn="1" w:lastColumn="0" w:noHBand="0" w:noVBand="1"/>
       </w:tblPr>
       <w:tblGrid>
-        <w:gridCol w:w="9576"/>
+        <w:gridCol w:w="9350"/>
       </w:tblGrid>
       <w:tr>
         <w:tc>
@@ -9378,7 +9536,177 @@
               <w:rPr>
                 <w:rStyle w:val="None"/>
               </w:rPr>
-              <w:t>United States Supreme Court cases are printed in the official United States Reports, cited as &lt;vol.&gt; U.S. &lt;page&gt;. The publication of the United States Reports is significantly delayed from opinions’ decision date. When there is no U.S. citation available, use the Supreme Court Reports (abbreviated S. Ct.).</w:t>
+              <w:t xml:space="preserve">United States Supreme Court cases </w:t>
+            </w:r>
+            <w:proofErr w:type="gramStart"/>
+            <w:r>
+              <w:rPr>
+                <w:rStyle w:val="None"/>
+              </w:rPr>
+              <w:t>are printed</w:t>
+            </w:r>
+            <w:proofErr w:type="gramEnd"/>
+            <w:r>
+              <w:rPr>
+                <w:rStyle w:val="None"/>
+              </w:rPr>
+              <w:t xml:space="preserve"> in the official United States Reports, cited as &lt;vol.&gt; U.S. &lt;page&gt;. The publication of the United States Reports </w:t>
+            </w:r>
+            <w:proofErr w:type="gramStart"/>
+            <w:r>
+              <w:rPr>
+                <w:rStyle w:val="None"/>
+              </w:rPr>
+              <w:t>is significantly delayed</w:t>
+            </w:r>
+            <w:proofErr w:type="gramEnd"/>
+            <w:r>
+              <w:rPr>
+                <w:rStyle w:val="None"/>
+              </w:rPr>
+              <w:t xml:space="preserve"> from opinions’ decision date</w:t>
+            </w:r>
+            <w:r>
+              <w:rPr>
+                <w:rStyle w:val="None"/>
+              </w:rPr>
+              <w:t xml:space="preserve">, although </w:t>
+            </w:r>
+            <w:r>
+              <w:rPr>
+                <w:rStyle w:val="None"/>
+              </w:rPr>
+              <w:t xml:space="preserve">in October Term 2022, the Court </w:t>
+            </w:r>
+            <w:r>
+              <w:rPr>
+                <w:rStyle w:val="None"/>
+              </w:rPr>
+              <w:t xml:space="preserve">began to release </w:t>
+            </w:r>
+            <w:r>
+              <w:rPr>
+                <w:rStyle w:val="None"/>
+              </w:rPr>
+              <w:t xml:space="preserve">preliminary pagination </w:t>
+            </w:r>
+            <w:r>
+              <w:rPr>
+                <w:rStyle w:val="None"/>
+              </w:rPr>
+              <w:t xml:space="preserve">for some </w:t>
+            </w:r>
+            <w:r>
+              <w:rPr>
+                <w:rStyle w:val="None"/>
+              </w:rPr>
+              <w:t xml:space="preserve">cases. Where </w:t>
+            </w:r>
+            <w:r>
+              <w:rPr>
+                <w:rStyle w:val="None"/>
+              </w:rPr>
+              <w:t xml:space="preserve">pagination is </w:t>
+            </w:r>
+            <w:r>
+              <w:rPr>
+                <w:rStyle w:val="None"/>
+              </w:rPr>
+              <w:t xml:space="preserve">available, </w:t>
+            </w:r>
+            <w:r>
+              <w:rPr>
+                <w:rStyle w:val="None"/>
+              </w:rPr>
+              <w:t>the U</w:t>
+            </w:r>
+            <w:r>
+              <w:rPr>
+                <w:rStyle w:val="None"/>
+              </w:rPr>
+              <w:t xml:space="preserve">nited States </w:t>
+            </w:r>
+            <w:r>
+              <w:rPr>
+                <w:rStyle w:val="None"/>
+              </w:rPr>
+              <w:t xml:space="preserve">Reports citation should </w:t>
+            </w:r>
+            <w:proofErr w:type="gramStart"/>
+            <w:r>
+              <w:rPr>
+                <w:rStyle w:val="None"/>
+              </w:rPr>
+              <w:t xml:space="preserve">be </w:t>
+            </w:r>
+            <w:r>
+              <w:rPr>
+                <w:rStyle w:val="None"/>
+              </w:rPr>
+              <w:t>used</w:t>
+            </w:r>
+            <w:proofErr w:type="gramEnd"/>
+            <w:r>
+              <w:rPr>
+                <w:rStyle w:val="None"/>
+              </w:rPr>
+              <w:t xml:space="preserve">. </w:t>
+            </w:r>
+            <w:proofErr w:type="gramStart"/>
+            <w:r>
+              <w:rPr>
+                <w:rStyle w:val="None"/>
+              </w:rPr>
+              <w:t>Otherwise</w:t>
+            </w:r>
+            <w:proofErr w:type="gramEnd"/>
+            <w:r>
+              <w:rPr>
+                <w:rStyle w:val="None"/>
+              </w:rPr>
+              <w:t xml:space="preserve"> and until the official citation and pagination are released</w:t>
+            </w:r>
+            <w:r>
+              <w:rPr>
+                <w:rStyle w:val="None"/>
+              </w:rPr>
+              <w:t xml:space="preserve">, use </w:t>
+            </w:r>
+            <w:r>
+              <w:rPr>
+                <w:rStyle w:val="None"/>
+              </w:rPr>
+              <w:t>West</w:t>
+            </w:r>
+            <w:r>
+              <w:rPr>
+                <w:rStyle w:val="None"/>
+              </w:rPr>
+              <w:t>’s</w:t>
+            </w:r>
+            <w:r>
+              <w:rPr>
+                <w:rStyle w:val="None"/>
+              </w:rPr>
+              <w:t xml:space="preserve"> </w:t>
+            </w:r>
+            <w:r>
+              <w:rPr>
+                <w:rStyle w:val="None"/>
+              </w:rPr>
+              <w:t>Supreme Court Report</w:t>
+            </w:r>
+            <w:r>
+              <w:rPr>
+                <w:rStyle w:val="None"/>
+              </w:rPr>
+              <w:t>er</w:t>
+            </w:r>
+            <w:r>
+              <w:rPr>
+                <w:rStyle w:val="None"/>
+              </w:rPr>
+              <w:t xml:space="preserve"> (abbreviated S. Ct.).</w:t>
             </w:r>
           </w:p>
         </w:tc>
@@ -9400,7 +9728,21 @@
               <w:rPr>
                 <w:rStyle w:val="None"/>
               </w:rPr>
-              <w:t xml:space="preserve">Cases decided by the United States Circuit Courts are printed in the Federal Reporter, Fourth Series (F.4th) starting with cases in July 2021, then F.3d, F.2d, and F. for older cases. </w:t>
+              <w:t xml:space="preserve">Cases decided by the United States Circuit Courts </w:t>
+            </w:r>
+            <w:proofErr w:type="gramStart"/>
+            <w:r>
+              <w:rPr>
+                <w:rStyle w:val="None"/>
+              </w:rPr>
+              <w:t>are printed</w:t>
+            </w:r>
+            <w:proofErr w:type="gramEnd"/>
+            <w:r>
+              <w:rPr>
+                <w:rStyle w:val="None"/>
+              </w:rPr>
+              <w:t xml:space="preserve"> in the Federal Reporter, Fourth Series (F.4th) starting with cases in July 2021, then F.3d, F.2d, and F. for older cases. </w:t>
             </w:r>
           </w:p>
         </w:tc>
@@ -9422,7 +9764,21 @@
               <w:rPr>
                 <w:rStyle w:val="None"/>
               </w:rPr>
-              <w:t>Federal district court cases are printed in the Federal Supplement</w:t>
+              <w:t xml:space="preserve">Federal district court cases </w:t>
+            </w:r>
+            <w:proofErr w:type="gramStart"/>
+            <w:r>
+              <w:rPr>
+                <w:rStyle w:val="None"/>
+              </w:rPr>
+              <w:t>are printed</w:t>
+            </w:r>
+            <w:proofErr w:type="gramEnd"/>
+            <w:r>
+              <w:rPr>
+                <w:rStyle w:val="None"/>
+              </w:rPr>
+              <w:t xml:space="preserve"> in the Federal Supplement</w:t>
             </w:r>
             <w:r>
               <w:rPr>
@@ -9496,7 +9852,14 @@
               <w:rPr>
                 <w:rStyle w:val="None"/>
               </w:rPr>
-              <w:t xml:space="preserve"> m</w:t>
+              <w:t xml:space="preserve"> </w:t>
+            </w:r>
+            <w:proofErr w:type="gramStart"/>
+            <w:r>
+              <w:rPr>
+                <w:rStyle w:val="None"/>
+              </w:rPr>
+              <w:t>m</w:t>
             </w:r>
             <w:r>
               <w:rPr>
@@ -9504,6 +9867,7 @@
               </w:rPr>
               <w:t>any</w:t>
             </w:r>
+            <w:proofErr w:type="gramEnd"/>
             <w:r>
               <w:rPr>
                 <w:rStyle w:val="None"/>
@@ -9698,7 +10062,23 @@
           <w:rStyle w:val="None"/>
           <w:lang w:val="en-US"/>
         </w:rPr>
-        <w:t xml:space="preserve"> a reliable second choice, such as the official state reporter or the state’s official medium-neutral citation format. </w:t>
+        <w:t xml:space="preserve"> a </w:t>
+      </w:r>
+      <w:proofErr w:type="gramStart"/>
+      <w:r>
+        <w:rPr>
+          <w:rStyle w:val="None"/>
+          <w:lang w:val="en-US"/>
+        </w:rPr>
+        <w:t>reliable</w:t>
+      </w:r>
+      <w:proofErr w:type="gramEnd"/>
+      <w:r>
+        <w:rPr>
+          <w:rStyle w:val="None"/>
+          <w:lang w:val="en-US"/>
+        </w:rPr>
+        <w:t xml:space="preserve"> second choice, such as the official state reporter or the state’s official medium-neutral citation format. </w:t>
       </w:r>
       <w:r>
         <w:rPr>
@@ -9808,7 +10188,21 @@
         <w:rPr>
           <w:rStyle w:val="None"/>
         </w:rPr>
-        <w:t xml:space="preserve"> for each. Also, when the official reporter title makes the state or court name apparent, don’t include it again in parentheses.</w:t>
+        <w:t xml:space="preserve"> for each. Also, when the official reporter title makes the state or court name apparent, </w:t>
+      </w:r>
+      <w:proofErr w:type="gramStart"/>
+      <w:r>
+        <w:rPr>
+          <w:rStyle w:val="None"/>
+        </w:rPr>
+        <w:t>don’t</w:t>
+      </w:r>
+      <w:proofErr w:type="gramEnd"/>
+      <w:r>
+        <w:rPr>
+          <w:rStyle w:val="None"/>
+        </w:rPr>
+        <w:t xml:space="preserve"> include it again in parentheses.</w:t>
       </w:r>
     </w:p>
     <w:p>
@@ -10039,7 +10433,21 @@
         <w:rPr>
           <w:rStyle w:val="None"/>
         </w:rPr>
-        <w:t xml:space="preserve"> being cited. </w:t>
+        <w:t xml:space="preserve"> </w:t>
+      </w:r>
+      <w:proofErr w:type="gramStart"/>
+      <w:r>
+        <w:rPr>
+          <w:rStyle w:val="None"/>
+        </w:rPr>
+        <w:t>being cited</w:t>
+      </w:r>
+      <w:proofErr w:type="gramEnd"/>
+      <w:r>
+        <w:rPr>
+          <w:rStyle w:val="None"/>
+        </w:rPr>
+        <w:t xml:space="preserve">. </w:t>
       </w:r>
     </w:p>
     <w:p>
@@ -10080,7 +10488,21 @@
         <w:rPr>
           <w:rStyle w:val="None"/>
         </w:rPr>
-        <w:t xml:space="preserve"> after the first page where the case is found in the reporter. If the </w:t>
+        <w:t xml:space="preserve"> after the first page where the case </w:t>
+      </w:r>
+      <w:proofErr w:type="gramStart"/>
+      <w:r>
+        <w:rPr>
+          <w:rStyle w:val="None"/>
+        </w:rPr>
+        <w:t>is found</w:t>
+      </w:r>
+      <w:proofErr w:type="gramEnd"/>
+      <w:r>
+        <w:rPr>
+          <w:rStyle w:val="None"/>
+        </w:rPr>
+        <w:t xml:space="preserve"> in the reporter. If the </w:t>
       </w:r>
       <w:proofErr w:type="spellStart"/>
       <w:r>
@@ -10108,7 +10530,21 @@
         <w:rPr>
           <w:rStyle w:val="None"/>
         </w:rPr>
-        <w:t xml:space="preserve"> are required in both full and short citations when those citations support a reference to a specific page of the case. </w:t>
+        <w:t xml:space="preserve"> </w:t>
+      </w:r>
+      <w:proofErr w:type="gramStart"/>
+      <w:r>
+        <w:rPr>
+          <w:rStyle w:val="None"/>
+        </w:rPr>
+        <w:t>are required</w:t>
+      </w:r>
+      <w:proofErr w:type="gramEnd"/>
+      <w:r>
+        <w:rPr>
+          <w:rStyle w:val="None"/>
+        </w:rPr>
+        <w:t xml:space="preserve"> in both full and short citations when those citations support a reference to a specific page of the case. </w:t>
       </w:r>
       <w:r>
         <w:rPr>
@@ -10146,7 +10582,21 @@
         <w:rPr>
           <w:rStyle w:val="None"/>
         </w:rPr>
-        <w:t>on full and short citations generally.</w:t>
+        <w:t xml:space="preserve">on full and short </w:t>
+      </w:r>
+      <w:proofErr w:type="gramStart"/>
+      <w:r>
+        <w:rPr>
+          <w:rStyle w:val="None"/>
+        </w:rPr>
+        <w:t>citations generally</w:t>
+      </w:r>
+      <w:proofErr w:type="gramEnd"/>
+      <w:r>
+        <w:rPr>
+          <w:rStyle w:val="None"/>
+        </w:rPr>
+        <w:t>.</w:t>
       </w:r>
     </w:p>
     <w:p>
@@ -10169,7 +10619,21 @@
         <w:rPr>
           <w:rStyle w:val="None"/>
         </w:rPr>
-        <w:t xml:space="preserve"> can be used to identify the page source for content of an explanatory parenthetical. </w:t>
+        <w:t xml:space="preserve"> can </w:t>
+      </w:r>
+      <w:proofErr w:type="gramStart"/>
+      <w:r>
+        <w:rPr>
+          <w:rStyle w:val="None"/>
+        </w:rPr>
+        <w:t>be used</w:t>
+      </w:r>
+      <w:proofErr w:type="gramEnd"/>
+      <w:r>
+        <w:rPr>
+          <w:rStyle w:val="None"/>
+        </w:rPr>
+        <w:t xml:space="preserve"> to identify the page source for content of an explanatory parenthetical. </w:t>
       </w:r>
       <w:proofErr w:type="spellStart"/>
       <w:r>
@@ -10183,7 +10647,21 @@
         <w:rPr>
           <w:rStyle w:val="None"/>
         </w:rPr>
-        <w:t xml:space="preserve"> can also be used to identify the page source for </w:t>
+        <w:t xml:space="preserve"> can also </w:t>
+      </w:r>
+      <w:proofErr w:type="gramStart"/>
+      <w:r>
+        <w:rPr>
+          <w:rStyle w:val="None"/>
+        </w:rPr>
+        <w:t>be used</w:t>
+      </w:r>
+      <w:proofErr w:type="gramEnd"/>
+      <w:r>
+        <w:rPr>
+          <w:rStyle w:val="None"/>
+        </w:rPr>
+        <w:t xml:space="preserve"> to identify the page source for </w:t>
       </w:r>
       <w:r>
         <w:rPr>
@@ -10449,7 +10927,14 @@
         <w:rPr>
           <w:rStyle w:val="None"/>
         </w:rPr>
-        <w:t xml:space="preserve">vii (1952). </w:t>
+        <w:t>vii (1952)</w:t>
+      </w:r>
+      <w:proofErr w:type="gramStart"/>
+      <w:r>
+        <w:rPr>
+          <w:rStyle w:val="None"/>
+        </w:rPr>
+        <w:t xml:space="preserve">. </w:t>
       </w:r>
       <w:r>
         <w:rPr>
@@ -10457,6 +10942,7 @@
         </w:rPr>
         <w:t xml:space="preserve"> </w:t>
       </w:r>
+      <w:proofErr w:type="gramEnd"/>
     </w:p>
     <w:p>
       <w:pPr>
@@ -10570,7 +11056,21 @@
         <w:rPr>
           <w:rStyle w:val="None"/>
         </w:rPr>
-        <w:t>, 460 F. Supp. 1026, 1026, 1028 (D.N.J. 1978) (dismissing a complaint charging that plaintiff, by reason of his illegal incarceration in jail, had been deprived of the office of the President of the United States).</w:t>
+        <w:t xml:space="preserve">, 460 F. Supp. 1026, 1026, 1028 (D.N.J. 1978) (dismissing a complaint charging that plaintiff, by reason of his illegal incarceration in jail, had </w:t>
+      </w:r>
+      <w:proofErr w:type="gramStart"/>
+      <w:r>
+        <w:rPr>
+          <w:rStyle w:val="None"/>
+        </w:rPr>
+        <w:t>been deprived</w:t>
+      </w:r>
+      <w:proofErr w:type="gramEnd"/>
+      <w:r>
+        <w:rPr>
+          <w:rStyle w:val="None"/>
+        </w:rPr>
+        <w:t xml:space="preserve"> of the office of the President of the United States).</w:t>
       </w:r>
     </w:p>
     <w:p>
@@ -10634,8 +11134,16 @@
         <w:rPr>
           <w:rStyle w:val="None"/>
         </w:rPr>
-        <w:t xml:space="preserve"> to a span of pages.  </w:t>
-      </w:r>
+        <w:t xml:space="preserve"> to a span of pages</w:t>
+      </w:r>
+      <w:proofErr w:type="gramStart"/>
+      <w:r>
+        <w:rPr>
+          <w:rStyle w:val="None"/>
+        </w:rPr>
+        <w:t>.  </w:t>
+      </w:r>
+      <w:proofErr w:type="gramEnd"/>
     </w:p>
     <w:p>
       <w:pPr>
@@ -10698,25 +11206,7 @@
           <w:i/>
           <w:iCs/>
         </w:rPr>
-        <w:t xml:space="preserve"> the Night </w:t>
-      </w:r>
-      <w:proofErr w:type="gramStart"/>
-      <w:r>
-        <w:rPr>
-          <w:rStyle w:val="None"/>
-          <w:i/>
-          <w:iCs/>
-        </w:rPr>
-        <w:t>Before</w:t>
-      </w:r>
-      <w:proofErr w:type="gramEnd"/>
-      <w:r>
-        <w:rPr>
-          <w:rStyle w:val="None"/>
-          <w:i/>
-          <w:iCs/>
-        </w:rPr>
-        <w:t xml:space="preserve"> Christmas</w:t>
+        <w:t xml:space="preserve"> the Night Before Christmas</w:t>
       </w:r>
       <w:r>
         <w:rPr>
@@ -10772,7 +11262,21 @@
         <w:rPr>
           <w:rStyle w:val="None"/>
         </w:rPr>
-        <w:t xml:space="preserve"> to a case published in medium-neutral format. To refer to a span of paragraphs in the case, use two paragraphs symbols and numbers indicating the cited span, separated by a hyphen or </w:t>
+        <w:t xml:space="preserve"> to a case published in medium-neutral format. To refer to a span of paragraphs in the case, use two </w:t>
+      </w:r>
+      <w:proofErr w:type="gramStart"/>
+      <w:r>
+        <w:rPr>
+          <w:rStyle w:val="None"/>
+        </w:rPr>
+        <w:t>paragraphs</w:t>
+      </w:r>
+      <w:proofErr w:type="gramEnd"/>
+      <w:r>
+        <w:rPr>
+          <w:rStyle w:val="None"/>
+        </w:rPr>
+        <w:t xml:space="preserve"> symbols and numbers indicating the cited span, separated by a hyphen or </w:t>
       </w:r>
       <w:proofErr w:type="spellStart"/>
       <w:r>
@@ -10817,18 +11321,8 @@
           <w:i/>
           <w:iCs/>
         </w:rPr>
-        <w:t xml:space="preserve">Couch v. </w:t>
-      </w:r>
-      <w:proofErr w:type="spellStart"/>
-      <w:r>
-        <w:rPr>
-          <w:rStyle w:val="None"/>
-          <w:i/>
-          <w:iCs/>
-        </w:rPr>
-        <w:t>Durrani</w:t>
-      </w:r>
-      <w:proofErr w:type="spellEnd"/>
+        <w:t>Couch v. Durrani</w:t>
+      </w:r>
       <w:r>
         <w:rPr>
           <w:rStyle w:val="None"/>
@@ -10851,18 +11345,8 @@
           <w:i/>
           <w:iCs/>
         </w:rPr>
-        <w:t xml:space="preserve">Couch v. </w:t>
-      </w:r>
-      <w:proofErr w:type="spellStart"/>
-      <w:r>
-        <w:rPr>
-          <w:rStyle w:val="None"/>
-          <w:i/>
-          <w:iCs/>
-        </w:rPr>
-        <w:t>Durrani</w:t>
-      </w:r>
-      <w:proofErr w:type="spellEnd"/>
+        <w:t>Couch v. Durrani</w:t>
+      </w:r>
       <w:r>
         <w:rPr>
           <w:rStyle w:val="None"/>
@@ -10944,8 +11428,16 @@
           <w:rStyle w:val="None"/>
         </w:rPr>
         <w:tab/>
-        <w:t>Citing a footnote</w:t>
-      </w:r>
+        <w:t xml:space="preserve">Citing a </w:t>
+      </w:r>
+      <w:proofErr w:type="gramStart"/>
+      <w:r>
+        <w:rPr>
+          <w:rStyle w:val="None"/>
+        </w:rPr>
+        <w:t>footnote</w:t>
+      </w:r>
+      <w:proofErr w:type="gramEnd"/>
     </w:p>
     <w:p>
       <w:pPr>
@@ -11265,25 +11757,7 @@
           <w:i/>
           <w:iCs/>
         </w:rPr>
-        <w:t xml:space="preserve">Mattel, Inc. v. MGA </w:t>
-      </w:r>
-      <w:proofErr w:type="gramStart"/>
-      <w:r>
-        <w:rPr>
-          <w:rStyle w:val="None"/>
-          <w:i/>
-          <w:iCs/>
-        </w:rPr>
-        <w:t>Ent</w:t>
-      </w:r>
-      <w:proofErr w:type="gramEnd"/>
-      <w:r>
-        <w:rPr>
-          <w:rStyle w:val="None"/>
-          <w:i/>
-          <w:iCs/>
-        </w:rPr>
-        <w:t>. Inc.</w:t>
+        <w:t>Mattel, Inc. v. MGA Ent. Inc.</w:t>
       </w:r>
       <w:r>
         <w:rPr>
@@ -11686,7 +12160,27 @@
                 <w:szCs w:val="20"/>
                 <w:lang w:val="en-US"/>
               </w:rPr>
-              <w:t>Use U.S. if the opinion is published in the United States Reports. </w:t>
+              <w:t xml:space="preserve">Use U.S. if the opinion </w:t>
+            </w:r>
+            <w:proofErr w:type="gramStart"/>
+            <w:r>
+              <w:rPr>
+                <w:rStyle w:val="None"/>
+                <w:sz w:val="20"/>
+                <w:szCs w:val="20"/>
+                <w:lang w:val="en-US"/>
+              </w:rPr>
+              <w:t>is published</w:t>
+            </w:r>
+            <w:proofErr w:type="gramEnd"/>
+            <w:r>
+              <w:rPr>
+                <w:rStyle w:val="None"/>
+                <w:sz w:val="20"/>
+                <w:szCs w:val="20"/>
+                <w:lang w:val="en-US"/>
+              </w:rPr>
+              <w:t xml:space="preserve"> in the United States Reports. </w:t>
             </w:r>
           </w:p>
           <w:p>
@@ -12224,7 +12718,27 @@
                 <w:szCs w:val="20"/>
                 <w:lang w:val="en-US"/>
               </w:rPr>
-              <w:t xml:space="preserve">Cite to the regional reporter for the region in which the court sits, if the opinion appears there. If not, cite to the state’s official reporter, as listed in Table T3. The state’s preferred official reporter may be a public domain (i.e., medium neutral) citation. </w:t>
+              <w:t xml:space="preserve">Cite to the regional reporter for the region in which the court </w:t>
+            </w:r>
+            <w:proofErr w:type="gramStart"/>
+            <w:r>
+              <w:rPr>
+                <w:rStyle w:val="None"/>
+                <w:sz w:val="20"/>
+                <w:szCs w:val="20"/>
+                <w:lang w:val="en-US"/>
+              </w:rPr>
+              <w:t>sits, if</w:t>
+            </w:r>
+            <w:proofErr w:type="gramEnd"/>
+            <w:r>
+              <w:rPr>
+                <w:rStyle w:val="None"/>
+                <w:sz w:val="20"/>
+                <w:szCs w:val="20"/>
+                <w:lang w:val="en-US"/>
+              </w:rPr>
+              <w:t xml:space="preserve"> the opinion appears there. If not, cite to the state’s official reporter, as listed in Table T3. The state’s preferred official reporter may be a public domain (i.e., medium neutral) citation. </w:t>
             </w:r>
           </w:p>
           <w:p>
@@ -12425,7 +12939,27 @@
                 <w:szCs w:val="20"/>
                 <w:lang w:val="en-US"/>
               </w:rPr>
-              <w:t xml:space="preserve">Cite to the regional reporter for the region in which the court sits, if the opinion appears there. If not, cite to the state’s official reporter in Table T3. The state’s preferred official reporter may be a medium-neutral citation. </w:t>
+              <w:t xml:space="preserve">Cite to the regional reporter for the region in which the court </w:t>
+            </w:r>
+            <w:proofErr w:type="gramStart"/>
+            <w:r>
+              <w:rPr>
+                <w:rStyle w:val="None"/>
+                <w:sz w:val="20"/>
+                <w:szCs w:val="20"/>
+                <w:lang w:val="en-US"/>
+              </w:rPr>
+              <w:t>sits, if</w:t>
+            </w:r>
+            <w:proofErr w:type="gramEnd"/>
+            <w:r>
+              <w:rPr>
+                <w:rStyle w:val="None"/>
+                <w:sz w:val="20"/>
+                <w:szCs w:val="20"/>
+                <w:lang w:val="en-US"/>
+              </w:rPr>
+              <w:t xml:space="preserve"> the opinion appears there. If not, cite to the state’s official reporter in Table T3. The state’s preferred official reporter may be a medium-neutral citation. </w:t>
             </w:r>
             <w:r>
               <w:rPr>
@@ -12513,21 +13047,8 @@
                 <w:szCs w:val="20"/>
                 <w:lang w:val="en-US"/>
               </w:rPr>
-              <w:t xml:space="preserve">Brown v. </w:t>
+              <w:t>Brown v. Swindell</w:t>
             </w:r>
-            <w:proofErr w:type="spellStart"/>
-            <w:r>
-              <w:rPr>
-                <w:rStyle w:val="None"/>
-                <w:i/>
-                <w:iCs/>
-                <w:sz w:val="20"/>
-                <w:szCs w:val="20"/>
-                <w:lang w:val="en-US"/>
-              </w:rPr>
-              <w:t>Swindell</w:t>
-            </w:r>
-            <w:proofErr w:type="spellEnd"/>
             <w:r>
               <w:rPr>
                 <w:rStyle w:val="None"/>
@@ -12656,21 +13177,7 @@
         <w:rPr>
           <w:rStyle w:val="None"/>
         </w:rPr>
-        <w:t xml:space="preserve">General </w:t>
-      </w:r>
-      <w:proofErr w:type="gramStart"/>
-      <w:r>
-        <w:rPr>
-          <w:rStyle w:val="None"/>
-        </w:rPr>
-        <w:t>rule</w:t>
-      </w:r>
-      <w:proofErr w:type="gramEnd"/>
-      <w:r>
-        <w:rPr>
-          <w:rStyle w:val="None"/>
-        </w:rPr>
-        <w:t xml:space="preserve"> of omission</w:t>
+        <w:t>General rule of omission</w:t>
       </w:r>
     </w:p>
     <w:p>
@@ -12853,7 +13360,21 @@
         <w:rPr>
           <w:rStyle w:val="None"/>
         </w:rPr>
-        <w:t xml:space="preserve">Exceptions for including intermediate appellate department or division </w:t>
+        <w:t xml:space="preserve">Exceptions for including intermediate appellate department or </w:t>
+      </w:r>
+      <w:proofErr w:type="gramStart"/>
+      <w:r>
+        <w:rPr>
+          <w:rStyle w:val="None"/>
+        </w:rPr>
+        <w:t>division</w:t>
+      </w:r>
+      <w:proofErr w:type="gramEnd"/>
+      <w:r>
+        <w:rPr>
+          <w:rStyle w:val="None"/>
+        </w:rPr>
+        <w:t xml:space="preserve"> </w:t>
       </w:r>
       <w:r>
         <w:rPr>
@@ -12874,8 +13395,16 @@
         <w:rPr>
           <w:rStyle w:val="None"/>
         </w:rPr>
-        <w:t>Where intermediate appellate departments or divisions are relevant to the point being made</w:t>
-      </w:r>
+        <w:t xml:space="preserve">Where intermediate appellate departments or divisions are relevant to the point </w:t>
+      </w:r>
+      <w:proofErr w:type="gramStart"/>
+      <w:r>
+        <w:rPr>
+          <w:rStyle w:val="None"/>
+        </w:rPr>
+        <w:t>being made</w:t>
+      </w:r>
+      <w:proofErr w:type="gramEnd"/>
       <w:r>
         <w:rPr>
           <w:rStyle w:val="None"/>
@@ -12922,8 +13451,16 @@
         <w:rPr>
           <w:rStyle w:val="None"/>
         </w:rPr>
-        <w:t xml:space="preserve"> jurisdictions</w:t>
-      </w:r>
+        <w:t xml:space="preserve"> </w:t>
+      </w:r>
+      <w:proofErr w:type="gramStart"/>
+      <w:r>
+        <w:rPr>
+          <w:rStyle w:val="None"/>
+        </w:rPr>
+        <w:t>jurisdictions</w:t>
+      </w:r>
+      <w:proofErr w:type="gramEnd"/>
       <w:r>
         <w:rPr>
           <w:rStyle w:val="None"/>
@@ -13016,8 +13553,9 @@
           <w:bdr w:val="none" w:sz="0" w:space="0" w:color="auto" w:frame="1"/>
           <w:shd w:val="clear" w:color="auto" w:fill="FFFFFF"/>
         </w:rPr>
-        <w:t xml:space="preserve">, Florida District Courts of Appeals were split on whether judges </w:t>
-      </w:r>
+        <w:t xml:space="preserve">, Florida District Courts of Appeals </w:t>
+      </w:r>
+      <w:proofErr w:type="gramStart"/>
       <w:r>
         <w:rPr>
           <w:rFonts w:ascii="Georgia" w:hAnsi="Georgia"/>
@@ -13026,8 +13564,9 @@
           <w:bdr w:val="none" w:sz="0" w:space="0" w:color="auto" w:frame="1"/>
           <w:shd w:val="clear" w:color="auto" w:fill="FFFFFF"/>
         </w:rPr>
-        <w:t>must disqualify themselves from deciding a case when</w:t>
-      </w:r>
+        <w:t>were split</w:t>
+      </w:r>
+      <w:proofErr w:type="gramEnd"/>
       <w:r>
         <w:rPr>
           <w:rFonts w:ascii="Georgia" w:hAnsi="Georgia"/>
@@ -13036,7 +13575,7 @@
           <w:bdr w:val="none" w:sz="0" w:space="0" w:color="auto" w:frame="1"/>
           <w:shd w:val="clear" w:color="auto" w:fill="FFFFFF"/>
         </w:rPr>
-        <w:t xml:space="preserve"> they are social-media connections with one or more attorneys in </w:t>
+        <w:t xml:space="preserve"> on whether judges </w:t>
       </w:r>
       <w:r>
         <w:rPr>
@@ -13046,7 +13585,7 @@
           <w:bdr w:val="none" w:sz="0" w:space="0" w:color="auto" w:frame="1"/>
           <w:shd w:val="clear" w:color="auto" w:fill="FFFFFF"/>
         </w:rPr>
-        <w:t>that</w:t>
+        <w:t>must disqualify themselves from deciding a case when</w:t>
       </w:r>
       <w:r>
         <w:rPr>
@@ -13056,18 +13595,17 @@
           <w:bdr w:val="none" w:sz="0" w:space="0" w:color="auto" w:frame="1"/>
           <w:shd w:val="clear" w:color="auto" w:fill="FFFFFF"/>
         </w:rPr>
-        <w:t xml:space="preserve"> case. </w:t>
+        <w:t xml:space="preserve"> they are social-media connections with one or more attorneys in </w:t>
       </w:r>
       <w:r>
         <w:rPr>
           <w:rFonts w:ascii="Georgia" w:hAnsi="Georgia"/>
-          <w:i/>
           <w:iCs/>
           <w:color w:val="212121"/>
           <w:bdr w:val="none" w:sz="0" w:space="0" w:color="auto" w:frame="1"/>
           <w:shd w:val="clear" w:color="auto" w:fill="FFFFFF"/>
         </w:rPr>
-        <w:t>Compare</w:t>
+        <w:t>that</w:t>
       </w:r>
       <w:r>
         <w:rPr>
@@ -13077,7 +13615,7 @@
           <w:bdr w:val="none" w:sz="0" w:space="0" w:color="auto" w:frame="1"/>
           <w:shd w:val="clear" w:color="auto" w:fill="FFFFFF"/>
         </w:rPr>
-        <w:t xml:space="preserve"> </w:t>
+        <w:t xml:space="preserve"> case. </w:t>
       </w:r>
       <w:r>
         <w:rPr>
@@ -13088,19 +13626,17 @@
           <w:bdr w:val="none" w:sz="0" w:space="0" w:color="auto" w:frame="1"/>
           <w:shd w:val="clear" w:color="auto" w:fill="FFFFFF"/>
         </w:rPr>
-        <w:t xml:space="preserve">L. Offs. </w:t>
-      </w:r>
-      <w:proofErr w:type="gramStart"/>
+        <w:t>Compare</w:t>
+      </w:r>
       <w:r>
         <w:rPr>
           <w:rFonts w:ascii="Georgia" w:hAnsi="Georgia"/>
-          <w:i/>
           <w:iCs/>
           <w:color w:val="212121"/>
           <w:bdr w:val="none" w:sz="0" w:space="0" w:color="auto" w:frame="1"/>
           <w:shd w:val="clear" w:color="auto" w:fill="FFFFFF"/>
         </w:rPr>
-        <w:t>o</w:t>
+        <w:t xml:space="preserve"> </w:t>
       </w:r>
       <w:r>
         <w:rPr>
@@ -13111,9 +13647,8 @@
           <w:bdr w:val="none" w:sz="0" w:space="0" w:color="auto" w:frame="1"/>
           <w:shd w:val="clear" w:color="auto" w:fill="FFFFFF"/>
         </w:rPr>
-        <w:t>f</w:t>
-      </w:r>
-      <w:proofErr w:type="gramEnd"/>
+        <w:t xml:space="preserve">L. Offs. </w:t>
+      </w:r>
       <w:r>
         <w:rPr>
           <w:rFonts w:ascii="Georgia" w:hAnsi="Georgia"/>
@@ -13123,9 +13658,8 @@
           <w:bdr w:val="none" w:sz="0" w:space="0" w:color="auto" w:frame="1"/>
           <w:shd w:val="clear" w:color="auto" w:fill="FFFFFF"/>
         </w:rPr>
-        <w:t xml:space="preserve"> </w:t>
-      </w:r>
-      <w:proofErr w:type="spellStart"/>
+        <w:t>o</w:t>
+      </w:r>
       <w:r>
         <w:rPr>
           <w:rFonts w:ascii="Georgia" w:hAnsi="Georgia"/>
@@ -13135,9 +13669,9 @@
           <w:bdr w:val="none" w:sz="0" w:space="0" w:color="auto" w:frame="1"/>
           <w:shd w:val="clear" w:color="auto" w:fill="FFFFFF"/>
         </w:rPr>
-        <w:t>Herssein</w:t>
-      </w:r>
-      <w:proofErr w:type="spellEnd"/>
+        <w:t xml:space="preserve">f </w:t>
+      </w:r>
+      <w:proofErr w:type="spellStart"/>
       <w:r>
         <w:rPr>
           <w:rFonts w:ascii="Georgia" w:hAnsi="Georgia"/>
@@ -13147,9 +13681,9 @@
           <w:bdr w:val="none" w:sz="0" w:space="0" w:color="auto" w:frame="1"/>
           <w:shd w:val="clear" w:color="auto" w:fill="FFFFFF"/>
         </w:rPr>
-        <w:t xml:space="preserve"> &amp; </w:t>
-      </w:r>
-      <w:proofErr w:type="spellStart"/>
+        <w:t>Herssein</w:t>
+      </w:r>
+      <w:proofErr w:type="spellEnd"/>
       <w:r>
         <w:rPr>
           <w:rFonts w:ascii="Georgia" w:hAnsi="Georgia"/>
@@ -13159,9 +13693,9 @@
           <w:bdr w:val="none" w:sz="0" w:space="0" w:color="auto" w:frame="1"/>
           <w:shd w:val="clear" w:color="auto" w:fill="FFFFFF"/>
         </w:rPr>
-        <w:t>Herssein</w:t>
-      </w:r>
-      <w:proofErr w:type="spellEnd"/>
+        <w:t xml:space="preserve"> &amp; </w:t>
+      </w:r>
+      <w:proofErr w:type="spellStart"/>
       <w:r>
         <w:rPr>
           <w:rFonts w:ascii="Georgia" w:hAnsi="Georgia"/>
@@ -13171,8 +13705,9 @@
           <w:bdr w:val="none" w:sz="0" w:space="0" w:color="auto" w:frame="1"/>
           <w:shd w:val="clear" w:color="auto" w:fill="FFFFFF"/>
         </w:rPr>
-        <w:t>, P.A.</w:t>
-      </w:r>
+        <w:t>Herssein</w:t>
+      </w:r>
+      <w:proofErr w:type="spellEnd"/>
       <w:r>
         <w:rPr>
           <w:rFonts w:ascii="Georgia" w:hAnsi="Georgia"/>
@@ -13182,28 +13717,28 @@
           <w:bdr w:val="none" w:sz="0" w:space="0" w:color="auto" w:frame="1"/>
           <w:shd w:val="clear" w:color="auto" w:fill="FFFFFF"/>
         </w:rPr>
-        <w:t xml:space="preserve"> v. USAA</w:t>
+        <w:t>, P.A.</w:t>
       </w:r>
       <w:r>
         <w:rPr>
           <w:rFonts w:ascii="Georgia" w:hAnsi="Georgia"/>
+          <w:i/>
           <w:iCs/>
           <w:color w:val="212121"/>
           <w:bdr w:val="none" w:sz="0" w:space="0" w:color="auto" w:frame="1"/>
           <w:shd w:val="clear" w:color="auto" w:fill="FFFFFF"/>
         </w:rPr>
-        <w:t xml:space="preserve">, 229 So. 3d 408 (Fla. 3d Dist. Ct. App. 2017), </w:t>
+        <w:t xml:space="preserve"> v. USAA</w:t>
       </w:r>
       <w:r>
         <w:rPr>
           <w:rFonts w:ascii="Georgia" w:hAnsi="Georgia"/>
-          <w:i/>
           <w:iCs/>
           <w:color w:val="212121"/>
           <w:bdr w:val="none" w:sz="0" w:space="0" w:color="auto" w:frame="1"/>
           <w:shd w:val="clear" w:color="auto" w:fill="FFFFFF"/>
         </w:rPr>
-        <w:t>approved</w:t>
+        <w:t xml:space="preserve">, 229 So. 3d 408 (Fla. 3d Dist. Ct. App. 2017), </w:t>
       </w:r>
       <w:r>
         <w:rPr>
@@ -13214,52 +13749,51 @@
           <w:bdr w:val="none" w:sz="0" w:space="0" w:color="auto" w:frame="1"/>
           <w:shd w:val="clear" w:color="auto" w:fill="FFFFFF"/>
         </w:rPr>
-        <w:t xml:space="preserve"> by </w:t>
+        <w:t>approved</w:t>
       </w:r>
       <w:r>
         <w:rPr>
           <w:rFonts w:ascii="Georgia" w:hAnsi="Georgia"/>
+          <w:i/>
           <w:iCs/>
           <w:color w:val="212121"/>
           <w:bdr w:val="none" w:sz="0" w:space="0" w:color="auto" w:frame="1"/>
           <w:shd w:val="clear" w:color="auto" w:fill="FFFFFF"/>
         </w:rPr>
-        <w:t xml:space="preserve">271 So. 3d 889 (Fla. 2018), </w:t>
+        <w:t xml:space="preserve"> by </w:t>
       </w:r>
       <w:r>
         <w:rPr>
           <w:rFonts w:ascii="Georgia" w:hAnsi="Georgia"/>
-          <w:i/>
           <w:iCs/>
           <w:color w:val="212121"/>
           <w:bdr w:val="none" w:sz="0" w:space="0" w:color="auto" w:frame="1"/>
           <w:shd w:val="clear" w:color="auto" w:fill="FFFFFF"/>
         </w:rPr>
-        <w:t>with</w:t>
+        <w:t xml:space="preserve">271 So. 3d 889 (Fla. 2018), </w:t>
       </w:r>
       <w:r>
         <w:rPr>
           <w:rFonts w:ascii="Georgia" w:hAnsi="Georgia"/>
+          <w:i/>
           <w:iCs/>
           <w:color w:val="212121"/>
           <w:bdr w:val="none" w:sz="0" w:space="0" w:color="auto" w:frame="1"/>
           <w:shd w:val="clear" w:color="auto" w:fill="FFFFFF"/>
         </w:rPr>
-        <w:t xml:space="preserve"> </w:t>
-      </w:r>
-      <w:proofErr w:type="spellStart"/>
+        <w:t>with</w:t>
+      </w:r>
       <w:r>
         <w:rPr>
           <w:rFonts w:ascii="Georgia" w:hAnsi="Georgia"/>
-          <w:i/>
           <w:iCs/>
           <w:color w:val="212121"/>
           <w:bdr w:val="none" w:sz="0" w:space="0" w:color="auto" w:frame="1"/>
           <w:shd w:val="clear" w:color="auto" w:fill="FFFFFF"/>
         </w:rPr>
-        <w:t>Domville</w:t>
-      </w:r>
-      <w:proofErr w:type="spellEnd"/>
+        <w:t xml:space="preserve"> </w:t>
+      </w:r>
+      <w:proofErr w:type="spellStart"/>
       <w:r>
         <w:rPr>
           <w:rFonts w:ascii="Georgia" w:hAnsi="Georgia"/>
@@ -13269,17 +13803,19 @@
           <w:bdr w:val="none" w:sz="0" w:space="0" w:color="auto" w:frame="1"/>
           <w:shd w:val="clear" w:color="auto" w:fill="FFFFFF"/>
         </w:rPr>
-        <w:t xml:space="preserve"> v. State</w:t>
-      </w:r>
+        <w:t>Domville</w:t>
+      </w:r>
+      <w:proofErr w:type="spellEnd"/>
       <w:r>
         <w:rPr>
           <w:rFonts w:ascii="Georgia" w:hAnsi="Georgia"/>
+          <w:i/>
           <w:iCs/>
           <w:color w:val="212121"/>
           <w:bdr w:val="none" w:sz="0" w:space="0" w:color="auto" w:frame="1"/>
           <w:shd w:val="clear" w:color="auto" w:fill="FFFFFF"/>
         </w:rPr>
-        <w:t xml:space="preserve">, 103 So. 3d 184 (Fla. 4th </w:t>
+        <w:t xml:space="preserve"> v. State</w:t>
       </w:r>
       <w:r>
         <w:rPr>
@@ -13289,18 +13825,17 @@
           <w:bdr w:val="none" w:sz="0" w:space="0" w:color="auto" w:frame="1"/>
           <w:shd w:val="clear" w:color="auto" w:fill="FFFFFF"/>
         </w:rPr>
-        <w:t xml:space="preserve">Dist. Ct. App. 2012), </w:t>
+        <w:t xml:space="preserve">, 103 So. 3d 184 (Fla. 4th </w:t>
       </w:r>
       <w:r>
         <w:rPr>
           <w:rFonts w:ascii="Georgia" w:hAnsi="Georgia"/>
-          <w:i/>
           <w:iCs/>
           <w:color w:val="212121"/>
           <w:bdr w:val="none" w:sz="0" w:space="0" w:color="auto" w:frame="1"/>
           <w:shd w:val="clear" w:color="auto" w:fill="FFFFFF"/>
         </w:rPr>
-        <w:t>disapproved</w:t>
+        <w:t xml:space="preserve">Dist. Ct. App. 2012), </w:t>
       </w:r>
       <w:r>
         <w:rPr>
@@ -13311,30 +13846,29 @@
           <w:bdr w:val="none" w:sz="0" w:space="0" w:color="auto" w:frame="1"/>
           <w:shd w:val="clear" w:color="auto" w:fill="FFFFFF"/>
         </w:rPr>
-        <w:t xml:space="preserve"> by</w:t>
+        <w:t>disapproved</w:t>
       </w:r>
       <w:r>
         <w:rPr>
           <w:rFonts w:ascii="Georgia" w:hAnsi="Georgia"/>
+          <w:i/>
           <w:iCs/>
           <w:color w:val="212121"/>
           <w:bdr w:val="none" w:sz="0" w:space="0" w:color="auto" w:frame="1"/>
           <w:shd w:val="clear" w:color="auto" w:fill="FFFFFF"/>
         </w:rPr>
-        <w:t xml:space="preserve"> </w:t>
+        <w:t xml:space="preserve"> by</w:t>
       </w:r>
       <w:r>
         <w:rPr>
           <w:rFonts w:ascii="Georgia" w:hAnsi="Georgia"/>
-          <w:i/>
           <w:iCs/>
           <w:color w:val="212121"/>
           <w:bdr w:val="none" w:sz="0" w:space="0" w:color="auto" w:frame="1"/>
           <w:shd w:val="clear" w:color="auto" w:fill="FFFFFF"/>
         </w:rPr>
-        <w:t xml:space="preserve">L. Offs. </w:t>
-      </w:r>
-      <w:proofErr w:type="gramStart"/>
+        <w:t xml:space="preserve"> </w:t>
+      </w:r>
       <w:r>
         <w:rPr>
           <w:rFonts w:ascii="Georgia" w:hAnsi="Georgia"/>
@@ -13344,9 +13878,9 @@
           <w:bdr w:val="none" w:sz="0" w:space="0" w:color="auto" w:frame="1"/>
           <w:shd w:val="clear" w:color="auto" w:fill="FFFFFF"/>
         </w:rPr>
-        <w:t>of</w:t>
-      </w:r>
-      <w:proofErr w:type="gramEnd"/>
+        <w:t xml:space="preserve">L. Offs. of </w:t>
+      </w:r>
+      <w:proofErr w:type="spellStart"/>
       <w:r>
         <w:rPr>
           <w:rFonts w:ascii="Georgia" w:hAnsi="Georgia"/>
@@ -13356,9 +13890,9 @@
           <w:bdr w:val="none" w:sz="0" w:space="0" w:color="auto" w:frame="1"/>
           <w:shd w:val="clear" w:color="auto" w:fill="FFFFFF"/>
         </w:rPr>
-        <w:t xml:space="preserve"> </w:t>
-      </w:r>
-      <w:proofErr w:type="spellStart"/>
+        <w:t>Herssein</w:t>
+      </w:r>
+      <w:proofErr w:type="spellEnd"/>
       <w:r>
         <w:rPr>
           <w:rFonts w:ascii="Georgia" w:hAnsi="Georgia"/>
@@ -13368,9 +13902,9 @@
           <w:bdr w:val="none" w:sz="0" w:space="0" w:color="auto" w:frame="1"/>
           <w:shd w:val="clear" w:color="auto" w:fill="FFFFFF"/>
         </w:rPr>
-        <w:t>Herssein</w:t>
-      </w:r>
-      <w:proofErr w:type="spellEnd"/>
+        <w:t xml:space="preserve"> &amp; </w:t>
+      </w:r>
+      <w:proofErr w:type="spellStart"/>
       <w:r>
         <w:rPr>
           <w:rFonts w:ascii="Georgia" w:hAnsi="Georgia"/>
@@ -13380,9 +13914,9 @@
           <w:bdr w:val="none" w:sz="0" w:space="0" w:color="auto" w:frame="1"/>
           <w:shd w:val="clear" w:color="auto" w:fill="FFFFFF"/>
         </w:rPr>
-        <w:t xml:space="preserve"> &amp; </w:t>
-      </w:r>
-      <w:proofErr w:type="spellStart"/>
+        <w:t>Herssein</w:t>
+      </w:r>
+      <w:proofErr w:type="spellEnd"/>
       <w:r>
         <w:rPr>
           <w:rFonts w:ascii="Georgia" w:hAnsi="Georgia"/>
@@ -13392,9 +13926,8 @@
           <w:bdr w:val="none" w:sz="0" w:space="0" w:color="auto" w:frame="1"/>
           <w:shd w:val="clear" w:color="auto" w:fill="FFFFFF"/>
         </w:rPr>
-        <w:t>Herssein</w:t>
-      </w:r>
-      <w:proofErr w:type="spellEnd"/>
+        <w:t>, P.A.</w:t>
+      </w:r>
       <w:r>
         <w:rPr>
           <w:rFonts w:ascii="Georgia" w:hAnsi="Georgia"/>
@@ -13404,18 +13937,17 @@
           <w:bdr w:val="none" w:sz="0" w:space="0" w:color="auto" w:frame="1"/>
           <w:shd w:val="clear" w:color="auto" w:fill="FFFFFF"/>
         </w:rPr>
-        <w:t>, P.A.</w:t>
+        <w:t xml:space="preserve"> v. USAA</w:t>
       </w:r>
       <w:r>
         <w:rPr>
           <w:rFonts w:ascii="Georgia" w:hAnsi="Georgia"/>
-          <w:i/>
           <w:iCs/>
           <w:color w:val="212121"/>
           <w:bdr w:val="none" w:sz="0" w:space="0" w:color="auto" w:frame="1"/>
           <w:shd w:val="clear" w:color="auto" w:fill="FFFFFF"/>
         </w:rPr>
-        <w:t xml:space="preserve"> v. USAA</w:t>
+        <w:t xml:space="preserve">, </w:t>
       </w:r>
       <w:r>
         <w:rPr>
@@ -13425,16 +13957,6 @@
           <w:bdr w:val="none" w:sz="0" w:space="0" w:color="auto" w:frame="1"/>
           <w:shd w:val="clear" w:color="auto" w:fill="FFFFFF"/>
         </w:rPr>
-        <w:t xml:space="preserve">, </w:t>
-      </w:r>
-      <w:r>
-        <w:rPr>
-          <w:rFonts w:ascii="Georgia" w:hAnsi="Georgia"/>
-          <w:iCs/>
-          <w:color w:val="212121"/>
-          <w:bdr w:val="none" w:sz="0" w:space="0" w:color="auto" w:frame="1"/>
-          <w:shd w:val="clear" w:color="auto" w:fill="FFFFFF"/>
-        </w:rPr>
         <w:t>271 So. 3d 889 (Fla. 2018).</w:t>
       </w:r>
     </w:p>
@@ -13477,7 +13999,39 @@
           <w:rStyle w:val="None"/>
           <w:lang w:val="en-US"/>
         </w:rPr>
-        <w:t>Court abbreviations in case citations convey crucial information. For example, a case citing “N.Y.” refers to the highest court in the state of New York—the New York Court of Appeals. But “N.Y. Sup. Ct.” is the proper abbreviation for the New York Supreme Court—which some will be surprised to know is the name of the trial-level court in the state of New York, not the state high court. Generally see</w:t>
+        <w:t xml:space="preserve">Court abbreviations in case citations convey crucial information. For example, a case citing “N.Y.” refers to the highest court in the state of New York—the New York Court of Appeals. But “N.Y. Sup. Ct.” is the proper abbreviation for the New York Supreme Court—which </w:t>
+      </w:r>
+      <w:proofErr w:type="gramStart"/>
+      <w:r>
+        <w:rPr>
+          <w:rStyle w:val="None"/>
+          <w:lang w:val="en-US"/>
+        </w:rPr>
+        <w:t>some</w:t>
+      </w:r>
+      <w:proofErr w:type="gramEnd"/>
+      <w:r>
+        <w:rPr>
+          <w:rStyle w:val="None"/>
+          <w:lang w:val="en-US"/>
+        </w:rPr>
+        <w:t xml:space="preserve"> will be surprised to know is the name of the trial-level court in the state of New York, not the state high court. </w:t>
+      </w:r>
+      <w:proofErr w:type="gramStart"/>
+      <w:r>
+        <w:rPr>
+          <w:rStyle w:val="None"/>
+          <w:lang w:val="en-US"/>
+        </w:rPr>
+        <w:t>Generally</w:t>
+      </w:r>
+      <w:proofErr w:type="gramEnd"/>
+      <w:r>
+        <w:rPr>
+          <w:rStyle w:val="None"/>
+          <w:lang w:val="en-US"/>
+        </w:rPr>
+        <w:t xml:space="preserve"> see</w:t>
       </w:r>
       <w:r>
         <w:rPr>
@@ -13628,8 +14182,16 @@
           <w:rStyle w:val="None"/>
         </w:rPr>
         <w:tab/>
-        <w:t>Court indicated by reporter</w:t>
-      </w:r>
+        <w:t xml:space="preserve">Court indicated by </w:t>
+      </w:r>
+      <w:proofErr w:type="gramStart"/>
+      <w:r>
+        <w:rPr>
+          <w:rStyle w:val="None"/>
+        </w:rPr>
+        <w:t>reporter</w:t>
+      </w:r>
+      <w:proofErr w:type="gramEnd"/>
     </w:p>
     <w:p>
       <w:pPr>
@@ -13643,7 +14205,35 @@
         <w:rPr>
           <w:rStyle w:val="None"/>
         </w:rPr>
-        <w:t>If the identity of the court is clearly and unambiguously indicated by the reporter’s name, do not include the court in the parenthetical information with the year. When writing to a court and governed by local rules requiring parallel citations, the court’s identity may be indicated by required parallel citation information.</w:t>
+        <w:t xml:space="preserve">If the identity of the court </w:t>
+      </w:r>
+      <w:proofErr w:type="gramStart"/>
+      <w:r>
+        <w:rPr>
+          <w:rStyle w:val="None"/>
+        </w:rPr>
+        <w:t>is clearly and unambiguously indicated</w:t>
+      </w:r>
+      <w:proofErr w:type="gramEnd"/>
+      <w:r>
+        <w:rPr>
+          <w:rStyle w:val="None"/>
+        </w:rPr>
+        <w:t xml:space="preserve"> by the reporter’s name, do not include the court in the parenthetical information with the year. When writing to a court and governed by local rules requiring parallel citations, the court’s identity may </w:t>
+      </w:r>
+      <w:proofErr w:type="gramStart"/>
+      <w:r>
+        <w:rPr>
+          <w:rStyle w:val="None"/>
+        </w:rPr>
+        <w:t>be indicated</w:t>
+      </w:r>
+      <w:proofErr w:type="gramEnd"/>
+      <w:r>
+        <w:rPr>
+          <w:rStyle w:val="None"/>
+        </w:rPr>
+        <w:t xml:space="preserve"> by required parallel citation information.</w:t>
       </w:r>
     </w:p>
     <w:p>
@@ -13745,8 +14335,16 @@
           <w:rStyle w:val="None"/>
         </w:rPr>
         <w:tab/>
-        <w:t>Year indicated in medium-neutral citation</w:t>
-      </w:r>
+        <w:t xml:space="preserve">Year indicated in medium-neutral </w:t>
+      </w:r>
+      <w:proofErr w:type="gramStart"/>
+      <w:r>
+        <w:rPr>
+          <w:rStyle w:val="None"/>
+        </w:rPr>
+        <w:t>citation</w:t>
+      </w:r>
+      <w:proofErr w:type="gramEnd"/>
     </w:p>
     <w:p>
       <w:pPr>
@@ -13760,7 +14358,21 @@
         <w:rPr>
           <w:rStyle w:val="None"/>
         </w:rPr>
-        <w:t xml:space="preserve">When using a medium-neutral citation format (alone or in a parallel citation), if the year of the decision is clearly and unambiguously indicated by the citation format, do not duplicate the year in the parenthetical information. </w:t>
+        <w:t xml:space="preserve">When using a medium-neutral citation format (alone or in a parallel citation), if the year of the decision </w:t>
+      </w:r>
+      <w:proofErr w:type="gramStart"/>
+      <w:r>
+        <w:rPr>
+          <w:rStyle w:val="None"/>
+        </w:rPr>
+        <w:t>is clearly and unambiguously indicated</w:t>
+      </w:r>
+      <w:proofErr w:type="gramEnd"/>
+      <w:r>
+        <w:rPr>
+          <w:rStyle w:val="None"/>
+        </w:rPr>
+        <w:t xml:space="preserve"> by the citation format, do not duplicate the year in the parenthetical information. </w:t>
       </w:r>
     </w:p>
     <w:p>
@@ -13793,18 +14405,8 @@
           <w:i/>
           <w:iCs/>
         </w:rPr>
-        <w:t xml:space="preserve">Water &amp; Energy Sys. Tech., Inc. v. </w:t>
-      </w:r>
-      <w:proofErr w:type="spellStart"/>
-      <w:r>
-        <w:rPr>
-          <w:rStyle w:val="None"/>
-          <w:i/>
-          <w:iCs/>
-        </w:rPr>
-        <w:t>Keil</w:t>
-      </w:r>
-      <w:proofErr w:type="spellEnd"/>
+        <w:t>Water &amp; Energy Sys. Tech., Inc. v. Keil</w:t>
+      </w:r>
       <w:r>
         <w:rPr>
           <w:rStyle w:val="None"/>
@@ -13918,11 +14520,24 @@
         <w:pStyle w:val="Rule"/>
         <w:ind w:left="0"/>
       </w:pPr>
-      <w:r>
-        <w:t>Some opinions are so new and pending that they have not yet been assigned to reporters.</w:t>
-      </w:r>
-      <w:r>
-        <w:t xml:space="preserve"> These early opinions are referred to as “slip opinions,” presumably because they are (or historically, were) rendered on slips of paper rather than in printed bound volumes.</w:t>
+      <w:proofErr w:type="gramStart"/>
+      <w:r>
+        <w:t>Some</w:t>
+      </w:r>
+      <w:proofErr w:type="gramEnd"/>
+      <w:r>
+        <w:t xml:space="preserve"> opinions are so new and pending that they have not yet been assigned to reporters.</w:t>
+      </w:r>
+      <w:r>
+        <w:t xml:space="preserve"> These early opinions </w:t>
+      </w:r>
+      <w:proofErr w:type="gramStart"/>
+      <w:r>
+        <w:t>are referred</w:t>
+      </w:r>
+      <w:proofErr w:type="gramEnd"/>
+      <w:r>
+        <w:t xml:space="preserve"> to as “slip opinions,” presumably because they are (or historically, were) rendered on slips of paper rather than in printed bound volumes.</w:t>
       </w:r>
       <w:r>
         <w:t xml:space="preserve"> </w:t>
@@ -13933,20 +14548,33 @@
         <w:pStyle w:val="Rule"/>
         <w:ind w:left="0"/>
       </w:pPr>
-      <w:r>
-        <w:t>Some opinions are designated “</w:t>
+      <w:proofErr w:type="gramStart"/>
+      <w:r>
+        <w:t>Some</w:t>
+      </w:r>
+      <w:proofErr w:type="gramEnd"/>
+      <w:r>
+        <w:t xml:space="preserve"> opinions are designated “</w:t>
       </w:r>
       <w:r>
         <w:t>not for publication</w:t>
       </w:r>
       <w:r>
-        <w:t xml:space="preserve">” by the issuing court, and will never be assigned an </w:t>
+        <w:t xml:space="preserve">” by the issuing court and will never be assigned an </w:t>
       </w:r>
       <w:r>
         <w:t>official reporter citation</w:t>
       </w:r>
       <w:r>
-        <w:t>. Pending and unreported cases generally can be found in one of the following three source below.</w:t>
+        <w:t xml:space="preserve">. Pending and unreported cases </w:t>
+      </w:r>
+      <w:proofErr w:type="gramStart"/>
+      <w:r>
+        <w:t>generally can</w:t>
+      </w:r>
+      <w:proofErr w:type="gramEnd"/>
+      <w:r>
+        <w:t xml:space="preserve"> be found in one of the following three source below.</w:t>
       </w:r>
     </w:p>
     <w:p>
@@ -13981,7 +14609,21 @@
         <w:rPr>
           <w:rStyle w:val="None"/>
         </w:rPr>
-        <w:t>LEXIS and Westlaw or other commercial database </w:t>
+        <w:t xml:space="preserve">LEXIS and Westlaw or </w:t>
+      </w:r>
+      <w:proofErr w:type="gramStart"/>
+      <w:r>
+        <w:rPr>
+          <w:rStyle w:val="None"/>
+        </w:rPr>
+        <w:t>other</w:t>
+      </w:r>
+      <w:proofErr w:type="gramEnd"/>
+      <w:r>
+        <w:rPr>
+          <w:rStyle w:val="None"/>
+        </w:rPr>
+        <w:t xml:space="preserve"> commercial database </w:t>
       </w:r>
     </w:p>
     <w:p>
@@ -13996,7 +14638,21 @@
         <w:rPr>
           <w:rStyle w:val="None"/>
         </w:rPr>
-        <w:t xml:space="preserve">Citations to these electronic databases are similar to regular citations, </w:t>
+        <w:t xml:space="preserve">Citations to these electronic databases are </w:t>
+      </w:r>
+      <w:proofErr w:type="gramStart"/>
+      <w:r>
+        <w:rPr>
+          <w:rStyle w:val="None"/>
+        </w:rPr>
+        <w:t>similar to</w:t>
+      </w:r>
+      <w:proofErr w:type="gramEnd"/>
+      <w:r>
+        <w:rPr>
+          <w:rStyle w:val="None"/>
+        </w:rPr>
+        <w:t xml:space="preserve"> regular citations, </w:t>
       </w:r>
       <w:r>
         <w:rPr>
@@ -14082,7 +14738,21 @@
         <w:rPr>
           <w:rStyle w:val="None"/>
         </w:rPr>
-        <w:t xml:space="preserve"> are indicated with “at” and a * attached to the page number.</w:t>
+        <w:t xml:space="preserve"> </w:t>
+      </w:r>
+      <w:proofErr w:type="gramStart"/>
+      <w:r>
+        <w:rPr>
+          <w:rStyle w:val="None"/>
+        </w:rPr>
+        <w:t>are indicated</w:t>
+      </w:r>
+      <w:proofErr w:type="gramEnd"/>
+      <w:r>
+        <w:rPr>
+          <w:rStyle w:val="None"/>
+        </w:rPr>
+        <w:t xml:space="preserve"> with “at” and a * attached to the page number.</w:t>
       </w:r>
     </w:p>
     <w:p>
@@ -14340,11 +15010,19 @@
           <w:rStyle w:val="None"/>
         </w:rPr>
       </w:pPr>
-      <w:r>
-        <w:rPr>
-          <w:rStyle w:val="None"/>
-        </w:rPr>
-        <w:t xml:space="preserve">Some cases, particularly ones that are </w:t>
+      <w:proofErr w:type="gramStart"/>
+      <w:r>
+        <w:rPr>
+          <w:rStyle w:val="None"/>
+        </w:rPr>
+        <w:t>Some</w:t>
+      </w:r>
+      <w:proofErr w:type="gramEnd"/>
+      <w:r>
+        <w:rPr>
+          <w:rStyle w:val="None"/>
+        </w:rPr>
+        <w:t xml:space="preserve"> cases, particularly ones that are </w:t>
       </w:r>
       <w:r>
         <w:rPr>
@@ -14802,25 +15480,7 @@
           <w:i/>
           <w:iCs/>
         </w:rPr>
-        <w:t xml:space="preserve">Ward v. Rock </w:t>
-      </w:r>
-      <w:proofErr w:type="gramStart"/>
-      <w:r>
-        <w:rPr>
-          <w:rStyle w:val="None"/>
-          <w:i/>
-          <w:iCs/>
-        </w:rPr>
-        <w:t>Against</w:t>
-      </w:r>
-      <w:proofErr w:type="gramEnd"/>
-      <w:r>
-        <w:rPr>
-          <w:rStyle w:val="None"/>
-          <w:i/>
-          <w:iCs/>
-        </w:rPr>
-        <w:t xml:space="preserve"> Racism</w:t>
+        <w:t>Ward v. Rock Against Racism</w:t>
       </w:r>
       <w:r>
         <w:rPr>
@@ -14955,7 +15615,21 @@
         <w:rPr>
           <w:rStyle w:val="None"/>
         </w:rPr>
-        <w:t xml:space="preserve"> on the order of explanatory parentheticals with other parenthetical material and subsequent history.</w:t>
+        <w:t xml:space="preserve"> </w:t>
+      </w:r>
+      <w:proofErr w:type="gramStart"/>
+      <w:r>
+        <w:rPr>
+          <w:rStyle w:val="None"/>
+        </w:rPr>
+        <w:t>on the order of</w:t>
+      </w:r>
+      <w:proofErr w:type="gramEnd"/>
+      <w:r>
+        <w:rPr>
+          <w:rStyle w:val="None"/>
+        </w:rPr>
+        <w:t xml:space="preserve"> explanatory parentheticals with other parenthetical material and subsequent history.</w:t>
       </w:r>
     </w:p>
     <w:p>
@@ -15435,15 +16109,7 @@
         <w:rPr>
           <w:rStyle w:val="normaltextrun"/>
         </w:rPr>
-        <w:t>, 141</w:t>
-      </w:r>
-      <w:bookmarkStart w:id="28" w:name="_GoBack"/>
-      <w:bookmarkEnd w:id="28"/>
-      <w:r>
-        <w:rPr>
-          <w:rStyle w:val="normaltextrun"/>
-        </w:rPr>
-        <w:t xml:space="preserve"> S. Ct. 2494 (2021) (mem.) (unsigned, on application for injunctive relief).</w:t>
+        <w:t>, 141 S. Ct. 2494 (2021) (mem.) (unsigned, on application for injunctive relief).</w:t>
       </w:r>
       <w:r>
         <w:rPr>
@@ -15563,7 +16229,7 @@
         </w:rPr>
         <w:t> </w:t>
       </w:r>
-      <w:bookmarkStart w:id="29" w:name="_Toc78928054"/>
+      <w:bookmarkStart w:id="28" w:name="_Toc78928054"/>
     </w:p>
     <w:p>
       <w:pPr>
@@ -15600,7 +16266,7 @@
         </w:rPr>
         <w:t>History of the Case</w:t>
       </w:r>
-      <w:bookmarkEnd w:id="29"/>
+      <w:bookmarkEnd w:id="28"/>
     </w:p>
     <w:p/>
     <w:p>
@@ -15641,7 +16307,21 @@
         <w:rPr>
           <w:rStyle w:val="None"/>
         </w:rPr>
-        <w:t>When citing a case, include the subsequent history of the case, subject to several exceptions. Refer to </w:t>
+        <w:t xml:space="preserve">When citing a case, include the subsequent history of the case, subject to </w:t>
+      </w:r>
+      <w:proofErr w:type="gramStart"/>
+      <w:r>
+        <w:rPr>
+          <w:rStyle w:val="None"/>
+        </w:rPr>
+        <w:t>several</w:t>
+      </w:r>
+      <w:proofErr w:type="gramEnd"/>
+      <w:r>
+        <w:rPr>
+          <w:rStyle w:val="None"/>
+        </w:rPr>
+        <w:t xml:space="preserve"> exceptions. Refer to </w:t>
       </w:r>
       <w:r>
         <w:t xml:space="preserve">Table T14 </w:t>
@@ -15696,7 +16376,71 @@
           <w:rStyle w:val="None"/>
           <w:lang w:val="en-US"/>
         </w:rPr>
-        <w:t xml:space="preserve">The United States is a common law system, where court decisions play an important role in defining what the law is. To figure out the difference between good law and bad law, we have to look at the case’s subsequent history to make sure it was not vacated or reversed on the point being relied upon in a cited assertion. These types of important subsequent history are required by the Uniform System of Citation. On the other hand, some subsequent history is generally unimportant and should be omitted from the citation. Examples include the denial of a motion for reconsideration, or the denial of a petition for certiorari in a case decided more than two years ago. See </w:t>
+        <w:t xml:space="preserve">The United States is a common law system, where court decisions play </w:t>
+      </w:r>
+      <w:proofErr w:type="gramStart"/>
+      <w:r>
+        <w:rPr>
+          <w:rStyle w:val="None"/>
+          <w:lang w:val="en-US"/>
+        </w:rPr>
+        <w:t>an important role</w:t>
+      </w:r>
+      <w:proofErr w:type="gramEnd"/>
+      <w:r>
+        <w:rPr>
+          <w:rStyle w:val="None"/>
+          <w:lang w:val="en-US"/>
+        </w:rPr>
+        <w:t xml:space="preserve"> in defining what the law is. To figure out the difference between good law and bad law, we </w:t>
+      </w:r>
+      <w:proofErr w:type="gramStart"/>
+      <w:r>
+        <w:rPr>
+          <w:rStyle w:val="None"/>
+          <w:lang w:val="en-US"/>
+        </w:rPr>
+        <w:t>have to</w:t>
+      </w:r>
+      <w:proofErr w:type="gramEnd"/>
+      <w:r>
+        <w:rPr>
+          <w:rStyle w:val="None"/>
+          <w:lang w:val="en-US"/>
+        </w:rPr>
+        <w:t xml:space="preserve"> look at the case’s subsequent history to make sure it was not vacated or reversed on the point being relied upon in a cited assertion. These types of important subsequent history </w:t>
+      </w:r>
+      <w:proofErr w:type="gramStart"/>
+      <w:r>
+        <w:rPr>
+          <w:rStyle w:val="None"/>
+          <w:lang w:val="en-US"/>
+        </w:rPr>
+        <w:t>are required</w:t>
+      </w:r>
+      <w:proofErr w:type="gramEnd"/>
+      <w:r>
+        <w:rPr>
+          <w:rStyle w:val="None"/>
+          <w:lang w:val="en-US"/>
+        </w:rPr>
+        <w:t xml:space="preserve"> by the Uniform System of Citation. On the other hand, some subsequent history is </w:t>
+      </w:r>
+      <w:proofErr w:type="gramStart"/>
+      <w:r>
+        <w:rPr>
+          <w:rStyle w:val="None"/>
+          <w:lang w:val="en-US"/>
+        </w:rPr>
+        <w:t>generally unimportant</w:t>
+      </w:r>
+      <w:proofErr w:type="gramEnd"/>
+      <w:r>
+        <w:rPr>
+          <w:rStyle w:val="None"/>
+          <w:lang w:val="en-US"/>
+        </w:rPr>
+        <w:t xml:space="preserve"> and should be omitted from the citation. Examples include the denial of a motion for reconsideration, or the denial of a petition for certiorari in a case decided more than two years ago. See </w:t>
       </w:r>
       <w:r>
         <w:rPr>
@@ -15709,7 +16453,23 @@
           <w:rStyle w:val="None"/>
           <w:lang w:val="en-US"/>
         </w:rPr>
-        <w:t xml:space="preserve"> for some state-specific variations, and of course follow local practice and local court rules on subsequent history.</w:t>
+        <w:t xml:space="preserve"> for </w:t>
+      </w:r>
+      <w:proofErr w:type="gramStart"/>
+      <w:r>
+        <w:rPr>
+          <w:rStyle w:val="None"/>
+          <w:lang w:val="en-US"/>
+        </w:rPr>
+        <w:t>some</w:t>
+      </w:r>
+      <w:proofErr w:type="gramEnd"/>
+      <w:r>
+        <w:rPr>
+          <w:rStyle w:val="None"/>
+          <w:lang w:val="en-US"/>
+        </w:rPr>
+        <w:t xml:space="preserve"> state-specific variations, and of course follow local practice and local court rules on subsequent history.</w:t>
       </w:r>
     </w:p>
     <w:p>
@@ -15734,7 +16494,39 @@
           <w:rStyle w:val="None"/>
           <w:lang w:val="en-US"/>
         </w:rPr>
-        <w:t>Note that subsequent history is the history of that particular case in litigation. If a different case (unrelated parties but a similar legal issue) later overrules an older case’s holding, that case is no longer good law for that point—but subsequent history is not involved in the citation. This is but one example of how legal citation overlaps with legal analysis itself. If a writer is citing a case that was later overruled, the writer should not simply polish the citation’s mandatory subsequent history, but rather re-consider why to cite that “bad law” in the first place.</w:t>
+        <w:t xml:space="preserve">Note that subsequent history is the history of that </w:t>
+      </w:r>
+      <w:proofErr w:type="gramStart"/>
+      <w:r>
+        <w:rPr>
+          <w:rStyle w:val="None"/>
+          <w:lang w:val="en-US"/>
+        </w:rPr>
+        <w:t>particular case</w:t>
+      </w:r>
+      <w:proofErr w:type="gramEnd"/>
+      <w:r>
+        <w:rPr>
+          <w:rStyle w:val="None"/>
+          <w:lang w:val="en-US"/>
+        </w:rPr>
+        <w:t xml:space="preserve"> in litigation. If a different case (unrelated parties but a similar legal issue) later overrules an older case’s holding, that case is no longer good law for that point—but subsequent history is not involved in the citation. This is but one example of how legal citation overlaps with legal analysis itself. If a writer is citing a case that </w:t>
+      </w:r>
+      <w:proofErr w:type="gramStart"/>
+      <w:r>
+        <w:rPr>
+          <w:rStyle w:val="None"/>
+          <w:lang w:val="en-US"/>
+        </w:rPr>
+        <w:t>was later overruled</w:t>
+      </w:r>
+      <w:proofErr w:type="gramEnd"/>
+      <w:r>
+        <w:rPr>
+          <w:rStyle w:val="None"/>
+          <w:lang w:val="en-US"/>
+        </w:rPr>
+        <w:t>, the writer should not simply polish the citation’s mandatory subsequent history, but rather re-consider why to cite that “bad law” in the first place.</w:t>
       </w:r>
     </w:p>
     <w:p>
@@ -15802,7 +16594,21 @@
         <w:rPr>
           <w:rStyle w:val="None"/>
         </w:rPr>
-        <w:t xml:space="preserve"> or discretionary appeals. This also includes history on remand (which, by its nature, advances the litigation but does not change the law issued from a higher court on appeal), unless relevant to the point being made.</w:t>
+        <w:t xml:space="preserve"> or discretionary appeals. This also includes history on remand (which, by its nature, advances the litigation but does not change the law issued from a higher court on appeal), unless relevant to the point </w:t>
+      </w:r>
+      <w:proofErr w:type="gramStart"/>
+      <w:r>
+        <w:rPr>
+          <w:rStyle w:val="None"/>
+        </w:rPr>
+        <w:t>being made</w:t>
+      </w:r>
+      <w:proofErr w:type="gramEnd"/>
+      <w:r>
+        <w:rPr>
+          <w:rStyle w:val="None"/>
+        </w:rPr>
+        <w:t>.</w:t>
       </w:r>
     </w:p>
     <w:p>
@@ -15904,7 +16710,21 @@
         <w:rPr>
           <w:rStyle w:val="None"/>
         </w:rPr>
-        <w:t>whether the primary case being cited is good law for all or any points.</w:t>
+        <w:t xml:space="preserve">whether the primary case </w:t>
+      </w:r>
+      <w:proofErr w:type="gramStart"/>
+      <w:r>
+        <w:rPr>
+          <w:rStyle w:val="None"/>
+        </w:rPr>
+        <w:t>being cited</w:t>
+      </w:r>
+      <w:proofErr w:type="gramEnd"/>
+      <w:r>
+        <w:rPr>
+          <w:rStyle w:val="None"/>
+        </w:rPr>
+        <w:t xml:space="preserve"> is good law for all or any points.</w:t>
       </w:r>
     </w:p>
     <w:p>
@@ -15924,8 +16744,8 @@
         <w:tblLook w:val="04A0" w:firstRow="1" w:lastRow="0" w:firstColumn="1" w:lastColumn="0" w:noHBand="0" w:noVBand="1"/>
       </w:tblPr>
       <w:tblGrid>
-        <w:gridCol w:w="4405"/>
-        <w:gridCol w:w="4331"/>
+        <w:gridCol w:w="4301"/>
+        <w:gridCol w:w="4209"/>
       </w:tblGrid>
       <w:tr>
         <w:tc>
@@ -16043,7 +16863,21 @@
               <w:rPr>
                 <w:rStyle w:val="None"/>
               </w:rPr>
-              <w:t>Case was affirmed by a higher court in the same litigation</w:t>
+              <w:t xml:space="preserve">Case </w:t>
+            </w:r>
+            <w:proofErr w:type="gramStart"/>
+            <w:r>
+              <w:rPr>
+                <w:rStyle w:val="None"/>
+              </w:rPr>
+              <w:t>was affirmed</w:t>
+            </w:r>
+            <w:proofErr w:type="gramEnd"/>
+            <w:r>
+              <w:rPr>
+                <w:rStyle w:val="None"/>
+              </w:rPr>
+              <w:t xml:space="preserve"> by a higher court in the same litigation</w:t>
             </w:r>
             <w:r>
               <w:rPr>
@@ -16128,6 +16962,7 @@
               </w:rPr>
             </w:pPr>
             <w:proofErr w:type="spellStart"/>
+            <w:proofErr w:type="gramStart"/>
             <w:r>
               <w:rPr>
                 <w:rStyle w:val="None"/>
@@ -16137,6 +16972,7 @@
               <w:t>rev’d</w:t>
             </w:r>
             <w:proofErr w:type="spellEnd"/>
+            <w:proofErr w:type="gramEnd"/>
           </w:p>
         </w:tc>
         <w:tc>
@@ -16163,8 +16999,16 @@
               <w:rPr>
                 <w:rStyle w:val="None"/>
               </w:rPr>
-              <w:t>Case has been reversed</w:t>
+              <w:t xml:space="preserve">Case has </w:t>
             </w:r>
+            <w:proofErr w:type="gramStart"/>
+            <w:r>
+              <w:rPr>
+                <w:rStyle w:val="None"/>
+              </w:rPr>
+              <w:t>been reversed</w:t>
+            </w:r>
+            <w:proofErr w:type="gramEnd"/>
             <w:r>
               <w:rPr>
                 <w:rStyle w:val="None"/>
@@ -16178,6 +17022,7 @@
               <w:t xml:space="preserve"> Note this subsequent history can be combined with </w:t>
             </w:r>
             <w:proofErr w:type="spellStart"/>
+            <w:proofErr w:type="gramStart"/>
             <w:r>
               <w:rPr>
                 <w:rStyle w:val="None"/>
@@ -16187,6 +17032,7 @@
               <w:t>rev’d</w:t>
             </w:r>
             <w:proofErr w:type="spellEnd"/>
+            <w:proofErr w:type="gramEnd"/>
             <w:r>
               <w:rPr>
                 <w:rStyle w:val="None"/>
@@ -16237,6 +17083,7 @@
               </w:rPr>
             </w:pPr>
             <w:proofErr w:type="spellStart"/>
+            <w:proofErr w:type="gramStart"/>
             <w:r>
               <w:rPr>
                 <w:rStyle w:val="None"/>
@@ -16246,6 +17093,7 @@
               <w:t>rev’d</w:t>
             </w:r>
             <w:proofErr w:type="spellEnd"/>
+            <w:proofErr w:type="gramEnd"/>
             <w:r>
               <w:rPr>
                 <w:rStyle w:val="None"/>
@@ -16280,7 +17128,21 @@
               <w:rPr>
                 <w:rStyle w:val="None"/>
               </w:rPr>
-              <w:t>Case has been reversed on a different ground other than the one for which it is being cited</w:t>
+              <w:t xml:space="preserve">Case has </w:t>
+            </w:r>
+            <w:proofErr w:type="gramStart"/>
+            <w:r>
+              <w:rPr>
+                <w:rStyle w:val="None"/>
+              </w:rPr>
+              <w:t>been reversed</w:t>
+            </w:r>
+            <w:proofErr w:type="gramEnd"/>
+            <w:r>
+              <w:rPr>
+                <w:rStyle w:val="None"/>
+              </w:rPr>
+              <w:t xml:space="preserve"> on a different ground other than the one for which it is being cited</w:t>
             </w:r>
             <w:r>
               <w:rPr>
@@ -16311,8 +17173,18 @@
                 <w:i/>
                 <w:iCs/>
               </w:rPr>
-              <w:t>cert. denied</w:t>
+              <w:t xml:space="preserve">cert. </w:t>
             </w:r>
+            <w:proofErr w:type="gramStart"/>
+            <w:r>
+              <w:rPr>
+                <w:rStyle w:val="None"/>
+                <w:i/>
+                <w:iCs/>
+              </w:rPr>
+              <w:t>denied</w:t>
+            </w:r>
+            <w:proofErr w:type="gramEnd"/>
             <w:r>
               <w:rPr>
                 <w:rStyle w:val="None"/>
@@ -16335,11 +17207,19 @@
               </w:rPr>
               <w:t>(</w:t>
             </w:r>
+            <w:proofErr w:type="gramStart"/>
             <w:r>
               <w:rPr>
                 <w:rStyle w:val="None"/>
               </w:rPr>
-              <w:t xml:space="preserve">only </w:t>
+              <w:t>only</w:t>
+            </w:r>
+            <w:proofErr w:type="gramEnd"/>
+            <w:r>
+              <w:rPr>
+                <w:rStyle w:val="None"/>
+              </w:rPr>
+              <w:t xml:space="preserve"> </w:t>
             </w:r>
             <w:r>
               <w:rPr>
@@ -16462,7 +17342,21 @@
               <w:rPr>
                 <w:rStyle w:val="None"/>
               </w:rPr>
-              <w:t>Case was vacated and is no longer good law.</w:t>
+              <w:t xml:space="preserve">Case </w:t>
+            </w:r>
+            <w:proofErr w:type="gramStart"/>
+            <w:r>
+              <w:rPr>
+                <w:rStyle w:val="None"/>
+              </w:rPr>
+              <w:t>was vacated</w:t>
+            </w:r>
+            <w:proofErr w:type="gramEnd"/>
+            <w:r>
+              <w:rPr>
+                <w:rStyle w:val="None"/>
+              </w:rPr>
+              <w:t xml:space="preserve"> and is no longer good law.</w:t>
             </w:r>
             <w:r>
               <w:rPr>
@@ -16533,31 +17427,47 @@
           <w:i/>
           <w:iCs/>
         </w:rPr>
-        <w:t xml:space="preserve">In re Verizon Internet </w:t>
+        <w:t>In re Verizon Internet Servs., Inc.</w:t>
+      </w:r>
+      <w:r>
+        <w:rPr>
+          <w:rStyle w:val="None"/>
+        </w:rPr>
+        <w:t>, 257 F. Supp. 2d 244 (D.D.C. 2003), </w:t>
       </w:r>
       <w:proofErr w:type="spellStart"/>
-      <w:r>
-        <w:rPr>
-          <w:rStyle w:val="None"/>
-          <w:i/>
-          <w:iCs/>
-        </w:rPr>
-        <w:t>Servs</w:t>
+      <w:proofErr w:type="gramStart"/>
+      <w:r>
+        <w:rPr>
+          <w:rStyle w:val="None"/>
+          <w:i/>
+          <w:iCs/>
+        </w:rPr>
+        <w:t>rev’d</w:t>
       </w:r>
       <w:proofErr w:type="spellEnd"/>
-      <w:r>
-        <w:rPr>
-          <w:rStyle w:val="None"/>
-          <w:i/>
-          <w:iCs/>
-        </w:rPr>
-        <w:t>., Inc.</w:t>
-      </w:r>
-      <w:r>
-        <w:rPr>
-          <w:rStyle w:val="None"/>
-        </w:rPr>
-        <w:t>, 257 F. Supp. 2d 244 (D.D.C. 2003), </w:t>
+      <w:proofErr w:type="gramEnd"/>
+      <w:r>
+        <w:rPr>
+          <w:rStyle w:val="None"/>
+          <w:i/>
+          <w:iCs/>
+        </w:rPr>
+        <w:t xml:space="preserve"> on other grounds</w:t>
+      </w:r>
+      <w:r>
+        <w:rPr>
+          <w:rStyle w:val="None"/>
+        </w:rPr>
+        <w:t>, </w:t>
+      </w:r>
+      <w:r>
+        <w:rPr>
+          <w:rStyle w:val="None"/>
+          <w:i/>
+          <w:iCs/>
+        </w:rPr>
+        <w:t xml:space="preserve">Recording Indus. </w:t>
       </w:r>
       <w:proofErr w:type="spellStart"/>
       <w:r>
@@ -16566,7 +17476,7 @@
           <w:i/>
           <w:iCs/>
         </w:rPr>
-        <w:t>rev’d</w:t>
+        <w:t>Ass’n</w:t>
       </w:r>
       <w:proofErr w:type="spellEnd"/>
       <w:r>
@@ -16575,57 +17485,7 @@
           <w:i/>
           <w:iCs/>
         </w:rPr>
-        <w:t xml:space="preserve"> on other grounds</w:t>
-      </w:r>
-      <w:r>
-        <w:rPr>
-          <w:rStyle w:val="None"/>
-        </w:rPr>
-        <w:t>, </w:t>
-      </w:r>
-      <w:r>
-        <w:rPr>
-          <w:rStyle w:val="None"/>
-          <w:i/>
-          <w:iCs/>
-        </w:rPr>
-        <w:t xml:space="preserve">Recording Indus. </w:t>
-      </w:r>
-      <w:proofErr w:type="spellStart"/>
-      <w:r>
-        <w:rPr>
-          <w:rStyle w:val="None"/>
-          <w:i/>
-          <w:iCs/>
-        </w:rPr>
-        <w:t>Ass’n</w:t>
-      </w:r>
-      <w:proofErr w:type="spellEnd"/>
-      <w:r>
-        <w:rPr>
-          <w:rStyle w:val="None"/>
-          <w:i/>
-          <w:iCs/>
-        </w:rPr>
-        <w:t xml:space="preserve"> of Am., Inc. v. Verizon Internet </w:t>
-      </w:r>
-      <w:proofErr w:type="spellStart"/>
-      <w:r>
-        <w:rPr>
-          <w:rStyle w:val="None"/>
-          <w:i/>
-          <w:iCs/>
-        </w:rPr>
-        <w:t>Servs</w:t>
-      </w:r>
-      <w:proofErr w:type="spellEnd"/>
-      <w:r>
-        <w:rPr>
-          <w:rStyle w:val="None"/>
-          <w:i/>
-          <w:iCs/>
-        </w:rPr>
-        <w:t>., Inc.</w:t>
+        <w:t xml:space="preserve"> of Am., Inc. v. Verizon Internet Servs., Inc.</w:t>
       </w:r>
       <w:r>
         <w:rPr>
@@ -16652,7 +17512,21 @@
         <w:rPr>
           <w:rStyle w:val="None"/>
         </w:rPr>
-        <w:t>Note: This subsequent history is always required because the primary case being cited has been reversed</w:t>
+        <w:t xml:space="preserve">Note: This subsequent history </w:t>
+      </w:r>
+      <w:proofErr w:type="gramStart"/>
+      <w:r>
+        <w:rPr>
+          <w:rStyle w:val="None"/>
+        </w:rPr>
+        <w:t>is always required</w:t>
+      </w:r>
+      <w:proofErr w:type="gramEnd"/>
+      <w:r>
+        <w:rPr>
+          <w:rStyle w:val="None"/>
+        </w:rPr>
+        <w:t xml:space="preserve"> because the primary case being cited has been reversed</w:t>
       </w:r>
       <w:r>
         <w:rPr>
@@ -16729,7 +17603,21 @@
         <w:rPr>
           <w:rStyle w:val="None"/>
         </w:rPr>
-        <w:t>Note: This would be an appropriate citation while the Supreme Court’s decision and opinion remained pending. After the opinion, it is unlikely that this citation would be needed since the Supreme Court opinion itself is the final authority.</w:t>
+        <w:t xml:space="preserve">Note: This would be an appropriate citation while the Supreme Court’s decision and opinion remained pending. After the opinion, it is unlikely that this citation would </w:t>
+      </w:r>
+      <w:proofErr w:type="gramStart"/>
+      <w:r>
+        <w:rPr>
+          <w:rStyle w:val="None"/>
+        </w:rPr>
+        <w:t>be needed</w:t>
+      </w:r>
+      <w:proofErr w:type="gramEnd"/>
+      <w:r>
+        <w:rPr>
+          <w:rStyle w:val="None"/>
+        </w:rPr>
+        <w:t xml:space="preserve"> since the Supreme Court opinion itself is the final authority.</w:t>
       </w:r>
       <w:r>
         <w:rPr>
@@ -16762,7 +17650,7 @@
           <w:i/>
           <w:iCs/>
         </w:rPr>
-        <w:t xml:space="preserve">Energy &amp; </w:t>
+        <w:t xml:space="preserve">Energy &amp; Env't Legal Inst. v. </w:t>
       </w:r>
       <w:proofErr w:type="spellStart"/>
       <w:r>
@@ -16771,30 +17659,12 @@
           <w:i/>
           <w:iCs/>
         </w:rPr>
-        <w:t>Env't</w:t>
+        <w:t>Epel</w:t>
       </w:r>
       <w:proofErr w:type="spellEnd"/>
       <w:r>
         <w:rPr>
           <w:rStyle w:val="None"/>
-          <w:i/>
-          <w:iCs/>
-        </w:rPr>
-        <w:t xml:space="preserve"> Legal Inst. v. </w:t>
-      </w:r>
-      <w:proofErr w:type="spellStart"/>
-      <w:r>
-        <w:rPr>
-          <w:rStyle w:val="None"/>
-          <w:i/>
-          <w:iCs/>
-        </w:rPr>
-        <w:t>Epel</w:t>
-      </w:r>
-      <w:proofErr w:type="spellEnd"/>
-      <w:r>
-        <w:rPr>
-          <w:rStyle w:val="None"/>
         </w:rPr>
         <w:t>, 43 F. Supp. 3d 1171 (D. Colo. 2014), </w:t>
       </w:r>
@@ -16844,7 +17714,21 @@
         <w:rPr>
           <w:rStyle w:val="None"/>
         </w:rPr>
-        <w:t>Note: This denial of certiorari is included because it is integral to the sentence’s claim</w:t>
+        <w:t xml:space="preserve">Note: This denial of certiorari </w:t>
+      </w:r>
+      <w:proofErr w:type="gramStart"/>
+      <w:r>
+        <w:rPr>
+          <w:rStyle w:val="None"/>
+        </w:rPr>
+        <w:t>is included</w:t>
+      </w:r>
+      <w:proofErr w:type="gramEnd"/>
+      <w:r>
+        <w:rPr>
+          <w:rStyle w:val="None"/>
+        </w:rPr>
+        <w:t xml:space="preserve"> because it is integral to the sentence’s claim</w:t>
       </w:r>
       <w:r>
         <w:rPr>
@@ -16918,7 +17802,14 @@
         <w:rPr>
           <w:rStyle w:val="None"/>
         </w:rPr>
-        <w:t>collateral litigatio</w:t>
+        <w:t xml:space="preserve">collateral </w:t>
+      </w:r>
+      <w:proofErr w:type="gramStart"/>
+      <w:r>
+        <w:rPr>
+          <w:rStyle w:val="None"/>
+        </w:rPr>
+        <w:t>litigatio</w:t>
       </w:r>
       <w:r>
         <w:rPr>
@@ -16926,12 +17817,7 @@
         </w:rPr>
         <w:t>n</w:t>
       </w:r>
-      <w:r>
-        <w:rPr>
-          <w:rStyle w:val="None"/>
-        </w:rPr>
-        <w:t>,</w:t>
-      </w:r>
+      <w:proofErr w:type="gramEnd"/>
       <w:r>
         <w:rPr>
           <w:rStyle w:val="None"/>
@@ -16954,15 +17840,31 @@
         <w:rPr>
           <w:rStyle w:val="None"/>
         </w:rPr>
-        <w:t xml:space="preserve"> The clearest example is </w:t>
-      </w:r>
-      <w:r>
-        <w:rPr>
-          <w:rStyle w:val="None"/>
-          <w:i/>
-          <w:iCs/>
-        </w:rPr>
-        <w:t>overruled by</w:t>
+        <w:t xml:space="preserve"> The clearest example </w:t>
+      </w:r>
+      <w:proofErr w:type="gramStart"/>
+      <w:r>
+        <w:rPr>
+          <w:rStyle w:val="None"/>
+        </w:rPr>
+        <w:t xml:space="preserve">is </w:t>
+      </w:r>
+      <w:r>
+        <w:rPr>
+          <w:rStyle w:val="None"/>
+          <w:i/>
+          <w:iCs/>
+        </w:rPr>
+        <w:t>overruled</w:t>
+      </w:r>
+      <w:proofErr w:type="gramEnd"/>
+      <w:r>
+        <w:rPr>
+          <w:rStyle w:val="None"/>
+          <w:i/>
+          <w:iCs/>
+        </w:rPr>
+        <w:t xml:space="preserve"> by</w:t>
       </w:r>
       <w:r>
         <w:rPr>
@@ -16989,13 +17891,41 @@
         <w:rPr>
           <w:rStyle w:val="None"/>
         </w:rPr>
-        <w:t xml:space="preserve">Include subsequent history when a case is superseded by statute or by a constitutional amendment. </w:t>
-      </w:r>
-      <w:r>
-        <w:rPr>
-          <w:rStyle w:val="None"/>
-        </w:rPr>
-        <w:t>The subsequent legislative or constitutional history may be noted through a further (discretionary) subsequent history notation of a case recognizing it as such.</w:t>
+        <w:t xml:space="preserve">Include subsequent history when a case </w:t>
+      </w:r>
+      <w:proofErr w:type="gramStart"/>
+      <w:r>
+        <w:rPr>
+          <w:rStyle w:val="None"/>
+        </w:rPr>
+        <w:t>is superseded</w:t>
+      </w:r>
+      <w:proofErr w:type="gramEnd"/>
+      <w:r>
+        <w:rPr>
+          <w:rStyle w:val="None"/>
+        </w:rPr>
+        <w:t xml:space="preserve"> by statute or by a constitutional amendment. </w:t>
+      </w:r>
+      <w:r>
+        <w:rPr>
+          <w:rStyle w:val="None"/>
+        </w:rPr>
+        <w:t xml:space="preserve">The subsequent legislative or constitutional history may </w:t>
+      </w:r>
+      <w:proofErr w:type="gramStart"/>
+      <w:r>
+        <w:rPr>
+          <w:rStyle w:val="None"/>
+        </w:rPr>
+        <w:t>be noted</w:t>
+      </w:r>
+      <w:proofErr w:type="gramEnd"/>
+      <w:r>
+        <w:rPr>
+          <w:rStyle w:val="None"/>
+        </w:rPr>
+        <w:t xml:space="preserve"> through a further (discretionary) subsequent history notation of a case recognizing it as such.</w:t>
       </w:r>
     </w:p>
     <w:p>
@@ -17055,25 +17985,7 @@
           <w:i/>
           <w:iCs/>
         </w:rPr>
-        <w:t xml:space="preserve"> v. Am. Fam. </w:t>
-      </w:r>
-      <w:proofErr w:type="spellStart"/>
-      <w:r>
-        <w:rPr>
-          <w:rStyle w:val="None"/>
-          <w:i/>
-          <w:iCs/>
-        </w:rPr>
-        <w:t>Mut</w:t>
-      </w:r>
-      <w:proofErr w:type="spellEnd"/>
-      <w:r>
-        <w:rPr>
-          <w:rStyle w:val="None"/>
-          <w:i/>
-          <w:iCs/>
-        </w:rPr>
-        <w:t>. Ins. Co.</w:t>
+        <w:t xml:space="preserve"> v. Am. Fam. Mut. Ins. Co.</w:t>
       </w:r>
       <w:r>
         <w:rPr>
@@ -17087,25 +17999,7 @@
           <w:i/>
           <w:iCs/>
         </w:rPr>
-        <w:t xml:space="preserve">overruled by Hull v. St. Farm </w:t>
-      </w:r>
-      <w:proofErr w:type="spellStart"/>
-      <w:r>
-        <w:rPr>
-          <w:rStyle w:val="None"/>
-          <w:i/>
-          <w:iCs/>
-        </w:rPr>
-        <w:t>Mut</w:t>
-      </w:r>
-      <w:proofErr w:type="spellEnd"/>
-      <w:r>
-        <w:rPr>
-          <w:rStyle w:val="None"/>
-          <w:i/>
-          <w:iCs/>
-        </w:rPr>
-        <w:t>. Auto. Ins. Co.</w:t>
+        <w:t>overruled by Hull v. St. Farm Mut. Auto. Ins. Co.</w:t>
       </w:r>
       <w:r>
         <w:rPr>
@@ -17330,21 +18224,7 @@
         <w:rPr>
           <w:rStyle w:val="None"/>
         </w:rPr>
-        <w:t>” (“</w:t>
-      </w:r>
-      <w:proofErr w:type="gramStart"/>
-      <w:r>
-        <w:rPr>
-          <w:rStyle w:val="None"/>
-        </w:rPr>
-        <w:t>under</w:t>
-      </w:r>
-      <w:proofErr w:type="gramEnd"/>
-      <w:r>
-        <w:rPr>
-          <w:rStyle w:val="None"/>
-        </w:rPr>
-        <w:t xml:space="preserve"> the name of”).</w:t>
+        <w:t>” (“under the name of”).</w:t>
       </w:r>
       <w:r>
         <w:rPr>
@@ -17422,57 +18302,37 @@
           <w:iCs/>
           <w:lang w:val="en-US"/>
         </w:rPr>
-        <w:t xml:space="preserve"> v. </w:t>
+        <w:t xml:space="preserve"> v. Comm’r</w:t>
+      </w:r>
+      <w:r>
+        <w:rPr>
+          <w:rStyle w:val="None"/>
+          <w:lang w:val="en-US"/>
+        </w:rPr>
+        <w:t>, 939 F.2d 44 (3d Cir. 1991), </w:t>
       </w:r>
       <w:proofErr w:type="spellStart"/>
-      <w:r>
-        <w:rPr>
-          <w:rStyle w:val="None"/>
-          <w:i/>
-          <w:iCs/>
-          <w:lang w:val="en-US"/>
-        </w:rPr>
-        <w:t>Comm’r</w:t>
+      <w:proofErr w:type="gramStart"/>
+      <w:r>
+        <w:rPr>
+          <w:rStyle w:val="None"/>
+          <w:i/>
+          <w:iCs/>
+          <w:lang w:val="en-US"/>
+        </w:rPr>
+        <w:t>rev’d</w:t>
       </w:r>
       <w:proofErr w:type="spellEnd"/>
-      <w:r>
-        <w:rPr>
-          <w:rStyle w:val="None"/>
-          <w:lang w:val="en-US"/>
-        </w:rPr>
-        <w:t>, 939 F.2d 44 (3d Cir. 1991), </w:t>
-      </w:r>
-      <w:proofErr w:type="spellStart"/>
-      <w:r>
-        <w:rPr>
-          <w:rStyle w:val="None"/>
-          <w:i/>
-          <w:iCs/>
-          <w:lang w:val="en-US"/>
-        </w:rPr>
-        <w:t>rev’d</w:t>
-      </w:r>
-      <w:proofErr w:type="spellEnd"/>
-      <w:r>
-        <w:rPr>
-          <w:rStyle w:val="None"/>
-          <w:i/>
-          <w:iCs/>
-          <w:lang w:val="en-US"/>
-        </w:rPr>
-        <w:t xml:space="preserve"> sub nom. Horn v. </w:t>
-      </w:r>
-      <w:proofErr w:type="spellStart"/>
-      <w:r>
-        <w:rPr>
-          <w:rStyle w:val="None"/>
-          <w:i/>
-          <w:iCs/>
-          <w:lang w:val="en-US"/>
-        </w:rPr>
-        <w:t>Comm’r</w:t>
-      </w:r>
-      <w:proofErr w:type="spellEnd"/>
+      <w:proofErr w:type="gramEnd"/>
+      <w:r>
+        <w:rPr>
+          <w:rStyle w:val="None"/>
+          <w:i/>
+          <w:iCs/>
+          <w:lang w:val="en-US"/>
+        </w:rPr>
+        <w:t xml:space="preserve"> sub nom. Horn v. Comm’r</w:t>
+      </w:r>
       <w:r>
         <w:rPr>
           <w:rStyle w:val="None"/>
@@ -17509,7 +18369,23 @@
           <w:rStyle w:val="None"/>
           <w:lang w:val="en-US"/>
         </w:rPr>
-        <w:t> provide the new case name if either the parties’ names are merely reversed or if the subsequent history is simply a denial of certiorari or rehearing:</w:t>
+        <w:t xml:space="preserve"> provide the new case name if either the parties’ names </w:t>
+      </w:r>
+      <w:proofErr w:type="gramStart"/>
+      <w:r>
+        <w:rPr>
+          <w:rStyle w:val="None"/>
+          <w:lang w:val="en-US"/>
+        </w:rPr>
+        <w:t>are merely reversed</w:t>
+      </w:r>
+      <w:proofErr w:type="gramEnd"/>
+      <w:r>
+        <w:rPr>
+          <w:rStyle w:val="None"/>
+          <w:lang w:val="en-US"/>
+        </w:rPr>
+        <w:t xml:space="preserve"> or if the subsequent history is simply a denial of certiorari or rehearing:</w:t>
       </w:r>
     </w:p>
     <w:p>
@@ -17556,8 +18432,19 @@
           <w:iCs/>
           <w:lang w:val="en-US"/>
         </w:rPr>
-        <w:t>United States v. Schmuck</w:t>
-      </w:r>
+        <w:t xml:space="preserve">United States v. </w:t>
+      </w:r>
+      <w:proofErr w:type="gramStart"/>
+      <w:r>
+        <w:rPr>
+          <w:rStyle w:val="None"/>
+          <w:i/>
+          <w:iCs/>
+          <w:lang w:val="en-US"/>
+        </w:rPr>
+        <w:t>Schmuck</w:t>
+      </w:r>
+      <w:proofErr w:type="gramEnd"/>
       <w:r>
         <w:rPr>
           <w:rStyle w:val="None"/>
@@ -17626,8 +18513,19 @@
           <w:iCs/>
           <w:lang w:val="en-US"/>
         </w:rPr>
-        <w:t>United States v. Schmuck</w:t>
-      </w:r>
+        <w:t xml:space="preserve">United States v. </w:t>
+      </w:r>
+      <w:proofErr w:type="gramStart"/>
+      <w:r>
+        <w:rPr>
+          <w:rStyle w:val="None"/>
+          <w:i/>
+          <w:iCs/>
+          <w:lang w:val="en-US"/>
+        </w:rPr>
+        <w:t>Schmuck</w:t>
+      </w:r>
+      <w:proofErr w:type="gramEnd"/>
       <w:r>
         <w:rPr>
           <w:rStyle w:val="None"/>
@@ -17804,7 +18702,23 @@
           <w:rStyle w:val="None"/>
           <w:lang w:val="en-US"/>
         </w:rPr>
-        <w:t xml:space="preserve">Legal citation is not just a set of formatting rules, but an expression of ethics, an expression extending far beyond the dictate to literally cite one’s sources. The ethical dimensions of legal citation encompass its broader impacts such as how these rules socialize new lawyers-in-training, how they function within the legal world, what they represent about law and its practitioners, what they omit, and what effects they cast over the law’s sphere of influence. </w:t>
+        <w:t xml:space="preserve">Legal citation is not just a set of formatting rules, but an expression of ethics, an expression extending far beyond the dictate to </w:t>
+      </w:r>
+      <w:proofErr w:type="gramStart"/>
+      <w:r>
+        <w:rPr>
+          <w:rStyle w:val="None"/>
+          <w:lang w:val="en-US"/>
+        </w:rPr>
+        <w:t>literally cite</w:t>
+      </w:r>
+      <w:proofErr w:type="gramEnd"/>
+      <w:r>
+        <w:rPr>
+          <w:rStyle w:val="None"/>
+          <w:lang w:val="en-US"/>
+        </w:rPr>
+        <w:t xml:space="preserve"> one’s sources. The ethical dimensions of legal citation encompass its broader impacts such as how these rules socialize new lawyers-in-training, how they function within the legal world, what they represent about law and its practitioners, what they omit, and what effects they cast over the law’s sphere of influence. </w:t>
       </w:r>
       <w:r>
         <w:rPr>
@@ -17852,37 +18766,69 @@
           <w:rStyle w:val="None"/>
           <w:lang w:val="en-US"/>
         </w:rPr>
-        <w:t xml:space="preserve">. L. Rev. 763 (2016); Jennifer Elisa Chapman, </w:t>
-      </w:r>
-      <w:r>
-        <w:rPr>
-          <w:rStyle w:val="None"/>
-          <w:i/>
-          <w:iCs/>
-          <w:lang w:val="en-US"/>
-        </w:rPr>
-        <w:t>Citation Ethics: Toward an Ethical Framework of Legal Citation</w:t>
-      </w:r>
-      <w:r>
-        <w:rPr>
-          <w:rStyle w:val="None"/>
-          <w:lang w:val="en-US"/>
-        </w:rPr>
-        <w:t xml:space="preserve"> (May 29, 2021), Yale Law Library Citation and the Law Symposium (forthcoming</w:t>
-      </w:r>
-      <w:r>
-        <w:rPr>
-          <w:rStyle w:val="None"/>
-          <w:lang w:val="en-US"/>
-        </w:rPr>
-        <w:t xml:space="preserve"> 2021</w:t>
-      </w:r>
-      <w:r>
-        <w:rPr>
-          <w:rStyle w:val="None"/>
-          <w:lang w:val="en-US"/>
-        </w:rPr>
-        <w:t xml:space="preserve">), </w:t>
+        <w:t xml:space="preserve">. L. Rev. 763 (2016); </w:t>
+      </w:r>
+      <w:r>
+        <w:rPr>
+          <w:rStyle w:val="None"/>
+          <w:lang w:val="en-US"/>
+        </w:rPr>
+        <w:t xml:space="preserve">Jennifer Elisa Chapman, </w:t>
+      </w:r>
+      <w:r>
+        <w:rPr>
+          <w:rStyle w:val="None"/>
+          <w:i/>
+          <w:iCs/>
+          <w:lang w:val="en-US"/>
+        </w:rPr>
+        <w:t>Citation Ethics: Towards an Ethical Framework of Legal Citation</w:t>
+      </w:r>
+      <w:r>
+        <w:rPr>
+          <w:rStyle w:val="None"/>
+          <w:lang w:val="en-US"/>
+        </w:rPr>
+        <w:t xml:space="preserve">, in </w:t>
+      </w:r>
+      <w:r>
+        <w:rPr>
+          <w:rStyle w:val="None"/>
+          <w:i/>
+          <w:iCs/>
+          <w:lang w:val="en-US"/>
+        </w:rPr>
+        <w:t>The Role of Citation in the Law: A Yale Law School Symposium</w:t>
+      </w:r>
+      <w:r>
+        <w:rPr>
+          <w:rStyle w:val="None"/>
+          <w:lang w:val="en-US"/>
+        </w:rPr>
+        <w:t xml:space="preserve"> (Michael </w:t>
+      </w:r>
+      <w:proofErr w:type="spellStart"/>
+      <w:r>
+        <w:rPr>
+          <w:rStyle w:val="None"/>
+          <w:lang w:val="en-US"/>
+        </w:rPr>
+        <w:t>Chiorazzi</w:t>
+      </w:r>
+      <w:proofErr w:type="spellEnd"/>
+      <w:r>
+        <w:rPr>
+          <w:rStyle w:val="None"/>
+          <w:lang w:val="en-US"/>
+        </w:rPr>
+        <w:t xml:space="preserve"> ed., 2022)</w:t>
+      </w:r>
+      <w:r>
+        <w:rPr>
+          <w:rStyle w:val="None"/>
+          <w:lang w:val="en-US"/>
+        </w:rPr>
+        <w:t xml:space="preserve">, </w:t>
       </w:r>
       <w:r>
         <w:rPr>
@@ -17898,7 +18844,23 @@
           <w:rStyle w:val="None"/>
           <w:lang w:val="en-US"/>
         </w:rPr>
-        <w:t xml:space="preserve"> https://ssrn.com/abstract=3856202. Citation of cases involving enslaved persons are one example. Historically, these cases were cited no differently than any other case. As of January 2021, the latest printing of </w:t>
+        <w:t xml:space="preserve"> https://ssrn.com/abstract=3856202. Citation of cases involving enslaved persons are one example. Historically, these cases </w:t>
+      </w:r>
+      <w:proofErr w:type="gramStart"/>
+      <w:r>
+        <w:rPr>
+          <w:rStyle w:val="None"/>
+          <w:lang w:val="en-US"/>
+        </w:rPr>
+        <w:t>were cited</w:t>
+      </w:r>
+      <w:proofErr w:type="gramEnd"/>
+      <w:r>
+        <w:rPr>
+          <w:rStyle w:val="None"/>
+          <w:lang w:val="en-US"/>
+        </w:rPr>
+        <w:t xml:space="preserve"> no differently than any other case. As of January 2021, the latest printing of </w:t>
       </w:r>
       <w:r>
         <w:rPr>
@@ -17955,7 +18917,7 @@
           <w:szCs w:val="27"/>
         </w:rPr>
       </w:pPr>
-      <w:bookmarkStart w:id="30" w:name="_Toc78928055"/>
+      <w:bookmarkStart w:id="29" w:name="_Toc78928055"/>
       <w:r>
         <w:rPr>
           <w:rStyle w:val="None"/>
@@ -17980,7 +18942,7 @@
         </w:rPr>
         <w:t>Short Form Citation for Cases</w:t>
       </w:r>
-      <w:bookmarkEnd w:id="30"/>
+      <w:bookmarkEnd w:id="29"/>
     </w:p>
     <w:p>
       <w:pPr>
@@ -18023,7 +18985,21 @@
         <w:rPr>
           <w:rStyle w:val="None"/>
         </w:rPr>
-        <w:t>Once a case has been cited in full, you may refer to</w:t>
+        <w:t xml:space="preserve">Once a case has </w:t>
+      </w:r>
+      <w:proofErr w:type="gramStart"/>
+      <w:r>
+        <w:rPr>
+          <w:rStyle w:val="None"/>
+        </w:rPr>
+        <w:t>been cited</w:t>
+      </w:r>
+      <w:proofErr w:type="gramEnd"/>
+      <w:r>
+        <w:rPr>
+          <w:rStyle w:val="None"/>
+        </w:rPr>
+        <w:t xml:space="preserve"> in full, you may refer to</w:t>
       </w:r>
       <w:r>
         <w:rPr>
@@ -18094,7 +19070,21 @@
         <w:rPr>
           <w:rStyle w:val="None"/>
         </w:rPr>
-        <w:t xml:space="preserve"> to the page being cited.</w:t>
+        <w:t xml:space="preserve"> to the page </w:t>
+      </w:r>
+      <w:proofErr w:type="gramStart"/>
+      <w:r>
+        <w:rPr>
+          <w:rStyle w:val="None"/>
+        </w:rPr>
+        <w:t>being cited</w:t>
+      </w:r>
+      <w:proofErr w:type="gramEnd"/>
+      <w:r>
+        <w:rPr>
+          <w:rStyle w:val="None"/>
+        </w:rPr>
+        <w:t>.</w:t>
       </w:r>
     </w:p>
     <w:p>
@@ -18230,7 +19220,21 @@
         <w:rPr>
           <w:rStyle w:val="None"/>
         </w:rPr>
-        <w:t xml:space="preserve"> based on loss of fair market value of property due to the flying balls. 233 N.E.2d at 219.</w:t>
+        <w:t xml:space="preserve"> based on loss of </w:t>
+      </w:r>
+      <w:proofErr w:type="gramStart"/>
+      <w:r>
+        <w:rPr>
+          <w:rStyle w:val="None"/>
+        </w:rPr>
+        <w:t>fair market value</w:t>
+      </w:r>
+      <w:proofErr w:type="gramEnd"/>
+      <w:r>
+        <w:rPr>
+          <w:rStyle w:val="None"/>
+        </w:rPr>
+        <w:t xml:space="preserve"> of property due to the flying balls. 233 N.E.2d at 219.</w:t>
       </w:r>
     </w:p>
     <w:p>
@@ -18240,6 +19244,14 @@
           <w:rStyle w:val="None"/>
         </w:rPr>
       </w:pPr>
+    </w:p>
+    <w:p>
+      <w:pPr>
+        <w:pStyle w:val="Example"/>
+        <w:rPr>
+          <w:rStyle w:val="None"/>
+        </w:rPr>
+      </w:pPr>
       <w:r>
         <w:rPr>
           <w:rStyle w:val="None"/>
@@ -18276,7 +19288,21 @@
         <w:rPr>
           <w:rStyle w:val="None"/>
         </w:rPr>
-        <w:t xml:space="preserve">damages based on loss of fair market value of property due to the flying balls. </w:t>
+        <w:t xml:space="preserve">damages based on loss of </w:t>
+      </w:r>
+      <w:proofErr w:type="gramStart"/>
+      <w:r>
+        <w:rPr>
+          <w:rStyle w:val="None"/>
+        </w:rPr>
+        <w:t>fair market value</w:t>
+      </w:r>
+      <w:proofErr w:type="gramEnd"/>
+      <w:r>
+        <w:rPr>
+          <w:rStyle w:val="None"/>
+        </w:rPr>
+        <w:t xml:space="preserve"> of property due to the flying balls. </w:t>
       </w:r>
     </w:p>
     <w:p>
@@ -18340,7 +19366,15 @@
     <w:p/>
     <w:p>
       <w:r>
-        <w:t>Case names can be long, so various short-citation forms must be used when referring to the same case repeatedly in sequence or in scattered</w:t>
+        <w:t xml:space="preserve">Case names can be long, so various short-citation forms must </w:t>
+      </w:r>
+      <w:proofErr w:type="gramStart"/>
+      <w:r>
+        <w:t>be used</w:t>
+      </w:r>
+      <w:proofErr w:type="gramEnd"/>
+      <w:r>
+        <w:t xml:space="preserve"> when referring to the same case repeatedly in sequence or in scattered</w:t>
       </w:r>
       <w:r>
         <w:t>, interspersed</w:t>
@@ -18359,7 +19393,15 @@
         <w:t>Id.</w:t>
       </w:r>
       <w:r>
-        <w:t xml:space="preserve"> is the preferred reference if it can be used as noted below</w:t>
+        <w:t xml:space="preserve"> is the preferred reference if it can </w:t>
+      </w:r>
+      <w:proofErr w:type="gramStart"/>
+      <w:r>
+        <w:t>be used</w:t>
+      </w:r>
+      <w:proofErr w:type="gramEnd"/>
+      <w:r>
+        <w:t xml:space="preserve"> as noted below</w:t>
       </w:r>
       <w:r>
         <w:t>, because it is the most concise. B</w:t>
@@ -18389,8 +19431,16 @@
         <w:rPr>
           <w:rStyle w:val="None"/>
         </w:rPr>
-        <w:t>When a short form may be used</w:t>
-      </w:r>
+        <w:t xml:space="preserve">When a short form may be </w:t>
+      </w:r>
+      <w:proofErr w:type="gramStart"/>
+      <w:r>
+        <w:rPr>
+          <w:rStyle w:val="None"/>
+        </w:rPr>
+        <w:t>used</w:t>
+      </w:r>
+      <w:proofErr w:type="gramEnd"/>
     </w:p>
     <w:p>
       <w:pPr>
@@ -18404,7 +19454,21 @@
         <w:rPr>
           <w:rStyle w:val="None"/>
         </w:rPr>
-        <w:t xml:space="preserve">Once a case has been cited in full, you may refer to the case by a short-citation form. Specifically, you </w:t>
+        <w:t xml:space="preserve">Once a case has </w:t>
+      </w:r>
+      <w:proofErr w:type="gramStart"/>
+      <w:r>
+        <w:rPr>
+          <w:rStyle w:val="None"/>
+        </w:rPr>
+        <w:t>been cited</w:t>
+      </w:r>
+      <w:proofErr w:type="gramEnd"/>
+      <w:r>
+        <w:rPr>
+          <w:rStyle w:val="None"/>
+        </w:rPr>
+        <w:t xml:space="preserve"> in full, you may refer to the case by a short-citation form. Specifically, you </w:t>
       </w:r>
       <w:r>
         <w:rPr>
@@ -18485,7 +19549,14 @@
         <w:rPr>
           <w:rStyle w:val="None"/>
         </w:rPr>
-        <w:t xml:space="preserve">Discretion may be </w:t>
+        <w:t xml:space="preserve">Discretion may </w:t>
+      </w:r>
+      <w:proofErr w:type="gramStart"/>
+      <w:r>
+        <w:rPr>
+          <w:rStyle w:val="None"/>
+        </w:rPr>
+        <w:t xml:space="preserve">be </w:t>
       </w:r>
       <w:r>
         <w:rPr>
@@ -18493,6 +19564,7 @@
         </w:rPr>
         <w:t>applied</w:t>
       </w:r>
+      <w:proofErr w:type="gramEnd"/>
       <w:r>
         <w:rPr>
           <w:rStyle w:val="None"/>
@@ -18609,7 +19681,21 @@
         <w:rPr>
           <w:rStyle w:val="None"/>
         </w:rPr>
-        <w:t>As with full citations, the case name is italicized but the comma after the case name is not italicized.</w:t>
+        <w:t xml:space="preserve">As with full citations, the case name </w:t>
+      </w:r>
+      <w:proofErr w:type="gramStart"/>
+      <w:r>
+        <w:rPr>
+          <w:rStyle w:val="None"/>
+        </w:rPr>
+        <w:t>is italicized</w:t>
+      </w:r>
+      <w:proofErr w:type="gramEnd"/>
+      <w:r>
+        <w:rPr>
+          <w:rStyle w:val="None"/>
+        </w:rPr>
+        <w:t xml:space="preserve"> but the comma after the case name is not italicized.</w:t>
       </w:r>
       <w:r>
         <w:rPr>
@@ -18621,21 +19707,7 @@
         <w:rPr>
           <w:rStyle w:val="None"/>
         </w:rPr>
-        <w:t>The shortened citation form omits the “v.” (</w:t>
-      </w:r>
-      <w:proofErr w:type="gramStart"/>
-      <w:r>
-        <w:rPr>
-          <w:rStyle w:val="None"/>
-        </w:rPr>
-        <w:t>for</w:t>
-      </w:r>
-      <w:proofErr w:type="gramEnd"/>
-      <w:r>
-        <w:rPr>
-          <w:rStyle w:val="None"/>
-        </w:rPr>
-        <w:t xml:space="preserve"> versus) and second-named party after the “v.” The shortened citation form also omits the first page of the case as found in the reporter, and simply provides an “at” with the </w:t>
+        <w:t xml:space="preserve">The shortened citation form omits the “v.” (for versus) and second-named party after the “v.” The shortened citation form also omits the first page of the case as found in the reporter, and simply provides an “at” with the </w:t>
       </w:r>
       <w:proofErr w:type="spellStart"/>
       <w:r>
@@ -18762,7 +19834,21 @@
         <w:rPr>
           <w:rStyle w:val="None"/>
         </w:rPr>
-        <w:t xml:space="preserve"> the shortened case name is incorporated into the textual sentence, do not repeat that shortened name in the short-form citation after the textual sentence.</w:t>
+        <w:t xml:space="preserve"> the shortened case name </w:t>
+      </w:r>
+      <w:proofErr w:type="gramStart"/>
+      <w:r>
+        <w:rPr>
+          <w:rStyle w:val="None"/>
+        </w:rPr>
+        <w:t>is incorporated</w:t>
+      </w:r>
+      <w:proofErr w:type="gramEnd"/>
+      <w:r>
+        <w:rPr>
+          <w:rStyle w:val="None"/>
+        </w:rPr>
+        <w:t xml:space="preserve"> into the textual sentence, do not repeat that shortened name in the short-form citation after the textual sentence.</w:t>
       </w:r>
     </w:p>
     <w:p>
@@ -18876,8 +19962,16 @@
           <w:rStyle w:val="None"/>
         </w:rPr>
         <w:tab/>
-        <w:t>Exceptions to using the first party of the case name</w:t>
-      </w:r>
+        <w:t xml:space="preserve">Exceptions to using the first party of the case </w:t>
+      </w:r>
+      <w:proofErr w:type="gramStart"/>
+      <w:r>
+        <w:rPr>
+          <w:rStyle w:val="None"/>
+        </w:rPr>
+        <w:t>name</w:t>
+      </w:r>
+      <w:proofErr w:type="gramEnd"/>
     </w:p>
     <w:p>
       <w:pPr>
@@ -18888,7 +19982,21 @@
         <w:rPr>
           <w:rStyle w:val="None"/>
         </w:rPr>
-        <w:t xml:space="preserve">Do not use the first party of the case name if that party either is a geographical or governmental unit or a party name that is used for multiple cases. </w:t>
+        <w:t xml:space="preserve">Do not use the first party of the case name if that party either is a geographical or governmental unit or a party name that </w:t>
+      </w:r>
+      <w:proofErr w:type="gramStart"/>
+      <w:r>
+        <w:rPr>
+          <w:rStyle w:val="None"/>
+        </w:rPr>
+        <w:t>is used</w:t>
+      </w:r>
+      <w:proofErr w:type="gramEnd"/>
+      <w:r>
+        <w:rPr>
+          <w:rStyle w:val="None"/>
+        </w:rPr>
+        <w:t xml:space="preserve"> for multiple cases. </w:t>
       </w:r>
       <w:r>
         <w:rPr>
@@ -18961,9 +20069,14 @@
           <w:i/>
           <w:iCs/>
         </w:rPr>
-        <w:t xml:space="preserve">Gonzalez v. </w:t>
-      </w:r>
-      <w:proofErr w:type="spellStart"/>
+        <w:t>Gonzalez v. Raich</w:t>
+      </w:r>
+      <w:r>
+        <w:rPr>
+          <w:rStyle w:val="None"/>
+        </w:rPr>
+        <w:t>, 545 U.S. 1 (2005) becomes </w:t>
+      </w:r>
       <w:r>
         <w:rPr>
           <w:rStyle w:val="None"/>
@@ -18972,23 +20085,6 @@
         </w:rPr>
         <w:t>Raich</w:t>
       </w:r>
-      <w:proofErr w:type="spellEnd"/>
-      <w:r>
-        <w:rPr>
-          <w:rStyle w:val="None"/>
-        </w:rPr>
-        <w:t>, 545 U.S. 1 (2005) becomes </w:t>
-      </w:r>
-      <w:proofErr w:type="spellStart"/>
-      <w:r>
-        <w:rPr>
-          <w:rStyle w:val="None"/>
-          <w:i/>
-          <w:iCs/>
-        </w:rPr>
-        <w:t>Raich</w:t>
-      </w:r>
-      <w:proofErr w:type="spellEnd"/>
       <w:r>
         <w:rPr>
           <w:rStyle w:val="None"/>
@@ -19014,8 +20110,16 @@
           <w:rStyle w:val="None"/>
         </w:rPr>
         <w:tab/>
-        <w:t>Shortening party names</w:t>
-      </w:r>
+        <w:t xml:space="preserve">Shortening party </w:t>
+      </w:r>
+      <w:proofErr w:type="gramStart"/>
+      <w:r>
+        <w:rPr>
+          <w:rStyle w:val="None"/>
+        </w:rPr>
+        <w:t>names</w:t>
+      </w:r>
+      <w:proofErr w:type="gramEnd"/>
     </w:p>
     <w:p>
       <w:pPr>
@@ -19097,7 +20201,21 @@
         <w:rPr>
           <w:rStyle w:val="None"/>
         </w:rPr>
-        <w:t xml:space="preserve">, 139 S. Ct. at 1744. </w:t>
+        <w:t xml:space="preserve">, 139 S. Ct. </w:t>
+      </w:r>
+      <w:proofErr w:type="gramStart"/>
+      <w:r>
+        <w:rPr>
+          <w:rStyle w:val="None"/>
+        </w:rPr>
+        <w:t>at</w:t>
+      </w:r>
+      <w:proofErr w:type="gramEnd"/>
+      <w:r>
+        <w:rPr>
+          <w:rStyle w:val="None"/>
+        </w:rPr>
+        <w:t xml:space="preserve"> 1744. </w:t>
       </w:r>
     </w:p>
     <w:p>
@@ -19168,6 +20286,12 @@
           <w:rStyle w:val="None"/>
         </w:rPr>
         <w:t xml:space="preserve"> </w:t>
+      </w:r>
+      <w:r>
+        <w:rPr>
+          <w:rStyle w:val="None"/>
+        </w:rPr>
+        <w:tab/>
       </w:r>
       <w:r>
         <w:rPr>
@@ -19244,21 +20368,7 @@
         <w:rPr>
           <w:rStyle w:val="None"/>
         </w:rPr>
-        <w:t> </w:t>
-      </w:r>
-      <w:proofErr w:type="gramStart"/>
-      <w:r>
-        <w:rPr>
-          <w:rStyle w:val="None"/>
-        </w:rPr>
-        <w:t>as</w:t>
-      </w:r>
-      <w:proofErr w:type="gramEnd"/>
-      <w:r>
-        <w:rPr>
-          <w:rStyle w:val="None"/>
-        </w:rPr>
-        <w:t xml:space="preserve"> the short form citation. </w:t>
+        <w:t xml:space="preserve"> as the short form citation. </w:t>
       </w:r>
       <w:r>
         <w:rPr>
@@ -19319,7 +20429,21 @@
         <w:rPr>
           <w:rStyle w:val="None"/>
         </w:rPr>
-        <w:t xml:space="preserve">When the author of a work is a judge or legislator, it carries the force of law and cannot be copyrighted. </w:t>
+        <w:t xml:space="preserve">When the author of a work is a judge or legislator, it carries the force of law and cannot </w:t>
+      </w:r>
+      <w:proofErr w:type="gramStart"/>
+      <w:r>
+        <w:rPr>
+          <w:rStyle w:val="None"/>
+        </w:rPr>
+        <w:t>be copyrighted</w:t>
+      </w:r>
+      <w:proofErr w:type="gramEnd"/>
+      <w:r>
+        <w:rPr>
+          <w:rStyle w:val="None"/>
+        </w:rPr>
+        <w:t xml:space="preserve">. </w:t>
       </w:r>
       <w:r>
         <w:rPr>
@@ -19430,21 +20554,7 @@
         <w:rPr>
           <w:rStyle w:val="None"/>
         </w:rPr>
-        <w:t> </w:t>
-      </w:r>
-      <w:proofErr w:type="gramStart"/>
-      <w:r>
-        <w:rPr>
-          <w:rStyle w:val="None"/>
-        </w:rPr>
-        <w:t>at</w:t>
-      </w:r>
-      <w:proofErr w:type="gramEnd"/>
-      <w:r>
-        <w:rPr>
-          <w:rStyle w:val="None"/>
-        </w:rPr>
-        <w:t> </w:t>
+        <w:t> at </w:t>
       </w:r>
       <w:r>
         <w:rPr>
@@ -19508,7 +20618,21 @@
         <w:rPr>
           <w:rStyle w:val="None"/>
         </w:rPr>
-        <w:t xml:space="preserve">Fair use is ultimately a legal question because the question “primarily involves legal work.” </w:t>
+        <w:t xml:space="preserve">Fair use is </w:t>
+      </w:r>
+      <w:proofErr w:type="gramStart"/>
+      <w:r>
+        <w:rPr>
+          <w:rStyle w:val="None"/>
+        </w:rPr>
+        <w:t>ultimately a</w:t>
+      </w:r>
+      <w:proofErr w:type="gramEnd"/>
+      <w:r>
+        <w:rPr>
+          <w:rStyle w:val="None"/>
+        </w:rPr>
+        <w:t xml:space="preserve"> legal question because the question “primarily involves legal work.” </w:t>
       </w:r>
       <w:r>
         <w:rPr>
@@ -19608,8 +20732,16 @@
         <w:rPr>
           <w:rStyle w:val="None"/>
         </w:rPr>
-        <w:t xml:space="preserve"> forbidden with string citations and ambiguous references</w:t>
-      </w:r>
+        <w:t xml:space="preserve"> forbidden with string citations and ambiguous </w:t>
+      </w:r>
+      <w:proofErr w:type="gramStart"/>
+      <w:r>
+        <w:rPr>
+          <w:rStyle w:val="None"/>
+        </w:rPr>
+        <w:t>references</w:t>
+      </w:r>
+      <w:proofErr w:type="gramEnd"/>
     </w:p>
     <w:p>
       <w:pPr>
@@ -19628,7 +20760,21 @@
         <w:rPr>
           <w:rStyle w:val="None"/>
         </w:rPr>
-        <w:t xml:space="preserve"> should be used only if the preceding citation cites to one source. </w:t>
+        <w:t xml:space="preserve"> should </w:t>
+      </w:r>
+      <w:proofErr w:type="gramStart"/>
+      <w:r>
+        <w:rPr>
+          <w:rStyle w:val="None"/>
+        </w:rPr>
+        <w:t>be used</w:t>
+      </w:r>
+      <w:proofErr w:type="gramEnd"/>
+      <w:r>
+        <w:rPr>
+          <w:rStyle w:val="None"/>
+        </w:rPr>
+        <w:t xml:space="preserve"> only if the preceding citation cites to one source. </w:t>
       </w:r>
     </w:p>
     <w:p>
@@ -20093,7 +21239,7 @@
 </file>
 
 <file path=word/numbering.xml><?xml version="1.0" encoding="utf-8"?>
-<w:numbering xmlns:wpc="http://schemas.microsoft.com/office/word/2010/wordprocessingCanvas" xmlns:cx="http://schemas.microsoft.com/office/drawing/2014/chartex" xmlns:cx1="http://schemas.microsoft.com/office/drawing/2015/9/8/chartex" xmlns:mc="http://schemas.openxmlformats.org/markup-compatibility/2006" xmlns:o="urn:schemas-microsoft-com:office:office" xmlns:r="http://schemas.openxmlformats.org/officeDocument/2006/relationships" xmlns:m="http://schemas.openxmlformats.org/officeDocument/2006/math" xmlns:v="urn:schemas-microsoft-com:vml" xmlns:wp14="http://schemas.microsoft.com/office/word/2010/wordprocessingDrawing" xmlns:wp="http://schemas.openxmlformats.org/drawingml/2006/wordprocessingDrawing" xmlns:w10="urn:schemas-microsoft-com:office:word" xmlns:w="http://schemas.openxmlformats.org/wordprocessingml/2006/main" xmlns:w14="http://schemas.microsoft.com/office/word/2010/wordml" xmlns:w15="http://schemas.microsoft.com/office/word/2012/wordml" xmlns:w16se="http://schemas.microsoft.com/office/word/2015/wordml/symex" xmlns:wpg="http://schemas.microsoft.com/office/word/2010/wordprocessingGroup" xmlns:wpi="http://schemas.microsoft.com/office/word/2010/wordprocessingInk" xmlns:wne="http://schemas.microsoft.com/office/word/2006/wordml" xmlns:wps="http://schemas.microsoft.com/office/word/2010/wordprocessingShape" mc:Ignorable="w14 w15 w16se wp14">
+<w:numbering xmlns:wpc="http://schemas.microsoft.com/office/word/2010/wordprocessingCanvas" xmlns:cx="http://schemas.microsoft.com/office/drawing/2014/chartex" xmlns:cx1="http://schemas.microsoft.com/office/drawing/2015/9/8/chartex" xmlns:cx2="http://schemas.microsoft.com/office/drawing/2015/10/21/chartex" xmlns:cx3="http://schemas.microsoft.com/office/drawing/2016/5/9/chartex" xmlns:cx4="http://schemas.microsoft.com/office/drawing/2016/5/10/chartex" xmlns:cx5="http://schemas.microsoft.com/office/drawing/2016/5/11/chartex" xmlns:cx6="http://schemas.microsoft.com/office/drawing/2016/5/12/chartex" xmlns:cx7="http://schemas.microsoft.com/office/drawing/2016/5/13/chartex" xmlns:cx8="http://schemas.microsoft.com/office/drawing/2016/5/14/chartex" xmlns:mc="http://schemas.openxmlformats.org/markup-compatibility/2006" xmlns:aink="http://schemas.microsoft.com/office/drawing/2016/ink" xmlns:am3d="http://schemas.microsoft.com/office/drawing/2017/model3d" xmlns:o="urn:schemas-microsoft-com:office:office" xmlns:oel="http://schemas.microsoft.com/office/2019/extlst" xmlns:r="http://schemas.openxmlformats.org/officeDocument/2006/relationships" xmlns:m="http://schemas.openxmlformats.org/officeDocument/2006/math" xmlns:v="urn:schemas-microsoft-com:vml" xmlns:wp14="http://schemas.microsoft.com/office/word/2010/wordprocessingDrawing" xmlns:wp="http://schemas.openxmlformats.org/drawingml/2006/wordprocessingDrawing" xmlns:w10="urn:schemas-microsoft-com:office:word" xmlns:w="http://schemas.openxmlformats.org/wordprocessingml/2006/main" xmlns:w14="http://schemas.microsoft.com/office/word/2010/wordml" xmlns:w15="http://schemas.microsoft.com/office/word/2012/wordml" xmlns:w16cex="http://schemas.microsoft.com/office/word/2018/wordml/cex" xmlns:w16cid="http://schemas.microsoft.com/office/word/2016/wordml/cid" xmlns:w16="http://schemas.microsoft.com/office/word/2018/wordml" xmlns:w16sdtdh="http://schemas.microsoft.com/office/word/2020/wordml/sdtdatahash" xmlns:w16se="http://schemas.microsoft.com/office/word/2015/wordml/symex" xmlns:wpg="http://schemas.microsoft.com/office/word/2010/wordprocessingGroup" xmlns:wpi="http://schemas.microsoft.com/office/word/2010/wordprocessingInk" xmlns:wne="http://schemas.microsoft.com/office/word/2006/wordml" xmlns:wps="http://schemas.microsoft.com/office/word/2010/wordprocessingShape" mc:Ignorable="w14 w15 w16se w16cid w16 w16cex w16sdtdh wp14">
   <w:abstractNum w:abstractNumId="0" w15:restartNumberingAfterBreak="0">
     <w:nsid w:val="FFFFFF7C"/>
     <w:multiLevelType w:val="singleLevel"/>
@@ -21697,10 +22843,10 @@
       </w:rPr>
     </w:lvl>
   </w:abstractNum>
-  <w:num w:numId="1">
+  <w:num w:numId="1" w16cid:durableId="388379290">
     <w:abstractNumId w:val="12"/>
   </w:num>
-  <w:num w:numId="2">
+  <w:num w:numId="2" w16cid:durableId="1994721316">
     <w:abstractNumId w:val="15"/>
     <w:lvlOverride w:ilvl="0">
       <w:startOverride w:val="1"/>
@@ -21730,10 +22876,10 @@
       <w:startOverride w:val="1"/>
     </w:lvlOverride>
   </w:num>
-  <w:num w:numId="3">
+  <w:num w:numId="3" w16cid:durableId="990451424">
     <w:abstractNumId w:val="14"/>
   </w:num>
-  <w:num w:numId="4">
+  <w:num w:numId="4" w16cid:durableId="1124155624">
     <w:abstractNumId w:val="19"/>
     <w:lvlOverride w:ilvl="0">
       <w:startOverride w:val="1"/>
@@ -21763,74 +22909,74 @@
       <w:startOverride w:val="1"/>
     </w:lvlOverride>
   </w:num>
-  <w:num w:numId="5">
+  <w:num w:numId="5" w16cid:durableId="1827747169">
     <w:abstractNumId w:val="17"/>
   </w:num>
-  <w:num w:numId="6">
+  <w:num w:numId="6" w16cid:durableId="2097285610">
     <w:abstractNumId w:val="10"/>
   </w:num>
-  <w:num w:numId="7">
+  <w:num w:numId="7" w16cid:durableId="1472405169">
     <w:abstractNumId w:val="16"/>
   </w:num>
-  <w:num w:numId="8">
+  <w:num w:numId="8" w16cid:durableId="1497719369">
     <w:abstractNumId w:val="9"/>
   </w:num>
-  <w:num w:numId="9">
+  <w:num w:numId="9" w16cid:durableId="410153851">
     <w:abstractNumId w:val="7"/>
   </w:num>
-  <w:num w:numId="10">
+  <w:num w:numId="10" w16cid:durableId="967708195">
     <w:abstractNumId w:val="6"/>
   </w:num>
-  <w:num w:numId="11">
+  <w:num w:numId="11" w16cid:durableId="1386027277">
     <w:abstractNumId w:val="5"/>
   </w:num>
-  <w:num w:numId="12">
+  <w:num w:numId="12" w16cid:durableId="972832137">
     <w:abstractNumId w:val="4"/>
   </w:num>
-  <w:num w:numId="13">
+  <w:num w:numId="13" w16cid:durableId="395592234">
     <w:abstractNumId w:val="8"/>
   </w:num>
-  <w:num w:numId="14">
+  <w:num w:numId="14" w16cid:durableId="1889411038">
     <w:abstractNumId w:val="3"/>
   </w:num>
-  <w:num w:numId="15">
+  <w:num w:numId="15" w16cid:durableId="318117946">
     <w:abstractNumId w:val="2"/>
   </w:num>
-  <w:num w:numId="16">
+  <w:num w:numId="16" w16cid:durableId="324749939">
     <w:abstractNumId w:val="1"/>
   </w:num>
-  <w:num w:numId="17">
+  <w:num w:numId="17" w16cid:durableId="1357080938">
     <w:abstractNumId w:val="0"/>
   </w:num>
-  <w:num w:numId="18">
+  <w:num w:numId="18" w16cid:durableId="637104077">
     <w:abstractNumId w:val="10"/>
   </w:num>
-  <w:num w:numId="19">
+  <w:num w:numId="19" w16cid:durableId="991636846">
     <w:abstractNumId w:val="15"/>
   </w:num>
-  <w:num w:numId="20">
+  <w:num w:numId="20" w16cid:durableId="1544440162">
     <w:abstractNumId w:val="20"/>
   </w:num>
-  <w:num w:numId="21">
+  <w:num w:numId="21" w16cid:durableId="206766937">
     <w:abstractNumId w:val="11"/>
   </w:num>
-  <w:num w:numId="22">
+  <w:num w:numId="22" w16cid:durableId="1655328127">
     <w:abstractNumId w:val="22"/>
   </w:num>
-  <w:num w:numId="23">
+  <w:num w:numId="23" w16cid:durableId="652760427">
     <w:abstractNumId w:val="13"/>
   </w:num>
-  <w:num w:numId="24">
+  <w:num w:numId="24" w16cid:durableId="447510028">
     <w:abstractNumId w:val="21"/>
   </w:num>
-  <w:num w:numId="25">
+  <w:num w:numId="25" w16cid:durableId="1006055612">
     <w:abstractNumId w:val="18"/>
   </w:num>
 </w:numbering>
 </file>
 
 <file path=word/styles.xml><?xml version="1.0" encoding="utf-8"?>
-<w:styles xmlns:mc="http://schemas.openxmlformats.org/markup-compatibility/2006" xmlns:r="http://schemas.openxmlformats.org/officeDocument/2006/relationships" xmlns:w="http://schemas.openxmlformats.org/wordprocessingml/2006/main" xmlns:w14="http://schemas.microsoft.com/office/word/2010/wordml" xmlns:w15="http://schemas.microsoft.com/office/word/2012/wordml" xmlns:w16se="http://schemas.microsoft.com/office/word/2015/wordml/symex" mc:Ignorable="w14 w15 w16se">
+<w:styles xmlns:mc="http://schemas.openxmlformats.org/markup-compatibility/2006" xmlns:r="http://schemas.openxmlformats.org/officeDocument/2006/relationships" xmlns:w="http://schemas.openxmlformats.org/wordprocessingml/2006/main" xmlns:w14="http://schemas.microsoft.com/office/word/2010/wordml" xmlns:w15="http://schemas.microsoft.com/office/word/2012/wordml" xmlns:w16cex="http://schemas.microsoft.com/office/word/2018/wordml/cex" xmlns:w16cid="http://schemas.microsoft.com/office/word/2016/wordml/cid" xmlns:w16="http://schemas.microsoft.com/office/word/2018/wordml" xmlns:w16sdtdh="http://schemas.microsoft.com/office/word/2020/wordml/sdtdatahash" xmlns:w16se="http://schemas.microsoft.com/office/word/2015/wordml/symex" mc:Ignorable="w14 w15 w16se w16cid w16 w16cex w16sdtdh">
   <w:docDefaults>
     <w:rPrDefault>
       <w:rPr>
@@ -21846,7 +22992,7 @@
       </w:pPr>
     </w:pPrDefault>
   </w:docDefaults>
-  <w:latentStyles w:defLockedState="0" w:defUIPriority="99" w:defSemiHidden="0" w:defUnhideWhenUsed="0" w:defQFormat="0" w:count="371">
+  <w:latentStyles w:defLockedState="0" w:defUIPriority="99" w:defSemiHidden="0" w:defUnhideWhenUsed="0" w:defQFormat="0" w:count="376">
     <w:lsdException w:name="Normal" w:uiPriority="0" w:qFormat="1"/>
     <w:lsdException w:name="heading 1" w:uiPriority="9" w:qFormat="1"/>
     <w:lsdException w:name="heading 2" w:semiHidden="1" w:uiPriority="9" w:unhideWhenUsed="1" w:qFormat="1"/>
@@ -22218,6 +23364,11 @@
     <w:lsdException w:name="List Table 5 Dark Accent 6" w:uiPriority="50"/>
     <w:lsdException w:name="List Table 6 Colorful Accent 6" w:uiPriority="51"/>
     <w:lsdException w:name="List Table 7 Colorful Accent 6" w:uiPriority="52"/>
+    <w:lsdException w:name="Mention" w:semiHidden="1" w:unhideWhenUsed="1"/>
+    <w:lsdException w:name="Smart Hyperlink" w:semiHidden="1" w:unhideWhenUsed="1"/>
+    <w:lsdException w:name="Hashtag" w:semiHidden="1" w:unhideWhenUsed="1"/>
+    <w:lsdException w:name="Unresolved Mention" w:semiHidden="1" w:unhideWhenUsed="1"/>
+    <w:lsdException w:name="Smart Link" w:semiHidden="1" w:unhideWhenUsed="1"/>
   </w:latentStyles>
   <w:style w:type="paragraph" w:default="1" w:styleId="Normal">
     <w:name w:val="Normal"/>
@@ -23172,6 +24323,21 @@
 </file>
 
 <file path=customXml/item1.xml><?xml version="1.0" encoding="utf-8"?>
+<p:properties xmlns:p="http://schemas.microsoft.com/office/2006/metadata/properties" xmlns:xsi="http://www.w3.org/2001/XMLSchema-instance" xmlns:pc="http://schemas.microsoft.com/office/infopath/2007/PartnerControls">
+  <documentManagement/>
+</p:properties>
+</file>
+
+<file path=customXml/item2.xml><?xml version="1.0" encoding="utf-8"?>
+<?mso-contentType ?>
+<FormTemplates xmlns="http://schemas.microsoft.com/sharepoint/v3/contenttype/forms">
+  <Display>DocumentLibraryForm</Display>
+  <Edit>DocumentLibraryForm</Edit>
+  <New>DocumentLibraryForm</New>
+</FormTemplates>
+</file>
+
+<file path=customXml/item3.xml><?xml version="1.0" encoding="utf-8"?>
 <ct:contentTypeSchema xmlns:ct="http://schemas.microsoft.com/office/2006/metadata/contentType" xmlns:ma="http://schemas.microsoft.com/office/2006/metadata/properties/metaAttributes" ct:_="" ma:_="" ma:contentTypeName="Document" ma:contentTypeID="0x0101006D23C7E7636C57418F1DA5EB1213F19B" ma:contentTypeVersion="8" ma:contentTypeDescription="Create a new document." ma:contentTypeScope="" ma:versionID="5da8b40e23e4a78517c1a7d267d03deb">
   <xsd:schema xmlns:xsd="http://www.w3.org/2001/XMLSchema" xmlns:xs="http://www.w3.org/2001/XMLSchema" xmlns:p="http://schemas.microsoft.com/office/2006/metadata/properties" xmlns:ns3="72fd2ed8-3466-45e3-92b8-f63a3ad26e87" xmlns:ns4="386d5d2d-b57e-4c1d-b0d1-44a1edc7b34c" targetNamespace="http://schemas.microsoft.com/office/2006/metadata/properties" ma:root="true" ma:fieldsID="5e9fc9f68c01c73b6ffceb0c4833f50c" ns3:_="" ns4:_="">
     <xsd:import namespace="72fd2ed8-3466-45e3-92b8-f63a3ad26e87"/>
@@ -23362,26 +24528,28 @@
 </ct:contentTypeSchema>
 </file>
 
-<file path=customXml/item2.xml><?xml version="1.0" encoding="utf-8"?>
-<?mso-contentType ?>
-<FormTemplates xmlns="http://schemas.microsoft.com/sharepoint/v3/contenttype/forms">
-  <Display>DocumentLibraryForm</Display>
-  <Edit>DocumentLibraryForm</Edit>
-  <New>DocumentLibraryForm</New>
-</FormTemplates>
-</file>
-
-<file path=customXml/item3.xml><?xml version="1.0" encoding="utf-8"?>
-<p:properties xmlns:p="http://schemas.microsoft.com/office/2006/metadata/properties" xmlns:xsi="http://www.w3.org/2001/XMLSchema-instance" xmlns:pc="http://schemas.microsoft.com/office/infopath/2007/PartnerControls">
-  <documentManagement/>
-</p:properties>
-</file>
-
 <file path=customXml/item4.xml><?xml version="1.0" encoding="utf-8"?>
 <b:Sources xmlns:b="http://schemas.openxmlformats.org/officeDocument/2006/bibliography" xmlns="http://schemas.openxmlformats.org/officeDocument/2006/bibliography" SelectedStyle="\APASixthEditionOfficeOnline.xsl" StyleName="APA" Version="6"/>
 </file>
 
 <file path=customXml/itemProps1.xml><?xml version="1.0" encoding="utf-8"?>
+<ds:datastoreItem xmlns:ds="http://schemas.openxmlformats.org/officeDocument/2006/customXml" ds:itemID="{B852F0DB-53E1-43D8-B275-CB71DD3DDE51}">
+  <ds:schemaRefs>
+    <ds:schemaRef ds:uri="http://schemas.microsoft.com/office/2006/metadata/properties"/>
+    <ds:schemaRef ds:uri="http://schemas.microsoft.com/office/infopath/2007/PartnerControls"/>
+  </ds:schemaRefs>
+</ds:datastoreItem>
+</file>
+
+<file path=customXml/itemProps2.xml><?xml version="1.0" encoding="utf-8"?>
+<ds:datastoreItem xmlns:ds="http://schemas.openxmlformats.org/officeDocument/2006/customXml" ds:itemID="{C4CC23A9-347E-4A39-9764-DC21EFDEDB71}">
+  <ds:schemaRefs>
+    <ds:schemaRef ds:uri="http://schemas.microsoft.com/sharepoint/v3/contenttype/forms"/>
+  </ds:schemaRefs>
+</ds:datastoreItem>
+</file>
+
+<file path=customXml/itemProps3.xml><?xml version="1.0" encoding="utf-8"?>
 <ds:datastoreItem xmlns:ds="http://schemas.openxmlformats.org/officeDocument/2006/customXml" ds:itemID="{A6B17578-40AF-4DD4-8BDD-F149C75F751B}">
   <ds:schemaRefs>
     <ds:schemaRef ds:uri="http://schemas.microsoft.com/office/2006/metadata/contentType"/>
@@ -23400,23 +24568,6 @@
 </ds:datastoreItem>
 </file>
 
-<file path=customXml/itemProps2.xml><?xml version="1.0" encoding="utf-8"?>
-<ds:datastoreItem xmlns:ds="http://schemas.openxmlformats.org/officeDocument/2006/customXml" ds:itemID="{C4CC23A9-347E-4A39-9764-DC21EFDEDB71}">
-  <ds:schemaRefs>
-    <ds:schemaRef ds:uri="http://schemas.microsoft.com/sharepoint/v3/contenttype/forms"/>
-  </ds:schemaRefs>
-</ds:datastoreItem>
-</file>
-
-<file path=customXml/itemProps3.xml><?xml version="1.0" encoding="utf-8"?>
-<ds:datastoreItem xmlns:ds="http://schemas.openxmlformats.org/officeDocument/2006/customXml" ds:itemID="{B852F0DB-53E1-43D8-B275-CB71DD3DDE51}">
-  <ds:schemaRefs>
-    <ds:schemaRef ds:uri="http://schemas.microsoft.com/office/2006/metadata/properties"/>
-    <ds:schemaRef ds:uri="http://schemas.microsoft.com/office/infopath/2007/PartnerControls"/>
-  </ds:schemaRefs>
-</ds:datastoreItem>
-</file>
-
 <file path=customXml/itemProps4.xml><?xml version="1.0" encoding="utf-8"?>
 <ds:datastoreItem xmlns:ds="http://schemas.openxmlformats.org/officeDocument/2006/customXml" ds:itemID="{1E4D857B-3E6B-4CC0-B060-08972496953E}">
   <ds:schemaRefs>
